--- a/memoria-pFinal.docx
+++ b/memoria-pFinal.docx
@@ -465,6 +465,13 @@
         </w:rPr>
         <w:t xml:space="preserve">” </w:t>
       </w:r>
+      <w:r>
+        <w:rPr>
+          <w:sz w:val="22"/>
+          <w:szCs w:val="22"/>
+        </w:rPr>
+        <w:t>(escribe logs cuando se entera de otra dirección MAC)</w:t>
+      </w:r>
     </w:p>
     <w:p>
       <w:pPr>
@@ -594,26 +601,19 @@
         </w:rPr>
         <w:t>Todo automatizado mediante OSM y scripts</w:t>
       </w:r>
-    </w:p>
-    <w:p>
-      <w:pPr>
-        <w:pStyle w:val="Prrafodelista"/>
-        <w:numPr>
-          <w:ilvl w:val="1"/>
-          <w:numId w:val="12"/>
-        </w:numPr>
-        <w:jc w:val="both"/>
-        <w:rPr>
-          <w:sz w:val="22"/>
-          <w:szCs w:val="22"/>
-        </w:rPr>
-      </w:pPr>
-      <w:r>
-        <w:rPr>
-          <w:sz w:val="22"/>
-          <w:szCs w:val="22"/>
-        </w:rPr>
-        <w:t xml:space="preserve">Incluyendo el </w:t>
+      <w:r>
+        <w:rPr>
+          <w:sz w:val="22"/>
+          <w:szCs w:val="22"/>
+        </w:rPr>
+        <w:t xml:space="preserve">, utilizando como base los comandos de la práctica 4, añadiendo </w:t>
+      </w:r>
+      <w:r>
+        <w:rPr>
+          <w:sz w:val="22"/>
+          <w:szCs w:val="22"/>
+        </w:rPr>
+        <w:t xml:space="preserve">el </w:t>
       </w:r>
       <w:proofErr w:type="spellStart"/>
       <w:r>
@@ -663,38 +663,12 @@
         </w:rPr>
         <w:t xml:space="preserve"> de NS mediante </w:t>
       </w:r>
-      <w:proofErr w:type="spellStart"/>
-      <w:r>
-        <w:rPr>
-          <w:sz w:val="22"/>
-          <w:szCs w:val="22"/>
-        </w:rPr>
-        <w:t>línea</w:t>
-      </w:r>
-      <w:proofErr w:type="spellEnd"/>
-      <w:r>
-        <w:rPr>
-          <w:sz w:val="22"/>
-          <w:szCs w:val="22"/>
-        </w:rPr>
-        <w:t xml:space="preserve"> </w:t>
-      </w:r>
-    </w:p>
-    <w:p>
-      <w:pPr>
-        <w:ind w:left="720" w:firstLine="720"/>
-        <w:jc w:val="both"/>
-        <w:rPr>
-          <w:sz w:val="22"/>
-          <w:szCs w:val="22"/>
-        </w:rPr>
-      </w:pPr>
-      <w:r>
-        <w:rPr>
-          <w:sz w:val="22"/>
-          <w:szCs w:val="22"/>
-        </w:rPr>
-        <w:t xml:space="preserve">de comandos </w:t>
+      <w:r>
+        <w:rPr>
+          <w:sz w:val="22"/>
+          <w:szCs w:val="22"/>
+        </w:rPr>
+        <w:t>el mismo método.</w:t>
       </w:r>
     </w:p>
     <w:p>
@@ -915,6 +889,7 @@
           <w:sz w:val="22"/>
           <w:szCs w:val="22"/>
         </w:rPr>
+        <w:lastRenderedPageBreak/>
         <w:t xml:space="preserve">Incluyendo la </w:t>
       </w:r>
       <w:proofErr w:type="spellStart"/>
@@ -1003,7 +978,6 @@
           <w:sz w:val="22"/>
           <w:szCs w:val="22"/>
         </w:rPr>
-        <w:lastRenderedPageBreak/>
         <w:t xml:space="preserve">Instalar la funcionalidad </w:t>
       </w:r>
       <w:proofErr w:type="spellStart"/>
@@ -1374,21 +1348,7 @@
           <w:sz w:val="20"/>
           <w:szCs w:val="20"/>
         </w:rPr>
-        <w:t xml:space="preserve"> </w:t>
-      </w:r>
-      <w:r>
-        <w:rPr>
-          <w:sz w:val="20"/>
-          <w:szCs w:val="20"/>
-        </w:rPr>
-        <w:t>cuenta</w:t>
-      </w:r>
-      <w:r>
-        <w:rPr>
-          <w:sz w:val="20"/>
-          <w:szCs w:val="20"/>
-        </w:rPr>
-        <w:t xml:space="preserve"> </w:t>
+        <w:t xml:space="preserve"> cuenta </w:t>
       </w:r>
       <w:proofErr w:type="spellStart"/>
       <w:r>
@@ -1434,113 +1394,36 @@
           <w:szCs w:val="20"/>
         </w:rPr>
       </w:pPr>
+      <w:hyperlink r:id="rId7" w:history="1">
+        <w:r>
+          <w:rPr>
+            <w:rStyle w:val="Hipervnculo"/>
+            <w:sz w:val="20"/>
+            <w:szCs w:val="20"/>
+          </w:rPr>
+          <w:t>https://educaredes.github.io/nfv-lab</w:t>
+        </w:r>
+      </w:hyperlink>
       <w:r>
         <w:rPr>
           <w:sz w:val="20"/>
           <w:szCs w:val="20"/>
         </w:rPr>
-        <w:fldChar w:fldCharType="begin"/>
+        <w:t xml:space="preserve"> </w:t>
       </w:r>
       <w:r>
         <w:rPr>
           <w:sz w:val="20"/>
           <w:szCs w:val="20"/>
         </w:rPr>
-        <w:instrText xml:space="preserve"> HYPERLINK "</w:instrText>
+        <w:sym w:font="Wingdings" w:char="F0E0"/>
       </w:r>
       <w:r>
         <w:rPr>
           <w:sz w:val="20"/>
           <w:szCs w:val="20"/>
         </w:rPr>
-        <w:instrText>https://educaredes.github.io/nfv-lab</w:instrText>
-      </w:r>
-      <w:r>
-        <w:rPr>
-          <w:sz w:val="20"/>
-          <w:szCs w:val="20"/>
-        </w:rPr>
-        <w:instrText xml:space="preserve">" </w:instrText>
-      </w:r>
-      <w:r>
-        <w:rPr>
-          <w:sz w:val="20"/>
-          <w:szCs w:val="20"/>
-        </w:rPr>
-        <w:fldChar w:fldCharType="separate"/>
-      </w:r>
-      <w:r>
-        <w:rPr>
-          <w:rStyle w:val="Hipervnculo"/>
-          <w:sz w:val="20"/>
-          <w:szCs w:val="20"/>
-        </w:rPr>
-        <w:t>https://educaredes.githu</w:t>
-      </w:r>
-      <w:r>
-        <w:rPr>
-          <w:rStyle w:val="Hipervnculo"/>
-          <w:sz w:val="20"/>
-          <w:szCs w:val="20"/>
-        </w:rPr>
-        <w:t>b</w:t>
-      </w:r>
-      <w:r>
-        <w:rPr>
-          <w:rStyle w:val="Hipervnculo"/>
-          <w:sz w:val="20"/>
-          <w:szCs w:val="20"/>
-        </w:rPr>
-        <w:t>.io/nfv-lab</w:t>
-      </w:r>
-      <w:r>
-        <w:rPr>
-          <w:sz w:val="20"/>
-          <w:szCs w:val="20"/>
-        </w:rPr>
-        <w:fldChar w:fldCharType="end"/>
-      </w:r>
-      <w:r>
-        <w:rPr>
-          <w:sz w:val="20"/>
-          <w:szCs w:val="20"/>
-        </w:rPr>
-        <w:t xml:space="preserve"> </w:t>
-      </w:r>
-      <w:r>
-        <w:rPr>
-          <w:sz w:val="20"/>
-          <w:szCs w:val="20"/>
-        </w:rPr>
-        <w:sym w:font="Wingdings" w:char="F0E0"/>
-      </w:r>
-      <w:r>
-        <w:rPr>
-          <w:sz w:val="20"/>
-          <w:szCs w:val="20"/>
-        </w:rPr>
-        <w:t xml:space="preserve"> </w:t>
-      </w:r>
-      <w:r>
-        <w:rPr>
-          <w:sz w:val="20"/>
-          <w:szCs w:val="20"/>
-        </w:rPr>
-        <w:t>https://</w:t>
-      </w:r>
-      <w:r>
-        <w:rPr>
-          <w:sz w:val="20"/>
-          <w:szCs w:val="20"/>
-        </w:rPr>
-        <w:t>Luislopal</w:t>
-      </w:r>
-      <w:r>
-        <w:rPr>
-          <w:sz w:val="20"/>
-          <w:szCs w:val="20"/>
-        </w:rPr>
-        <w:t xml:space="preserve">.github.io/repo-rdsv </w:t>
+        <w:t xml:space="preserve"> https://Luislopal.github.io/repo-rdsv </w:t>
       </w:r>
     </w:p>
     <w:p>
@@ -2473,14 +2356,7 @@
           <w:sz w:val="22"/>
           <w:szCs w:val="22"/>
         </w:rPr>
-        <w:t xml:space="preserve">’ </w:t>
-      </w:r>
-      <w:r>
-        <w:rPr>
-          <w:sz w:val="22"/>
-          <w:szCs w:val="22"/>
-        </w:rPr>
-        <w:t xml:space="preserve">y </w:t>
+        <w:t xml:space="preserve">’ y </w:t>
       </w:r>
       <w:r>
         <w:rPr>
@@ -2581,7 +2457,6 @@
           <w:sz w:val="22"/>
           <w:szCs w:val="22"/>
         </w:rPr>
-        <w:lastRenderedPageBreak/>
         <w:t xml:space="preserve">Ya desde </w:t>
       </w:r>
       <w:r>
@@ -2657,6 +2532,7 @@
       </w:pPr>
       <w:r>
         <w:rPr>
+          <w:noProof/>
           <w:sz w:val="22"/>
           <w:szCs w:val="22"/>
         </w:rPr>
@@ -2676,7 +2552,7 @@
                     <pic:cNvPicPr/>
                   </pic:nvPicPr>
                   <pic:blipFill>
-                    <a:blip r:embed="rId7"/>
+                    <a:blip r:embed="rId8"/>
                     <a:stretch>
                       <a:fillRect/>
                     </a:stretch>
@@ -2716,6 +2592,7 @@
       </w:pPr>
       <w:r>
         <w:rPr>
+          <w:noProof/>
           <w:sz w:val="22"/>
           <w:szCs w:val="22"/>
         </w:rPr>
@@ -2735,7 +2612,7 @@
                     <pic:cNvPicPr/>
                   </pic:nvPicPr>
                   <pic:blipFill>
-                    <a:blip r:embed="rId8"/>
+                    <a:blip r:embed="rId9"/>
                     <a:stretch>
                       <a:fillRect/>
                     </a:stretch>
@@ -2856,6 +2733,7 @@
           <w:sz w:val="22"/>
           <w:szCs w:val="22"/>
         </w:rPr>
+        <w:lastRenderedPageBreak/>
         <w:drawing>
           <wp:inline distT="0" distB="0" distL="0" distR="0" wp14:anchorId="2F353B7D" wp14:editId="2838072C">
             <wp:extent cx="5122800" cy="831600"/>
@@ -2872,7 +2750,7 @@
                     <pic:cNvPicPr/>
                   </pic:nvPicPr>
                   <pic:blipFill>
-                    <a:blip r:embed="rId9"/>
+                    <a:blip r:embed="rId10"/>
                     <a:stretch>
                       <a:fillRect/>
                     </a:stretch>
@@ -2937,7 +2815,6 @@
           <w:sz w:val="22"/>
           <w:szCs w:val="22"/>
         </w:rPr>
-        <w:lastRenderedPageBreak/>
         <w:t xml:space="preserve">Por ello, una vez definidas cada una de las variables de los </w:t>
       </w:r>
       <w:proofErr w:type="spellStart"/>
@@ -2998,6 +2875,7 @@
         <w:rPr>
           <w:b/>
           <w:bCs/>
+          <w:noProof/>
           <w:sz w:val="22"/>
           <w:szCs w:val="22"/>
         </w:rPr>
@@ -3006,264 +2884,6 @@
             <wp:extent cx="5400040" cy="2712085"/>
             <wp:effectExtent l="0" t="0" r="0" b="5715"/>
             <wp:docPr id="30" name="Imagen 30"/>
-            <wp:cNvGraphicFramePr>
-              <a:graphicFrameLocks xmlns:a="http://schemas.openxmlformats.org/drawingml/2006/main" noChangeAspect="1"/>
-            </wp:cNvGraphicFramePr>
-            <a:graphic xmlns:a="http://schemas.openxmlformats.org/drawingml/2006/main">
-              <a:graphicData uri="http://schemas.openxmlformats.org/drawingml/2006/picture">
-                <pic:pic xmlns:pic="http://schemas.openxmlformats.org/drawingml/2006/picture">
-                  <pic:nvPicPr>
-                    <pic:cNvPr id="1" name=""/>
-                    <pic:cNvPicPr/>
-                  </pic:nvPicPr>
-                  <pic:blipFill>
-                    <a:blip r:embed="rId10"/>
-                    <a:stretch>
-                      <a:fillRect/>
-                    </a:stretch>
-                  </pic:blipFill>
-                  <pic:spPr>
-                    <a:xfrm>
-                      <a:off x="0" y="0"/>
-                      <a:ext cx="5400040" cy="2712085"/>
-                    </a:xfrm>
-                    <a:prstGeom prst="rect">
-                      <a:avLst/>
-                    </a:prstGeom>
-                  </pic:spPr>
-                </pic:pic>
-              </a:graphicData>
-            </a:graphic>
-          </wp:inline>
-        </w:drawing>
-      </w:r>
-    </w:p>
-    <w:p>
-      <w:pPr>
-        <w:jc w:val="center"/>
-        <w:rPr>
-          <w:b/>
-          <w:bCs/>
-          <w:sz w:val="22"/>
-          <w:szCs w:val="22"/>
-        </w:rPr>
-      </w:pPr>
-    </w:p>
-    <w:p>
-      <w:pPr>
-        <w:jc w:val="center"/>
-        <w:rPr>
-          <w:b/>
-          <w:bCs/>
-          <w:sz w:val="22"/>
-          <w:szCs w:val="22"/>
-        </w:rPr>
-      </w:pPr>
-    </w:p>
-    <w:p>
-      <w:pPr>
-        <w:pBdr>
-          <w:top w:val="nil"/>
-          <w:left w:val="nil"/>
-          <w:bottom w:val="nil"/>
-          <w:right w:val="nil"/>
-          <w:between w:val="nil"/>
-        </w:pBdr>
-        <w:ind w:left="360"/>
-        <w:jc w:val="both"/>
-        <w:rPr>
-          <w:sz w:val="22"/>
-          <w:szCs w:val="22"/>
-        </w:rPr>
-      </w:pPr>
-      <w:r>
-        <w:rPr>
-          <w:sz w:val="22"/>
-          <w:szCs w:val="22"/>
-        </w:rPr>
-        <w:t xml:space="preserve">Se puede apreciar </w:t>
-      </w:r>
-      <w:r>
-        <w:rPr>
-          <w:sz w:val="22"/>
-          <w:szCs w:val="22"/>
-        </w:rPr>
-        <w:t xml:space="preserve">en la </w:t>
-      </w:r>
-      <w:r>
-        <w:rPr>
-          <w:sz w:val="22"/>
-          <w:szCs w:val="22"/>
-        </w:rPr>
-        <w:t>captura</w:t>
-      </w:r>
-      <w:r>
-        <w:rPr>
-          <w:sz w:val="22"/>
-          <w:szCs w:val="22"/>
-        </w:rPr>
-        <w:t xml:space="preserve">, </w:t>
-      </w:r>
-      <w:r>
-        <w:rPr>
-          <w:sz w:val="22"/>
-          <w:szCs w:val="22"/>
-        </w:rPr>
-        <w:t xml:space="preserve">que la dirección IP que utiliza el NAT del CPE para dar salida al tráfico es la ’10.100.1.1’ </w:t>
-      </w:r>
-      <w:r>
-        <w:rPr>
-          <w:sz w:val="22"/>
-          <w:szCs w:val="22"/>
-        </w:rPr>
-        <w:t xml:space="preserve">correspondiente </w:t>
-      </w:r>
-      <w:r>
-        <w:rPr>
-          <w:sz w:val="22"/>
-          <w:szCs w:val="22"/>
-        </w:rPr>
-        <w:t>con la ‘VCPEPUBIP</w:t>
-      </w:r>
-      <w:r>
-        <w:rPr>
-          <w:sz w:val="22"/>
-          <w:szCs w:val="22"/>
-        </w:rPr>
-        <w:t>, que representa</w:t>
-      </w:r>
-      <w:r>
-        <w:rPr>
-          <w:sz w:val="22"/>
-          <w:szCs w:val="22"/>
-        </w:rPr>
-        <w:t xml:space="preserve"> </w:t>
-      </w:r>
-      <w:r>
-        <w:rPr>
-          <w:sz w:val="22"/>
-          <w:szCs w:val="22"/>
-        </w:rPr>
-        <w:t>e</w:t>
-      </w:r>
-      <w:r>
-        <w:rPr>
-          <w:sz w:val="22"/>
-          <w:szCs w:val="22"/>
-        </w:rPr>
-        <w:t xml:space="preserve">l enlace con el switch ExtNet1. </w:t>
-      </w:r>
-    </w:p>
-    <w:p>
-      <w:pPr>
-        <w:pBdr>
-          <w:top w:val="nil"/>
-          <w:left w:val="nil"/>
-          <w:bottom w:val="nil"/>
-          <w:right w:val="nil"/>
-          <w:between w:val="nil"/>
-        </w:pBdr>
-        <w:ind w:left="360"/>
-        <w:jc w:val="both"/>
-        <w:rPr>
-          <w:sz w:val="22"/>
-          <w:szCs w:val="22"/>
-        </w:rPr>
-      </w:pPr>
-      <w:r>
-        <w:rPr>
-          <w:sz w:val="22"/>
-          <w:szCs w:val="22"/>
-        </w:rPr>
-        <w:t xml:space="preserve">Se utilizan dos direcciones, una para cada interfaz dentro de cada una de las redes que hay en cada switch de acceso. En el caso del AccessNet1 </w:t>
-      </w:r>
-      <w:r>
-        <w:rPr>
-          <w:sz w:val="22"/>
-          <w:szCs w:val="22"/>
-        </w:rPr>
-        <w:t xml:space="preserve">la ‘10.255.0.0/24’, siendo la ‘10.255.0.1’ la interfaz que conecta con la instancia de </w:t>
-      </w:r>
-      <w:r>
-        <w:rPr>
-          <w:sz w:val="22"/>
-          <w:szCs w:val="22"/>
-        </w:rPr>
-        <w:t>‘</w:t>
-      </w:r>
-      <w:proofErr w:type="spellStart"/>
-      <w:r>
-        <w:rPr>
-          <w:sz w:val="22"/>
-          <w:szCs w:val="22"/>
-        </w:rPr>
-        <w:t>rennes</w:t>
-      </w:r>
-      <w:proofErr w:type="spellEnd"/>
-      <w:r>
-        <w:rPr>
-          <w:sz w:val="22"/>
-          <w:szCs w:val="22"/>
-        </w:rPr>
-        <w:t>’</w:t>
-      </w:r>
-      <w:r>
-        <w:rPr>
-          <w:sz w:val="22"/>
-          <w:szCs w:val="22"/>
-        </w:rPr>
-        <w:t xml:space="preserve"> y la ‘10.255.0.2’ la que conecta con los equipos h11 y h12. Con ExtNet1 ocurre igual, pero ahora con la red ‘10.100.1.0/24’, utilizando la IP ’10.100.1.1’ para la conexión con </w:t>
-      </w:r>
-      <w:r>
-        <w:rPr>
-          <w:sz w:val="22"/>
-          <w:szCs w:val="22"/>
-        </w:rPr>
-        <w:t>‘</w:t>
-      </w:r>
-      <w:proofErr w:type="spellStart"/>
-      <w:r>
-        <w:rPr>
-          <w:sz w:val="22"/>
-          <w:szCs w:val="22"/>
-        </w:rPr>
-        <w:t>rennes</w:t>
-      </w:r>
-      <w:proofErr w:type="spellEnd"/>
-      <w:r>
-        <w:rPr>
-          <w:sz w:val="22"/>
-          <w:szCs w:val="22"/>
-        </w:rPr>
-        <w:t>’</w:t>
-      </w:r>
-      <w:r>
-        <w:rPr>
-          <w:sz w:val="22"/>
-          <w:szCs w:val="22"/>
-        </w:rPr>
-        <w:t xml:space="preserve"> y la ’10.100.1.254’ para la conexión con Internet.</w:t>
-      </w:r>
-    </w:p>
-    <w:p>
-      <w:pPr>
-        <w:jc w:val="center"/>
-        <w:rPr>
-          <w:sz w:val="22"/>
-          <w:szCs w:val="22"/>
-        </w:rPr>
-      </w:pPr>
-      <w:r>
-        <w:rPr>
-          <w:noProof/>
-          <w:sz w:val="22"/>
-          <w:szCs w:val="22"/>
-        </w:rPr>
-        <w:drawing>
-          <wp:inline distT="0" distB="0" distL="0" distR="0" wp14:anchorId="41906E29" wp14:editId="0F76DB89">
-            <wp:extent cx="5122800" cy="3081600"/>
-            <wp:effectExtent l="0" t="0" r="0" b="5080"/>
-            <wp:docPr id="19" name="Imagen 19"/>
             <wp:cNvGraphicFramePr>
               <a:graphicFrameLocks xmlns:a="http://schemas.openxmlformats.org/drawingml/2006/main" noChangeAspect="1"/>
             </wp:cNvGraphicFramePr>
@@ -3283,6 +2903,265 @@
                   <pic:spPr>
                     <a:xfrm>
                       <a:off x="0" y="0"/>
+                      <a:ext cx="5400040" cy="2712085"/>
+                    </a:xfrm>
+                    <a:prstGeom prst="rect">
+                      <a:avLst/>
+                    </a:prstGeom>
+                  </pic:spPr>
+                </pic:pic>
+              </a:graphicData>
+            </a:graphic>
+          </wp:inline>
+        </w:drawing>
+      </w:r>
+    </w:p>
+    <w:p>
+      <w:pPr>
+        <w:jc w:val="center"/>
+        <w:rPr>
+          <w:b/>
+          <w:bCs/>
+          <w:sz w:val="22"/>
+          <w:szCs w:val="22"/>
+        </w:rPr>
+      </w:pPr>
+    </w:p>
+    <w:p>
+      <w:pPr>
+        <w:jc w:val="center"/>
+        <w:rPr>
+          <w:b/>
+          <w:bCs/>
+          <w:sz w:val="22"/>
+          <w:szCs w:val="22"/>
+        </w:rPr>
+      </w:pPr>
+    </w:p>
+    <w:p>
+      <w:pPr>
+        <w:pBdr>
+          <w:top w:val="nil"/>
+          <w:left w:val="nil"/>
+          <w:bottom w:val="nil"/>
+          <w:right w:val="nil"/>
+          <w:between w:val="nil"/>
+        </w:pBdr>
+        <w:ind w:left="360"/>
+        <w:jc w:val="both"/>
+        <w:rPr>
+          <w:sz w:val="22"/>
+          <w:szCs w:val="22"/>
+        </w:rPr>
+      </w:pPr>
+      <w:r>
+        <w:rPr>
+          <w:sz w:val="22"/>
+          <w:szCs w:val="22"/>
+        </w:rPr>
+        <w:t xml:space="preserve">Se puede apreciar </w:t>
+      </w:r>
+      <w:r>
+        <w:rPr>
+          <w:sz w:val="22"/>
+          <w:szCs w:val="22"/>
+        </w:rPr>
+        <w:t xml:space="preserve">en la </w:t>
+      </w:r>
+      <w:r>
+        <w:rPr>
+          <w:sz w:val="22"/>
+          <w:szCs w:val="22"/>
+        </w:rPr>
+        <w:t>captura</w:t>
+      </w:r>
+      <w:r>
+        <w:rPr>
+          <w:sz w:val="22"/>
+          <w:szCs w:val="22"/>
+        </w:rPr>
+        <w:t xml:space="preserve">, </w:t>
+      </w:r>
+      <w:r>
+        <w:rPr>
+          <w:sz w:val="22"/>
+          <w:szCs w:val="22"/>
+        </w:rPr>
+        <w:t xml:space="preserve">que la dirección IP que utiliza el NAT del CPE para dar salida al tráfico es la ’10.100.1.1’ </w:t>
+      </w:r>
+      <w:r>
+        <w:rPr>
+          <w:sz w:val="22"/>
+          <w:szCs w:val="22"/>
+        </w:rPr>
+        <w:t xml:space="preserve">correspondiente </w:t>
+      </w:r>
+      <w:r>
+        <w:rPr>
+          <w:sz w:val="22"/>
+          <w:szCs w:val="22"/>
+        </w:rPr>
+        <w:t>con la ‘VCPEPUBIP</w:t>
+      </w:r>
+      <w:r>
+        <w:rPr>
+          <w:sz w:val="22"/>
+          <w:szCs w:val="22"/>
+        </w:rPr>
+        <w:t>, que representa</w:t>
+      </w:r>
+      <w:r>
+        <w:rPr>
+          <w:sz w:val="22"/>
+          <w:szCs w:val="22"/>
+        </w:rPr>
+        <w:t xml:space="preserve"> </w:t>
+      </w:r>
+      <w:r>
+        <w:rPr>
+          <w:sz w:val="22"/>
+          <w:szCs w:val="22"/>
+        </w:rPr>
+        <w:t>e</w:t>
+      </w:r>
+      <w:r>
+        <w:rPr>
+          <w:sz w:val="22"/>
+          <w:szCs w:val="22"/>
+        </w:rPr>
+        <w:t xml:space="preserve">l enlace con el switch ExtNet1. </w:t>
+      </w:r>
+    </w:p>
+    <w:p>
+      <w:pPr>
+        <w:pBdr>
+          <w:top w:val="nil"/>
+          <w:left w:val="nil"/>
+          <w:bottom w:val="nil"/>
+          <w:right w:val="nil"/>
+          <w:between w:val="nil"/>
+        </w:pBdr>
+        <w:ind w:left="360"/>
+        <w:jc w:val="both"/>
+        <w:rPr>
+          <w:sz w:val="22"/>
+          <w:szCs w:val="22"/>
+        </w:rPr>
+      </w:pPr>
+      <w:r>
+        <w:rPr>
+          <w:sz w:val="22"/>
+          <w:szCs w:val="22"/>
+        </w:rPr>
+        <w:t xml:space="preserve">Se utilizan dos direcciones, una para cada interfaz dentro de cada una de las redes que hay en cada switch de acceso. En el caso del AccessNet1 </w:t>
+      </w:r>
+      <w:r>
+        <w:rPr>
+          <w:sz w:val="22"/>
+          <w:szCs w:val="22"/>
+        </w:rPr>
+        <w:t xml:space="preserve">la ‘10.255.0.0/24’, siendo la ‘10.255.0.1’ la interfaz que conecta con la instancia de </w:t>
+      </w:r>
+      <w:r>
+        <w:rPr>
+          <w:sz w:val="22"/>
+          <w:szCs w:val="22"/>
+        </w:rPr>
+        <w:t>‘</w:t>
+      </w:r>
+      <w:proofErr w:type="spellStart"/>
+      <w:r>
+        <w:rPr>
+          <w:sz w:val="22"/>
+          <w:szCs w:val="22"/>
+        </w:rPr>
+        <w:t>rennes</w:t>
+      </w:r>
+      <w:proofErr w:type="spellEnd"/>
+      <w:r>
+        <w:rPr>
+          <w:sz w:val="22"/>
+          <w:szCs w:val="22"/>
+        </w:rPr>
+        <w:t>’</w:t>
+      </w:r>
+      <w:r>
+        <w:rPr>
+          <w:sz w:val="22"/>
+          <w:szCs w:val="22"/>
+        </w:rPr>
+        <w:t xml:space="preserve"> y la ‘10.255.0.2’ la que conecta con los equipos h11 y h12. Con ExtNet1 ocurre igual, pero ahora con la red ‘10.100.1.0/24’, utilizando la IP ’10.100.1.1’ para la conexión con </w:t>
+      </w:r>
+      <w:r>
+        <w:rPr>
+          <w:sz w:val="22"/>
+          <w:szCs w:val="22"/>
+        </w:rPr>
+        <w:t>‘</w:t>
+      </w:r>
+      <w:proofErr w:type="spellStart"/>
+      <w:r>
+        <w:rPr>
+          <w:sz w:val="22"/>
+          <w:szCs w:val="22"/>
+        </w:rPr>
+        <w:t>rennes</w:t>
+      </w:r>
+      <w:proofErr w:type="spellEnd"/>
+      <w:r>
+        <w:rPr>
+          <w:sz w:val="22"/>
+          <w:szCs w:val="22"/>
+        </w:rPr>
+        <w:t>’</w:t>
+      </w:r>
+      <w:r>
+        <w:rPr>
+          <w:sz w:val="22"/>
+          <w:szCs w:val="22"/>
+        </w:rPr>
+        <w:t xml:space="preserve"> y la ’10.100.1.254’ para la conexión con Internet.</w:t>
+      </w:r>
+    </w:p>
+    <w:p>
+      <w:pPr>
+        <w:jc w:val="center"/>
+        <w:rPr>
+          <w:sz w:val="22"/>
+          <w:szCs w:val="22"/>
+        </w:rPr>
+      </w:pPr>
+      <w:r>
+        <w:rPr>
+          <w:noProof/>
+          <w:sz w:val="22"/>
+          <w:szCs w:val="22"/>
+        </w:rPr>
+        <w:lastRenderedPageBreak/>
+        <w:drawing>
+          <wp:inline distT="0" distB="0" distL="0" distR="0" wp14:anchorId="41906E29" wp14:editId="0F76DB89">
+            <wp:extent cx="5122800" cy="3081600"/>
+            <wp:effectExtent l="0" t="0" r="0" b="5080"/>
+            <wp:docPr id="19" name="Imagen 19"/>
+            <wp:cNvGraphicFramePr>
+              <a:graphicFrameLocks xmlns:a="http://schemas.openxmlformats.org/drawingml/2006/main" noChangeAspect="1"/>
+            </wp:cNvGraphicFramePr>
+            <a:graphic xmlns:a="http://schemas.openxmlformats.org/drawingml/2006/main">
+              <a:graphicData uri="http://schemas.openxmlformats.org/drawingml/2006/picture">
+                <pic:pic xmlns:pic="http://schemas.openxmlformats.org/drawingml/2006/picture">
+                  <pic:nvPicPr>
+                    <pic:cNvPr id="1" name=""/>
+                    <pic:cNvPicPr/>
+                  </pic:nvPicPr>
+                  <pic:blipFill>
+                    <a:blip r:embed="rId12"/>
+                    <a:stretch>
+                      <a:fillRect/>
+                    </a:stretch>
+                  </pic:blipFill>
+                  <pic:spPr>
+                    <a:xfrm>
+                      <a:off x="0" y="0"/>
                       <a:ext cx="5122800" cy="3081600"/>
                     </a:xfrm>
                     <a:prstGeom prst="rect">
@@ -3352,7 +3231,6 @@
         <w:rPr>
           <w:noProof/>
         </w:rPr>
-        <w:lastRenderedPageBreak/>
         <w:drawing>
           <wp:inline distT="0" distB="0" distL="0" distR="0" wp14:anchorId="0FCD9514" wp14:editId="5CDCDEC1">
             <wp:extent cx="5122800" cy="2703600"/>
@@ -3369,7 +3247,7 @@
                     <pic:cNvPicPr/>
                   </pic:nvPicPr>
                   <pic:blipFill>
-                    <a:blip r:embed="rId12"/>
+                    <a:blip r:embed="rId13"/>
                     <a:stretch>
                       <a:fillRect/>
                     </a:stretch>
@@ -3609,6 +3487,7 @@
         <w:rPr>
           <w:noProof/>
         </w:rPr>
+        <w:lastRenderedPageBreak/>
         <mc:AlternateContent>
           <mc:Choice Requires="wps">
             <w:drawing>
@@ -4032,7 +3911,6 @@
           <w:sz w:val="22"/>
           <w:szCs w:val="22"/>
         </w:rPr>
-        <w:lastRenderedPageBreak/>
         <w:t>En la siguiente captura se ha realizado un ‘</w:t>
       </w:r>
       <w:proofErr w:type="spellStart"/>
@@ -4151,96 +4029,6 @@
             <wp:extent cx="5122800" cy="1814400"/>
             <wp:effectExtent l="0" t="0" r="0" b="1905"/>
             <wp:docPr id="20" name="Imagen 20"/>
-            <wp:cNvGraphicFramePr>
-              <a:graphicFrameLocks xmlns:a="http://schemas.openxmlformats.org/drawingml/2006/main" noChangeAspect="1"/>
-            </wp:cNvGraphicFramePr>
-            <a:graphic xmlns:a="http://schemas.openxmlformats.org/drawingml/2006/main">
-              <a:graphicData uri="http://schemas.openxmlformats.org/drawingml/2006/picture">
-                <pic:pic xmlns:pic="http://schemas.openxmlformats.org/drawingml/2006/picture">
-                  <pic:nvPicPr>
-                    <pic:cNvPr id="1" name=""/>
-                    <pic:cNvPicPr/>
-                  </pic:nvPicPr>
-                  <pic:blipFill>
-                    <a:blip r:embed="rId13"/>
-                    <a:stretch>
-                      <a:fillRect/>
-                    </a:stretch>
-                  </pic:blipFill>
-                  <pic:spPr>
-                    <a:xfrm>
-                      <a:off x="0" y="0"/>
-                      <a:ext cx="5122800" cy="1814400"/>
-                    </a:xfrm>
-                    <a:prstGeom prst="rect">
-                      <a:avLst/>
-                    </a:prstGeom>
-                  </pic:spPr>
-                </pic:pic>
-              </a:graphicData>
-            </a:graphic>
-          </wp:inline>
-        </w:drawing>
-      </w:r>
-    </w:p>
-    <w:p>
-      <w:pPr>
-        <w:spacing w:after="240"/>
-        <w:jc w:val="center"/>
-        <w:rPr>
-          <w:b/>
-          <w:sz w:val="22"/>
-          <w:szCs w:val="22"/>
-        </w:rPr>
-      </w:pPr>
-      <w:r>
-        <w:rPr>
-          <w:b/>
-          <w:sz w:val="22"/>
-          <w:szCs w:val="22"/>
-        </w:rPr>
-        <w:t>Captura 12. Comando ‘</w:t>
-      </w:r>
-      <w:proofErr w:type="spellStart"/>
-      <w:r>
-        <w:rPr>
-          <w:b/>
-          <w:sz w:val="22"/>
-          <w:szCs w:val="22"/>
-        </w:rPr>
-        <w:t>ifconfig</w:t>
-      </w:r>
-      <w:proofErr w:type="spellEnd"/>
-      <w:r>
-        <w:rPr>
-          <w:b/>
-          <w:sz w:val="22"/>
-          <w:szCs w:val="22"/>
-        </w:rPr>
-        <w:t>’ sistemas finales h11 y h12</w:t>
-      </w:r>
-    </w:p>
-    <w:p>
-      <w:pPr>
-        <w:jc w:val="center"/>
-        <w:rPr>
-          <w:bCs/>
-          <w:sz w:val="20"/>
-          <w:szCs w:val="20"/>
-        </w:rPr>
-      </w:pPr>
-      <w:r>
-        <w:rPr>
-          <w:bCs/>
-          <w:noProof/>
-          <w:sz w:val="20"/>
-          <w:szCs w:val="20"/>
-        </w:rPr>
-        <w:drawing>
-          <wp:inline distT="0" distB="0" distL="0" distR="0" wp14:anchorId="596FA2F0" wp14:editId="2ACAAF99">
-            <wp:extent cx="4305300" cy="469900"/>
-            <wp:effectExtent l="0" t="0" r="0" b="0"/>
-            <wp:docPr id="22" name="Imagen 22"/>
             <wp:cNvGraphicFramePr>
               <a:graphicFrameLocks xmlns:a="http://schemas.openxmlformats.org/drawingml/2006/main" noChangeAspect="1"/>
             </wp:cNvGraphicFramePr>
@@ -4260,6 +4048,96 @@
                   <pic:spPr>
                     <a:xfrm>
                       <a:off x="0" y="0"/>
+                      <a:ext cx="5122800" cy="1814400"/>
+                    </a:xfrm>
+                    <a:prstGeom prst="rect">
+                      <a:avLst/>
+                    </a:prstGeom>
+                  </pic:spPr>
+                </pic:pic>
+              </a:graphicData>
+            </a:graphic>
+          </wp:inline>
+        </w:drawing>
+      </w:r>
+    </w:p>
+    <w:p>
+      <w:pPr>
+        <w:spacing w:after="240"/>
+        <w:jc w:val="center"/>
+        <w:rPr>
+          <w:b/>
+          <w:sz w:val="22"/>
+          <w:szCs w:val="22"/>
+        </w:rPr>
+      </w:pPr>
+      <w:r>
+        <w:rPr>
+          <w:b/>
+          <w:sz w:val="22"/>
+          <w:szCs w:val="22"/>
+        </w:rPr>
+        <w:t>Captura 12. Comando ‘</w:t>
+      </w:r>
+      <w:proofErr w:type="spellStart"/>
+      <w:r>
+        <w:rPr>
+          <w:b/>
+          <w:sz w:val="22"/>
+          <w:szCs w:val="22"/>
+        </w:rPr>
+        <w:t>ifconfig</w:t>
+      </w:r>
+      <w:proofErr w:type="spellEnd"/>
+      <w:r>
+        <w:rPr>
+          <w:b/>
+          <w:sz w:val="22"/>
+          <w:szCs w:val="22"/>
+        </w:rPr>
+        <w:t>’ sistemas finales h11 y h12</w:t>
+      </w:r>
+    </w:p>
+    <w:p>
+      <w:pPr>
+        <w:jc w:val="center"/>
+        <w:rPr>
+          <w:bCs/>
+          <w:sz w:val="20"/>
+          <w:szCs w:val="20"/>
+        </w:rPr>
+      </w:pPr>
+      <w:r>
+        <w:rPr>
+          <w:bCs/>
+          <w:noProof/>
+          <w:sz w:val="20"/>
+          <w:szCs w:val="20"/>
+        </w:rPr>
+        <w:drawing>
+          <wp:inline distT="0" distB="0" distL="0" distR="0" wp14:anchorId="596FA2F0" wp14:editId="2ACAAF99">
+            <wp:extent cx="4305300" cy="469900"/>
+            <wp:effectExtent l="0" t="0" r="0" b="0"/>
+            <wp:docPr id="22" name="Imagen 22"/>
+            <wp:cNvGraphicFramePr>
+              <a:graphicFrameLocks xmlns:a="http://schemas.openxmlformats.org/drawingml/2006/main" noChangeAspect="1"/>
+            </wp:cNvGraphicFramePr>
+            <a:graphic xmlns:a="http://schemas.openxmlformats.org/drawingml/2006/main">
+              <a:graphicData uri="http://schemas.openxmlformats.org/drawingml/2006/picture">
+                <pic:pic xmlns:pic="http://schemas.openxmlformats.org/drawingml/2006/picture">
+                  <pic:nvPicPr>
+                    <pic:cNvPr id="1" name=""/>
+                    <pic:cNvPicPr/>
+                  </pic:nvPicPr>
+                  <pic:blipFill>
+                    <a:blip r:embed="rId15"/>
+                    <a:stretch>
+                      <a:fillRect/>
+                    </a:stretch>
+                  </pic:blipFill>
+                  <pic:spPr>
+                    <a:xfrm>
+                      <a:off x="0" y="0"/>
                       <a:ext cx="4305300" cy="469900"/>
                     </a:xfrm>
                     <a:prstGeom prst="rect">
@@ -4326,6 +4204,7 @@
           <w:sz w:val="20"/>
           <w:szCs w:val="20"/>
         </w:rPr>
+        <w:lastRenderedPageBreak/>
         <w:drawing>
           <wp:inline distT="0" distB="0" distL="0" distR="0" wp14:anchorId="5DD171E8" wp14:editId="205C2EEA">
             <wp:extent cx="3355145" cy="1862216"/>
@@ -4342,7 +4221,7 @@
                     <pic:cNvPicPr/>
                   </pic:nvPicPr>
                   <pic:blipFill>
-                    <a:blip r:embed="rId15"/>
+                    <a:blip r:embed="rId16"/>
                     <a:stretch>
                       <a:fillRect/>
                     </a:stretch>
@@ -5166,6 +5045,7 @@
           <w:sz w:val="22"/>
           <w:szCs w:val="22"/>
         </w:rPr>
+        <w:lastRenderedPageBreak/>
         <w:t>Se puede ver en la siguiente captura como se puede acceder a internet y arrancar un navegador desde la máquina h11.</w:t>
       </w:r>
     </w:p>
@@ -5199,7 +5079,7 @@
                     <pic:cNvPicPr/>
                   </pic:nvPicPr>
                   <pic:blipFill>
-                    <a:blip r:embed="rId16"/>
+                    <a:blip r:embed="rId17"/>
                     <a:stretch>
                       <a:fillRect/>
                     </a:stretch>

--- a/memoria-pFinal.docx
+++ b/memoria-pFinal.docx
@@ -269,8 +269,30 @@
     </w:p>
     <w:p>
       <w:pPr>
-        <w:jc w:val="both"/>
-        <w:rPr>
+        <w:jc w:val="center"/>
+        <w:rPr>
+          <w:b/>
+          <w:bCs/>
+          <w:sz w:val="22"/>
+          <w:szCs w:val="22"/>
+        </w:rPr>
+      </w:pPr>
+      <w:r>
+        <w:rPr>
+          <w:b/>
+          <w:bCs/>
+          <w:sz w:val="22"/>
+          <w:szCs w:val="22"/>
+        </w:rPr>
+        <w:t>Captura 1. Escenario trabajo final</w:t>
+      </w:r>
+    </w:p>
+    <w:p>
+      <w:pPr>
+        <w:jc w:val="center"/>
+        <w:rPr>
+          <w:b/>
+          <w:bCs/>
           <w:sz w:val="22"/>
           <w:szCs w:val="22"/>
         </w:rPr>
@@ -470,6 +492,31 @@
           <w:sz w:val="22"/>
           <w:szCs w:val="22"/>
         </w:rPr>
+        <w:t xml:space="preserve">en </w:t>
+      </w:r>
+      <w:proofErr w:type="spellStart"/>
+      <w:proofErr w:type="gramStart"/>
+      <w:r>
+        <w:rPr>
+          <w:sz w:val="22"/>
+          <w:szCs w:val="22"/>
+        </w:rPr>
+        <w:t>KNF:cpe</w:t>
+      </w:r>
+      <w:proofErr w:type="spellEnd"/>
+      <w:proofErr w:type="gramEnd"/>
+      <w:r>
+        <w:rPr>
+          <w:sz w:val="22"/>
+          <w:szCs w:val="22"/>
+        </w:rPr>
+        <w:t xml:space="preserve"> </w:t>
+      </w:r>
+      <w:r>
+        <w:rPr>
+          <w:sz w:val="22"/>
+          <w:szCs w:val="22"/>
+        </w:rPr>
         <w:t>(escribe logs cuando se entera de otra dirección MAC)</w:t>
       </w:r>
     </w:p>
@@ -530,13 +577,6 @@
       </w:r>
       <w:proofErr w:type="spellEnd"/>
       <w:proofErr w:type="gramEnd"/>
-      <w:r>
-        <w:rPr>
-          <w:sz w:val="22"/>
-          <w:szCs w:val="22"/>
-        </w:rPr>
-        <w:t xml:space="preserve"> </w:t>
-      </w:r>
     </w:p>
     <w:p>
       <w:pPr>
@@ -557,7 +597,7 @@
           <w:sz w:val="22"/>
           <w:szCs w:val="22"/>
         </w:rPr>
-        <w:t xml:space="preserve">Para limitar el ancho de banda de bajada hacia la red residencial </w:t>
+        <w:t>Para limitar el ancho de banda de bajada hacia la red residencial</w:t>
       </w:r>
     </w:p>
     <w:p>
@@ -686,14 +726,14 @@
         <w:shd w:val="clear" w:color="auto" w:fill="BDD6EE" w:themeFill="accent5" w:themeFillTint="66"/>
         <w:jc w:val="both"/>
         <w:rPr>
-          <w:sz w:val="22"/>
-          <w:szCs w:val="22"/>
-        </w:rPr>
-      </w:pPr>
-      <w:r>
-        <w:rPr>
-          <w:sz w:val="22"/>
-          <w:szCs w:val="22"/>
+          <w:sz w:val="20"/>
+          <w:szCs w:val="20"/>
+        </w:rPr>
+      </w:pPr>
+      <w:r>
+        <w:rPr>
+          <w:sz w:val="20"/>
+          <w:szCs w:val="20"/>
         </w:rPr>
         <w:t xml:space="preserve">Proponiéndose como </w:t>
       </w:r>
@@ -701,44 +741,41 @@
         <w:rPr>
           <w:b/>
           <w:bCs/>
-          <w:sz w:val="22"/>
-          <w:szCs w:val="22"/>
+          <w:sz w:val="20"/>
+          <w:szCs w:val="20"/>
         </w:rPr>
         <w:t>requisitos opcionales</w:t>
       </w:r>
       <w:r>
         <w:rPr>
-          <w:sz w:val="22"/>
-          <w:szCs w:val="22"/>
+          <w:sz w:val="20"/>
+          <w:szCs w:val="20"/>
         </w:rPr>
         <w:t xml:space="preserve"> los siguientes:</w:t>
       </w:r>
       <w:r>
         <w:rPr>
-          <w:sz w:val="22"/>
-          <w:szCs w:val="22"/>
+          <w:sz w:val="20"/>
+          <w:szCs w:val="20"/>
         </w:rPr>
         <w:t xml:space="preserve">   </w:t>
       </w:r>
       <w:r>
         <w:rPr>
-          <w:b/>
-          <w:bCs/>
-          <w:sz w:val="36"/>
-          <w:szCs w:val="36"/>
+          <w:sz w:val="20"/>
+          <w:szCs w:val="20"/>
+        </w:rPr>
+        <w:t xml:space="preserve">      </w:t>
+      </w:r>
+      <w:r>
+        <w:rPr>
+          <w:b/>
+          <w:bCs/>
+          <w:sz w:val="22"/>
+          <w:szCs w:val="22"/>
         </w:rPr>
         <w:t>QUITAR ESTO</w:t>
       </w:r>
-    </w:p>
-    <w:p>
-      <w:pPr>
-        <w:shd w:val="clear" w:color="auto" w:fill="BDD6EE" w:themeFill="accent5" w:themeFillTint="66"/>
-        <w:jc w:val="both"/>
-        <w:rPr>
-          <w:sz w:val="22"/>
-          <w:szCs w:val="22"/>
-        </w:rPr>
-      </w:pPr>
     </w:p>
     <w:p>
       <w:pPr>
@@ -750,30 +787,30 @@
         <w:shd w:val="clear" w:color="auto" w:fill="BDD6EE" w:themeFill="accent5" w:themeFillTint="66"/>
         <w:jc w:val="both"/>
         <w:rPr>
-          <w:sz w:val="22"/>
-          <w:szCs w:val="22"/>
-        </w:rPr>
-      </w:pPr>
-      <w:r>
-        <w:rPr>
-          <w:sz w:val="22"/>
-          <w:szCs w:val="22"/>
+          <w:sz w:val="20"/>
+          <w:szCs w:val="20"/>
+        </w:rPr>
+      </w:pPr>
+      <w:r>
+        <w:rPr>
+          <w:sz w:val="20"/>
+          <w:szCs w:val="20"/>
         </w:rPr>
         <w:t xml:space="preserve">Utilizar un repositorio privado de </w:t>
       </w:r>
       <w:proofErr w:type="spellStart"/>
       <w:r>
         <w:rPr>
-          <w:sz w:val="22"/>
-          <w:szCs w:val="22"/>
+          <w:sz w:val="20"/>
+          <w:szCs w:val="20"/>
         </w:rPr>
         <w:t>imágenes</w:t>
       </w:r>
       <w:proofErr w:type="spellEnd"/>
       <w:r>
         <w:rPr>
-          <w:sz w:val="22"/>
-          <w:szCs w:val="22"/>
+          <w:sz w:val="20"/>
+          <w:szCs w:val="20"/>
         </w:rPr>
         <w:t xml:space="preserve"> Docker: </w:t>
       </w:r>
@@ -788,14 +825,14 @@
         <w:shd w:val="clear" w:color="auto" w:fill="BDD6EE" w:themeFill="accent5" w:themeFillTint="66"/>
         <w:jc w:val="both"/>
         <w:rPr>
-          <w:sz w:val="22"/>
-          <w:szCs w:val="22"/>
-        </w:rPr>
-      </w:pPr>
-      <w:r>
-        <w:rPr>
-          <w:sz w:val="22"/>
-          <w:szCs w:val="22"/>
+          <w:sz w:val="20"/>
+          <w:szCs w:val="20"/>
+        </w:rPr>
+      </w:pPr>
+      <w:r>
+        <w:rPr>
+          <w:sz w:val="20"/>
+          <w:szCs w:val="20"/>
         </w:rPr>
         <w:t xml:space="preserve">el de MicroK8s </w:t>
       </w:r>
@@ -810,62 +847,62 @@
         <w:shd w:val="clear" w:color="auto" w:fill="BDD6EE" w:themeFill="accent5" w:themeFillTint="66"/>
         <w:jc w:val="both"/>
         <w:rPr>
-          <w:sz w:val="22"/>
-          <w:szCs w:val="22"/>
-        </w:rPr>
-      </w:pPr>
-      <w:r>
-        <w:rPr>
-          <w:sz w:val="22"/>
-          <w:szCs w:val="22"/>
+          <w:sz w:val="20"/>
+          <w:szCs w:val="20"/>
+        </w:rPr>
+      </w:pPr>
+      <w:r>
+        <w:rPr>
+          <w:sz w:val="20"/>
+          <w:szCs w:val="20"/>
         </w:rPr>
         <w:t xml:space="preserve">Sustituir el switch de </w:t>
       </w:r>
       <w:proofErr w:type="spellStart"/>
       <w:r>
         <w:rPr>
-          <w:sz w:val="22"/>
-          <w:szCs w:val="22"/>
+          <w:sz w:val="20"/>
+          <w:szCs w:val="20"/>
         </w:rPr>
         <w:t>brgX</w:t>
       </w:r>
       <w:proofErr w:type="spellEnd"/>
       <w:r>
         <w:rPr>
-          <w:sz w:val="22"/>
-          <w:szCs w:val="22"/>
+          <w:sz w:val="20"/>
+          <w:szCs w:val="20"/>
         </w:rPr>
         <w:t xml:space="preserve"> por un conmutador controlado por </w:t>
       </w:r>
       <w:proofErr w:type="spellStart"/>
       <w:r>
         <w:rPr>
-          <w:sz w:val="22"/>
-          <w:szCs w:val="22"/>
+          <w:sz w:val="20"/>
+          <w:szCs w:val="20"/>
         </w:rPr>
         <w:t>OpenFlow</w:t>
       </w:r>
       <w:proofErr w:type="spellEnd"/>
       <w:r>
         <w:rPr>
-          <w:sz w:val="22"/>
-          <w:szCs w:val="22"/>
+          <w:sz w:val="20"/>
+          <w:szCs w:val="20"/>
         </w:rPr>
         <w:t xml:space="preserve"> desde el </w:t>
       </w:r>
       <w:proofErr w:type="spellStart"/>
       <w:r>
         <w:rPr>
-          <w:sz w:val="22"/>
-          <w:szCs w:val="22"/>
+          <w:sz w:val="20"/>
+          <w:szCs w:val="20"/>
         </w:rPr>
         <w:t>Ryu</w:t>
       </w:r>
       <w:proofErr w:type="spellEnd"/>
       <w:r>
         <w:rPr>
-          <w:sz w:val="22"/>
-          <w:szCs w:val="22"/>
+          <w:sz w:val="20"/>
+          <w:szCs w:val="20"/>
         </w:rPr>
         <w:t xml:space="preserve"> </w:t>
       </w:r>
@@ -880,6 +917,88 @@
         <w:shd w:val="clear" w:color="auto" w:fill="BDD6EE" w:themeFill="accent5" w:themeFillTint="66"/>
         <w:jc w:val="both"/>
         <w:rPr>
+          <w:sz w:val="20"/>
+          <w:szCs w:val="20"/>
+        </w:rPr>
+      </w:pPr>
+      <w:r>
+        <w:rPr>
+          <w:sz w:val="20"/>
+          <w:szCs w:val="20"/>
+        </w:rPr>
+        <w:t xml:space="preserve">Incluyendo la </w:t>
+      </w:r>
+      <w:proofErr w:type="spellStart"/>
+      <w:r>
+        <w:rPr>
+          <w:sz w:val="20"/>
+          <w:szCs w:val="20"/>
+        </w:rPr>
+        <w:t>gestión</w:t>
+      </w:r>
+      <w:proofErr w:type="spellEnd"/>
+      <w:r>
+        <w:rPr>
+          <w:sz w:val="20"/>
+          <w:szCs w:val="20"/>
+        </w:rPr>
+        <w:t xml:space="preserve"> de la calidad de servicio desde el </w:t>
+      </w:r>
+      <w:proofErr w:type="spellStart"/>
+      <w:r>
+        <w:rPr>
+          <w:sz w:val="20"/>
+          <w:szCs w:val="20"/>
+        </w:rPr>
+        <w:t>Ryu</w:t>
+      </w:r>
+      <w:proofErr w:type="spellEnd"/>
+      <w:r>
+        <w:rPr>
+          <w:sz w:val="20"/>
+          <w:szCs w:val="20"/>
+        </w:rPr>
+        <w:t xml:space="preserve"> instalado en </w:t>
+      </w:r>
+      <w:proofErr w:type="spellStart"/>
+      <w:proofErr w:type="gramStart"/>
+      <w:r>
+        <w:rPr>
+          <w:sz w:val="20"/>
+          <w:szCs w:val="20"/>
+        </w:rPr>
+        <w:t>KNF:access</w:t>
+      </w:r>
+      <w:proofErr w:type="spellEnd"/>
+      <w:proofErr w:type="gramEnd"/>
+      <w:r>
+        <w:rPr>
+          <w:sz w:val="20"/>
+          <w:szCs w:val="20"/>
+        </w:rPr>
+        <w:t xml:space="preserve">, controlando el </w:t>
+      </w:r>
+      <w:proofErr w:type="spellStart"/>
+      <w:r>
+        <w:rPr>
+          <w:sz w:val="20"/>
+          <w:szCs w:val="20"/>
+        </w:rPr>
+        <w:t>brgX</w:t>
+      </w:r>
+      <w:proofErr w:type="spellEnd"/>
+      <w:r>
+        <w:rPr>
+          <w:sz w:val="20"/>
+          <w:szCs w:val="20"/>
+        </w:rPr>
+        <w:t xml:space="preserve">, para limitar el ancho de banda de subida desde la red residencial </w:t>
+      </w:r>
+    </w:p>
+    <w:p>
+      <w:pPr>
+        <w:jc w:val="both"/>
+        <w:rPr>
           <w:sz w:val="22"/>
           <w:szCs w:val="22"/>
         </w:rPr>
@@ -890,245 +1009,6 @@
           <w:szCs w:val="22"/>
         </w:rPr>
         <w:lastRenderedPageBreak/>
-        <w:t xml:space="preserve">Incluyendo la </w:t>
-      </w:r>
-      <w:proofErr w:type="spellStart"/>
-      <w:r>
-        <w:rPr>
-          <w:sz w:val="22"/>
-          <w:szCs w:val="22"/>
-        </w:rPr>
-        <w:t>gestión</w:t>
-      </w:r>
-      <w:proofErr w:type="spellEnd"/>
-      <w:r>
-        <w:rPr>
-          <w:sz w:val="22"/>
-          <w:szCs w:val="22"/>
-        </w:rPr>
-        <w:t xml:space="preserve"> de la calidad de servicio desde el </w:t>
-      </w:r>
-      <w:proofErr w:type="spellStart"/>
-      <w:r>
-        <w:rPr>
-          <w:sz w:val="22"/>
-          <w:szCs w:val="22"/>
-        </w:rPr>
-        <w:t>Ryu</w:t>
-      </w:r>
-      <w:proofErr w:type="spellEnd"/>
-      <w:r>
-        <w:rPr>
-          <w:sz w:val="22"/>
-          <w:szCs w:val="22"/>
-        </w:rPr>
-        <w:t xml:space="preserve"> instalado en </w:t>
-      </w:r>
-      <w:proofErr w:type="spellStart"/>
-      <w:proofErr w:type="gramStart"/>
-      <w:r>
-        <w:rPr>
-          <w:sz w:val="22"/>
-          <w:szCs w:val="22"/>
-        </w:rPr>
-        <w:t>KNF:access</w:t>
-      </w:r>
-      <w:proofErr w:type="spellEnd"/>
-      <w:proofErr w:type="gramEnd"/>
-      <w:r>
-        <w:rPr>
-          <w:sz w:val="22"/>
-          <w:szCs w:val="22"/>
-        </w:rPr>
-        <w:t xml:space="preserve">, controlando el </w:t>
-      </w:r>
-      <w:proofErr w:type="spellStart"/>
-      <w:r>
-        <w:rPr>
-          <w:sz w:val="22"/>
-          <w:szCs w:val="22"/>
-        </w:rPr>
-        <w:t>brgX</w:t>
-      </w:r>
-      <w:proofErr w:type="spellEnd"/>
-      <w:r>
-        <w:rPr>
-          <w:sz w:val="22"/>
-          <w:szCs w:val="22"/>
-        </w:rPr>
-        <w:t xml:space="preserve">, para limitar el ancho de banda de subida desde la red residencial </w:t>
-      </w:r>
-    </w:p>
-    <w:p>
-      <w:pPr>
-        <w:pStyle w:val="Prrafodelista"/>
-        <w:numPr>
-          <w:ilvl w:val="0"/>
-          <w:numId w:val="12"/>
-        </w:numPr>
-        <w:shd w:val="clear" w:color="auto" w:fill="BDD6EE" w:themeFill="accent5" w:themeFillTint="66"/>
-        <w:jc w:val="both"/>
-        <w:rPr>
-          <w:sz w:val="22"/>
-          <w:szCs w:val="22"/>
-        </w:rPr>
-      </w:pPr>
-      <w:r>
-        <w:rPr>
-          <w:sz w:val="22"/>
-          <w:szCs w:val="22"/>
-        </w:rPr>
-        <w:t xml:space="preserve">Instalar la funcionalidad </w:t>
-      </w:r>
-      <w:proofErr w:type="spellStart"/>
-      <w:r>
-        <w:rPr>
-          <w:sz w:val="22"/>
-          <w:szCs w:val="22"/>
-        </w:rPr>
-        <w:t>arpwatch</w:t>
-      </w:r>
-      <w:proofErr w:type="spellEnd"/>
-      <w:r>
-        <w:rPr>
-          <w:sz w:val="22"/>
-          <w:szCs w:val="22"/>
-        </w:rPr>
-        <w:t xml:space="preserve"> en un tercer contenedor </w:t>
-      </w:r>
-    </w:p>
-    <w:p>
-      <w:pPr>
-        <w:pStyle w:val="Prrafodelista"/>
-        <w:numPr>
-          <w:ilvl w:val="1"/>
-          <w:numId w:val="12"/>
-        </w:numPr>
-        <w:shd w:val="clear" w:color="auto" w:fill="BDD6EE" w:themeFill="accent5" w:themeFillTint="66"/>
-        <w:jc w:val="both"/>
-        <w:rPr>
-          <w:sz w:val="22"/>
-          <w:szCs w:val="22"/>
-        </w:rPr>
-      </w:pPr>
-      <w:r>
-        <w:rPr>
-          <w:sz w:val="22"/>
-          <w:szCs w:val="22"/>
-        </w:rPr>
-        <w:t xml:space="preserve">Requiere modificar los descriptores de OSM y crear un nuevo Helm chart </w:t>
-      </w:r>
-    </w:p>
-    <w:p>
-      <w:pPr>
-        <w:pStyle w:val="Prrafodelista"/>
-        <w:numPr>
-          <w:ilvl w:val="0"/>
-          <w:numId w:val="12"/>
-        </w:numPr>
-        <w:shd w:val="clear" w:color="auto" w:fill="BDD6EE" w:themeFill="accent5" w:themeFillTint="66"/>
-        <w:jc w:val="both"/>
-        <w:rPr>
-          <w:sz w:val="22"/>
-          <w:szCs w:val="22"/>
-        </w:rPr>
-      </w:pPr>
-      <w:r>
-        <w:rPr>
-          <w:sz w:val="22"/>
-          <w:szCs w:val="22"/>
-        </w:rPr>
-        <w:t xml:space="preserve">Sustituir la red de acceso por una red IPv6 </w:t>
-      </w:r>
-    </w:p>
-    <w:p>
-      <w:pPr>
-        <w:pStyle w:val="Prrafodelista"/>
-        <w:numPr>
-          <w:ilvl w:val="0"/>
-          <w:numId w:val="12"/>
-        </w:numPr>
-        <w:shd w:val="clear" w:color="auto" w:fill="BDD6EE" w:themeFill="accent5" w:themeFillTint="66"/>
-        <w:jc w:val="both"/>
-        <w:rPr>
-          <w:sz w:val="22"/>
-          <w:szCs w:val="22"/>
-        </w:rPr>
-      </w:pPr>
-      <w:r>
-        <w:rPr>
-          <w:sz w:val="22"/>
-          <w:szCs w:val="22"/>
-        </w:rPr>
-        <w:t xml:space="preserve">Soporte IPv6 en la red residencial </w:t>
-      </w:r>
-    </w:p>
-    <w:p>
-      <w:pPr>
-        <w:pStyle w:val="Prrafodelista"/>
-        <w:numPr>
-          <w:ilvl w:val="1"/>
-          <w:numId w:val="12"/>
-        </w:numPr>
-        <w:shd w:val="clear" w:color="auto" w:fill="BDD6EE" w:themeFill="accent5" w:themeFillTint="66"/>
-        <w:jc w:val="both"/>
-        <w:rPr>
-          <w:sz w:val="22"/>
-          <w:szCs w:val="22"/>
-        </w:rPr>
-      </w:pPr>
-      <w:r>
-        <w:rPr>
-          <w:sz w:val="22"/>
-          <w:szCs w:val="22"/>
-        </w:rPr>
-        <w:t xml:space="preserve">Acceso mediante IPv6 al servidor S1 </w:t>
-      </w:r>
-    </w:p>
-    <w:p>
-      <w:pPr>
-        <w:pStyle w:val="Prrafodelista"/>
-        <w:numPr>
-          <w:ilvl w:val="0"/>
-          <w:numId w:val="12"/>
-        </w:numPr>
-        <w:shd w:val="clear" w:color="auto" w:fill="BDD6EE" w:themeFill="accent5" w:themeFillTint="66"/>
-        <w:jc w:val="both"/>
-        <w:rPr>
-          <w:sz w:val="22"/>
-          <w:szCs w:val="22"/>
-        </w:rPr>
-      </w:pPr>
-      <w:r>
-        <w:rPr>
-          <w:sz w:val="22"/>
-          <w:szCs w:val="22"/>
-        </w:rPr>
-        <w:t xml:space="preserve">DHCP para IPv6 </w:t>
-      </w:r>
-    </w:p>
-    <w:p>
-      <w:pPr>
-        <w:jc w:val="both"/>
-        <w:rPr>
-          <w:sz w:val="22"/>
-          <w:szCs w:val="22"/>
-        </w:rPr>
-      </w:pPr>
-    </w:p>
-    <w:p>
-      <w:pPr>
-        <w:jc w:val="both"/>
-        <w:rPr>
-          <w:sz w:val="22"/>
-          <w:szCs w:val="22"/>
-        </w:rPr>
-      </w:pPr>
-      <w:r>
-        <w:rPr>
-          <w:sz w:val="22"/>
-          <w:szCs w:val="22"/>
-        </w:rPr>
         <w:t xml:space="preserve">Para realizar el </w:t>
       </w:r>
       <w:r>
@@ -2536,6 +2416,7 @@
           <w:sz w:val="22"/>
           <w:szCs w:val="22"/>
         </w:rPr>
+        <w:lastRenderedPageBreak/>
         <w:drawing>
           <wp:inline distT="0" distB="0" distL="0" distR="0" wp14:anchorId="5ECDC903" wp14:editId="1275FC54">
             <wp:extent cx="5400040" cy="2441575"/>
@@ -2575,8 +2456,48 @@
     </w:p>
     <w:p>
       <w:pPr>
-        <w:jc w:val="both"/>
-        <w:rPr>
+        <w:jc w:val="center"/>
+        <w:rPr>
+          <w:b/>
+          <w:bCs/>
+          <w:sz w:val="22"/>
+          <w:szCs w:val="22"/>
+        </w:rPr>
+      </w:pPr>
+      <w:r>
+        <w:rPr>
+          <w:b/>
+          <w:bCs/>
+          <w:sz w:val="22"/>
+          <w:szCs w:val="22"/>
+        </w:rPr>
+        <w:t xml:space="preserve">Captura </w:t>
+      </w:r>
+      <w:r>
+        <w:rPr>
+          <w:b/>
+          <w:bCs/>
+          <w:sz w:val="22"/>
+          <w:szCs w:val="22"/>
+        </w:rPr>
+        <w:t>2</w:t>
+      </w:r>
+      <w:r>
+        <w:rPr>
+          <w:b/>
+          <w:bCs/>
+          <w:sz w:val="22"/>
+          <w:szCs w:val="22"/>
+        </w:rPr>
+        <w:t>. Script instalar descriptores</w:t>
+      </w:r>
+    </w:p>
+    <w:p>
+      <w:pPr>
+        <w:jc w:val="center"/>
+        <w:rPr>
+          <w:b/>
+          <w:bCs/>
           <w:sz w:val="22"/>
           <w:szCs w:val="22"/>
         </w:rPr>
@@ -2635,6 +2556,53 @@
     </w:p>
     <w:p>
       <w:pPr>
+        <w:jc w:val="center"/>
+        <w:rPr>
+          <w:b/>
+          <w:bCs/>
+          <w:sz w:val="22"/>
+          <w:szCs w:val="22"/>
+        </w:rPr>
+      </w:pPr>
+      <w:r>
+        <w:rPr>
+          <w:b/>
+          <w:bCs/>
+          <w:sz w:val="22"/>
+          <w:szCs w:val="22"/>
+        </w:rPr>
+        <w:t xml:space="preserve">Captura </w:t>
+      </w:r>
+      <w:r>
+        <w:rPr>
+          <w:b/>
+          <w:bCs/>
+          <w:sz w:val="22"/>
+          <w:szCs w:val="22"/>
+        </w:rPr>
+        <w:t>3</w:t>
+      </w:r>
+      <w:r>
+        <w:rPr>
+          <w:b/>
+          <w:bCs/>
+          <w:sz w:val="22"/>
+          <w:szCs w:val="22"/>
+        </w:rPr>
+        <w:t xml:space="preserve">. Script </w:t>
+      </w:r>
+      <w:r>
+        <w:rPr>
+          <w:b/>
+          <w:bCs/>
+          <w:sz w:val="22"/>
+          <w:szCs w:val="22"/>
+        </w:rPr>
+        <w:t>instanciación renes</w:t>
+      </w:r>
+    </w:p>
+    <w:p>
+      <w:pPr>
         <w:jc w:val="both"/>
         <w:rPr>
           <w:sz w:val="22"/>
@@ -2733,7 +2701,6 @@
           <w:sz w:val="22"/>
           <w:szCs w:val="22"/>
         </w:rPr>
-        <w:lastRenderedPageBreak/>
         <w:drawing>
           <wp:inline distT="0" distB="0" distL="0" distR="0" wp14:anchorId="2F353B7D" wp14:editId="2838072C">
             <wp:extent cx="5122800" cy="831600"/>
@@ -2810,6 +2777,15 @@
           <w:szCs w:val="22"/>
         </w:rPr>
       </w:pPr>
+    </w:p>
+    <w:p>
+      <w:pPr>
+        <w:jc w:val="both"/>
+        <w:rPr>
+          <w:sz w:val="22"/>
+          <w:szCs w:val="22"/>
+        </w:rPr>
+      </w:pPr>
       <w:r>
         <w:rPr>
           <w:sz w:val="22"/>
@@ -2926,6 +2902,15 @@
           <w:szCs w:val="22"/>
         </w:rPr>
       </w:pPr>
+      <w:r>
+        <w:rPr>
+          <w:b/>
+          <w:bCs/>
+          <w:sz w:val="22"/>
+          <w:szCs w:val="22"/>
+        </w:rPr>
+        <w:t>Captura 5. Configuración instancias de red</w:t>
+      </w:r>
     </w:p>
     <w:p>
       <w:pPr>
@@ -3137,7 +3122,6 @@
           <w:sz w:val="22"/>
           <w:szCs w:val="22"/>
         </w:rPr>
-        <w:lastRenderedPageBreak/>
         <w:drawing>
           <wp:inline distT="0" distB="0" distL="0" distR="0" wp14:anchorId="41906E29" wp14:editId="0F76DB89">
             <wp:extent cx="5122800" cy="3081600"/>
@@ -3192,7 +3176,25 @@
           <w:sz w:val="22"/>
           <w:szCs w:val="22"/>
         </w:rPr>
-        <w:t>Captura 11. Fichero de configuración osm_renes1.sh</w:t>
+        <w:t xml:space="preserve">Captura </w:t>
+      </w:r>
+      <w:r>
+        <w:rPr>
+          <w:b/>
+          <w:bCs/>
+          <w:sz w:val="22"/>
+          <w:szCs w:val="22"/>
+        </w:rPr>
+        <w:t>6</w:t>
+      </w:r>
+      <w:r>
+        <w:rPr>
+          <w:b/>
+          <w:bCs/>
+          <w:sz w:val="22"/>
+          <w:szCs w:val="22"/>
+        </w:rPr>
+        <w:t>. Fichero de configuración osm_renes1.sh</w:t>
       </w:r>
     </w:p>
     <w:p>
@@ -3231,6 +3233,7 @@
         <w:rPr>
           <w:noProof/>
         </w:rPr>
+        <w:lastRenderedPageBreak/>
         <w:drawing>
           <wp:inline distT="0" distB="0" distL="0" distR="0" wp14:anchorId="0FCD9514" wp14:editId="5CDCDEC1">
             <wp:extent cx="5122800" cy="2703600"/>
@@ -3289,7 +3292,43 @@
           <w:sz w:val="22"/>
           <w:szCs w:val="22"/>
         </w:rPr>
-        <w:t>Captura 16. Script de configuración ‘osm_renes2.sh’</w:t>
+        <w:t xml:space="preserve">Captura </w:t>
+      </w:r>
+      <w:r>
+        <w:rPr>
+          <w:b/>
+          <w:bCs/>
+          <w:sz w:val="22"/>
+          <w:szCs w:val="22"/>
+        </w:rPr>
+        <w:t>7</w:t>
+      </w:r>
+      <w:r>
+        <w:rPr>
+          <w:b/>
+          <w:bCs/>
+          <w:sz w:val="22"/>
+          <w:szCs w:val="22"/>
+        </w:rPr>
+        <w:t xml:space="preserve">. </w:t>
+      </w:r>
+      <w:r>
+        <w:rPr>
+          <w:b/>
+          <w:bCs/>
+          <w:sz w:val="22"/>
+          <w:szCs w:val="22"/>
+        </w:rPr>
+        <w:t>Fichero</w:t>
+      </w:r>
+      <w:r>
+        <w:rPr>
+          <w:b/>
+          <w:bCs/>
+          <w:sz w:val="22"/>
+          <w:szCs w:val="22"/>
+        </w:rPr>
+        <w:t xml:space="preserve"> de configuración ‘osm_renes2.sh’</w:t>
       </w:r>
     </w:p>
     <w:p>
@@ -3487,7 +3526,6 @@
         <w:rPr>
           <w:noProof/>
         </w:rPr>
-        <w:lastRenderedPageBreak/>
         <mc:AlternateContent>
           <mc:Choice Requires="wps">
             <w:drawing>
@@ -3911,6 +3949,7 @@
           <w:sz w:val="22"/>
           <w:szCs w:val="22"/>
         </w:rPr>
+        <w:lastRenderedPageBreak/>
         <w:t>En la siguiente captura se ha realizado un ‘</w:t>
       </w:r>
       <w:proofErr w:type="spellStart"/>
@@ -4204,7 +4243,6 @@
           <w:sz w:val="20"/>
           <w:szCs w:val="20"/>
         </w:rPr>
-        <w:lastRenderedPageBreak/>
         <w:drawing>
           <wp:inline distT="0" distB="0" distL="0" distR="0" wp14:anchorId="5DD171E8" wp14:editId="205C2EEA">
             <wp:extent cx="3355145" cy="1862216"/>
@@ -5045,7 +5083,6 @@
           <w:sz w:val="22"/>
           <w:szCs w:val="22"/>
         </w:rPr>
-        <w:lastRenderedPageBreak/>
         <w:t>Se puede ver en la siguiente captura como se puede acceder a internet y arrancar un navegador desde la máquina h11.</w:t>
       </w:r>
     </w:p>

--- a/memoria-pFinal.docx
+++ b/memoria-pFinal.docx
@@ -346,7 +346,6 @@
           <w:ilvl w:val="0"/>
           <w:numId w:val="12"/>
         </w:numPr>
-        <w:shd w:val="clear" w:color="auto" w:fill="FFE599" w:themeFill="accent4" w:themeFillTint="66"/>
         <w:jc w:val="both"/>
         <w:rPr>
           <w:sz w:val="22"/>
@@ -441,7 +440,6 @@
           <w:ilvl w:val="0"/>
           <w:numId w:val="12"/>
         </w:numPr>
-        <w:shd w:val="clear" w:color="auto" w:fill="FFE599" w:themeFill="accent4" w:themeFillTint="66"/>
         <w:jc w:val="both"/>
         <w:rPr>
           <w:sz w:val="22"/>
@@ -518,86 +516,6 @@
           <w:szCs w:val="22"/>
         </w:rPr>
         <w:t>(escribe logs cuando se entera de otra dirección MAC)</w:t>
-      </w:r>
-    </w:p>
-    <w:p>
-      <w:pPr>
-        <w:pStyle w:val="Prrafodelista"/>
-        <w:numPr>
-          <w:ilvl w:val="0"/>
-          <w:numId w:val="12"/>
-        </w:numPr>
-        <w:shd w:val="clear" w:color="auto" w:fill="FFE599" w:themeFill="accent4" w:themeFillTint="66"/>
-        <w:jc w:val="both"/>
-        <w:rPr>
-          <w:sz w:val="22"/>
-          <w:szCs w:val="22"/>
-        </w:rPr>
-      </w:pPr>
-      <w:proofErr w:type="spellStart"/>
-      <w:r>
-        <w:rPr>
-          <w:sz w:val="22"/>
-          <w:szCs w:val="22"/>
-        </w:rPr>
-        <w:t>Gestión</w:t>
-      </w:r>
-      <w:proofErr w:type="spellEnd"/>
-      <w:r>
-        <w:rPr>
-          <w:sz w:val="22"/>
-          <w:szCs w:val="22"/>
-        </w:rPr>
-        <w:t xml:space="preserve"> de la calidad de servicio en la red de acceso mediante la API REST de </w:t>
-      </w:r>
-      <w:proofErr w:type="spellStart"/>
-      <w:r>
-        <w:rPr>
-          <w:sz w:val="22"/>
-          <w:szCs w:val="22"/>
-        </w:rPr>
-        <w:t>Ryu</w:t>
-      </w:r>
-      <w:proofErr w:type="spellEnd"/>
-      <w:r>
-        <w:rPr>
-          <w:sz w:val="22"/>
-          <w:szCs w:val="22"/>
-        </w:rPr>
-        <w:t xml:space="preserve"> controlando </w:t>
-      </w:r>
-      <w:proofErr w:type="spellStart"/>
-      <w:proofErr w:type="gramStart"/>
-      <w:r>
-        <w:rPr>
-          <w:sz w:val="22"/>
-          <w:szCs w:val="22"/>
-        </w:rPr>
-        <w:t>KNF:access</w:t>
-      </w:r>
-      <w:proofErr w:type="spellEnd"/>
-      <w:proofErr w:type="gramEnd"/>
-    </w:p>
-    <w:p>
-      <w:pPr>
-        <w:pStyle w:val="Prrafodelista"/>
-        <w:numPr>
-          <w:ilvl w:val="1"/>
-          <w:numId w:val="12"/>
-        </w:numPr>
-        <w:shd w:val="clear" w:color="auto" w:fill="FFE599" w:themeFill="accent4" w:themeFillTint="66"/>
-        <w:jc w:val="both"/>
-        <w:rPr>
-          <w:sz w:val="22"/>
-          <w:szCs w:val="22"/>
-        </w:rPr>
-      </w:pPr>
-      <w:r>
-        <w:rPr>
-          <w:sz w:val="22"/>
-          <w:szCs w:val="22"/>
-        </w:rPr>
-        <w:t>Para limitar el ancho de banda de bajada hacia la red residencial</w:t>
       </w:r>
     </w:p>
     <w:p>
@@ -613,12 +531,69 @@
           <w:szCs w:val="22"/>
         </w:rPr>
       </w:pPr>
-      <w:r>
-        <w:rPr>
-          <w:sz w:val="22"/>
-          <w:szCs w:val="22"/>
-        </w:rPr>
-        <w:t>Despliegue para dos redes residenciales</w:t>
+      <w:proofErr w:type="spellStart"/>
+      <w:r>
+        <w:rPr>
+          <w:sz w:val="22"/>
+          <w:szCs w:val="22"/>
+        </w:rPr>
+        <w:t>Gestión</w:t>
+      </w:r>
+      <w:proofErr w:type="spellEnd"/>
+      <w:r>
+        <w:rPr>
+          <w:sz w:val="22"/>
+          <w:szCs w:val="22"/>
+        </w:rPr>
+        <w:t xml:space="preserve"> de la calidad de servicio en la red de acceso mediante la API REST de </w:t>
+      </w:r>
+      <w:proofErr w:type="spellStart"/>
+      <w:r>
+        <w:rPr>
+          <w:sz w:val="22"/>
+          <w:szCs w:val="22"/>
+        </w:rPr>
+        <w:t>Ryu</w:t>
+      </w:r>
+      <w:proofErr w:type="spellEnd"/>
+      <w:r>
+        <w:rPr>
+          <w:sz w:val="22"/>
+          <w:szCs w:val="22"/>
+        </w:rPr>
+        <w:t xml:space="preserve"> controlando </w:t>
+      </w:r>
+      <w:proofErr w:type="spellStart"/>
+      <w:proofErr w:type="gramStart"/>
+      <w:r>
+        <w:rPr>
+          <w:sz w:val="22"/>
+          <w:szCs w:val="22"/>
+        </w:rPr>
+        <w:t>KNF:access</w:t>
+      </w:r>
+      <w:proofErr w:type="spellEnd"/>
+      <w:proofErr w:type="gramEnd"/>
+    </w:p>
+    <w:p>
+      <w:pPr>
+        <w:pStyle w:val="Prrafodelista"/>
+        <w:numPr>
+          <w:ilvl w:val="1"/>
+          <w:numId w:val="12"/>
+        </w:numPr>
+        <w:jc w:val="both"/>
+        <w:rPr>
+          <w:sz w:val="22"/>
+          <w:szCs w:val="22"/>
+        </w:rPr>
+      </w:pPr>
+      <w:r>
+        <w:rPr>
+          <w:sz w:val="22"/>
+          <w:szCs w:val="22"/>
+        </w:rPr>
+        <w:t>Para limitar el ancho de banda de bajada hacia la red residencial</w:t>
       </w:r>
     </w:p>
     <w:p>
@@ -639,142 +614,7 @@
           <w:sz w:val="22"/>
           <w:szCs w:val="22"/>
         </w:rPr>
-        <w:t>Todo automatizado mediante OSM y scripts</w:t>
-      </w:r>
-      <w:r>
-        <w:rPr>
-          <w:sz w:val="22"/>
-          <w:szCs w:val="22"/>
-        </w:rPr>
-        <w:t xml:space="preserve">, utilizando como base los comandos de la práctica 4, añadiendo </w:t>
-      </w:r>
-      <w:r>
-        <w:rPr>
-          <w:sz w:val="22"/>
-          <w:szCs w:val="22"/>
-        </w:rPr>
-        <w:t xml:space="preserve">el </w:t>
-      </w:r>
-      <w:proofErr w:type="spellStart"/>
-      <w:r>
-        <w:rPr>
-          <w:sz w:val="22"/>
-          <w:szCs w:val="22"/>
-        </w:rPr>
-        <w:t>on-boarding</w:t>
-      </w:r>
-      <w:proofErr w:type="spellEnd"/>
-      <w:r>
-        <w:rPr>
-          <w:sz w:val="22"/>
-          <w:szCs w:val="22"/>
-        </w:rPr>
-        <w:t xml:space="preserve"> de NS/</w:t>
-      </w:r>
-      <w:proofErr w:type="spellStart"/>
-      <w:r>
-        <w:rPr>
-          <w:sz w:val="22"/>
-          <w:szCs w:val="22"/>
-        </w:rPr>
-        <w:t>VNFs</w:t>
-      </w:r>
-      <w:proofErr w:type="spellEnd"/>
-      <w:r>
-        <w:rPr>
-          <w:sz w:val="22"/>
-          <w:szCs w:val="22"/>
-        </w:rPr>
-        <w:t xml:space="preserve"> y la </w:t>
-      </w:r>
-      <w:proofErr w:type="spellStart"/>
-      <w:r>
-        <w:rPr>
-          <w:sz w:val="22"/>
-          <w:szCs w:val="22"/>
-        </w:rPr>
-        <w:t>instanciación</w:t>
-      </w:r>
-      <w:proofErr w:type="spellEnd"/>
-      <w:r>
-        <w:rPr>
-          <w:sz w:val="22"/>
-          <w:szCs w:val="22"/>
-        </w:rPr>
-        <w:t xml:space="preserve"> de NS mediante </w:t>
-      </w:r>
-      <w:r>
-        <w:rPr>
-          <w:sz w:val="22"/>
-          <w:szCs w:val="22"/>
-        </w:rPr>
-        <w:t>el mismo método.</w:t>
-      </w:r>
-    </w:p>
-    <w:p>
-      <w:pPr>
-        <w:ind w:left="720" w:firstLine="720"/>
-        <w:jc w:val="both"/>
-        <w:rPr>
-          <w:sz w:val="22"/>
-          <w:szCs w:val="22"/>
-        </w:rPr>
-      </w:pPr>
-    </w:p>
-    <w:p>
-      <w:pPr>
-        <w:shd w:val="clear" w:color="auto" w:fill="BDD6EE" w:themeFill="accent5" w:themeFillTint="66"/>
-        <w:jc w:val="both"/>
-        <w:rPr>
-          <w:sz w:val="20"/>
-          <w:szCs w:val="20"/>
-        </w:rPr>
-      </w:pPr>
-      <w:r>
-        <w:rPr>
-          <w:sz w:val="20"/>
-          <w:szCs w:val="20"/>
-        </w:rPr>
-        <w:t xml:space="preserve">Proponiéndose como </w:t>
-      </w:r>
-      <w:r>
-        <w:rPr>
-          <w:b/>
-          <w:bCs/>
-          <w:sz w:val="20"/>
-          <w:szCs w:val="20"/>
-        </w:rPr>
-        <w:t>requisitos opcionales</w:t>
-      </w:r>
-      <w:r>
-        <w:rPr>
-          <w:sz w:val="20"/>
-          <w:szCs w:val="20"/>
-        </w:rPr>
-        <w:t xml:space="preserve"> los siguientes:</w:t>
-      </w:r>
-      <w:r>
-        <w:rPr>
-          <w:sz w:val="20"/>
-          <w:szCs w:val="20"/>
-        </w:rPr>
-        <w:t xml:space="preserve">   </w:t>
-      </w:r>
-      <w:r>
-        <w:rPr>
-          <w:sz w:val="20"/>
-          <w:szCs w:val="20"/>
-        </w:rPr>
-        <w:t xml:space="preserve">      </w:t>
-      </w:r>
-      <w:r>
-        <w:rPr>
-          <w:b/>
-          <w:bCs/>
-          <w:sz w:val="22"/>
-          <w:szCs w:val="22"/>
-        </w:rPr>
-        <w:t>QUITAR ESTO</w:t>
+        <w:t>Despliegue para dos redes residenciales</w:t>
       </w:r>
     </w:p>
     <w:p>
@@ -784,216 +624,155 @@
           <w:ilvl w:val="0"/>
           <w:numId w:val="12"/>
         </w:numPr>
-        <w:shd w:val="clear" w:color="auto" w:fill="BDD6EE" w:themeFill="accent5" w:themeFillTint="66"/>
         <w:jc w:val="both"/>
         <w:rPr>
-          <w:sz w:val="20"/>
-          <w:szCs w:val="20"/>
-        </w:rPr>
-      </w:pPr>
-      <w:r>
-        <w:rPr>
-          <w:sz w:val="20"/>
-          <w:szCs w:val="20"/>
-        </w:rPr>
-        <w:t xml:space="preserve">Utilizar un repositorio privado de </w:t>
+          <w:sz w:val="22"/>
+          <w:szCs w:val="22"/>
+        </w:rPr>
+      </w:pPr>
+      <w:r>
+        <w:rPr>
+          <w:sz w:val="22"/>
+          <w:szCs w:val="22"/>
+        </w:rPr>
+        <w:t>Todo automatizado mediante OSM y scripts</w:t>
+      </w:r>
+      <w:r>
+        <w:rPr>
+          <w:sz w:val="22"/>
+          <w:szCs w:val="22"/>
+        </w:rPr>
+        <w:t xml:space="preserve">, utilizando como base los comandos de la práctica 4, añadiendo </w:t>
+      </w:r>
+      <w:r>
+        <w:rPr>
+          <w:sz w:val="22"/>
+          <w:szCs w:val="22"/>
+        </w:rPr>
+        <w:t xml:space="preserve">el </w:t>
       </w:r>
       <w:proofErr w:type="spellStart"/>
       <w:r>
         <w:rPr>
-          <w:sz w:val="20"/>
-          <w:szCs w:val="20"/>
-        </w:rPr>
-        <w:t>imágenes</w:t>
+          <w:sz w:val="22"/>
+          <w:szCs w:val="22"/>
+        </w:rPr>
+        <w:t>on-boarding</w:t>
       </w:r>
       <w:proofErr w:type="spellEnd"/>
       <w:r>
         <w:rPr>
-          <w:sz w:val="20"/>
-          <w:szCs w:val="20"/>
-        </w:rPr>
-        <w:t xml:space="preserve"> Docker: </w:t>
-      </w:r>
-    </w:p>
-    <w:p>
-      <w:pPr>
-        <w:pStyle w:val="Prrafodelista"/>
-        <w:numPr>
-          <w:ilvl w:val="1"/>
-          <w:numId w:val="12"/>
-        </w:numPr>
-        <w:shd w:val="clear" w:color="auto" w:fill="BDD6EE" w:themeFill="accent5" w:themeFillTint="66"/>
+          <w:sz w:val="22"/>
+          <w:szCs w:val="22"/>
+        </w:rPr>
+        <w:t xml:space="preserve"> de NS/</w:t>
+      </w:r>
+      <w:proofErr w:type="spellStart"/>
+      <w:r>
+        <w:rPr>
+          <w:sz w:val="22"/>
+          <w:szCs w:val="22"/>
+        </w:rPr>
+        <w:t>VNFs</w:t>
+      </w:r>
+      <w:proofErr w:type="spellEnd"/>
+      <w:r>
+        <w:rPr>
+          <w:sz w:val="22"/>
+          <w:szCs w:val="22"/>
+        </w:rPr>
+        <w:t xml:space="preserve"> y la </w:t>
+      </w:r>
+      <w:proofErr w:type="spellStart"/>
+      <w:r>
+        <w:rPr>
+          <w:sz w:val="22"/>
+          <w:szCs w:val="22"/>
+        </w:rPr>
+        <w:t>instanciación</w:t>
+      </w:r>
+      <w:proofErr w:type="spellEnd"/>
+      <w:r>
+        <w:rPr>
+          <w:sz w:val="22"/>
+          <w:szCs w:val="22"/>
+        </w:rPr>
+        <w:t xml:space="preserve"> de NS mediante </w:t>
+      </w:r>
+      <w:r>
+        <w:rPr>
+          <w:sz w:val="22"/>
+          <w:szCs w:val="22"/>
+        </w:rPr>
+        <w:t>el mismo método.</w:t>
+      </w:r>
+    </w:p>
+    <w:p>
+      <w:pPr>
+        <w:ind w:left="720" w:firstLine="720"/>
         <w:jc w:val="both"/>
         <w:rPr>
-          <w:sz w:val="20"/>
-          <w:szCs w:val="20"/>
-        </w:rPr>
-      </w:pPr>
-      <w:r>
-        <w:rPr>
-          <w:sz w:val="20"/>
-          <w:szCs w:val="20"/>
-        </w:rPr>
-        <w:t xml:space="preserve">el de MicroK8s </w:t>
-      </w:r>
-    </w:p>
-    <w:p>
-      <w:pPr>
-        <w:pStyle w:val="Prrafodelista"/>
-        <w:numPr>
-          <w:ilvl w:val="0"/>
-          <w:numId w:val="12"/>
-        </w:numPr>
-        <w:shd w:val="clear" w:color="auto" w:fill="BDD6EE" w:themeFill="accent5" w:themeFillTint="66"/>
+          <w:sz w:val="22"/>
+          <w:szCs w:val="22"/>
+        </w:rPr>
+      </w:pPr>
+    </w:p>
+    <w:p>
+      <w:pPr>
         <w:jc w:val="both"/>
         <w:rPr>
-          <w:sz w:val="20"/>
-          <w:szCs w:val="20"/>
-        </w:rPr>
-      </w:pPr>
-      <w:r>
-        <w:rPr>
-          <w:sz w:val="20"/>
-          <w:szCs w:val="20"/>
-        </w:rPr>
-        <w:t xml:space="preserve">Sustituir el switch de </w:t>
-      </w:r>
-      <w:proofErr w:type="spellStart"/>
-      <w:r>
-        <w:rPr>
-          <w:sz w:val="20"/>
-          <w:szCs w:val="20"/>
-        </w:rPr>
-        <w:t>brgX</w:t>
-      </w:r>
-      <w:proofErr w:type="spellEnd"/>
-      <w:r>
-        <w:rPr>
-          <w:sz w:val="20"/>
-          <w:szCs w:val="20"/>
-        </w:rPr>
-        <w:t xml:space="preserve"> por un conmutador controlado por </w:t>
-      </w:r>
-      <w:proofErr w:type="spellStart"/>
-      <w:r>
-        <w:rPr>
-          <w:sz w:val="20"/>
-          <w:szCs w:val="20"/>
-        </w:rPr>
-        <w:t>OpenFlow</w:t>
-      </w:r>
-      <w:proofErr w:type="spellEnd"/>
-      <w:r>
-        <w:rPr>
-          <w:sz w:val="20"/>
-          <w:szCs w:val="20"/>
-        </w:rPr>
-        <w:t xml:space="preserve"> desde el </w:t>
-      </w:r>
-      <w:proofErr w:type="spellStart"/>
-      <w:r>
-        <w:rPr>
-          <w:sz w:val="20"/>
-          <w:szCs w:val="20"/>
-        </w:rPr>
-        <w:t>Ryu</w:t>
-      </w:r>
-      <w:proofErr w:type="spellEnd"/>
-      <w:r>
-        <w:rPr>
-          <w:sz w:val="20"/>
-          <w:szCs w:val="20"/>
-        </w:rPr>
-        <w:t xml:space="preserve"> </w:t>
-      </w:r>
-    </w:p>
-    <w:p>
-      <w:pPr>
-        <w:pStyle w:val="Prrafodelista"/>
-        <w:numPr>
-          <w:ilvl w:val="1"/>
-          <w:numId w:val="12"/>
-        </w:numPr>
-        <w:shd w:val="clear" w:color="auto" w:fill="BDD6EE" w:themeFill="accent5" w:themeFillTint="66"/>
+          <w:sz w:val="22"/>
+          <w:szCs w:val="22"/>
+        </w:rPr>
+      </w:pPr>
+      <w:r>
+        <w:rPr>
+          <w:sz w:val="22"/>
+          <w:szCs w:val="22"/>
+        </w:rPr>
+        <w:t xml:space="preserve">Para realizar el </w:t>
+      </w:r>
+      <w:r>
+        <w:rPr>
+          <w:b/>
+          <w:bCs/>
+          <w:sz w:val="22"/>
+          <w:szCs w:val="22"/>
+        </w:rPr>
+        <w:t>despliegue</w:t>
+      </w:r>
+      <w:r>
+        <w:rPr>
+          <w:sz w:val="22"/>
+          <w:szCs w:val="22"/>
+        </w:rPr>
+        <w:t xml:space="preserve"> de nuestro proyecto, se pueden seguir los pasos detallados en el </w:t>
+      </w:r>
+      <w:r>
+        <w:rPr>
+          <w:b/>
+          <w:bCs/>
+          <w:sz w:val="22"/>
+          <w:szCs w:val="22"/>
+        </w:rPr>
+        <w:t>fichero README.txt adjunto</w:t>
+      </w:r>
+      <w:r>
+        <w:rPr>
+          <w:sz w:val="22"/>
+          <w:szCs w:val="22"/>
+        </w:rPr>
+        <w:t xml:space="preserve"> en el proyecto, mientras que en este documento se mostrarán los cambios realizados para lograr las funcionalidades requeridas.</w:t>
+      </w:r>
+    </w:p>
+    <w:p>
+      <w:pPr>
         <w:jc w:val="both"/>
         <w:rPr>
-          <w:sz w:val="20"/>
-          <w:szCs w:val="20"/>
-        </w:rPr>
-      </w:pPr>
-      <w:r>
-        <w:rPr>
-          <w:sz w:val="20"/>
-          <w:szCs w:val="20"/>
-        </w:rPr>
-        <w:t xml:space="preserve">Incluyendo la </w:t>
-      </w:r>
-      <w:proofErr w:type="spellStart"/>
-      <w:r>
-        <w:rPr>
-          <w:sz w:val="20"/>
-          <w:szCs w:val="20"/>
-        </w:rPr>
-        <w:t>gestión</w:t>
-      </w:r>
-      <w:proofErr w:type="spellEnd"/>
-      <w:r>
-        <w:rPr>
-          <w:sz w:val="20"/>
-          <w:szCs w:val="20"/>
-        </w:rPr>
-        <w:t xml:space="preserve"> de la calidad de servicio desde el </w:t>
-      </w:r>
-      <w:proofErr w:type="spellStart"/>
-      <w:r>
-        <w:rPr>
-          <w:sz w:val="20"/>
-          <w:szCs w:val="20"/>
-        </w:rPr>
-        <w:t>Ryu</w:t>
-      </w:r>
-      <w:proofErr w:type="spellEnd"/>
-      <w:r>
-        <w:rPr>
-          <w:sz w:val="20"/>
-          <w:szCs w:val="20"/>
-        </w:rPr>
-        <w:t xml:space="preserve"> instalado en </w:t>
-      </w:r>
-      <w:proofErr w:type="spellStart"/>
-      <w:proofErr w:type="gramStart"/>
-      <w:r>
-        <w:rPr>
-          <w:sz w:val="20"/>
-          <w:szCs w:val="20"/>
-        </w:rPr>
-        <w:t>KNF:access</w:t>
-      </w:r>
-      <w:proofErr w:type="spellEnd"/>
-      <w:proofErr w:type="gramEnd"/>
-      <w:r>
-        <w:rPr>
-          <w:sz w:val="20"/>
-          <w:szCs w:val="20"/>
-        </w:rPr>
-        <w:t xml:space="preserve">, controlando el </w:t>
-      </w:r>
-      <w:proofErr w:type="spellStart"/>
-      <w:r>
-        <w:rPr>
-          <w:sz w:val="20"/>
-          <w:szCs w:val="20"/>
-        </w:rPr>
-        <w:t>brgX</w:t>
-      </w:r>
-      <w:proofErr w:type="spellEnd"/>
-      <w:r>
-        <w:rPr>
-          <w:sz w:val="20"/>
-          <w:szCs w:val="20"/>
-        </w:rPr>
-        <w:t xml:space="preserve">, para limitar el ancho de banda de subida desde la red residencial </w:t>
-      </w:r>
+          <w:sz w:val="22"/>
+          <w:szCs w:val="22"/>
+        </w:rPr>
+      </w:pPr>
     </w:p>
     <w:p>
       <w:pPr>
@@ -1009,63 +788,6 @@
           <w:szCs w:val="22"/>
         </w:rPr>
         <w:lastRenderedPageBreak/>
-        <w:t xml:space="preserve">Para realizar el </w:t>
-      </w:r>
-      <w:r>
-        <w:rPr>
-          <w:b/>
-          <w:bCs/>
-          <w:sz w:val="22"/>
-          <w:szCs w:val="22"/>
-        </w:rPr>
-        <w:t>despliegue</w:t>
-      </w:r>
-      <w:r>
-        <w:rPr>
-          <w:sz w:val="22"/>
-          <w:szCs w:val="22"/>
-        </w:rPr>
-        <w:t xml:space="preserve"> de nuestro proyecto, se pueden seguir los pasos detallados en el </w:t>
-      </w:r>
-      <w:r>
-        <w:rPr>
-          <w:b/>
-          <w:bCs/>
-          <w:sz w:val="22"/>
-          <w:szCs w:val="22"/>
-        </w:rPr>
-        <w:t>fichero README.txt adjunto</w:t>
-      </w:r>
-      <w:r>
-        <w:rPr>
-          <w:sz w:val="22"/>
-          <w:szCs w:val="22"/>
-        </w:rPr>
-        <w:t xml:space="preserve"> en el proyecto, mientras que en este documento se mostrarán los cambios realizados para lograr las funcionalidades requeridas.</w:t>
-      </w:r>
-    </w:p>
-    <w:p>
-      <w:pPr>
-        <w:jc w:val="both"/>
-        <w:rPr>
-          <w:sz w:val="22"/>
-          <w:szCs w:val="22"/>
-        </w:rPr>
-      </w:pPr>
-    </w:p>
-    <w:p>
-      <w:pPr>
-        <w:jc w:val="both"/>
-        <w:rPr>
-          <w:sz w:val="22"/>
-          <w:szCs w:val="22"/>
-        </w:rPr>
-      </w:pPr>
-      <w:r>
-        <w:rPr>
-          <w:sz w:val="22"/>
-          <w:szCs w:val="22"/>
-        </w:rPr>
         <w:t xml:space="preserve">Para ello, las </w:t>
       </w:r>
       <w:r>
@@ -2404,24 +2126,23 @@
     </w:p>
     <w:p>
       <w:pPr>
-        <w:jc w:val="both"/>
-        <w:rPr>
-          <w:sz w:val="22"/>
-          <w:szCs w:val="22"/>
-        </w:rPr>
-      </w:pPr>
-      <w:r>
-        <w:rPr>
-          <w:noProof/>
+        <w:jc w:val="center"/>
+        <w:rPr>
+          <w:sz w:val="22"/>
+          <w:szCs w:val="22"/>
+        </w:rPr>
+      </w:pPr>
+      <w:r>
+        <w:rPr>
           <w:sz w:val="22"/>
           <w:szCs w:val="22"/>
         </w:rPr>
         <w:lastRenderedPageBreak/>
         <w:drawing>
-          <wp:inline distT="0" distB="0" distL="0" distR="0" wp14:anchorId="5ECDC903" wp14:editId="1275FC54">
-            <wp:extent cx="5400040" cy="2441575"/>
-            <wp:effectExtent l="0" t="0" r="0" b="0"/>
-            <wp:docPr id="2" name="Imagen 2"/>
+          <wp:inline distT="0" distB="0" distL="0" distR="0" wp14:anchorId="5ABC21F7" wp14:editId="4A3F86F0">
+            <wp:extent cx="4784090" cy="2449990"/>
+            <wp:effectExtent l="0" t="0" r="3810" b="1270"/>
+            <wp:docPr id="9" name="Imagen 9" descr="Texto&#10;&#10;Descripción generada automáticamente"/>
             <wp:cNvGraphicFramePr>
               <a:graphicFrameLocks xmlns:a="http://schemas.openxmlformats.org/drawingml/2006/main" noChangeAspect="1"/>
             </wp:cNvGraphicFramePr>
@@ -2429,7 +2150,7 @@
               <a:graphicData uri="http://schemas.openxmlformats.org/drawingml/2006/picture">
                 <pic:pic xmlns:pic="http://schemas.openxmlformats.org/drawingml/2006/picture">
                   <pic:nvPicPr>
-                    <pic:cNvPr id="1" name=""/>
+                    <pic:cNvPr id="9" name="Imagen 9" descr="Texto&#10;&#10;Descripción generada automáticamente"/>
                     <pic:cNvPicPr/>
                   </pic:nvPicPr>
                   <pic:blipFill>
@@ -2441,7 +2162,7 @@
                   <pic:spPr>
                     <a:xfrm>
                       <a:off x="0" y="0"/>
-                      <a:ext cx="5400040" cy="2441575"/>
+                      <a:ext cx="4811646" cy="2464102"/>
                     </a:xfrm>
                     <a:prstGeom prst="rect">
                       <a:avLst/>
@@ -2513,13 +2234,12 @@
       </w:pPr>
       <w:r>
         <w:rPr>
-          <w:noProof/>
           <w:sz w:val="22"/>
           <w:szCs w:val="22"/>
         </w:rPr>
         <w:drawing>
-          <wp:inline distT="0" distB="0" distL="0" distR="0" wp14:anchorId="3A7CD435" wp14:editId="429C3A13">
-            <wp:extent cx="5400040" cy="3129280"/>
+          <wp:inline distT="0" distB="0" distL="0" distR="0" wp14:anchorId="05BB2E43" wp14:editId="002D759A">
+            <wp:extent cx="5400040" cy="3353435"/>
             <wp:effectExtent l="0" t="0" r="0" b="0"/>
             <wp:docPr id="1" name="Imagen 1" descr="Texto&#10;&#10;Descripción generada automáticamente"/>
             <wp:cNvGraphicFramePr>
@@ -2541,7 +2261,7 @@
                   <pic:spPr>
                     <a:xfrm>
                       <a:off x="0" y="0"/>
-                      <a:ext cx="5400040" cy="3129280"/>
+                      <a:ext cx="5400040" cy="3353435"/>
                     </a:xfrm>
                     <a:prstGeom prst="rect">
                       <a:avLst/>
@@ -2791,6 +2511,7 @@
           <w:sz w:val="22"/>
           <w:szCs w:val="22"/>
         </w:rPr>
+        <w:lastRenderedPageBreak/>
         <w:t xml:space="preserve">Por ello, una vez definidas cada una de las variables de los </w:t>
       </w:r>
       <w:proofErr w:type="spellStart"/>
@@ -2851,15 +2572,14 @@
         <w:rPr>
           <w:b/>
           <w:bCs/>
-          <w:noProof/>
           <w:sz w:val="22"/>
           <w:szCs w:val="22"/>
         </w:rPr>
         <w:drawing>
-          <wp:inline distT="0" distB="0" distL="0" distR="0" wp14:anchorId="3CAD0394" wp14:editId="64CC3686">
-            <wp:extent cx="5400040" cy="2712085"/>
-            <wp:effectExtent l="0" t="0" r="0" b="5715"/>
-            <wp:docPr id="30" name="Imagen 30"/>
+          <wp:inline distT="0" distB="0" distL="0" distR="0" wp14:anchorId="7294E94F" wp14:editId="12357720">
+            <wp:extent cx="5400040" cy="2884170"/>
+            <wp:effectExtent l="0" t="0" r="0" b="0"/>
+            <wp:docPr id="10" name="Imagen 10" descr="Texto&#10;&#10;Descripción generada automáticamente"/>
             <wp:cNvGraphicFramePr>
               <a:graphicFrameLocks xmlns:a="http://schemas.openxmlformats.org/drawingml/2006/main" noChangeAspect="1"/>
             </wp:cNvGraphicFramePr>
@@ -2867,7 +2587,7 @@
               <a:graphicData uri="http://schemas.openxmlformats.org/drawingml/2006/picture">
                 <pic:pic xmlns:pic="http://schemas.openxmlformats.org/drawingml/2006/picture">
                   <pic:nvPicPr>
-                    <pic:cNvPr id="1" name=""/>
+                    <pic:cNvPr id="10" name="Imagen 10" descr="Texto&#10;&#10;Descripción generada automáticamente"/>
                     <pic:cNvPicPr/>
                   </pic:nvPicPr>
                   <pic:blipFill>
@@ -2879,7 +2599,7 @@
                   <pic:spPr>
                     <a:xfrm>
                       <a:off x="0" y="0"/>
-                      <a:ext cx="5400040" cy="2712085"/>
+                      <a:ext cx="5400040" cy="2884170"/>
                     </a:xfrm>
                     <a:prstGeom prst="rect">
                       <a:avLst/>
@@ -2965,6 +2685,13 @@
           <w:sz w:val="22"/>
           <w:szCs w:val="22"/>
         </w:rPr>
+        <w:t xml:space="preserve"> siguiente</w:t>
+      </w:r>
+      <w:r>
+        <w:rPr>
+          <w:sz w:val="22"/>
+          <w:szCs w:val="22"/>
+        </w:rPr>
         <w:t xml:space="preserve">, </w:t>
       </w:r>
       <w:r>
@@ -3118,15 +2845,15 @@
       </w:pPr>
       <w:r>
         <w:rPr>
-          <w:noProof/>
-          <w:sz w:val="22"/>
-          <w:szCs w:val="22"/>
-        </w:rPr>
+          <w:sz w:val="22"/>
+          <w:szCs w:val="22"/>
+        </w:rPr>
+        <w:lastRenderedPageBreak/>
         <w:drawing>
-          <wp:inline distT="0" distB="0" distL="0" distR="0" wp14:anchorId="41906E29" wp14:editId="0F76DB89">
-            <wp:extent cx="5122800" cy="3081600"/>
-            <wp:effectExtent l="0" t="0" r="0" b="5080"/>
-            <wp:docPr id="19" name="Imagen 19"/>
+          <wp:inline distT="0" distB="0" distL="0" distR="0" wp14:anchorId="0089895B" wp14:editId="163B7CB0">
+            <wp:extent cx="4516318" cy="3962400"/>
+            <wp:effectExtent l="0" t="0" r="5080" b="0"/>
+            <wp:docPr id="3" name="Imagen 3" descr="Texto&#10;&#10;Descripción generada automáticamente"/>
             <wp:cNvGraphicFramePr>
               <a:graphicFrameLocks xmlns:a="http://schemas.openxmlformats.org/drawingml/2006/main" noChangeAspect="1"/>
             </wp:cNvGraphicFramePr>
@@ -3134,7 +2861,7 @@
               <a:graphicData uri="http://schemas.openxmlformats.org/drawingml/2006/picture">
                 <pic:pic xmlns:pic="http://schemas.openxmlformats.org/drawingml/2006/picture">
                   <pic:nvPicPr>
-                    <pic:cNvPr id="1" name=""/>
+                    <pic:cNvPr id="3" name="Imagen 3" descr="Texto&#10;&#10;Descripción generada automáticamente"/>
                     <pic:cNvPicPr/>
                   </pic:nvPicPr>
                   <pic:blipFill>
@@ -3146,7 +2873,7 @@
                   <pic:spPr>
                     <a:xfrm>
                       <a:off x="0" y="0"/>
-                      <a:ext cx="5122800" cy="3081600"/>
+                      <a:ext cx="4522794" cy="3968082"/>
                     </a:xfrm>
                     <a:prstGeom prst="rect">
                       <a:avLst/>
@@ -3233,12 +2960,11 @@
         <w:rPr>
           <w:noProof/>
         </w:rPr>
-        <w:lastRenderedPageBreak/>
         <w:drawing>
-          <wp:inline distT="0" distB="0" distL="0" distR="0" wp14:anchorId="0FCD9514" wp14:editId="5CDCDEC1">
-            <wp:extent cx="5122800" cy="2703600"/>
-            <wp:effectExtent l="0" t="0" r="0" b="1905"/>
-            <wp:docPr id="28" name="Imagen 28" descr="Texto&#10;&#10;Descripción generada automáticamente"/>
+          <wp:inline distT="0" distB="0" distL="0" distR="0" wp14:anchorId="475FF45B" wp14:editId="07CB2FD4">
+            <wp:extent cx="4136201" cy="3657600"/>
+            <wp:effectExtent l="0" t="0" r="4445" b="0"/>
+            <wp:docPr id="4" name="Imagen 4" descr="Texto&#10;&#10;Descripción generada automáticamente"/>
             <wp:cNvGraphicFramePr>
               <a:graphicFrameLocks xmlns:a="http://schemas.openxmlformats.org/drawingml/2006/main" noChangeAspect="1"/>
             </wp:cNvGraphicFramePr>
@@ -3246,7 +2972,7 @@
               <a:graphicData uri="http://schemas.openxmlformats.org/drawingml/2006/picture">
                 <pic:pic xmlns:pic="http://schemas.openxmlformats.org/drawingml/2006/picture">
                   <pic:nvPicPr>
-                    <pic:cNvPr id="28" name="Imagen 28" descr="Texto&#10;&#10;Descripción generada automáticamente"/>
+                    <pic:cNvPr id="4" name="Imagen 4" descr="Texto&#10;&#10;Descripción generada automáticamente"/>
                     <pic:cNvPicPr/>
                   </pic:nvPicPr>
                   <pic:blipFill>
@@ -3258,7 +2984,7 @@
                   <pic:spPr>
                     <a:xfrm>
                       <a:off x="0" y="0"/>
-                      <a:ext cx="5122800" cy="2703600"/>
+                      <a:ext cx="4142164" cy="3662873"/>
                     </a:xfrm>
                     <a:prstGeom prst="rect">
                       <a:avLst/>
@@ -3358,6 +3084,7 @@
           <w:sz w:val="22"/>
           <w:szCs w:val="22"/>
         </w:rPr>
+        <w:lastRenderedPageBreak/>
         <w:t xml:space="preserve">En este caso, </w:t>
       </w:r>
       <w:r>
@@ -3431,7 +3158,6 @@
       <w:pPr>
         <w:jc w:val="center"/>
         <w:rPr>
-          <w:b/>
           <w:bCs/>
           <w:sz w:val="22"/>
           <w:szCs w:val="22"/>
@@ -3441,616 +3167,107 @@
     <w:p>
       <w:pPr>
         <w:spacing w:after="240"/>
-        <w:jc w:val="center"/>
-        <w:rPr>
-          <w:b/>
+        <w:jc w:val="both"/>
+        <w:rPr>
+          <w:bCs/>
           <w:sz w:val="20"/>
           <w:szCs w:val="20"/>
         </w:rPr>
       </w:pPr>
-    </w:p>
-    <w:p>
-      <w:pPr>
-        <w:spacing w:after="240"/>
-        <w:jc w:val="center"/>
-        <w:rPr>
-          <w:b/>
+      <w:r>
+        <w:rPr>
+          <w:bCs/>
           <w:sz w:val="20"/>
           <w:szCs w:val="20"/>
         </w:rPr>
-      </w:pPr>
-    </w:p>
-    <w:p>
-      <w:pPr>
-        <w:spacing w:after="240"/>
-        <w:jc w:val="center"/>
-        <w:rPr>
-          <w:b/>
+        <w:t xml:space="preserve">En cuanto al uso de la API REST, se añade el bridge a </w:t>
+      </w:r>
+      <w:proofErr w:type="spellStart"/>
+      <w:r>
+        <w:rPr>
+          <w:bCs/>
           <w:sz w:val="20"/>
           <w:szCs w:val="20"/>
         </w:rPr>
-      </w:pPr>
-    </w:p>
-    <w:p>
-      <w:pPr>
-        <w:spacing w:after="240"/>
-        <w:jc w:val="center"/>
-        <w:rPr>
-          <w:b/>
-          <w:sz w:val="32"/>
-          <w:szCs w:val="32"/>
-        </w:rPr>
-      </w:pPr>
-      <w:r>
-        <w:rPr>
-          <w:b/>
-          <w:sz w:val="32"/>
-          <w:szCs w:val="32"/>
-        </w:rPr>
-        <w:t xml:space="preserve">Todo esto que sigue es de la </w:t>
-      </w:r>
+        <w:t>Ryu</w:t>
+      </w:r>
+      <w:proofErr w:type="spellEnd"/>
+      <w:r>
+        <w:rPr>
+          <w:bCs/>
+          <w:sz w:val="20"/>
+          <w:szCs w:val="20"/>
+        </w:rPr>
+        <w:t xml:space="preserve"> y se configura la cola de bajada para que tenga una tasa máxima de </w:t>
+      </w:r>
+      <w:r>
+        <w:rPr>
+          <w:bCs/>
+          <w:sz w:val="20"/>
+          <w:szCs w:val="20"/>
+        </w:rPr>
+        <w:t xml:space="preserve">12 </w:t>
+      </w:r>
+      <w:r>
+        <w:rPr>
+          <w:bCs/>
+          <w:sz w:val="20"/>
+          <w:szCs w:val="20"/>
+        </w:rPr>
+        <w:t>Mbps</w:t>
+      </w:r>
+      <w:r>
+        <w:rPr>
+          <w:bCs/>
+          <w:sz w:val="20"/>
+          <w:szCs w:val="20"/>
+        </w:rPr>
+        <w:t xml:space="preserve">. La cola correspondiente a hX1 tiene un mínimo de 8 Mbps de bajada y un máximo de 4 Mbps en el caso de hX2, por lo que, una vez está el escenario funcionando por completo, se han llevado a cabo varias pruebas utilizando el comando </w:t>
+      </w:r>
+      <w:proofErr w:type="spellStart"/>
+      <w:r>
+        <w:rPr>
+          <w:bCs/>
+          <w:sz w:val="20"/>
+          <w:szCs w:val="20"/>
+        </w:rPr>
+        <w:t>iperf</w:t>
+      </w:r>
+      <w:proofErr w:type="spellEnd"/>
+      <w:r>
+        <w:rPr>
+          <w:bCs/>
+          <w:sz w:val="20"/>
+          <w:szCs w:val="20"/>
+        </w:rPr>
+        <w:t xml:space="preserve"> entre los equipos hX1, hX2 y </w:t>
+      </w:r>
+      <w:proofErr w:type="spellStart"/>
       <w:proofErr w:type="gramStart"/>
       <w:r>
         <w:rPr>
-          <w:b/>
-          <w:sz w:val="32"/>
-          <w:szCs w:val="32"/>
-        </w:rPr>
-        <w:t>p4</w:t>
-      </w:r>
+          <w:bCs/>
+          <w:sz w:val="20"/>
+          <w:szCs w:val="20"/>
+        </w:rPr>
+        <w:t>VNF:Access</w:t>
+      </w:r>
+      <w:proofErr w:type="spellEnd"/>
       <w:proofErr w:type="gramEnd"/>
       <w:r>
         <w:rPr>
-          <w:b/>
-          <w:sz w:val="32"/>
-          <w:szCs w:val="32"/>
-        </w:rPr>
-        <w:t xml:space="preserve"> pero igual nos sirve para algo….</w:t>
-      </w:r>
-    </w:p>
-    <w:p>
-      <w:pPr>
-        <w:pStyle w:val="NormalWeb"/>
-        <w:numPr>
-          <w:ilvl w:val="0"/>
-          <w:numId w:val="4"/>
-        </w:numPr>
+          <w:bCs/>
+          <w:sz w:val="20"/>
+          <w:szCs w:val="20"/>
+        </w:rPr>
+        <w:t xml:space="preserve"> para comprobar que la configuración se ha llevado a cabo correctamente:</w:t>
+      </w:r>
+    </w:p>
+    <w:p>
+      <w:pPr>
         <w:spacing w:after="240"/>
         <w:jc w:val="both"/>
         <w:rPr>
-          <w:rFonts w:asciiTheme="minorHAnsi" w:hAnsiTheme="minorHAnsi" w:cstheme="minorHAnsi"/>
-          <w:bCs/>
-        </w:rPr>
-      </w:pPr>
-      <w:r>
-        <w:rPr>
-          <w:noProof/>
-        </w:rPr>
-        <mc:AlternateContent>
-          <mc:Choice Requires="wps">
-            <w:drawing>
-              <wp:anchor distT="0" distB="0" distL="114300" distR="114300" simplePos="0" relativeHeight="251669504" behindDoc="0" locked="0" layoutInCell="1" hidden="0" allowOverlap="1" wp14:anchorId="3378077D" wp14:editId="374CF166">
-                <wp:simplePos x="0" y="0"/>
-                <wp:positionH relativeFrom="column">
-                  <wp:posOffset>171149</wp:posOffset>
-                </wp:positionH>
-                <wp:positionV relativeFrom="paragraph">
-                  <wp:posOffset>-41542</wp:posOffset>
-                </wp:positionV>
-                <wp:extent cx="5314950" cy="826168"/>
-                <wp:effectExtent l="0" t="0" r="19050" b="12065"/>
-                <wp:wrapNone/>
-                <wp:docPr id="12" name="Rectángulo 12"/>
-                <wp:cNvGraphicFramePr/>
-                <a:graphic xmlns:a="http://schemas.openxmlformats.org/drawingml/2006/main">
-                  <a:graphicData uri="http://schemas.microsoft.com/office/word/2010/wordprocessingShape">
-                    <wps:wsp>
-                      <wps:cNvSpPr/>
-                      <wps:spPr>
-                        <a:xfrm>
-                          <a:off x="0" y="0"/>
-                          <a:ext cx="5314950" cy="826168"/>
-                        </a:xfrm>
-                        <a:prstGeom prst="rect">
-                          <a:avLst/>
-                        </a:prstGeom>
-                        <a:noFill/>
-                        <a:ln w="12700" cap="flat" cmpd="sng">
-                          <a:solidFill>
-                            <a:schemeClr val="dk1"/>
-                          </a:solidFill>
-                          <a:prstDash val="solid"/>
-                          <a:miter lim="800000"/>
-                          <a:headEnd type="none" w="sm" len="sm"/>
-                          <a:tailEnd type="none" w="sm" len="sm"/>
-                        </a:ln>
-                      </wps:spPr>
-                      <wps:txbx>
-                        <w:txbxContent>
-                          <w:p>
-                            <w:pPr>
-                              <w:textDirection w:val="btLr"/>
-                            </w:pPr>
-                          </w:p>
-                        </w:txbxContent>
-                      </wps:txbx>
-                      <wps:bodyPr spcFirstLastPara="1" wrap="square" lIns="91425" tIns="91425" rIns="91425" bIns="91425" anchor="ctr" anchorCtr="0">
-                        <a:noAutofit/>
-                      </wps:bodyPr>
-                    </wps:wsp>
-                  </a:graphicData>
-                </a:graphic>
-                <wp14:sizeRelV relativeFrom="margin">
-                  <wp14:pctHeight>0</wp14:pctHeight>
-                </wp14:sizeRelV>
-              </wp:anchor>
-            </w:drawing>
-          </mc:Choice>
-          <mc:Fallback>
-            <w:pict>
-              <v:rect w14:anchorId="3378077D" id="Rectángulo 12" o:spid="_x0000_s1026" style="position:absolute;left:0;text-align:left;margin-left:13.5pt;margin-top:-3.25pt;width:418.5pt;height:65.05pt;z-index:251669504;visibility:visible;mso-wrap-style:square;mso-height-percent:0;mso-wrap-distance-left:9pt;mso-wrap-distance-top:0;mso-wrap-distance-right:9pt;mso-wrap-distance-bottom:0;mso-position-horizontal:absolute;mso-position-horizontal-relative:text;mso-position-vertical:absolute;mso-position-vertical-relative:text;mso-height-percent:0;mso-height-relative:margin;v-text-anchor:middle" o:gfxdata="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" filled="f" strokecolor="black [3200]" strokeweight="1pt">
-                <v:stroke startarrowwidth="narrow" startarrowlength="short" endarrowwidth="narrow" endarrowlength="short"/>
-                <v:textbox inset="2.53958mm,2.53958mm,2.53958mm,2.53958mm">
-                  <w:txbxContent>
-                    <w:p>
-                      <w:pPr>
-                        <w:textDirection w:val="btLr"/>
-                      </w:pPr>
-                    </w:p>
-                  </w:txbxContent>
-                </v:textbox>
-              </v:rect>
-            </w:pict>
-          </mc:Fallback>
-        </mc:AlternateContent>
-      </w:r>
-      <w:r>
-        <w:rPr>
-          <w:rFonts w:asciiTheme="minorHAnsi" w:hAnsiTheme="minorHAnsi" w:cstheme="minorHAnsi"/>
-          <w:b/>
-        </w:rPr>
-        <w:t>Configuración del servicio:</w:t>
-      </w:r>
-      <w:r>
-        <w:rPr>
-          <w:rFonts w:asciiTheme="minorHAnsi" w:hAnsiTheme="minorHAnsi" w:cstheme="minorHAnsi"/>
-          <w:bCs/>
-        </w:rPr>
-        <w:t xml:space="preserve"> Analice a continuación el detalle del escenario en la Fig. 4 e indique qué comando(s) puede utilizar desde RDSV-OSM para comprobar si hay conectividad entre el servicio desplegado y el dispositivo brg1 de la red residencial. Verifique que haya conectividad.</w:t>
-      </w:r>
-    </w:p>
-    <w:p>
-      <w:pPr>
-        <w:pStyle w:val="NormalWeb"/>
-        <w:spacing w:after="0" w:afterAutospacing="0"/>
-        <w:jc w:val="both"/>
-        <w:rPr>
-          <w:rFonts w:ascii="Calibri" w:hAnsi="Calibri" w:cs="Calibri"/>
-        </w:rPr>
-      </w:pPr>
-      <w:r>
-        <w:rPr>
-          <w:rFonts w:ascii="Calibri" w:hAnsi="Calibri" w:cs="Calibri"/>
-        </w:rPr>
-        <w:t xml:space="preserve">Según lo descrito, existe conectividad entre el servicio desplegado y brg1. Para su comprobación, se ha obtenido la dirección IP de h11, ya configurada tras realizar los pasos anteriores, y se ha lanzado un </w:t>
-      </w:r>
-      <w:proofErr w:type="spellStart"/>
-      <w:r>
-        <w:rPr>
-          <w:rFonts w:ascii="Calibri" w:hAnsi="Calibri" w:cs="Calibri"/>
-        </w:rPr>
-        <w:t>traceroute</w:t>
-      </w:r>
-      <w:proofErr w:type="spellEnd"/>
-      <w:r>
-        <w:rPr>
-          <w:rFonts w:ascii="Calibri" w:hAnsi="Calibri" w:cs="Calibri"/>
-        </w:rPr>
-        <w:t xml:space="preserve"> a dicha IP (10.250.0.14) desde la máquina RDSV-OSM, alcanzando su destino tras realizar dos saltos, como cabía esperar. Además, se podría realizar desde la propia máquina RDSV-OSM distintos escaneos de red que detecten las distintas </w:t>
-      </w:r>
-      <w:proofErr w:type="spellStart"/>
-      <w:r>
-        <w:rPr>
-          <w:rFonts w:ascii="Calibri" w:hAnsi="Calibri" w:cs="Calibri"/>
-        </w:rPr>
-        <w:t>IPs</w:t>
-      </w:r>
-      <w:proofErr w:type="spellEnd"/>
-      <w:r>
-        <w:rPr>
-          <w:rFonts w:ascii="Calibri" w:hAnsi="Calibri" w:cs="Calibri"/>
-        </w:rPr>
-        <w:t xml:space="preserve"> activas en AccessNet1, verificando si hay conectividad con cierta dirección de dicha red (mediante una herramienta como puede ser ‘</w:t>
-      </w:r>
-      <w:proofErr w:type="spellStart"/>
-      <w:r>
-        <w:rPr>
-          <w:rFonts w:ascii="Calibri" w:hAnsi="Calibri" w:cs="Calibri"/>
-        </w:rPr>
-        <w:t>nmap</w:t>
-      </w:r>
-      <w:proofErr w:type="spellEnd"/>
-      <w:r>
-        <w:rPr>
-          <w:rFonts w:ascii="Calibri" w:hAnsi="Calibri" w:cs="Calibri"/>
-        </w:rPr>
-        <w:t>’, por ejemplo).</w:t>
-      </w:r>
-    </w:p>
-    <w:p>
-      <w:pPr>
-        <w:pStyle w:val="NormalWeb"/>
-        <w:spacing w:before="0" w:beforeAutospacing="0" w:after="0" w:afterAutospacing="0"/>
-        <w:jc w:val="both"/>
-        <w:rPr>
-          <w:rFonts w:ascii="Calibri" w:hAnsi="Calibri" w:cs="Calibri"/>
-        </w:rPr>
-      </w:pPr>
-    </w:p>
-    <w:p>
-      <w:pPr>
-        <w:pStyle w:val="NormalWeb"/>
-        <w:numPr>
-          <w:ilvl w:val="0"/>
-          <w:numId w:val="4"/>
-        </w:numPr>
-        <w:jc w:val="both"/>
-        <w:rPr>
-          <w:rFonts w:ascii="Calibri" w:hAnsi="Calibri" w:cs="Calibri"/>
-        </w:rPr>
-      </w:pPr>
-      <w:r>
-        <w:rPr>
-          <w:b/>
-          <w:bCs/>
-          <w:noProof/>
-        </w:rPr>
-        <mc:AlternateContent>
-          <mc:Choice Requires="wps">
-            <w:drawing>
-              <wp:anchor distT="0" distB="0" distL="114300" distR="114300" simplePos="0" relativeHeight="251671552" behindDoc="0" locked="0" layoutInCell="1" hidden="0" allowOverlap="1" wp14:anchorId="4702E8EB" wp14:editId="314AE224">
-                <wp:simplePos x="0" y="0"/>
-                <wp:positionH relativeFrom="column">
-                  <wp:posOffset>170180</wp:posOffset>
-                </wp:positionH>
-                <wp:positionV relativeFrom="paragraph">
-                  <wp:posOffset>131965</wp:posOffset>
-                </wp:positionV>
-                <wp:extent cx="5314950" cy="1050758"/>
-                <wp:effectExtent l="0" t="0" r="19050" b="16510"/>
-                <wp:wrapNone/>
-                <wp:docPr id="13" name="Rectángulo 13"/>
-                <wp:cNvGraphicFramePr/>
-                <a:graphic xmlns:a="http://schemas.openxmlformats.org/drawingml/2006/main">
-                  <a:graphicData uri="http://schemas.microsoft.com/office/word/2010/wordprocessingShape">
-                    <wps:wsp>
-                      <wps:cNvSpPr/>
-                      <wps:spPr>
-                        <a:xfrm>
-                          <a:off x="0" y="0"/>
-                          <a:ext cx="5314950" cy="1050758"/>
-                        </a:xfrm>
-                        <a:prstGeom prst="rect">
-                          <a:avLst/>
-                        </a:prstGeom>
-                        <a:noFill/>
-                        <a:ln w="12700" cap="flat" cmpd="sng">
-                          <a:solidFill>
-                            <a:schemeClr val="dk1"/>
-                          </a:solidFill>
-                          <a:prstDash val="solid"/>
-                          <a:miter lim="800000"/>
-                          <a:headEnd type="none" w="sm" len="sm"/>
-                          <a:tailEnd type="none" w="sm" len="sm"/>
-                        </a:ln>
-                      </wps:spPr>
-                      <wps:txbx>
-                        <w:txbxContent>
-                          <w:p>
-                            <w:pPr>
-                              <w:textDirection w:val="btLr"/>
-                            </w:pPr>
-                          </w:p>
-                        </w:txbxContent>
-                      </wps:txbx>
-                      <wps:bodyPr spcFirstLastPara="1" wrap="square" lIns="91425" tIns="91425" rIns="91425" bIns="91425" anchor="ctr" anchorCtr="0">
-                        <a:noAutofit/>
-                      </wps:bodyPr>
-                    </wps:wsp>
-                  </a:graphicData>
-                </a:graphic>
-                <wp14:sizeRelV relativeFrom="margin">
-                  <wp14:pctHeight>0</wp14:pctHeight>
-                </wp14:sizeRelV>
-              </wp:anchor>
-            </w:drawing>
-          </mc:Choice>
-          <mc:Fallback>
-            <w:pict>
-              <v:rect w14:anchorId="4702E8EB" id="Rectángulo 13" o:spid="_x0000_s1027" style="position:absolute;left:0;text-align:left;margin-left:13.4pt;margin-top:10.4pt;width:418.5pt;height:82.75pt;z-index:251671552;visibility:visible;mso-wrap-style:square;mso-height-percent:0;mso-wrap-distance-left:9pt;mso-wrap-distance-top:0;mso-wrap-distance-right:9pt;mso-wrap-distance-bottom:0;mso-position-horizontal:absolute;mso-position-horizontal-relative:text;mso-position-vertical:absolute;mso-position-vertical-relative:text;mso-height-percent:0;mso-height-relative:margin;v-text-anchor:middle" o:gfxdata="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" filled="f" strokecolor="black [3200]" strokeweight="1pt">
-                <v:stroke startarrowwidth="narrow" startarrowlength="short" endarrowwidth="narrow" endarrowlength="short"/>
-                <v:textbox inset="2.53958mm,2.53958mm,2.53958mm,2.53958mm">
-                  <w:txbxContent>
-                    <w:p>
-                      <w:pPr>
-                        <w:textDirection w:val="btLr"/>
-                      </w:pPr>
-                    </w:p>
-                  </w:txbxContent>
-                </v:textbox>
-              </v:rect>
-            </w:pict>
-          </mc:Fallback>
-        </mc:AlternateContent>
-      </w:r>
-      <w:r>
-        <w:rPr>
-          <w:rFonts w:ascii="Calibri" w:hAnsi="Calibri" w:cs="Calibri"/>
-          <w:b/>
-          <w:bCs/>
-        </w:rPr>
-        <w:t>Servicio desde la red de acceso:</w:t>
-      </w:r>
-      <w:r>
-        <w:rPr>
-          <w:rFonts w:ascii="Calibri" w:hAnsi="Calibri" w:cs="Calibri"/>
-        </w:rPr>
-        <w:t xml:space="preserve"> </w:t>
-      </w:r>
-      <w:r>
-        <w:rPr>
-          <w:rFonts w:ascii="Calibri" w:hAnsi="Calibri" w:cs="Calibri"/>
-        </w:rPr>
-        <w:t xml:space="preserve">Indique qué direcciones IP obtienen h11 y h12 en la red residencial “privada”, así como la dirección IP del </w:t>
-      </w:r>
-      <w:proofErr w:type="spellStart"/>
-      <w:r>
-        <w:rPr>
-          <w:rFonts w:ascii="Calibri" w:hAnsi="Calibri" w:cs="Calibri"/>
-        </w:rPr>
-        <w:t>router</w:t>
-      </w:r>
-      <w:proofErr w:type="spellEnd"/>
-      <w:r>
-        <w:rPr>
-          <w:rFonts w:ascii="Calibri" w:hAnsi="Calibri" w:cs="Calibri"/>
-        </w:rPr>
-        <w:t>.</w:t>
-      </w:r>
-      <w:r>
-        <w:rPr>
-          <w:rFonts w:ascii="Calibri" w:hAnsi="Calibri" w:cs="Calibri"/>
-        </w:rPr>
-        <w:t xml:space="preserve"> </w:t>
-      </w:r>
-      <w:r>
-        <w:rPr>
-          <w:rFonts w:ascii="Calibri" w:hAnsi="Calibri" w:cs="Calibri"/>
-        </w:rPr>
-        <w:t xml:space="preserve">Relacione el resultado con los ficheros de configuración del contenedor </w:t>
-      </w:r>
-      <w:proofErr w:type="spellStart"/>
-      <w:r>
-        <w:rPr>
-          <w:rFonts w:ascii="Calibri" w:hAnsi="Calibri" w:cs="Calibri"/>
-        </w:rPr>
-        <w:t>docker</w:t>
-      </w:r>
-      <w:proofErr w:type="spellEnd"/>
-      <w:r>
-        <w:rPr>
-          <w:rFonts w:ascii="Calibri" w:hAnsi="Calibri" w:cs="Calibri"/>
-        </w:rPr>
-        <w:t xml:space="preserve"> </w:t>
-      </w:r>
-      <w:proofErr w:type="spellStart"/>
-      <w:r>
-        <w:rPr>
-          <w:rFonts w:ascii="Calibri" w:hAnsi="Calibri" w:cs="Calibri"/>
-        </w:rPr>
-        <w:t>educaredes</w:t>
-      </w:r>
-      <w:proofErr w:type="spellEnd"/>
-      <w:r>
-        <w:rPr>
-          <w:rFonts w:ascii="Calibri" w:hAnsi="Calibri" w:cs="Calibri"/>
-        </w:rPr>
-        <w:t>/</w:t>
-      </w:r>
-      <w:proofErr w:type="spellStart"/>
-      <w:r>
-        <w:rPr>
-          <w:rFonts w:ascii="Calibri" w:hAnsi="Calibri" w:cs="Calibri"/>
-        </w:rPr>
-        <w:t>vnf-img</w:t>
-      </w:r>
-      <w:proofErr w:type="spellEnd"/>
-      <w:r>
-        <w:rPr>
-          <w:rFonts w:ascii="Calibri" w:hAnsi="Calibri" w:cs="Calibri"/>
-        </w:rPr>
-        <w:t xml:space="preserve"> incluidos en el directorio $HOME/</w:t>
-      </w:r>
-      <w:proofErr w:type="spellStart"/>
-      <w:r>
-        <w:rPr>
-          <w:rFonts w:ascii="Calibri" w:hAnsi="Calibri" w:cs="Calibri"/>
-        </w:rPr>
-        <w:t>shared</w:t>
-      </w:r>
-      <w:proofErr w:type="spellEnd"/>
-      <w:r>
-        <w:rPr>
-          <w:rFonts w:ascii="Calibri" w:hAnsi="Calibri" w:cs="Calibri"/>
-        </w:rPr>
-        <w:t>/</w:t>
-      </w:r>
-      <w:proofErr w:type="spellStart"/>
-      <w:r>
-        <w:rPr>
-          <w:rFonts w:ascii="Calibri" w:hAnsi="Calibri" w:cs="Calibri"/>
-        </w:rPr>
-        <w:t>nfv-lab</w:t>
-      </w:r>
-      <w:proofErr w:type="spellEnd"/>
-      <w:r>
-        <w:rPr>
-          <w:rFonts w:ascii="Calibri" w:hAnsi="Calibri" w:cs="Calibri"/>
-        </w:rPr>
-        <w:t>/</w:t>
-      </w:r>
-      <w:proofErr w:type="spellStart"/>
-      <w:r>
-        <w:rPr>
-          <w:rFonts w:ascii="Calibri" w:hAnsi="Calibri" w:cs="Calibri"/>
-        </w:rPr>
-        <w:t>img</w:t>
-      </w:r>
-      <w:proofErr w:type="spellEnd"/>
-      <w:r>
-        <w:rPr>
-          <w:rFonts w:ascii="Calibri" w:hAnsi="Calibri" w:cs="Calibri"/>
-        </w:rPr>
-        <w:t>/</w:t>
-      </w:r>
-      <w:proofErr w:type="spellStart"/>
-      <w:r>
-        <w:rPr>
-          <w:rFonts w:ascii="Calibri" w:hAnsi="Calibri" w:cs="Calibri"/>
-        </w:rPr>
-        <w:t>vnf-img</w:t>
-      </w:r>
-      <w:proofErr w:type="spellEnd"/>
-      <w:r>
-        <w:rPr>
-          <w:rFonts w:ascii="Calibri" w:hAnsi="Calibri" w:cs="Calibri"/>
-        </w:rPr>
-        <w:t>.</w:t>
-      </w:r>
-      <w:r>
-        <w:rPr>
-          <w:rFonts w:ascii="Calibri" w:hAnsi="Calibri" w:cs="Calibri"/>
-        </w:rPr>
-        <w:t xml:space="preserve"> </w:t>
-      </w:r>
-    </w:p>
-    <w:p>
-      <w:pPr>
-        <w:jc w:val="both"/>
-        <w:rPr>
-          <w:bCs/>
-          <w:sz w:val="22"/>
-          <w:szCs w:val="22"/>
-        </w:rPr>
-      </w:pPr>
-      <w:r>
-        <w:rPr>
-          <w:bCs/>
-          <w:sz w:val="22"/>
-          <w:szCs w:val="22"/>
-        </w:rPr>
-        <w:lastRenderedPageBreak/>
-        <w:t>En la siguiente captura se ha realizado un ‘</w:t>
-      </w:r>
-      <w:proofErr w:type="spellStart"/>
-      <w:r>
-        <w:rPr>
-          <w:bCs/>
-          <w:sz w:val="22"/>
-          <w:szCs w:val="22"/>
-        </w:rPr>
-        <w:t>ifconfig</w:t>
-      </w:r>
-      <w:proofErr w:type="spellEnd"/>
-      <w:r>
-        <w:rPr>
-          <w:bCs/>
-          <w:sz w:val="22"/>
-          <w:szCs w:val="22"/>
-        </w:rPr>
-        <w:t>’ en cada uno de los sistemas de la red residencial “privada”. Se puede observar como en el caso de h11, DHCP ha asignado la dirección ’1</w:t>
-      </w:r>
-      <w:r>
-        <w:rPr>
-          <w:bCs/>
-          <w:sz w:val="22"/>
-          <w:szCs w:val="22"/>
-        </w:rPr>
-        <w:t>92.168.255</w:t>
-      </w:r>
-      <w:r>
-        <w:rPr>
-          <w:bCs/>
-          <w:sz w:val="22"/>
-          <w:szCs w:val="22"/>
-        </w:rPr>
-        <w:t xml:space="preserve">.21’ y la </w:t>
-      </w:r>
-      <w:r>
-        <w:rPr>
-          <w:bCs/>
-          <w:sz w:val="22"/>
-          <w:szCs w:val="22"/>
-        </w:rPr>
-        <w:t>‘192.168.255</w:t>
-      </w:r>
-      <w:r>
-        <w:rPr>
-          <w:bCs/>
-          <w:sz w:val="22"/>
-          <w:szCs w:val="22"/>
-        </w:rPr>
-        <w:t>.20’ a h12</w:t>
-      </w:r>
-      <w:r>
-        <w:rPr>
-          <w:bCs/>
-          <w:sz w:val="22"/>
-          <w:szCs w:val="22"/>
-        </w:rPr>
-        <w:t xml:space="preserve">. Para poder averiguar la dirección establecida en el </w:t>
-      </w:r>
-      <w:proofErr w:type="spellStart"/>
-      <w:r>
-        <w:rPr>
-          <w:bCs/>
-          <w:sz w:val="22"/>
-          <w:szCs w:val="22"/>
-        </w:rPr>
-        <w:t>router</w:t>
-      </w:r>
-      <w:proofErr w:type="spellEnd"/>
-      <w:r>
-        <w:rPr>
-          <w:bCs/>
-          <w:sz w:val="22"/>
-          <w:szCs w:val="22"/>
-        </w:rPr>
-        <w:t xml:space="preserve">, hemos realizado un </w:t>
-      </w:r>
-      <w:proofErr w:type="spellStart"/>
-      <w:r>
-        <w:rPr>
-          <w:bCs/>
-          <w:sz w:val="22"/>
-          <w:szCs w:val="22"/>
-        </w:rPr>
-        <w:t>traceroute</w:t>
-      </w:r>
-      <w:proofErr w:type="spellEnd"/>
-      <w:r>
-        <w:rPr>
-          <w:bCs/>
-          <w:sz w:val="22"/>
-          <w:szCs w:val="22"/>
-        </w:rPr>
-        <w:t xml:space="preserve"> desde la máquina h11 hacia internet, correspondiendo el primero de los saltos a su dirección IP que es la ‘192.168.255.1’, como cabía esperar al ser la primera del rango (configuración habitual).</w:t>
-      </w:r>
-    </w:p>
-    <w:p>
-      <w:pPr>
-        <w:jc w:val="center"/>
-        <w:rPr>
           <w:bCs/>
           <w:sz w:val="20"/>
           <w:szCs w:val="20"/>
@@ -4059,15 +3276,14 @@
       <w:r>
         <w:rPr>
           <w:bCs/>
-          <w:noProof/>
           <w:sz w:val="20"/>
           <w:szCs w:val="20"/>
         </w:rPr>
         <w:drawing>
-          <wp:inline distT="0" distB="0" distL="0" distR="0" wp14:anchorId="5D7748C1" wp14:editId="7987C6CC">
-            <wp:extent cx="5122800" cy="1814400"/>
-            <wp:effectExtent l="0" t="0" r="0" b="1905"/>
-            <wp:docPr id="20" name="Imagen 20"/>
+          <wp:inline distT="0" distB="0" distL="0" distR="0" wp14:anchorId="5E1DF482" wp14:editId="390C5C2E">
+            <wp:extent cx="5400040" cy="2034540"/>
+            <wp:effectExtent l="0" t="0" r="0" b="0"/>
+            <wp:docPr id="16" name="Imagen 16" descr="Texto&#10;&#10;Descripción generada automáticamente"/>
             <wp:cNvGraphicFramePr>
               <a:graphicFrameLocks xmlns:a="http://schemas.openxmlformats.org/drawingml/2006/main" noChangeAspect="1"/>
             </wp:cNvGraphicFramePr>
@@ -4075,7 +3291,7 @@
               <a:graphicData uri="http://schemas.openxmlformats.org/drawingml/2006/picture">
                 <pic:pic xmlns:pic="http://schemas.openxmlformats.org/drawingml/2006/picture">
                   <pic:nvPicPr>
-                    <pic:cNvPr id="1" name=""/>
+                    <pic:cNvPr id="16" name="Imagen 16" descr="Texto&#10;&#10;Descripción generada automáticamente"/>
                     <pic:cNvPicPr/>
                   </pic:nvPicPr>
                   <pic:blipFill>
@@ -4087,7 +3303,7 @@
                   <pic:spPr>
                     <a:xfrm>
                       <a:off x="0" y="0"/>
-                      <a:ext cx="5122800" cy="1814400"/>
+                      <a:ext cx="5400040" cy="2034540"/>
                     </a:xfrm>
                     <a:prstGeom prst="rect">
                       <a:avLst/>
@@ -4103,43 +3319,7 @@
     <w:p>
       <w:pPr>
         <w:spacing w:after="240"/>
-        <w:jc w:val="center"/>
-        <w:rPr>
-          <w:b/>
-          <w:sz w:val="22"/>
-          <w:szCs w:val="22"/>
-        </w:rPr>
-      </w:pPr>
-      <w:r>
-        <w:rPr>
-          <w:b/>
-          <w:sz w:val="22"/>
-          <w:szCs w:val="22"/>
-        </w:rPr>
-        <w:t>Captura 12. Comando ‘</w:t>
-      </w:r>
-      <w:proofErr w:type="spellStart"/>
-      <w:r>
-        <w:rPr>
-          <w:b/>
-          <w:sz w:val="22"/>
-          <w:szCs w:val="22"/>
-        </w:rPr>
-        <w:t>ifconfig</w:t>
-      </w:r>
-      <w:proofErr w:type="spellEnd"/>
-      <w:r>
-        <w:rPr>
-          <w:b/>
-          <w:sz w:val="22"/>
-          <w:szCs w:val="22"/>
-        </w:rPr>
-        <w:t>’ sistemas finales h11 y h12</w:t>
-      </w:r>
-    </w:p>
-    <w:p>
-      <w:pPr>
-        <w:jc w:val="center"/>
+        <w:jc w:val="both"/>
         <w:rPr>
           <w:bCs/>
           <w:sz w:val="20"/>
@@ -4149,15 +3329,14 @@
       <w:r>
         <w:rPr>
           <w:bCs/>
-          <w:noProof/>
           <w:sz w:val="20"/>
           <w:szCs w:val="20"/>
         </w:rPr>
         <w:drawing>
-          <wp:inline distT="0" distB="0" distL="0" distR="0" wp14:anchorId="596FA2F0" wp14:editId="2ACAAF99">
-            <wp:extent cx="4305300" cy="469900"/>
-            <wp:effectExtent l="0" t="0" r="0" b="0"/>
-            <wp:docPr id="22" name="Imagen 22"/>
+          <wp:inline distT="0" distB="0" distL="0" distR="0" wp14:anchorId="6A7D38BA" wp14:editId="0A4595E6">
+            <wp:extent cx="5400040" cy="2840990"/>
+            <wp:effectExtent l="0" t="0" r="0" b="3810"/>
+            <wp:docPr id="17" name="Imagen 17" descr="Texto&#10;&#10;Descripción generada automáticamente"/>
             <wp:cNvGraphicFramePr>
               <a:graphicFrameLocks xmlns:a="http://schemas.openxmlformats.org/drawingml/2006/main" noChangeAspect="1"/>
             </wp:cNvGraphicFramePr>
@@ -4165,7 +3344,7 @@
               <a:graphicData uri="http://schemas.openxmlformats.org/drawingml/2006/picture">
                 <pic:pic xmlns:pic="http://schemas.openxmlformats.org/drawingml/2006/picture">
                   <pic:nvPicPr>
-                    <pic:cNvPr id="1" name=""/>
+                    <pic:cNvPr id="17" name="Imagen 17" descr="Texto&#10;&#10;Descripción generada automáticamente"/>
                     <pic:cNvPicPr/>
                   </pic:nvPicPr>
                   <pic:blipFill>
@@ -4177,7 +3356,7 @@
                   <pic:spPr>
                     <a:xfrm>
                       <a:off x="0" y="0"/>
-                      <a:ext cx="4305300" cy="469900"/>
+                      <a:ext cx="5400040" cy="2840990"/>
                     </a:xfrm>
                     <a:prstGeom prst="rect">
                       <a:avLst/>
@@ -4192,62 +3371,31 @@
     </w:p>
     <w:p>
       <w:pPr>
-        <w:spacing w:after="240"/>
-        <w:jc w:val="center"/>
-        <w:rPr>
-          <w:b/>
-          <w:sz w:val="22"/>
-          <w:szCs w:val="22"/>
-        </w:rPr>
-      </w:pPr>
-      <w:r>
-        <w:rPr>
-          <w:b/>
-          <w:sz w:val="22"/>
-          <w:szCs w:val="22"/>
-        </w:rPr>
-        <w:t xml:space="preserve">Captura 13. </w:t>
-      </w:r>
-      <w:proofErr w:type="spellStart"/>
-      <w:r>
-        <w:rPr>
-          <w:b/>
-          <w:sz w:val="22"/>
-          <w:szCs w:val="22"/>
-        </w:rPr>
-        <w:t>Traceroute</w:t>
-      </w:r>
-      <w:proofErr w:type="spellEnd"/>
-      <w:r>
-        <w:rPr>
-          <w:b/>
-          <w:sz w:val="22"/>
-          <w:szCs w:val="22"/>
-        </w:rPr>
-        <w:t xml:space="preserve"> desde h11 hacia Internet</w:t>
-      </w:r>
-    </w:p>
-    <w:p>
-      <w:pPr>
-        <w:jc w:val="center"/>
         <w:rPr>
           <w:bCs/>
           <w:sz w:val="20"/>
           <w:szCs w:val="20"/>
         </w:rPr>
       </w:pPr>
-      <w:r>
-        <w:rPr>
-          <w:bCs/>
-          <w:noProof/>
+    </w:p>
+    <w:p>
+      <w:pPr>
+        <w:rPr>
           <w:sz w:val="20"/>
           <w:szCs w:val="20"/>
         </w:rPr>
+      </w:pPr>
+      <w:r>
+        <w:rPr>
+          <w:sz w:val="20"/>
+          <w:szCs w:val="20"/>
+        </w:rPr>
+        <w:lastRenderedPageBreak/>
         <w:drawing>
-          <wp:inline distT="0" distB="0" distL="0" distR="0" wp14:anchorId="5DD171E8" wp14:editId="205C2EEA">
-            <wp:extent cx="3355145" cy="1862216"/>
-            <wp:effectExtent l="0" t="0" r="0" b="5080"/>
-            <wp:docPr id="23" name="Imagen 23"/>
+          <wp:inline distT="0" distB="0" distL="0" distR="0" wp14:anchorId="1B0CE373" wp14:editId="32617AD6">
+            <wp:extent cx="5400040" cy="2701925"/>
+            <wp:effectExtent l="0" t="0" r="0" b="3175"/>
+            <wp:docPr id="18" name="Imagen 18" descr="Texto&#10;&#10;Descripción generada automáticamente"/>
             <wp:cNvGraphicFramePr>
               <a:graphicFrameLocks xmlns:a="http://schemas.openxmlformats.org/drawingml/2006/main" noChangeAspect="1"/>
             </wp:cNvGraphicFramePr>
@@ -4255,7 +3403,7 @@
               <a:graphicData uri="http://schemas.openxmlformats.org/drawingml/2006/picture">
                 <pic:pic xmlns:pic="http://schemas.openxmlformats.org/drawingml/2006/picture">
                   <pic:nvPicPr>
-                    <pic:cNvPr id="1" name=""/>
+                    <pic:cNvPr id="18" name="Imagen 18" descr="Texto&#10;&#10;Descripción generada automáticamente"/>
                     <pic:cNvPicPr/>
                   </pic:nvPicPr>
                   <pic:blipFill>
@@ -4267,7 +3415,7 @@
                   <pic:spPr>
                     <a:xfrm>
                       <a:off x="0" y="0"/>
-                      <a:ext cx="3365064" cy="1867721"/>
+                      <a:ext cx="5400040" cy="2701925"/>
                     </a:xfrm>
                     <a:prstGeom prst="rect">
                       <a:avLst/>
@@ -4278,930 +3426,6 @@
             </a:graphic>
           </wp:inline>
         </w:drawing>
-      </w:r>
-    </w:p>
-    <w:p>
-      <w:pPr>
-        <w:jc w:val="center"/>
-        <w:rPr>
-          <w:b/>
-          <w:sz w:val="22"/>
-          <w:szCs w:val="22"/>
-        </w:rPr>
-      </w:pPr>
-      <w:r>
-        <w:rPr>
-          <w:b/>
-          <w:sz w:val="22"/>
-          <w:szCs w:val="22"/>
-        </w:rPr>
-        <w:t>Captura 14. Fichero de configuración DHCP</w:t>
-      </w:r>
-    </w:p>
-    <w:p>
-      <w:pPr>
-        <w:jc w:val="center"/>
-        <w:rPr>
-          <w:bCs/>
-          <w:sz w:val="20"/>
-          <w:szCs w:val="20"/>
-        </w:rPr>
-      </w:pPr>
-    </w:p>
-    <w:p>
-      <w:pPr>
-        <w:jc w:val="both"/>
-        <w:rPr>
-          <w:bCs/>
-          <w:sz w:val="22"/>
-          <w:szCs w:val="22"/>
-        </w:rPr>
-      </w:pPr>
-      <w:r>
-        <w:rPr>
-          <w:bCs/>
-          <w:sz w:val="22"/>
-          <w:szCs w:val="22"/>
-        </w:rPr>
-        <w:t xml:space="preserve">Por último, se han examinado los ficheros de configuración del servidor DHCP, comprobando que es correcto lo que acaba de ocurrir. La configuración en este caso asigna un rango de </w:t>
-      </w:r>
-      <w:proofErr w:type="spellStart"/>
-      <w:r>
-        <w:rPr>
-          <w:bCs/>
-          <w:sz w:val="22"/>
-          <w:szCs w:val="22"/>
-        </w:rPr>
-        <w:t>IPs</w:t>
-      </w:r>
-      <w:proofErr w:type="spellEnd"/>
-      <w:r>
-        <w:rPr>
-          <w:bCs/>
-          <w:sz w:val="22"/>
-          <w:szCs w:val="22"/>
-        </w:rPr>
-        <w:t xml:space="preserve"> disponibles entre la ‘192.168.255.20’ y la ‘192.168.255.30’ (se han asignado las dos primeras, la .20 y la .21), quedando para el </w:t>
-      </w:r>
-      <w:proofErr w:type="spellStart"/>
-      <w:r>
-        <w:rPr>
-          <w:bCs/>
-          <w:sz w:val="22"/>
-          <w:szCs w:val="22"/>
-        </w:rPr>
-        <w:t>router</w:t>
-      </w:r>
-      <w:proofErr w:type="spellEnd"/>
-      <w:r>
-        <w:rPr>
-          <w:bCs/>
-          <w:sz w:val="22"/>
-          <w:szCs w:val="22"/>
-        </w:rPr>
-        <w:t xml:space="preserve"> la IP ‘192.168.255.1’, y verificando la configuración de la red según lo deseado.</w:t>
-      </w:r>
-    </w:p>
-    <w:p>
-      <w:pPr>
-        <w:spacing w:after="240"/>
-        <w:rPr>
-          <w:bCs/>
-          <w:sz w:val="20"/>
-          <w:szCs w:val="20"/>
-        </w:rPr>
-      </w:pPr>
-      <w:r>
-        <w:rPr>
-          <w:b/>
-          <w:bCs/>
-          <w:noProof/>
-        </w:rPr>
-        <mc:AlternateContent>
-          <mc:Choice Requires="wps">
-            <w:drawing>
-              <wp:anchor distT="0" distB="0" distL="114300" distR="114300" simplePos="0" relativeHeight="251673600" behindDoc="0" locked="0" layoutInCell="1" hidden="0" allowOverlap="1" wp14:anchorId="390EED72" wp14:editId="12107064">
-                <wp:simplePos x="0" y="0"/>
-                <wp:positionH relativeFrom="column">
-                  <wp:posOffset>171149</wp:posOffset>
-                </wp:positionH>
-                <wp:positionV relativeFrom="paragraph">
-                  <wp:posOffset>308443</wp:posOffset>
-                </wp:positionV>
-                <wp:extent cx="5314950" cy="1179095"/>
-                <wp:effectExtent l="0" t="0" r="19050" b="15240"/>
-                <wp:wrapNone/>
-                <wp:docPr id="14" name="Rectángulo 14"/>
-                <wp:cNvGraphicFramePr/>
-                <a:graphic xmlns:a="http://schemas.openxmlformats.org/drawingml/2006/main">
-                  <a:graphicData uri="http://schemas.microsoft.com/office/word/2010/wordprocessingShape">
-                    <wps:wsp>
-                      <wps:cNvSpPr/>
-                      <wps:spPr>
-                        <a:xfrm>
-                          <a:off x="0" y="0"/>
-                          <a:ext cx="5314950" cy="1179095"/>
-                        </a:xfrm>
-                        <a:prstGeom prst="rect">
-                          <a:avLst/>
-                        </a:prstGeom>
-                        <a:noFill/>
-                        <a:ln w="12700" cap="flat" cmpd="sng">
-                          <a:solidFill>
-                            <a:schemeClr val="dk1"/>
-                          </a:solidFill>
-                          <a:prstDash val="solid"/>
-                          <a:miter lim="800000"/>
-                          <a:headEnd type="none" w="sm" len="sm"/>
-                          <a:tailEnd type="none" w="sm" len="sm"/>
-                        </a:ln>
-                      </wps:spPr>
-                      <wps:txbx>
-                        <w:txbxContent>
-                          <w:p>
-                            <w:pPr>
-                              <w:textDirection w:val="btLr"/>
-                            </w:pPr>
-                          </w:p>
-                        </w:txbxContent>
-                      </wps:txbx>
-                      <wps:bodyPr spcFirstLastPara="1" wrap="square" lIns="91425" tIns="91425" rIns="91425" bIns="91425" anchor="ctr" anchorCtr="0">
-                        <a:noAutofit/>
-                      </wps:bodyPr>
-                    </wps:wsp>
-                  </a:graphicData>
-                </a:graphic>
-                <wp14:sizeRelV relativeFrom="margin">
-                  <wp14:pctHeight>0</wp14:pctHeight>
-                </wp14:sizeRelV>
-              </wp:anchor>
-            </w:drawing>
-          </mc:Choice>
-          <mc:Fallback>
-            <w:pict>
-              <v:rect w14:anchorId="390EED72" id="Rectángulo 14" o:spid="_x0000_s1028" style="position:absolute;margin-left:13.5pt;margin-top:24.3pt;width:418.5pt;height:92.85pt;z-index:251673600;visibility:visible;mso-wrap-style:square;mso-height-percent:0;mso-wrap-distance-left:9pt;mso-wrap-distance-top:0;mso-wrap-distance-right:9pt;mso-wrap-distance-bottom:0;mso-position-horizontal:absolute;mso-position-horizontal-relative:text;mso-position-vertical:absolute;mso-position-vertical-relative:text;mso-height-percent:0;mso-height-relative:margin;v-text-anchor:middle" o:gfxdata="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" filled="f" strokecolor="black [3200]" strokeweight="1pt">
-                <v:stroke startarrowwidth="narrow" startarrowlength="short" endarrowwidth="narrow" endarrowlength="short"/>
-                <v:textbox inset="2.53958mm,2.53958mm,2.53958mm,2.53958mm">
-                  <w:txbxContent>
-                    <w:p>
-                      <w:pPr>
-                        <w:textDirection w:val="btLr"/>
-                      </w:pPr>
-                    </w:p>
-                  </w:txbxContent>
-                </v:textbox>
-              </v:rect>
-            </w:pict>
-          </mc:Fallback>
-        </mc:AlternateContent>
-      </w:r>
-    </w:p>
-    <w:p>
-      <w:pPr>
-        <w:pStyle w:val="NormalWeb"/>
-        <w:numPr>
-          <w:ilvl w:val="0"/>
-          <w:numId w:val="4"/>
-        </w:numPr>
-        <w:spacing w:after="240"/>
-        <w:jc w:val="both"/>
-        <w:rPr>
-          <w:bCs/>
-          <w:sz w:val="22"/>
-          <w:szCs w:val="22"/>
-        </w:rPr>
-      </w:pPr>
-      <w:r>
-        <w:rPr>
-          <w:rFonts w:ascii="Calibri" w:hAnsi="Calibri" w:cs="Calibri"/>
-          <w:b/>
-          <w:bCs/>
-        </w:rPr>
-        <w:t>Análisis de tráfico en AccessNet1:</w:t>
-      </w:r>
-      <w:r>
-        <w:rPr>
-          <w:rFonts w:ascii="Calibri" w:hAnsi="Calibri" w:cs="Calibri"/>
-        </w:rPr>
-        <w:t xml:space="preserve"> </w:t>
-      </w:r>
-      <w:r>
-        <w:rPr>
-          <w:rFonts w:ascii="Calibri" w:hAnsi="Calibri" w:cs="Calibri"/>
-        </w:rPr>
-        <w:t xml:space="preserve">Desde RDSV-K8S, arranque </w:t>
-      </w:r>
-      <w:proofErr w:type="spellStart"/>
-      <w:r>
-        <w:rPr>
-          <w:rFonts w:ascii="Calibri" w:hAnsi="Calibri" w:cs="Calibri"/>
-        </w:rPr>
-        <w:t>wireshark</w:t>
-      </w:r>
-      <w:proofErr w:type="spellEnd"/>
-      <w:r>
-        <w:rPr>
-          <w:rFonts w:ascii="Calibri" w:hAnsi="Calibri" w:cs="Calibri"/>
-        </w:rPr>
-        <w:t xml:space="preserve"> y póngalo a capturar el tráfico en AccessNet1</w:t>
-      </w:r>
-      <w:r>
-        <w:rPr>
-          <w:rFonts w:ascii="Calibri" w:hAnsi="Calibri" w:cs="Calibri"/>
-        </w:rPr>
-        <w:t xml:space="preserve">. </w:t>
-      </w:r>
-      <w:r>
-        <w:rPr>
-          <w:rFonts w:ascii="Calibri" w:hAnsi="Calibri" w:cs="Calibri"/>
-        </w:rPr>
-        <w:t xml:space="preserve">Desde h11 realice un ping de 5 paquetes a la dirección IP de su </w:t>
-      </w:r>
-      <w:proofErr w:type="spellStart"/>
-      <w:r>
-        <w:rPr>
-          <w:rFonts w:ascii="Calibri" w:hAnsi="Calibri" w:cs="Calibri"/>
-        </w:rPr>
-        <w:t>router</w:t>
-      </w:r>
-      <w:proofErr w:type="spellEnd"/>
-      <w:r>
-        <w:rPr>
-          <w:rFonts w:ascii="Calibri" w:hAnsi="Calibri" w:cs="Calibri"/>
-        </w:rPr>
-        <w:t>, comprobando que funciona correctamente.</w:t>
-      </w:r>
-      <w:r>
-        <w:t xml:space="preserve"> </w:t>
-      </w:r>
-      <w:r>
-        <w:rPr>
-          <w:rFonts w:ascii="Calibri" w:hAnsi="Calibri" w:cs="Calibri"/>
-        </w:rPr>
-        <w:t xml:space="preserve">Detenga </w:t>
-      </w:r>
-      <w:proofErr w:type="spellStart"/>
-      <w:r>
-        <w:rPr>
-          <w:rFonts w:ascii="Calibri" w:hAnsi="Calibri" w:cs="Calibri"/>
-        </w:rPr>
-        <w:t>wireshark</w:t>
-      </w:r>
-      <w:proofErr w:type="spellEnd"/>
-      <w:r>
-        <w:rPr>
-          <w:rFonts w:ascii="Calibri" w:hAnsi="Calibri" w:cs="Calibri"/>
-        </w:rPr>
-        <w:t>, y guarde la captura con nombre “access1.pcapng”. Analice el tráfico capturado, justificando las direcciones IP que aparecen en los paquetes capturados.</w:t>
-      </w:r>
-    </w:p>
-    <w:p>
-      <w:pPr>
-        <w:ind w:firstLine="360"/>
-        <w:jc w:val="both"/>
-        <w:rPr>
-          <w:b/>
-          <w:sz w:val="22"/>
-          <w:szCs w:val="22"/>
-        </w:rPr>
-      </w:pPr>
-      <w:r>
-        <w:rPr>
-          <w:b/>
-          <w:sz w:val="22"/>
-          <w:szCs w:val="22"/>
-        </w:rPr>
-        <w:t xml:space="preserve">*Captura de </w:t>
-      </w:r>
-      <w:proofErr w:type="spellStart"/>
-      <w:r>
-        <w:rPr>
-          <w:b/>
-          <w:sz w:val="22"/>
-          <w:szCs w:val="22"/>
-        </w:rPr>
-        <w:t>wireshark</w:t>
-      </w:r>
-      <w:proofErr w:type="spellEnd"/>
-      <w:r>
-        <w:rPr>
-          <w:b/>
-          <w:sz w:val="22"/>
-          <w:szCs w:val="22"/>
-        </w:rPr>
-        <w:t xml:space="preserve"> </w:t>
-      </w:r>
-      <w:r>
-        <w:rPr>
-          <w:b/>
-          <w:sz w:val="22"/>
-          <w:szCs w:val="22"/>
-        </w:rPr>
-        <w:t xml:space="preserve">‘access1.pcap’ </w:t>
-      </w:r>
-      <w:r>
-        <w:rPr>
-          <w:b/>
-          <w:sz w:val="22"/>
-          <w:szCs w:val="22"/>
-        </w:rPr>
-        <w:t>adjunta en el zip de la entrega.</w:t>
-      </w:r>
-      <w:r>
-        <w:rPr>
-          <w:b/>
-          <w:sz w:val="22"/>
-          <w:szCs w:val="22"/>
-        </w:rPr>
-        <w:t xml:space="preserve"> (Leer Nota p8)</w:t>
-      </w:r>
-    </w:p>
-    <w:p>
-      <w:pPr>
-        <w:ind w:firstLine="360"/>
-        <w:jc w:val="both"/>
-        <w:rPr>
-          <w:bCs/>
-          <w:sz w:val="22"/>
-          <w:szCs w:val="22"/>
-        </w:rPr>
-      </w:pPr>
-    </w:p>
-    <w:p>
-      <w:pPr>
-        <w:jc w:val="both"/>
-        <w:rPr>
-          <w:bCs/>
-          <w:sz w:val="22"/>
-          <w:szCs w:val="22"/>
-        </w:rPr>
-      </w:pPr>
-      <w:r>
-        <w:rPr>
-          <w:bCs/>
-          <w:sz w:val="22"/>
-          <w:szCs w:val="22"/>
-        </w:rPr>
-        <w:t xml:space="preserve">En cuanto a las direcciones IP, se puede </w:t>
-      </w:r>
-      <w:r>
-        <w:rPr>
-          <w:bCs/>
-          <w:sz w:val="22"/>
-          <w:szCs w:val="22"/>
-        </w:rPr>
-        <w:t xml:space="preserve">apreciar en la captura de </w:t>
-      </w:r>
-      <w:proofErr w:type="spellStart"/>
-      <w:r>
-        <w:rPr>
-          <w:bCs/>
-          <w:sz w:val="22"/>
-          <w:szCs w:val="22"/>
-        </w:rPr>
-        <w:t>wireshark</w:t>
-      </w:r>
-      <w:proofErr w:type="spellEnd"/>
-      <w:r>
-        <w:rPr>
-          <w:bCs/>
-          <w:sz w:val="22"/>
-          <w:szCs w:val="22"/>
-        </w:rPr>
-        <w:t xml:space="preserve"> </w:t>
-      </w:r>
-      <w:r>
-        <w:rPr>
-          <w:bCs/>
-          <w:sz w:val="22"/>
-          <w:szCs w:val="22"/>
-        </w:rPr>
-        <w:t xml:space="preserve">como son las correspondientes a lo analizado anteriormente, es decir, la comunicación se da entre las direcciones 192.168.56.1 y la 192.168.56.21, correspondientes con el </w:t>
-      </w:r>
-      <w:proofErr w:type="spellStart"/>
-      <w:r>
-        <w:rPr>
-          <w:bCs/>
-          <w:sz w:val="22"/>
-          <w:szCs w:val="22"/>
-        </w:rPr>
-        <w:t>router</w:t>
-      </w:r>
-      <w:proofErr w:type="spellEnd"/>
-      <w:r>
-        <w:rPr>
-          <w:bCs/>
-          <w:sz w:val="22"/>
-          <w:szCs w:val="22"/>
-        </w:rPr>
-        <w:t xml:space="preserve"> y h11 respectivamente.</w:t>
-      </w:r>
-    </w:p>
-    <w:p>
-      <w:pPr>
-        <w:spacing w:after="240"/>
-        <w:jc w:val="center"/>
-        <w:rPr>
-          <w:bCs/>
-          <w:sz w:val="20"/>
-          <w:szCs w:val="20"/>
-        </w:rPr>
-      </w:pPr>
-    </w:p>
-    <w:p>
-      <w:pPr>
-        <w:pStyle w:val="NormalWeb"/>
-        <w:numPr>
-          <w:ilvl w:val="0"/>
-          <w:numId w:val="4"/>
-        </w:numPr>
-        <w:spacing w:after="240"/>
-        <w:jc w:val="both"/>
-        <w:rPr>
-          <w:rFonts w:ascii="Calibri" w:hAnsi="Calibri" w:cs="Calibri"/>
-        </w:rPr>
-      </w:pPr>
-      <w:r>
-        <w:rPr>
-          <w:noProof/>
-        </w:rPr>
-        <mc:AlternateContent>
-          <mc:Choice Requires="wps">
-            <w:drawing>
-              <wp:anchor distT="0" distB="0" distL="114300" distR="114300" simplePos="0" relativeHeight="251677696" behindDoc="0" locked="0" layoutInCell="1" hidden="0" allowOverlap="1" wp14:anchorId="7A6A8596" wp14:editId="767A3065">
-                <wp:simplePos x="0" y="0"/>
-                <wp:positionH relativeFrom="column">
-                  <wp:posOffset>170180</wp:posOffset>
-                </wp:positionH>
-                <wp:positionV relativeFrom="paragraph">
-                  <wp:posOffset>-61076</wp:posOffset>
-                </wp:positionV>
-                <wp:extent cx="5314950" cy="1411705"/>
-                <wp:effectExtent l="0" t="0" r="19050" b="10795"/>
-                <wp:wrapNone/>
-                <wp:docPr id="5" name="Rectángulo 5"/>
-                <wp:cNvGraphicFramePr/>
-                <a:graphic xmlns:a="http://schemas.openxmlformats.org/drawingml/2006/main">
-                  <a:graphicData uri="http://schemas.microsoft.com/office/word/2010/wordprocessingShape">
-                    <wps:wsp>
-                      <wps:cNvSpPr/>
-                      <wps:spPr>
-                        <a:xfrm>
-                          <a:off x="0" y="0"/>
-                          <a:ext cx="5314950" cy="1411705"/>
-                        </a:xfrm>
-                        <a:prstGeom prst="rect">
-                          <a:avLst/>
-                        </a:prstGeom>
-                        <a:noFill/>
-                        <a:ln w="12700" cap="flat" cmpd="sng">
-                          <a:solidFill>
-                            <a:schemeClr val="dk1"/>
-                          </a:solidFill>
-                          <a:prstDash val="solid"/>
-                          <a:miter lim="800000"/>
-                          <a:headEnd type="none" w="sm" len="sm"/>
-                          <a:tailEnd type="none" w="sm" len="sm"/>
-                        </a:ln>
-                      </wps:spPr>
-                      <wps:txbx>
-                        <w:txbxContent>
-                          <w:p>
-                            <w:pPr>
-                              <w:textDirection w:val="btLr"/>
-                            </w:pPr>
-                          </w:p>
-                        </w:txbxContent>
-                      </wps:txbx>
-                      <wps:bodyPr spcFirstLastPara="1" wrap="square" lIns="91425" tIns="91425" rIns="91425" bIns="91425" anchor="ctr" anchorCtr="0">
-                        <a:noAutofit/>
-                      </wps:bodyPr>
-                    </wps:wsp>
-                  </a:graphicData>
-                </a:graphic>
-                <wp14:sizeRelV relativeFrom="margin">
-                  <wp14:pctHeight>0</wp14:pctHeight>
-                </wp14:sizeRelV>
-              </wp:anchor>
-            </w:drawing>
-          </mc:Choice>
-          <mc:Fallback>
-            <w:pict>
-              <v:rect w14:anchorId="7A6A8596" id="Rectángulo 5" o:spid="_x0000_s1029" style="position:absolute;left:0;text-align:left;margin-left:13.4pt;margin-top:-4.8pt;width:418.5pt;height:111.15pt;z-index:251677696;visibility:visible;mso-wrap-style:square;mso-height-percent:0;mso-wrap-distance-left:9pt;mso-wrap-distance-top:0;mso-wrap-distance-right:9pt;mso-wrap-distance-bottom:0;mso-position-horizontal:absolute;mso-position-horizontal-relative:text;mso-position-vertical:absolute;mso-position-vertical-relative:text;mso-height-percent:0;mso-height-relative:margin;v-text-anchor:middle" o:gfxdata="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" filled="f" strokecolor="black [3200]" strokeweight="1pt">
-                <v:stroke startarrowwidth="narrow" startarrowlength="short" endarrowwidth="narrow" endarrowlength="short"/>
-                <v:textbox inset="2.53958mm,2.53958mm,2.53958mm,2.53958mm">
-                  <w:txbxContent>
-                    <w:p>
-                      <w:pPr>
-                        <w:textDirection w:val="btLr"/>
-                      </w:pPr>
-                    </w:p>
-                  </w:txbxContent>
-                </v:textbox>
-              </v:rect>
-            </w:pict>
-          </mc:Fallback>
-        </mc:AlternateContent>
-      </w:r>
-      <w:r>
-        <w:rPr>
-          <w:rFonts w:ascii="Calibri" w:hAnsi="Calibri" w:cs="Calibri"/>
-          <w:b/>
-          <w:bCs/>
-        </w:rPr>
-        <w:t>Análisis de tráfico en ExtNet1:</w:t>
-      </w:r>
-      <w:r>
-        <w:rPr>
-          <w:rFonts w:ascii="Calibri" w:hAnsi="Calibri" w:cs="Calibri"/>
-        </w:rPr>
-        <w:t xml:space="preserve"> </w:t>
-      </w:r>
-      <w:r>
-        <w:rPr>
-          <w:rFonts w:ascii="Calibri" w:hAnsi="Calibri" w:cs="Calibri"/>
-        </w:rPr>
-        <w:t xml:space="preserve">Arranque </w:t>
-      </w:r>
-      <w:proofErr w:type="spellStart"/>
-      <w:r>
-        <w:rPr>
-          <w:rFonts w:ascii="Calibri" w:hAnsi="Calibri" w:cs="Calibri"/>
-        </w:rPr>
-        <w:t>wireshark</w:t>
-      </w:r>
-      <w:proofErr w:type="spellEnd"/>
-      <w:r>
-        <w:rPr>
-          <w:rFonts w:ascii="Calibri" w:hAnsi="Calibri" w:cs="Calibri"/>
-        </w:rPr>
-        <w:t xml:space="preserve"> y póngalo a capturar el tráfico en </w:t>
-      </w:r>
-      <w:proofErr w:type="spellStart"/>
-      <w:r>
-        <w:rPr>
-          <w:rFonts w:ascii="Calibri" w:hAnsi="Calibri" w:cs="Calibri"/>
-        </w:rPr>
-        <w:t>ExtNet</w:t>
-      </w:r>
-      <w:proofErr w:type="spellEnd"/>
-      <w:r>
-        <w:rPr>
-          <w:rFonts w:ascii="Calibri" w:hAnsi="Calibri" w:cs="Calibri"/>
-        </w:rPr>
-        <w:t xml:space="preserve">. </w:t>
-      </w:r>
-      <w:r>
-        <w:rPr>
-          <w:rFonts w:ascii="Calibri" w:hAnsi="Calibri" w:cs="Calibri"/>
-        </w:rPr>
-        <w:t>Desde h11 realice un ping de 5 paquetes a la dirección IP de s1 (10.100.3.2), comprobando que funciona correctamente.</w:t>
-      </w:r>
-      <w:r>
-        <w:rPr>
-          <w:rFonts w:ascii="Calibri" w:hAnsi="Calibri" w:cs="Calibri"/>
-        </w:rPr>
-        <w:t xml:space="preserve"> </w:t>
-      </w:r>
-      <w:r>
-        <w:rPr>
-          <w:rFonts w:ascii="Calibri" w:hAnsi="Calibri" w:cs="Calibri"/>
-        </w:rPr>
-        <w:t xml:space="preserve">Detenga </w:t>
-      </w:r>
-      <w:proofErr w:type="spellStart"/>
-      <w:r>
-        <w:rPr>
-          <w:rFonts w:ascii="Calibri" w:hAnsi="Calibri" w:cs="Calibri"/>
-        </w:rPr>
-        <w:t>wireshark</w:t>
-      </w:r>
-      <w:proofErr w:type="spellEnd"/>
-      <w:r>
-        <w:rPr>
-          <w:rFonts w:ascii="Calibri" w:hAnsi="Calibri" w:cs="Calibri"/>
-        </w:rPr>
-        <w:t>, y guarde la captura con nombre “ext1.pcapng”. Analice el tráfico capturado, justificando las direcciones IP que aparecen en los paquetes capturados.</w:t>
-      </w:r>
-      <w:r>
-        <w:rPr>
-          <w:rFonts w:ascii="Calibri" w:hAnsi="Calibri" w:cs="Calibri"/>
-        </w:rPr>
-        <w:t xml:space="preserve"> </w:t>
-      </w:r>
-      <w:r>
-        <w:rPr>
-          <w:rFonts w:ascii="Calibri" w:hAnsi="Calibri" w:cs="Calibri"/>
-        </w:rPr>
-        <w:t>Desde la consola de h11, compruebe que tiene acceso a Internet. Además de usar ping, puede arrancar un navegador.</w:t>
-      </w:r>
-    </w:p>
-    <w:p>
-      <w:pPr>
-        <w:ind w:firstLine="360"/>
-        <w:jc w:val="both"/>
-        <w:rPr>
-          <w:b/>
-          <w:sz w:val="22"/>
-          <w:szCs w:val="22"/>
-        </w:rPr>
-      </w:pPr>
-      <w:r>
-        <w:rPr>
-          <w:b/>
-          <w:sz w:val="22"/>
-          <w:szCs w:val="22"/>
-        </w:rPr>
-        <w:t xml:space="preserve">*Captura de </w:t>
-      </w:r>
-      <w:proofErr w:type="spellStart"/>
-      <w:r>
-        <w:rPr>
-          <w:b/>
-          <w:sz w:val="22"/>
-          <w:szCs w:val="22"/>
-        </w:rPr>
-        <w:t>wireshark</w:t>
-      </w:r>
-      <w:proofErr w:type="spellEnd"/>
-      <w:r>
-        <w:rPr>
-          <w:b/>
-          <w:sz w:val="22"/>
-          <w:szCs w:val="22"/>
-        </w:rPr>
-        <w:t xml:space="preserve"> ‘ext1.pcap’ adjunta en el zip de la entrega.</w:t>
-      </w:r>
-      <w:r>
-        <w:rPr>
-          <w:b/>
-          <w:sz w:val="22"/>
-          <w:szCs w:val="22"/>
-        </w:rPr>
-        <w:t xml:space="preserve"> (Nos dio problemas el formato .</w:t>
-      </w:r>
-      <w:proofErr w:type="spellStart"/>
-      <w:r>
-        <w:rPr>
-          <w:b/>
-          <w:sz w:val="22"/>
-          <w:szCs w:val="22"/>
-        </w:rPr>
-        <w:t>pcapng</w:t>
-      </w:r>
-      <w:proofErr w:type="spellEnd"/>
-      <w:r>
-        <w:rPr>
-          <w:b/>
-          <w:sz w:val="22"/>
-          <w:szCs w:val="22"/>
-        </w:rPr>
-        <w:t xml:space="preserve"> en anteriores entregas, entregamos este para evitar fallos de visualización)</w:t>
-      </w:r>
-    </w:p>
-    <w:p>
-      <w:pPr>
-        <w:ind w:firstLine="360"/>
-        <w:jc w:val="both"/>
-        <w:rPr>
-          <w:bCs/>
-          <w:sz w:val="22"/>
-          <w:szCs w:val="22"/>
-        </w:rPr>
-      </w:pPr>
-    </w:p>
-    <w:p>
-      <w:pPr>
-        <w:jc w:val="both"/>
-        <w:rPr>
-          <w:bCs/>
-          <w:sz w:val="22"/>
-          <w:szCs w:val="22"/>
-        </w:rPr>
-      </w:pPr>
-      <w:r>
-        <w:rPr>
-          <w:bCs/>
-          <w:sz w:val="22"/>
-          <w:szCs w:val="22"/>
-        </w:rPr>
-        <w:t xml:space="preserve">En este caso, se puede comprobar a través de la captura de </w:t>
-      </w:r>
-      <w:proofErr w:type="spellStart"/>
-      <w:r>
-        <w:rPr>
-          <w:bCs/>
-          <w:sz w:val="22"/>
-          <w:szCs w:val="22"/>
-        </w:rPr>
-        <w:t>wireshark</w:t>
-      </w:r>
-      <w:proofErr w:type="spellEnd"/>
-      <w:r>
-        <w:rPr>
-          <w:bCs/>
-          <w:sz w:val="22"/>
-          <w:szCs w:val="22"/>
-        </w:rPr>
-        <w:t xml:space="preserve"> como el tráfico corresponde a las </w:t>
-      </w:r>
-      <w:proofErr w:type="spellStart"/>
-      <w:r>
-        <w:rPr>
-          <w:bCs/>
-          <w:sz w:val="22"/>
-          <w:szCs w:val="22"/>
-        </w:rPr>
-        <w:t>IPs</w:t>
-      </w:r>
-      <w:proofErr w:type="spellEnd"/>
-      <w:r>
-        <w:rPr>
-          <w:bCs/>
-          <w:sz w:val="22"/>
-          <w:szCs w:val="22"/>
-        </w:rPr>
-        <w:t xml:space="preserve"> ‘10.100.1.1’ y ‘10.100.3.2’, siendo la segunda de ellas la de s1, pero ahora la primera dirección ha sufrido la traducción NAT por parte del </w:t>
-      </w:r>
-      <w:proofErr w:type="spellStart"/>
-      <w:r>
-        <w:rPr>
-          <w:bCs/>
-          <w:sz w:val="22"/>
-          <w:szCs w:val="22"/>
-        </w:rPr>
-        <w:t>cpe</w:t>
-      </w:r>
-      <w:proofErr w:type="spellEnd"/>
-      <w:r>
-        <w:rPr>
-          <w:bCs/>
-          <w:sz w:val="22"/>
-          <w:szCs w:val="22"/>
-        </w:rPr>
-        <w:t xml:space="preserve">, por lo que h11 pasa a tener una dirección “privada” a la hora de comunicarse tanto con s1 como con </w:t>
-      </w:r>
-      <w:r>
-        <w:rPr>
-          <w:bCs/>
-          <w:sz w:val="22"/>
-          <w:szCs w:val="22"/>
-        </w:rPr>
-        <w:t>I</w:t>
-      </w:r>
-      <w:r>
-        <w:rPr>
-          <w:bCs/>
-          <w:sz w:val="22"/>
-          <w:szCs w:val="22"/>
-        </w:rPr>
-        <w:t xml:space="preserve">nternet. </w:t>
-      </w:r>
-    </w:p>
-    <w:p>
-      <w:pPr>
-        <w:jc w:val="both"/>
-        <w:rPr>
-          <w:bCs/>
-          <w:sz w:val="22"/>
-          <w:szCs w:val="22"/>
-        </w:rPr>
-      </w:pPr>
-    </w:p>
-    <w:p>
-      <w:pPr>
-        <w:jc w:val="both"/>
-        <w:rPr>
-          <w:bCs/>
-          <w:sz w:val="22"/>
-          <w:szCs w:val="22"/>
-        </w:rPr>
-      </w:pPr>
-      <w:r>
-        <w:rPr>
-          <w:bCs/>
-          <w:sz w:val="22"/>
-          <w:szCs w:val="22"/>
-        </w:rPr>
-        <w:t>Se puede ver en la siguiente captura como se puede acceder a internet y arrancar un navegador desde la máquina h11.</w:t>
-      </w:r>
-    </w:p>
-    <w:p>
-      <w:pPr>
-        <w:pStyle w:val="NormalWeb"/>
-        <w:spacing w:after="0" w:afterAutospacing="0"/>
-        <w:jc w:val="center"/>
-        <w:rPr>
-          <w:rFonts w:ascii="Calibri" w:hAnsi="Calibri" w:cs="Calibri"/>
-        </w:rPr>
-      </w:pPr>
-      <w:r>
-        <w:rPr>
-          <w:rFonts w:ascii="Calibri" w:hAnsi="Calibri" w:cs="Calibri"/>
-          <w:noProof/>
-        </w:rPr>
-        <w:drawing>
-          <wp:inline distT="0" distB="0" distL="0" distR="0" wp14:anchorId="55B0B5BC" wp14:editId="68E28541">
-            <wp:extent cx="5122800" cy="1904400"/>
-            <wp:effectExtent l="0" t="0" r="0" b="635"/>
-            <wp:docPr id="24" name="Imagen 24"/>
-            <wp:cNvGraphicFramePr>
-              <a:graphicFrameLocks xmlns:a="http://schemas.openxmlformats.org/drawingml/2006/main" noChangeAspect="1"/>
-            </wp:cNvGraphicFramePr>
-            <a:graphic xmlns:a="http://schemas.openxmlformats.org/drawingml/2006/main">
-              <a:graphicData uri="http://schemas.openxmlformats.org/drawingml/2006/picture">
-                <pic:pic xmlns:pic="http://schemas.openxmlformats.org/drawingml/2006/picture">
-                  <pic:nvPicPr>
-                    <pic:cNvPr id="1" name=""/>
-                    <pic:cNvPicPr/>
-                  </pic:nvPicPr>
-                  <pic:blipFill>
-                    <a:blip r:embed="rId17"/>
-                    <a:stretch>
-                      <a:fillRect/>
-                    </a:stretch>
-                  </pic:blipFill>
-                  <pic:spPr>
-                    <a:xfrm>
-                      <a:off x="0" y="0"/>
-                      <a:ext cx="5122800" cy="1904400"/>
-                    </a:xfrm>
-                    <a:prstGeom prst="rect">
-                      <a:avLst/>
-                    </a:prstGeom>
-                  </pic:spPr>
-                </pic:pic>
-              </a:graphicData>
-            </a:graphic>
-          </wp:inline>
-        </w:drawing>
-      </w:r>
-    </w:p>
-    <w:p>
-      <w:pPr>
-        <w:pStyle w:val="NormalWeb"/>
-        <w:spacing w:before="0" w:beforeAutospacing="0" w:after="240"/>
-        <w:jc w:val="center"/>
-        <w:rPr>
-          <w:rFonts w:asciiTheme="minorHAnsi" w:hAnsiTheme="minorHAnsi" w:cstheme="minorHAnsi"/>
-          <w:b/>
-          <w:bCs/>
-          <w:sz w:val="22"/>
-          <w:szCs w:val="22"/>
-        </w:rPr>
-      </w:pPr>
-      <w:r>
-        <w:rPr>
-          <w:rFonts w:asciiTheme="minorHAnsi" w:hAnsiTheme="minorHAnsi" w:cstheme="minorHAnsi"/>
-          <w:b/>
-          <w:bCs/>
-          <w:sz w:val="22"/>
-          <w:szCs w:val="22"/>
-        </w:rPr>
-        <w:t>Captura 15. Conectividad a Internet h11</w:t>
-      </w:r>
-    </w:p>
-    <w:p>
-      <w:pPr>
-        <w:pStyle w:val="NormalWeb"/>
-        <w:spacing w:before="0" w:beforeAutospacing="0" w:after="0" w:afterAutospacing="0"/>
-        <w:jc w:val="center"/>
-        <w:rPr>
-          <w:rFonts w:asciiTheme="minorHAnsi" w:hAnsiTheme="minorHAnsi" w:cstheme="minorHAnsi"/>
-          <w:b/>
-          <w:bCs/>
-          <w:sz w:val="22"/>
-          <w:szCs w:val="22"/>
-        </w:rPr>
-      </w:pPr>
-    </w:p>
-    <w:p>
-      <w:pPr>
-        <w:jc w:val="both"/>
-        <w:rPr>
-          <w:bCs/>
-          <w:sz w:val="22"/>
-          <w:szCs w:val="22"/>
-        </w:rPr>
-      </w:pPr>
-    </w:p>
-    <w:p>
-      <w:pPr>
-        <w:jc w:val="both"/>
-        <w:rPr>
-          <w:b/>
-          <w:bCs/>
-          <w:sz w:val="22"/>
-          <w:szCs w:val="22"/>
-        </w:rPr>
-      </w:pPr>
-      <w:r>
-        <w:rPr>
-          <w:bCs/>
-          <w:sz w:val="22"/>
-          <w:szCs w:val="22"/>
-        </w:rPr>
-        <w:tab/>
       </w:r>
     </w:p>
     <w:sectPr>

--- a/memoria-pFinal.docx
+++ b/memoria-pFinal.docx
@@ -2134,14 +2134,15 @@
       </w:pPr>
       <w:r>
         <w:rPr>
+          <w:noProof/>
           <w:sz w:val="22"/>
           <w:szCs w:val="22"/>
         </w:rPr>
         <w:lastRenderedPageBreak/>
         <w:drawing>
-          <wp:inline distT="0" distB="0" distL="0" distR="0" wp14:anchorId="5ABC21F7" wp14:editId="4A3F86F0">
-            <wp:extent cx="4784090" cy="2449990"/>
-            <wp:effectExtent l="0" t="0" r="3810" b="1270"/>
+          <wp:inline distT="0" distB="0" distL="0" distR="0" wp14:anchorId="5ABC21F7" wp14:editId="3D878882">
+            <wp:extent cx="4783777" cy="2449830"/>
+            <wp:effectExtent l="0" t="0" r="4445" b="1270"/>
             <wp:docPr id="9" name="Imagen 9" descr="Texto&#10;&#10;Descripción generada automáticamente"/>
             <wp:cNvGraphicFramePr>
               <a:graphicFrameLocks xmlns:a="http://schemas.openxmlformats.org/drawingml/2006/main" noChangeAspect="1"/>
@@ -2162,7 +2163,7 @@
                   <pic:spPr>
                     <a:xfrm>
                       <a:off x="0" y="0"/>
-                      <a:ext cx="4811646" cy="2464102"/>
+                      <a:ext cx="4831258" cy="2474146"/>
                     </a:xfrm>
                     <a:prstGeom prst="rect">
                       <a:avLst/>
@@ -2226,21 +2227,22 @@
     </w:p>
     <w:p>
       <w:pPr>
-        <w:jc w:val="both"/>
-        <w:rPr>
-          <w:sz w:val="22"/>
-          <w:szCs w:val="22"/>
-        </w:rPr>
-      </w:pPr>
-      <w:r>
-        <w:rPr>
+        <w:jc w:val="center"/>
+        <w:rPr>
+          <w:sz w:val="22"/>
+          <w:szCs w:val="22"/>
+        </w:rPr>
+      </w:pPr>
+      <w:r>
+        <w:rPr>
+          <w:noProof/>
           <w:sz w:val="22"/>
           <w:szCs w:val="22"/>
         </w:rPr>
         <w:drawing>
-          <wp:inline distT="0" distB="0" distL="0" distR="0" wp14:anchorId="05BB2E43" wp14:editId="002D759A">
-            <wp:extent cx="5400040" cy="3353435"/>
-            <wp:effectExtent l="0" t="0" r="0" b="0"/>
+          <wp:inline distT="0" distB="0" distL="0" distR="0" wp14:anchorId="05BB2E43" wp14:editId="3E046D7E">
+            <wp:extent cx="4771564" cy="2963150"/>
+            <wp:effectExtent l="0" t="0" r="3810" b="0"/>
             <wp:docPr id="1" name="Imagen 1" descr="Texto&#10;&#10;Descripción generada automáticamente"/>
             <wp:cNvGraphicFramePr>
               <a:graphicFrameLocks xmlns:a="http://schemas.openxmlformats.org/drawingml/2006/main" noChangeAspect="1"/>
@@ -2261,7 +2263,7 @@
                   <pic:spPr>
                     <a:xfrm>
                       <a:off x="0" y="0"/>
-                      <a:ext cx="5400040" cy="3353435"/>
+                      <a:ext cx="4796268" cy="2978491"/>
                     </a:xfrm>
                     <a:prstGeom prst="rect">
                       <a:avLst/>
@@ -2422,8 +2424,8 @@
           <w:szCs w:val="22"/>
         </w:rPr>
         <w:drawing>
-          <wp:inline distT="0" distB="0" distL="0" distR="0" wp14:anchorId="2F353B7D" wp14:editId="2838072C">
-            <wp:extent cx="5122800" cy="831600"/>
+          <wp:inline distT="0" distB="0" distL="0" distR="0" wp14:anchorId="2F353B7D" wp14:editId="7D2EE138">
+            <wp:extent cx="4787919" cy="777238"/>
             <wp:effectExtent l="0" t="0" r="0" b="0"/>
             <wp:docPr id="7" name="Imagen 7" descr="Texto&#10;&#10;Descripción generada automáticamente"/>
             <wp:cNvGraphicFramePr>
@@ -2445,7 +2447,7 @@
                   <pic:spPr>
                     <a:xfrm>
                       <a:off x="0" y="0"/>
-                      <a:ext cx="5122800" cy="831600"/>
+                      <a:ext cx="4855138" cy="788150"/>
                     </a:xfrm>
                     <a:prstGeom prst="rect">
                       <a:avLst/>
@@ -2511,73 +2513,74 @@
           <w:sz w:val="22"/>
           <w:szCs w:val="22"/>
         </w:rPr>
+        <w:t xml:space="preserve">Por ello, una vez definidas cada una de las variables de los </w:t>
+      </w:r>
+      <w:proofErr w:type="spellStart"/>
+      <w:r>
+        <w:rPr>
+          <w:sz w:val="22"/>
+          <w:szCs w:val="22"/>
+        </w:rPr>
+        <w:t>pods</w:t>
+      </w:r>
+      <w:proofErr w:type="spellEnd"/>
+      <w:r>
+        <w:rPr>
+          <w:sz w:val="22"/>
+          <w:szCs w:val="22"/>
+        </w:rPr>
+        <w:t xml:space="preserve">, tal como se muestra en la captura siguiente, es necesario lanzar los scripts de </w:t>
+      </w:r>
+      <w:proofErr w:type="spellStart"/>
+      <w:r>
+        <w:rPr>
+          <w:sz w:val="22"/>
+          <w:szCs w:val="22"/>
+        </w:rPr>
+        <w:t>rennes</w:t>
+      </w:r>
+      <w:proofErr w:type="spellEnd"/>
+      <w:r>
+        <w:rPr>
+          <w:sz w:val="22"/>
+          <w:szCs w:val="22"/>
+        </w:rPr>
+        <w:t xml:space="preserve"> que configuran las instancias de red, y se adjuntan de igual forma:</w:t>
+      </w:r>
+    </w:p>
+    <w:p>
+      <w:pPr>
+        <w:jc w:val="center"/>
+        <w:rPr>
+          <w:b/>
+          <w:bCs/>
+          <w:sz w:val="22"/>
+          <w:szCs w:val="22"/>
+        </w:rPr>
+      </w:pPr>
+    </w:p>
+    <w:p>
+      <w:pPr>
+        <w:jc w:val="center"/>
+        <w:rPr>
+          <w:b/>
+          <w:bCs/>
+          <w:sz w:val="22"/>
+          <w:szCs w:val="22"/>
+        </w:rPr>
+      </w:pPr>
+      <w:r>
+        <w:rPr>
+          <w:b/>
+          <w:bCs/>
+          <w:noProof/>
+          <w:sz w:val="22"/>
+          <w:szCs w:val="22"/>
+        </w:rPr>
         <w:lastRenderedPageBreak/>
-        <w:t xml:space="preserve">Por ello, una vez definidas cada una de las variables de los </w:t>
-      </w:r>
-      <w:proofErr w:type="spellStart"/>
-      <w:r>
-        <w:rPr>
-          <w:sz w:val="22"/>
-          <w:szCs w:val="22"/>
-        </w:rPr>
-        <w:t>pods</w:t>
-      </w:r>
-      <w:proofErr w:type="spellEnd"/>
-      <w:r>
-        <w:rPr>
-          <w:sz w:val="22"/>
-          <w:szCs w:val="22"/>
-        </w:rPr>
-        <w:t xml:space="preserve">, tal como se muestra en la captura siguiente, es necesario lanzar los scripts de </w:t>
-      </w:r>
-      <w:proofErr w:type="spellStart"/>
-      <w:r>
-        <w:rPr>
-          <w:sz w:val="22"/>
-          <w:szCs w:val="22"/>
-        </w:rPr>
-        <w:t>rennes</w:t>
-      </w:r>
-      <w:proofErr w:type="spellEnd"/>
-      <w:r>
-        <w:rPr>
-          <w:sz w:val="22"/>
-          <w:szCs w:val="22"/>
-        </w:rPr>
-        <w:t xml:space="preserve"> que configuran las instancias de red, y se adjuntan de igual forma:</w:t>
-      </w:r>
-    </w:p>
-    <w:p>
-      <w:pPr>
-        <w:jc w:val="center"/>
-        <w:rPr>
-          <w:b/>
-          <w:bCs/>
-          <w:sz w:val="22"/>
-          <w:szCs w:val="22"/>
-        </w:rPr>
-      </w:pPr>
-    </w:p>
-    <w:p>
-      <w:pPr>
-        <w:jc w:val="center"/>
-        <w:rPr>
-          <w:b/>
-          <w:bCs/>
-          <w:sz w:val="22"/>
-          <w:szCs w:val="22"/>
-        </w:rPr>
-      </w:pPr>
-      <w:r>
-        <w:rPr>
-          <w:b/>
-          <w:bCs/>
-          <w:sz w:val="22"/>
-          <w:szCs w:val="22"/>
-        </w:rPr>
         <w:drawing>
-          <wp:inline distT="0" distB="0" distL="0" distR="0" wp14:anchorId="7294E94F" wp14:editId="12357720">
-            <wp:extent cx="5400040" cy="2884170"/>
+          <wp:inline distT="0" distB="0" distL="0" distR="0" wp14:anchorId="7294E94F" wp14:editId="1E66A2D2">
+            <wp:extent cx="4781204" cy="2553649"/>
             <wp:effectExtent l="0" t="0" r="0" b="0"/>
             <wp:docPr id="10" name="Imagen 10" descr="Texto&#10;&#10;Descripción generada automáticamente"/>
             <wp:cNvGraphicFramePr>
@@ -2599,7 +2602,7 @@
                   <pic:spPr>
                     <a:xfrm>
                       <a:off x="0" y="0"/>
-                      <a:ext cx="5400040" cy="2884170"/>
+                      <a:ext cx="4815829" cy="2572142"/>
                     </a:xfrm>
                     <a:prstGeom prst="rect">
                       <a:avLst/>
@@ -2837,6 +2840,23 @@
     </w:p>
     <w:p>
       <w:pPr>
+        <w:pBdr>
+          <w:top w:val="nil"/>
+          <w:left w:val="nil"/>
+          <w:bottom w:val="nil"/>
+          <w:right w:val="nil"/>
+          <w:between w:val="nil"/>
+        </w:pBdr>
+        <w:ind w:left="360"/>
+        <w:jc w:val="both"/>
+        <w:rPr>
+          <w:sz w:val="22"/>
+          <w:szCs w:val="22"/>
+        </w:rPr>
+      </w:pPr>
+    </w:p>
+    <w:p>
+      <w:pPr>
         <w:jc w:val="center"/>
         <w:rPr>
           <w:sz w:val="22"/>
@@ -2845,14 +2865,14 @@
       </w:pPr>
       <w:r>
         <w:rPr>
-          <w:sz w:val="22"/>
-          <w:szCs w:val="22"/>
-        </w:rPr>
-        <w:lastRenderedPageBreak/>
+          <w:noProof/>
+          <w:sz w:val="22"/>
+          <w:szCs w:val="22"/>
+        </w:rPr>
         <w:drawing>
-          <wp:inline distT="0" distB="0" distL="0" distR="0" wp14:anchorId="0089895B" wp14:editId="163B7CB0">
-            <wp:extent cx="4516318" cy="3962400"/>
-            <wp:effectExtent l="0" t="0" r="5080" b="0"/>
+          <wp:inline distT="0" distB="0" distL="0" distR="0" wp14:anchorId="0089895B" wp14:editId="6FFEE763">
+            <wp:extent cx="4016917" cy="3524250"/>
+            <wp:effectExtent l="0" t="0" r="0" b="0"/>
             <wp:docPr id="3" name="Imagen 3" descr="Texto&#10;&#10;Descripción generada automáticamente"/>
             <wp:cNvGraphicFramePr>
               <a:graphicFrameLocks xmlns:a="http://schemas.openxmlformats.org/drawingml/2006/main" noChangeAspect="1"/>
@@ -2873,7 +2893,7 @@
                   <pic:spPr>
                     <a:xfrm>
                       <a:off x="0" y="0"/>
-                      <a:ext cx="4522794" cy="3968082"/>
+                      <a:ext cx="4048039" cy="3551555"/>
                     </a:xfrm>
                     <a:prstGeom prst="rect">
                       <a:avLst/>
@@ -2960,10 +2980,11 @@
         <w:rPr>
           <w:noProof/>
         </w:rPr>
+        <w:lastRenderedPageBreak/>
         <w:drawing>
-          <wp:inline distT="0" distB="0" distL="0" distR="0" wp14:anchorId="475FF45B" wp14:editId="07CB2FD4">
-            <wp:extent cx="4136201" cy="3657600"/>
-            <wp:effectExtent l="0" t="0" r="4445" b="0"/>
+          <wp:inline distT="0" distB="0" distL="0" distR="0" wp14:anchorId="475FF45B" wp14:editId="7A37E6D8">
+            <wp:extent cx="4015682" cy="3551027"/>
+            <wp:effectExtent l="0" t="0" r="0" b="5080"/>
             <wp:docPr id="4" name="Imagen 4" descr="Texto&#10;&#10;Descripción generada automáticamente"/>
             <wp:cNvGraphicFramePr>
               <a:graphicFrameLocks xmlns:a="http://schemas.openxmlformats.org/drawingml/2006/main" noChangeAspect="1"/>
@@ -2984,7 +3005,7 @@
                   <pic:spPr>
                     <a:xfrm>
                       <a:off x="0" y="0"/>
-                      <a:ext cx="4142164" cy="3662873"/>
+                      <a:ext cx="4028065" cy="3561977"/>
                     </a:xfrm>
                     <a:prstGeom prst="rect">
                       <a:avLst/>
@@ -3084,7 +3105,6 @@
           <w:sz w:val="22"/>
           <w:szCs w:val="22"/>
         </w:rPr>
-        <w:lastRenderedPageBreak/>
         <w:t xml:space="preserve">En este caso, </w:t>
       </w:r>
       <w:r>
@@ -3222,24 +3242,32 @@
           <w:sz w:val="20"/>
           <w:szCs w:val="20"/>
         </w:rPr>
-        <w:t xml:space="preserve">. La cola correspondiente a hX1 tiene un mínimo de 8 Mbps de bajada y un máximo de 4 Mbps en el caso de hX2, por lo que, una vez está el escenario funcionando por completo, se han llevado a cabo varias pruebas utilizando el comando </w:t>
-      </w:r>
-      <w:proofErr w:type="spellStart"/>
+        <w:t>, como se puede apreciar en la captura siguiente</w:t>
+      </w:r>
       <w:r>
         <w:rPr>
           <w:bCs/>
           <w:sz w:val="20"/>
           <w:szCs w:val="20"/>
         </w:rPr>
-        <w:t>iperf</w:t>
-      </w:r>
-      <w:proofErr w:type="spellEnd"/>
+        <w:t xml:space="preserve">. La cola correspondiente a hX1 tiene un mínimo de 8 Mbps de bajada y un máximo de 4 Mbps en el caso de hX2, por lo que, una vez está el escenario funcionando por completo, se han llevado a cabo varias pruebas utilizando el comando </w:t>
+      </w:r>
+      <w:proofErr w:type="spellStart"/>
       <w:r>
         <w:rPr>
           <w:bCs/>
           <w:sz w:val="20"/>
           <w:szCs w:val="20"/>
         </w:rPr>
+        <w:t>iperf</w:t>
+      </w:r>
+      <w:proofErr w:type="spellEnd"/>
+      <w:r>
+        <w:rPr>
+          <w:bCs/>
+          <w:sz w:val="20"/>
+          <w:szCs w:val="20"/>
+        </w:rPr>
         <w:t xml:space="preserve"> entre los equipos hX1, hX2 y </w:t>
       </w:r>
       <w:proofErr w:type="spellStart"/>
@@ -3260,29 +3288,37 @@
           <w:sz w:val="20"/>
           <w:szCs w:val="20"/>
         </w:rPr>
-        <w:t xml:space="preserve"> para comprobar que la configuración se ha llevado a cabo correctamente:</w:t>
-      </w:r>
-    </w:p>
-    <w:p>
-      <w:pPr>
-        <w:spacing w:after="240"/>
-        <w:jc w:val="both"/>
+        <w:t xml:space="preserve"> para comprobar que la configuración se ha llevado a cabo correctamente</w:t>
+      </w:r>
+      <w:r>
         <w:rPr>
           <w:bCs/>
           <w:sz w:val="20"/>
           <w:szCs w:val="20"/>
         </w:rPr>
-      </w:pPr>
-      <w:r>
+        <w:t xml:space="preserve"> y se adjuntan las pruebas, de igual forma, a continuación.</w:t>
+      </w:r>
+    </w:p>
+    <w:p>
+      <w:pPr>
+        <w:jc w:val="center"/>
         <w:rPr>
           <w:bCs/>
           <w:sz w:val="20"/>
           <w:szCs w:val="20"/>
         </w:rPr>
+      </w:pPr>
+      <w:r>
+        <w:rPr>
+          <w:bCs/>
+          <w:noProof/>
+          <w:sz w:val="20"/>
+          <w:szCs w:val="20"/>
+        </w:rPr>
         <w:drawing>
-          <wp:inline distT="0" distB="0" distL="0" distR="0" wp14:anchorId="5E1DF482" wp14:editId="390C5C2E">
-            <wp:extent cx="5400040" cy="2034540"/>
-            <wp:effectExtent l="0" t="0" r="0" b="0"/>
+          <wp:inline distT="0" distB="0" distL="0" distR="0" wp14:anchorId="5E1DF482" wp14:editId="399361DF">
+            <wp:extent cx="4771968" cy="1797905"/>
+            <wp:effectExtent l="0" t="0" r="3810" b="5715"/>
             <wp:docPr id="16" name="Imagen 16" descr="Texto&#10;&#10;Descripción generada automáticamente"/>
             <wp:cNvGraphicFramePr>
               <a:graphicFrameLocks xmlns:a="http://schemas.openxmlformats.org/drawingml/2006/main" noChangeAspect="1"/>
@@ -3303,7 +3339,7 @@
                   <pic:spPr>
                     <a:xfrm>
                       <a:off x="0" y="0"/>
-                      <a:ext cx="5400040" cy="2034540"/>
+                      <a:ext cx="4856105" cy="1829605"/>
                     </a:xfrm>
                     <a:prstGeom prst="rect">
                       <a:avLst/>
@@ -3318,20 +3354,131 @@
     </w:p>
     <w:p>
       <w:pPr>
+        <w:pStyle w:val="Prrafodelista"/>
+        <w:tabs>
+          <w:tab w:val="left" w:pos="1407"/>
+        </w:tabs>
+        <w:jc w:val="center"/>
+        <w:rPr>
+          <w:b/>
+          <w:bCs/>
+          <w:sz w:val="22"/>
+          <w:szCs w:val="22"/>
+        </w:rPr>
+      </w:pPr>
+      <w:r>
+        <w:rPr>
+          <w:b/>
+          <w:bCs/>
+          <w:sz w:val="22"/>
+          <w:szCs w:val="22"/>
+        </w:rPr>
+        <w:t xml:space="preserve">Captura </w:t>
+      </w:r>
+      <w:r>
+        <w:rPr>
+          <w:b/>
+          <w:bCs/>
+          <w:sz w:val="22"/>
+          <w:szCs w:val="22"/>
+        </w:rPr>
+        <w:t>8</w:t>
+      </w:r>
+      <w:r>
+        <w:rPr>
+          <w:b/>
+          <w:bCs/>
+          <w:sz w:val="22"/>
+          <w:szCs w:val="22"/>
+        </w:rPr>
+        <w:t xml:space="preserve">. </w:t>
+      </w:r>
+      <w:r>
+        <w:rPr>
+          <w:b/>
+          <w:bCs/>
+          <w:sz w:val="22"/>
+          <w:szCs w:val="22"/>
+        </w:rPr>
+        <w:t xml:space="preserve">Script configuración </w:t>
+      </w:r>
+      <w:proofErr w:type="spellStart"/>
+      <w:r>
+        <w:rPr>
+          <w:b/>
+          <w:bCs/>
+          <w:sz w:val="22"/>
+          <w:szCs w:val="22"/>
+        </w:rPr>
+        <w:t>QoS</w:t>
+      </w:r>
+      <w:proofErr w:type="spellEnd"/>
+    </w:p>
+    <w:p>
+      <w:pPr>
         <w:spacing w:after="240"/>
-        <w:jc w:val="both"/>
+        <w:jc w:val="center"/>
         <w:rPr>
           <w:bCs/>
           <w:sz w:val="20"/>
           <w:szCs w:val="20"/>
         </w:rPr>
       </w:pPr>
-      <w:r>
+    </w:p>
+    <w:p>
+      <w:pPr>
+        <w:spacing w:after="240"/>
+        <w:jc w:val="center"/>
         <w:rPr>
           <w:bCs/>
           <w:sz w:val="20"/>
           <w:szCs w:val="20"/>
         </w:rPr>
+      </w:pPr>
+      <w:r>
+        <w:rPr>
+          <w:bCs/>
+          <w:sz w:val="20"/>
+          <w:szCs w:val="20"/>
+        </w:rPr>
+        <w:t xml:space="preserve">Meter aquí las pruebas de </w:t>
+      </w:r>
+      <w:proofErr w:type="spellStart"/>
+      <w:r>
+        <w:rPr>
+          <w:bCs/>
+          <w:sz w:val="20"/>
+          <w:szCs w:val="20"/>
+        </w:rPr>
+        <w:t>iperf</w:t>
+      </w:r>
+      <w:proofErr w:type="spellEnd"/>
+      <w:r>
+        <w:rPr>
+          <w:bCs/>
+          <w:sz w:val="20"/>
+          <w:szCs w:val="20"/>
+        </w:rPr>
+        <w:t xml:space="preserve"> y hablar de ellas un poquito y tal</w:t>
+      </w:r>
+    </w:p>
+    <w:p>
+      <w:pPr>
+        <w:jc w:val="both"/>
+        <w:rPr>
+          <w:bCs/>
+          <w:sz w:val="20"/>
+          <w:szCs w:val="20"/>
+        </w:rPr>
+      </w:pPr>
+      <w:r>
+        <w:rPr>
+          <w:bCs/>
+          <w:noProof/>
+          <w:sz w:val="20"/>
+          <w:szCs w:val="20"/>
+        </w:rPr>
+        <w:lastRenderedPageBreak/>
         <w:drawing>
           <wp:inline distT="0" distB="0" distL="0" distR="0" wp14:anchorId="6A7D38BA" wp14:editId="0A4595E6">
             <wp:extent cx="5400040" cy="2840990"/>
@@ -3371,26 +3518,117 @@
     </w:p>
     <w:p>
       <w:pPr>
+        <w:pStyle w:val="Prrafodelista"/>
+        <w:tabs>
+          <w:tab w:val="left" w:pos="1407"/>
+        </w:tabs>
+        <w:jc w:val="center"/>
+        <w:rPr>
+          <w:b/>
+          <w:bCs/>
+          <w:sz w:val="22"/>
+          <w:szCs w:val="22"/>
+          <w:lang w:val="en-US"/>
+        </w:rPr>
+      </w:pPr>
+      <w:proofErr w:type="spellStart"/>
+      <w:r>
+        <w:rPr>
+          <w:b/>
+          <w:bCs/>
+          <w:sz w:val="22"/>
+          <w:szCs w:val="22"/>
+          <w:lang w:val="en-US"/>
+        </w:rPr>
+        <w:t>Captura</w:t>
+      </w:r>
+      <w:proofErr w:type="spellEnd"/>
+      <w:r>
+        <w:rPr>
+          <w:b/>
+          <w:bCs/>
+          <w:sz w:val="22"/>
+          <w:szCs w:val="22"/>
+          <w:lang w:val="en-US"/>
+        </w:rPr>
+        <w:t xml:space="preserve"> </w:t>
+      </w:r>
+      <w:r>
+        <w:rPr>
+          <w:b/>
+          <w:bCs/>
+          <w:sz w:val="22"/>
+          <w:szCs w:val="22"/>
+          <w:lang w:val="en-US"/>
+        </w:rPr>
+        <w:t>9</w:t>
+      </w:r>
+      <w:r>
+        <w:rPr>
+          <w:b/>
+          <w:bCs/>
+          <w:sz w:val="22"/>
+          <w:szCs w:val="22"/>
+          <w:lang w:val="en-US"/>
+        </w:rPr>
+        <w:t xml:space="preserve">. </w:t>
+      </w:r>
+      <w:proofErr w:type="spellStart"/>
+      <w:r>
+        <w:rPr>
+          <w:b/>
+          <w:bCs/>
+          <w:sz w:val="22"/>
+          <w:szCs w:val="22"/>
+          <w:lang w:val="en-US"/>
+        </w:rPr>
+        <w:t>Fichero</w:t>
+      </w:r>
+      <w:proofErr w:type="spellEnd"/>
+      <w:r>
+        <w:rPr>
+          <w:b/>
+          <w:bCs/>
+          <w:sz w:val="22"/>
+          <w:szCs w:val="22"/>
+          <w:lang w:val="en-US"/>
+        </w:rPr>
+        <w:t xml:space="preserve"> renes_start.sh (I)</w:t>
+      </w:r>
+    </w:p>
+    <w:p>
+      <w:pPr>
         <w:rPr>
           <w:bCs/>
           <w:sz w:val="20"/>
           <w:szCs w:val="20"/>
-        </w:rPr>
-      </w:pPr>
-    </w:p>
-    <w:p>
-      <w:pPr>
-        <w:rPr>
+          <w:lang w:val="en-US"/>
+        </w:rPr>
+      </w:pPr>
+    </w:p>
+    <w:p>
+      <w:pPr>
+        <w:rPr>
+          <w:bCs/>
           <w:sz w:val="20"/>
           <w:szCs w:val="20"/>
-        </w:rPr>
-      </w:pPr>
-      <w:r>
+          <w:lang w:val="en-US"/>
+        </w:rPr>
+      </w:pPr>
+    </w:p>
+    <w:p>
+      <w:pPr>
         <w:rPr>
           <w:sz w:val="20"/>
           <w:szCs w:val="20"/>
         </w:rPr>
-        <w:lastRenderedPageBreak/>
+      </w:pPr>
+      <w:r>
+        <w:rPr>
+          <w:noProof/>
+          <w:sz w:val="20"/>
+          <w:szCs w:val="20"/>
+        </w:rPr>
         <w:drawing>
           <wp:inline distT="0" distB="0" distL="0" distR="0" wp14:anchorId="1B0CE373" wp14:editId="32617AD6">
             <wp:extent cx="5400040" cy="2701925"/>
@@ -3426,6 +3664,149 @@
             </a:graphic>
           </wp:inline>
         </w:drawing>
+      </w:r>
+    </w:p>
+    <w:p>
+      <w:pPr>
+        <w:pStyle w:val="Prrafodelista"/>
+        <w:tabs>
+          <w:tab w:val="left" w:pos="1407"/>
+        </w:tabs>
+        <w:jc w:val="center"/>
+        <w:rPr>
+          <w:b/>
+          <w:bCs/>
+          <w:sz w:val="22"/>
+          <w:szCs w:val="22"/>
+          <w:lang w:val="en-US"/>
+        </w:rPr>
+      </w:pPr>
+      <w:proofErr w:type="spellStart"/>
+      <w:r>
+        <w:rPr>
+          <w:b/>
+          <w:bCs/>
+          <w:sz w:val="22"/>
+          <w:szCs w:val="22"/>
+          <w:lang w:val="en-US"/>
+        </w:rPr>
+        <w:t>Captura</w:t>
+      </w:r>
+      <w:proofErr w:type="spellEnd"/>
+      <w:r>
+        <w:rPr>
+          <w:b/>
+          <w:bCs/>
+          <w:sz w:val="22"/>
+          <w:szCs w:val="22"/>
+          <w:lang w:val="en-US"/>
+        </w:rPr>
+        <w:t xml:space="preserve"> </w:t>
+      </w:r>
+      <w:r>
+        <w:rPr>
+          <w:b/>
+          <w:bCs/>
+          <w:sz w:val="22"/>
+          <w:szCs w:val="22"/>
+          <w:lang w:val="en-US"/>
+        </w:rPr>
+        <w:t>10</w:t>
+      </w:r>
+      <w:r>
+        <w:rPr>
+          <w:b/>
+          <w:bCs/>
+          <w:sz w:val="22"/>
+          <w:szCs w:val="22"/>
+          <w:lang w:val="en-US"/>
+        </w:rPr>
+        <w:t xml:space="preserve">. </w:t>
+      </w:r>
+      <w:proofErr w:type="spellStart"/>
+      <w:r>
+        <w:rPr>
+          <w:b/>
+          <w:bCs/>
+          <w:sz w:val="22"/>
+          <w:szCs w:val="22"/>
+          <w:lang w:val="en-US"/>
+        </w:rPr>
+        <w:t>Fichero</w:t>
+      </w:r>
+      <w:proofErr w:type="spellEnd"/>
+      <w:r>
+        <w:rPr>
+          <w:b/>
+          <w:bCs/>
+          <w:sz w:val="22"/>
+          <w:szCs w:val="22"/>
+          <w:lang w:val="en-US"/>
+        </w:rPr>
+        <w:t xml:space="preserve"> renes_start.sh (I)</w:t>
+      </w:r>
+    </w:p>
+    <w:p>
+      <w:pPr>
+        <w:rPr>
+          <w:sz w:val="20"/>
+          <w:szCs w:val="20"/>
+          <w:lang w:val="en-US"/>
+        </w:rPr>
+      </w:pPr>
+    </w:p>
+    <w:p>
+      <w:pPr>
+        <w:rPr>
+          <w:sz w:val="20"/>
+          <w:szCs w:val="20"/>
+        </w:rPr>
+      </w:pPr>
+      <w:r>
+        <w:rPr>
+          <w:sz w:val="20"/>
+          <w:szCs w:val="20"/>
+        </w:rPr>
+        <w:t xml:space="preserve">De los cambios hechos en </w:t>
+      </w:r>
+      <w:proofErr w:type="spellStart"/>
+      <w:r>
+        <w:rPr>
+          <w:sz w:val="20"/>
+          <w:szCs w:val="20"/>
+        </w:rPr>
+        <w:t>renes_</w:t>
+      </w:r>
+      <w:r>
+        <w:rPr>
+          <w:sz w:val="20"/>
+          <w:szCs w:val="20"/>
+        </w:rPr>
+        <w:t>start</w:t>
+      </w:r>
+      <w:proofErr w:type="spellEnd"/>
+      <w:r>
+        <w:rPr>
+          <w:sz w:val="20"/>
+          <w:szCs w:val="20"/>
+        </w:rPr>
+        <w:t xml:space="preserve"> </w:t>
+      </w:r>
+      <w:proofErr w:type="spellStart"/>
+      <w:r>
+        <w:rPr>
+          <w:sz w:val="20"/>
+          <w:szCs w:val="20"/>
+        </w:rPr>
+        <w:t>tb</w:t>
+      </w:r>
+      <w:proofErr w:type="spellEnd"/>
+      <w:r>
+        <w:rPr>
+          <w:sz w:val="20"/>
+          <w:szCs w:val="20"/>
+        </w:rPr>
+        <w:t xml:space="preserve"> hay que hablar en algún punto de la memoria.</w:t>
       </w:r>
     </w:p>
     <w:sectPr>

--- a/memoria-pFinal.docx
+++ b/memoria-pFinal.docx
@@ -3461,6 +3461,266 @@
         </w:rPr>
         <w:t xml:space="preserve"> y hablar de ellas un poquito y tal</w:t>
       </w:r>
+      <w:r>
+        <w:rPr>
+          <w:bCs/>
+          <w:sz w:val="20"/>
+          <w:szCs w:val="20"/>
+        </w:rPr>
+        <w:t xml:space="preserve"> – Al final es </w:t>
+      </w:r>
+      <w:proofErr w:type="spellStart"/>
+      <w:r>
+        <w:rPr>
+          <w:bCs/>
+          <w:sz w:val="20"/>
+          <w:szCs w:val="20"/>
+        </w:rPr>
+        <w:t>speedtest</w:t>
+      </w:r>
+      <w:proofErr w:type="spellEnd"/>
+      <w:r>
+        <w:rPr>
+          <w:bCs/>
+          <w:sz w:val="20"/>
+          <w:szCs w:val="20"/>
+        </w:rPr>
+        <w:t>:</w:t>
+      </w:r>
+    </w:p>
+    <w:p>
+      <w:pPr>
+        <w:spacing w:after="240"/>
+        <w:jc w:val="center"/>
+        <w:rPr>
+          <w:bCs/>
+          <w:sz w:val="20"/>
+          <w:szCs w:val="20"/>
+        </w:rPr>
+      </w:pPr>
+      <w:r>
+        <w:rPr>
+          <w:bCs/>
+          <w:sz w:val="20"/>
+          <w:szCs w:val="20"/>
+        </w:rPr>
+        <w:lastRenderedPageBreak/>
+        <w:drawing>
+          <wp:inline distT="0" distB="0" distL="0" distR="0" wp14:anchorId="2089F0A6" wp14:editId="55829496">
+            <wp:extent cx="4639734" cy="1357971"/>
+            <wp:effectExtent l="0" t="0" r="0" b="1270"/>
+            <wp:docPr id="5" name="Imagen 5" descr="Texto&#10;&#10;Descripción generada automáticamente"/>
+            <wp:cNvGraphicFramePr>
+              <a:graphicFrameLocks xmlns:a="http://schemas.openxmlformats.org/drawingml/2006/main" noChangeAspect="1"/>
+            </wp:cNvGraphicFramePr>
+            <a:graphic xmlns:a="http://schemas.openxmlformats.org/drawingml/2006/main">
+              <a:graphicData uri="http://schemas.openxmlformats.org/drawingml/2006/picture">
+                <pic:pic xmlns:pic="http://schemas.openxmlformats.org/drawingml/2006/picture">
+                  <pic:nvPicPr>
+                    <pic:cNvPr id="5" name="Imagen 5" descr="Texto&#10;&#10;Descripción generada automáticamente"/>
+                    <pic:cNvPicPr/>
+                  </pic:nvPicPr>
+                  <pic:blipFill>
+                    <a:blip r:embed="rId15"/>
+                    <a:stretch>
+                      <a:fillRect/>
+                    </a:stretch>
+                  </pic:blipFill>
+                  <pic:spPr>
+                    <a:xfrm>
+                      <a:off x="0" y="0"/>
+                      <a:ext cx="4699298" cy="1375404"/>
+                    </a:xfrm>
+                    <a:prstGeom prst="rect">
+                      <a:avLst/>
+                    </a:prstGeom>
+                  </pic:spPr>
+                </pic:pic>
+              </a:graphicData>
+            </a:graphic>
+          </wp:inline>
+        </w:drawing>
+      </w:r>
+      <w:r>
+        <w:rPr>
+          <w:bCs/>
+          <w:sz w:val="20"/>
+          <w:szCs w:val="20"/>
+        </w:rPr>
+        <w:drawing>
+          <wp:inline distT="0" distB="0" distL="0" distR="0" wp14:anchorId="6A5BDDFD" wp14:editId="098A1AB9">
+            <wp:extent cx="4633546" cy="1398152"/>
+            <wp:effectExtent l="0" t="0" r="2540" b="0"/>
+            <wp:docPr id="2" name="Imagen 2"/>
+            <wp:cNvGraphicFramePr>
+              <a:graphicFrameLocks xmlns:a="http://schemas.openxmlformats.org/drawingml/2006/main" noChangeAspect="1"/>
+            </wp:cNvGraphicFramePr>
+            <a:graphic xmlns:a="http://schemas.openxmlformats.org/drawingml/2006/main">
+              <a:graphicData uri="http://schemas.openxmlformats.org/drawingml/2006/picture">
+                <pic:pic xmlns:pic="http://schemas.openxmlformats.org/drawingml/2006/picture">
+                  <pic:nvPicPr>
+                    <pic:cNvPr id="1" name=""/>
+                    <pic:cNvPicPr/>
+                  </pic:nvPicPr>
+                  <pic:blipFill>
+                    <a:blip r:embed="rId16"/>
+                    <a:stretch>
+                      <a:fillRect/>
+                    </a:stretch>
+                  </pic:blipFill>
+                  <pic:spPr>
+                    <a:xfrm>
+                      <a:off x="0" y="0"/>
+                      <a:ext cx="4754076" cy="1434521"/>
+                    </a:xfrm>
+                    <a:prstGeom prst="rect">
+                      <a:avLst/>
+                    </a:prstGeom>
+                  </pic:spPr>
+                </pic:pic>
+              </a:graphicData>
+            </a:graphic>
+          </wp:inline>
+        </w:drawing>
+      </w:r>
+    </w:p>
+    <w:p>
+      <w:pPr>
+        <w:spacing w:after="240"/>
+        <w:jc w:val="both"/>
+        <w:rPr>
+          <w:bCs/>
+          <w:sz w:val="20"/>
+          <w:szCs w:val="20"/>
+        </w:rPr>
+      </w:pPr>
+      <w:r>
+        <w:rPr>
+          <w:bCs/>
+          <w:sz w:val="20"/>
+          <w:szCs w:val="20"/>
+        </w:rPr>
+        <w:t xml:space="preserve">Se puede observar </w:t>
+      </w:r>
+      <w:proofErr w:type="spellStart"/>
+      <w:r>
+        <w:rPr>
+          <w:bCs/>
+          <w:sz w:val="20"/>
+          <w:szCs w:val="20"/>
+        </w:rPr>
+        <w:t>como</w:t>
+      </w:r>
+      <w:proofErr w:type="spellEnd"/>
+      <w:r>
+        <w:rPr>
+          <w:bCs/>
+          <w:sz w:val="20"/>
+          <w:szCs w:val="20"/>
+        </w:rPr>
+        <w:t xml:space="preserve"> están ambos valores por debajo de los 4 Mbps máximos de bajada determinados mediante la calidad de servicio</w:t>
+      </w:r>
+    </w:p>
+    <w:p>
+      <w:pPr>
+        <w:spacing w:after="240"/>
+        <w:jc w:val="both"/>
+        <w:rPr>
+          <w:bCs/>
+          <w:sz w:val="20"/>
+          <w:szCs w:val="20"/>
+        </w:rPr>
+      </w:pPr>
+      <w:r>
+        <w:rPr>
+          <w:bCs/>
+          <w:sz w:val="20"/>
+          <w:szCs w:val="20"/>
+        </w:rPr>
+        <w:t xml:space="preserve">En el segundo caso, se puede ver como la velocidad mínima de bajada para hX1 corresponde con los valores delimitados por la </w:t>
+      </w:r>
+      <w:proofErr w:type="spellStart"/>
+      <w:r>
+        <w:rPr>
+          <w:bCs/>
+          <w:sz w:val="20"/>
+          <w:szCs w:val="20"/>
+        </w:rPr>
+        <w:t>QoS</w:t>
+      </w:r>
+      <w:proofErr w:type="spellEnd"/>
+      <w:r>
+        <w:rPr>
+          <w:bCs/>
+          <w:sz w:val="20"/>
+          <w:szCs w:val="20"/>
+        </w:rPr>
+        <w:t xml:space="preserve"> de 8 Mbps como mínimo.</w:t>
+      </w:r>
+    </w:p>
+    <w:p>
+      <w:pPr>
+        <w:spacing w:after="240"/>
+        <w:jc w:val="center"/>
+        <w:rPr>
+          <w:bCs/>
+          <w:sz w:val="20"/>
+          <w:szCs w:val="20"/>
+        </w:rPr>
+      </w:pPr>
+      <w:r>
+        <w:rPr>
+          <w:bCs/>
+          <w:sz w:val="20"/>
+          <w:szCs w:val="20"/>
+        </w:rPr>
+        <w:drawing>
+          <wp:inline distT="0" distB="0" distL="0" distR="0" wp14:anchorId="64C7D423" wp14:editId="02083DBA">
+            <wp:extent cx="4642536" cy="1826572"/>
+            <wp:effectExtent l="0" t="0" r="0" b="2540"/>
+            <wp:docPr id="6" name="Imagen 6"/>
+            <wp:cNvGraphicFramePr>
+              <a:graphicFrameLocks xmlns:a="http://schemas.openxmlformats.org/drawingml/2006/main" noChangeAspect="1"/>
+            </wp:cNvGraphicFramePr>
+            <a:graphic xmlns:a="http://schemas.openxmlformats.org/drawingml/2006/main">
+              <a:graphicData uri="http://schemas.openxmlformats.org/drawingml/2006/picture">
+                <pic:pic xmlns:pic="http://schemas.openxmlformats.org/drawingml/2006/picture">
+                  <pic:nvPicPr>
+                    <pic:cNvPr id="1" name=""/>
+                    <pic:cNvPicPr/>
+                  </pic:nvPicPr>
+                  <pic:blipFill>
+                    <a:blip r:embed="rId17"/>
+                    <a:stretch>
+                      <a:fillRect/>
+                    </a:stretch>
+                  </pic:blipFill>
+                  <pic:spPr>
+                    <a:xfrm>
+                      <a:off x="0" y="0"/>
+                      <a:ext cx="4675576" cy="1839571"/>
+                    </a:xfrm>
+                    <a:prstGeom prst="rect">
+                      <a:avLst/>
+                    </a:prstGeom>
+                  </pic:spPr>
+                </pic:pic>
+              </a:graphicData>
+            </a:graphic>
+          </wp:inline>
+        </w:drawing>
+      </w:r>
+    </w:p>
+    <w:p>
+      <w:pPr>
+        <w:spacing w:after="240"/>
+        <w:jc w:val="center"/>
+        <w:rPr>
+          <w:bCs/>
+          <w:sz w:val="20"/>
+          <w:szCs w:val="20"/>
+        </w:rPr>
+      </w:pPr>
     </w:p>
     <w:p>
       <w:pPr>
@@ -3495,7 +3755,7 @@
                     <pic:cNvPicPr/>
                   </pic:nvPicPr>
                   <pic:blipFill>
-                    <a:blip r:embed="rId15"/>
+                    <a:blip r:embed="rId18"/>
                     <a:stretch>
                       <a:fillRect/>
                     </a:stretch>
@@ -3551,27 +3811,7 @@
           <w:szCs w:val="22"/>
           <w:lang w:val="en-US"/>
         </w:rPr>
-        <w:t xml:space="preserve"> </w:t>
-      </w:r>
-      <w:r>
-        <w:rPr>
-          <w:b/>
-          <w:bCs/>
-          <w:sz w:val="22"/>
-          <w:szCs w:val="22"/>
-          <w:lang w:val="en-US"/>
-        </w:rPr>
-        <w:t>9</w:t>
-      </w:r>
-      <w:r>
-        <w:rPr>
-          <w:b/>
-          <w:bCs/>
-          <w:sz w:val="22"/>
-          <w:szCs w:val="22"/>
-          <w:lang w:val="en-US"/>
-        </w:rPr>
-        <w:t xml:space="preserve">. </w:t>
+        <w:t xml:space="preserve"> 9. </w:t>
       </w:r>
       <w:proofErr w:type="spellStart"/>
       <w:r>
@@ -3645,7 +3885,7 @@
                     <pic:cNvPicPr/>
                   </pic:nvPicPr>
                   <pic:blipFill>
-                    <a:blip r:embed="rId16"/>
+                    <a:blip r:embed="rId19"/>
                     <a:stretch>
                       <a:fillRect/>
                     </a:stretch>

--- a/memoria-pFinal.docx
+++ b/memoria-pFinal.docx
@@ -3501,6 +3501,7 @@
       <w:r>
         <w:rPr>
           <w:bCs/>
+          <w:noProof/>
           <w:sz w:val="20"/>
           <w:szCs w:val="20"/>
         </w:rPr>
@@ -3544,6 +3545,7 @@
       <w:r>
         <w:rPr>
           <w:bCs/>
+          <w:noProof/>
           <w:sz w:val="20"/>
           <w:szCs w:val="20"/>
         </w:rPr>
@@ -3671,6 +3673,7 @@
       <w:r>
         <w:rPr>
           <w:bCs/>
+          <w:noProof/>
           <w:sz w:val="20"/>
           <w:szCs w:val="20"/>
         </w:rPr>
@@ -3721,6 +3724,48 @@
           <w:szCs w:val="20"/>
         </w:rPr>
       </w:pPr>
+      <w:r>
+        <w:rPr>
+          <w:bCs/>
+          <w:sz w:val="20"/>
+          <w:szCs w:val="20"/>
+        </w:rPr>
+        <w:drawing>
+          <wp:inline distT="0" distB="0" distL="0" distR="0" wp14:anchorId="1A758A1A" wp14:editId="4E82BBD8">
+            <wp:extent cx="4660346" cy="1786466"/>
+            <wp:effectExtent l="0" t="0" r="635" b="4445"/>
+            <wp:docPr id="11" name="Imagen 11"/>
+            <wp:cNvGraphicFramePr>
+              <a:graphicFrameLocks xmlns:a="http://schemas.openxmlformats.org/drawingml/2006/main" noChangeAspect="1"/>
+            </wp:cNvGraphicFramePr>
+            <a:graphic xmlns:a="http://schemas.openxmlformats.org/drawingml/2006/main">
+              <a:graphicData uri="http://schemas.openxmlformats.org/drawingml/2006/picture">
+                <pic:pic xmlns:pic="http://schemas.openxmlformats.org/drawingml/2006/picture">
+                  <pic:nvPicPr>
+                    <pic:cNvPr id="1" name=""/>
+                    <pic:cNvPicPr/>
+                  </pic:nvPicPr>
+                  <pic:blipFill>
+                    <a:blip r:embed="rId18"/>
+                    <a:stretch>
+                      <a:fillRect/>
+                    </a:stretch>
+                  </pic:blipFill>
+                  <pic:spPr>
+                    <a:xfrm>
+                      <a:off x="0" y="0"/>
+                      <a:ext cx="4692692" cy="1798865"/>
+                    </a:xfrm>
+                    <a:prstGeom prst="rect">
+                      <a:avLst/>
+                    </a:prstGeom>
+                  </pic:spPr>
+                </pic:pic>
+              </a:graphicData>
+            </a:graphic>
+          </wp:inline>
+        </w:drawing>
+      </w:r>
     </w:p>
     <w:p>
       <w:pPr>
@@ -3755,7 +3800,7 @@
                     <pic:cNvPicPr/>
                   </pic:nvPicPr>
                   <pic:blipFill>
-                    <a:blip r:embed="rId18"/>
+                    <a:blip r:embed="rId19"/>
                     <a:stretch>
                       <a:fillRect/>
                     </a:stretch>
@@ -3885,7 +3930,7 @@
                     <pic:cNvPicPr/>
                   </pic:nvPicPr>
                   <pic:blipFill>
-                    <a:blip r:embed="rId19"/>
+                    <a:blip r:embed="rId20"/>
                     <a:stretch>
                       <a:fillRect/>
                     </a:stretch>

--- a/memoria-pFinal.docx
+++ b/memoria-pFinal.docx
@@ -10,48 +10,25 @@
           <w:b/>
         </w:rPr>
       </w:pPr>
-      <w:r>
+    </w:p>
+    <w:p>
+      <w:pPr>
+        <w:jc w:val="right"/>
         <w:rPr>
           <w:rFonts w:ascii="Arial" w:eastAsia="Arial" w:hAnsi="Arial" w:cs="Arial"/>
           <w:b/>
         </w:rPr>
-        <w:t>Luis Alberto López Álvarez y Álvaro de Rojas Maraver</w:t>
-      </w:r>
-    </w:p>
-    <w:p>
-      <w:pPr>
-        <w:jc w:val="right"/>
-        <w:rPr>
-          <w:rFonts w:ascii="Arial" w:eastAsia="Arial" w:hAnsi="Arial" w:cs="Arial"/>
-          <w:b/>
-        </w:rPr>
-      </w:pPr>
-    </w:p>
-    <w:p>
-      <w:pPr>
-        <w:jc w:val="right"/>
-        <w:rPr>
-          <w:rFonts w:ascii="Arial" w:eastAsia="Arial" w:hAnsi="Arial" w:cs="Arial"/>
-          <w:b/>
-        </w:rPr>
-      </w:pPr>
-    </w:p>
-    <w:p>
-      <w:pPr>
-        <w:rPr>
-          <w:sz w:val="44"/>
-          <w:szCs w:val="44"/>
-        </w:rPr>
-      </w:pPr>
-      <w:r>
+      </w:pPr>
+    </w:p>
+    <w:p>
+      <w:pPr>
         <w:rPr>
           <w:rFonts w:ascii="Arial" w:eastAsia="Arial" w:hAnsi="Arial" w:cs="Arial"/>
           <w:b/>
           <w:sz w:val="56"/>
           <w:szCs w:val="56"/>
         </w:rPr>
-        <w:t>P</w:t>
-      </w:r>
+      </w:pPr>
       <w:r>
         <w:rPr>
           <w:rFonts w:ascii="Arial" w:eastAsia="Arial" w:hAnsi="Arial" w:cs="Arial"/>
@@ -59,7 +36,64 @@
           <w:sz w:val="56"/>
           <w:szCs w:val="56"/>
         </w:rPr>
-        <w:t>ráctica Final - RDSV</w:t>
+        <w:t>P</w:t>
+      </w:r>
+      <w:r>
+        <w:rPr>
+          <w:rFonts w:ascii="Arial" w:eastAsia="Arial" w:hAnsi="Arial" w:cs="Arial"/>
+          <w:b/>
+          <w:sz w:val="56"/>
+          <w:szCs w:val="56"/>
+        </w:rPr>
+        <w:t xml:space="preserve">ráctica Final </w:t>
+      </w:r>
+      <w:r>
+        <w:rPr>
+          <w:rFonts w:ascii="Arial" w:eastAsia="Arial" w:hAnsi="Arial" w:cs="Arial"/>
+          <w:b/>
+          <w:sz w:val="56"/>
+          <w:szCs w:val="56"/>
+        </w:rPr>
+        <w:t>–</w:t>
+      </w:r>
+      <w:r>
+        <w:rPr>
+          <w:rFonts w:ascii="Arial" w:eastAsia="Arial" w:hAnsi="Arial" w:cs="Arial"/>
+          <w:b/>
+          <w:sz w:val="56"/>
+          <w:szCs w:val="56"/>
+        </w:rPr>
+        <w:t xml:space="preserve"> RDSV</w:t>
+      </w:r>
+    </w:p>
+    <w:p>
+      <w:pPr>
+        <w:rPr>
+          <w:rFonts w:ascii="Arial" w:eastAsia="Arial" w:hAnsi="Arial" w:cs="Arial"/>
+          <w:b/>
+          <w:sz w:val="56"/>
+          <w:szCs w:val="56"/>
+        </w:rPr>
+      </w:pPr>
+    </w:p>
+    <w:p>
+      <w:pPr>
+        <w:pStyle w:val="Prrafodelista"/>
+        <w:numPr>
+          <w:ilvl w:val="0"/>
+          <w:numId w:val="15"/>
+        </w:numPr>
+        <w:rPr>
+          <w:rFonts w:ascii="Arial" w:eastAsia="Arial" w:hAnsi="Arial" w:cs="Arial"/>
+          <w:b/>
+        </w:rPr>
+      </w:pPr>
+      <w:r>
+        <w:rPr>
+          <w:rFonts w:ascii="Arial" w:eastAsia="Arial" w:hAnsi="Arial" w:cs="Arial"/>
+          <w:b/>
+        </w:rPr>
+        <w:t>Luis Alberto López Álvarez y Álvaro de Rojas Maraver</w:t>
       </w:r>
     </w:p>
     <w:p>
@@ -117,33 +151,22 @@
           <w:sz w:val="22"/>
           <w:szCs w:val="22"/>
         </w:rPr>
-        <w:t xml:space="preserve">soporte de </w:t>
-      </w:r>
-      <w:proofErr w:type="spellStart"/>
-      <w:r>
-        <w:rPr>
-          <w:sz w:val="22"/>
-          <w:szCs w:val="22"/>
-        </w:rPr>
-        <w:t>QoS</w:t>
-      </w:r>
-      <w:proofErr w:type="spellEnd"/>
-      <w:r>
-        <w:rPr>
-          <w:sz w:val="22"/>
-          <w:szCs w:val="22"/>
-        </w:rPr>
-        <w:t xml:space="preserve"> implementado mediante SDN con </w:t>
-      </w:r>
-      <w:proofErr w:type="spellStart"/>
-      <w:r>
-        <w:rPr>
-          <w:sz w:val="22"/>
-          <w:szCs w:val="22"/>
-        </w:rPr>
-        <w:t>Ryu</w:t>
-      </w:r>
-      <w:proofErr w:type="spellEnd"/>
+        <w:t>S</w:t>
+      </w:r>
+      <w:r>
+        <w:rPr>
+          <w:sz w:val="22"/>
+          <w:szCs w:val="22"/>
+        </w:rPr>
+        <w:t>oporte de QoS implementado mediante SDN con Ryu</w:t>
+      </w:r>
+      <w:r>
+        <w:rPr>
+          <w:sz w:val="22"/>
+          <w:szCs w:val="22"/>
+        </w:rPr>
+        <w:t>.</w:t>
+      </w:r>
     </w:p>
     <w:p>
       <w:pPr>
@@ -158,37 +181,26 @@
           <w:szCs w:val="22"/>
         </w:rPr>
       </w:pPr>
-      <w:proofErr w:type="spellStart"/>
-      <w:r>
-        <w:rPr>
-          <w:sz w:val="22"/>
-          <w:szCs w:val="22"/>
-        </w:rPr>
-        <w:t>añadir</w:t>
-      </w:r>
-      <w:proofErr w:type="spellEnd"/>
-      <w:r>
-        <w:rPr>
-          <w:sz w:val="22"/>
-          <w:szCs w:val="22"/>
-        </w:rPr>
-        <w:t xml:space="preserve"> servicios adicionales, como el registro de las </w:t>
-      </w:r>
-      <w:proofErr w:type="spellStart"/>
-      <w:r>
-        <w:rPr>
-          <w:sz w:val="22"/>
-          <w:szCs w:val="22"/>
-        </w:rPr>
-        <w:t>MACs</w:t>
-      </w:r>
-      <w:proofErr w:type="spellEnd"/>
-      <w:r>
-        <w:rPr>
-          <w:sz w:val="22"/>
-          <w:szCs w:val="22"/>
-        </w:rPr>
-        <w:t xml:space="preserve"> de la red residencial </w:t>
+      <w:r>
+        <w:rPr>
+          <w:sz w:val="22"/>
+          <w:szCs w:val="22"/>
+        </w:rPr>
+        <w:t>A</w:t>
+      </w:r>
+      <w:r>
+        <w:rPr>
+          <w:sz w:val="22"/>
+          <w:szCs w:val="22"/>
+        </w:rPr>
+        <w:t>ñadir servicios adicionales, como el registro de las MACs de la red residencial</w:t>
+      </w:r>
+      <w:r>
+        <w:rPr>
+          <w:sz w:val="22"/>
+          <w:szCs w:val="22"/>
+        </w:rPr>
+        <w:t>.</w:t>
       </w:r>
     </w:p>
     <w:p>
@@ -213,7 +225,21 @@
           <w:sz w:val="22"/>
           <w:szCs w:val="22"/>
         </w:rPr>
-        <w:t>A continuación, se muestra el escenario que se implementará en este trabajo final:</w:t>
+        <w:t xml:space="preserve">A continuación, se muestra el escenario que se </w:t>
+      </w:r>
+      <w:r>
+        <w:rPr>
+          <w:sz w:val="22"/>
+          <w:szCs w:val="22"/>
+        </w:rPr>
+        <w:t>ha implementado</w:t>
+      </w:r>
+      <w:r>
+        <w:rPr>
+          <w:sz w:val="22"/>
+          <w:szCs w:val="22"/>
+        </w:rPr>
+        <w:t xml:space="preserve"> en este trabajo final:</w:t>
       </w:r>
     </w:p>
     <w:p>
@@ -359,39 +385,54 @@
         </w:rPr>
         <w:t xml:space="preserve">Sustituir el switch de </w:t>
       </w:r>
-      <w:proofErr w:type="spellStart"/>
-      <w:proofErr w:type="gramStart"/>
-      <w:r>
-        <w:rPr>
-          <w:sz w:val="22"/>
-          <w:szCs w:val="22"/>
-        </w:rPr>
-        <w:t>KNF:access</w:t>
-      </w:r>
-      <w:proofErr w:type="spellEnd"/>
-      <w:proofErr w:type="gramEnd"/>
-      <w:r>
-        <w:rPr>
-          <w:sz w:val="22"/>
-          <w:szCs w:val="22"/>
-        </w:rPr>
-        <w:t xml:space="preserve"> por un conmutador controlado por </w:t>
-      </w:r>
-      <w:proofErr w:type="spellStart"/>
-      <w:r>
-        <w:rPr>
-          <w:sz w:val="22"/>
-          <w:szCs w:val="22"/>
-        </w:rPr>
-        <w:t>OpenFlow</w:t>
-      </w:r>
-      <w:proofErr w:type="spellEnd"/>
-      <w:r>
-        <w:rPr>
-          <w:sz w:val="22"/>
-          <w:szCs w:val="22"/>
-        </w:rPr>
-        <w:t xml:space="preserve"> </w:t>
+      <w:r>
+        <w:rPr>
+          <w:sz w:val="22"/>
+          <w:szCs w:val="22"/>
+        </w:rPr>
+        <w:t>“</w:t>
+      </w:r>
+      <w:r>
+        <w:rPr>
+          <w:sz w:val="22"/>
+          <w:szCs w:val="22"/>
+        </w:rPr>
+        <w:t>KNF</w:t>
+      </w:r>
+      <w:r>
+        <w:rPr>
+          <w:sz w:val="22"/>
+          <w:szCs w:val="22"/>
+        </w:rPr>
+        <w:t>:</w:t>
+      </w:r>
+      <w:r>
+        <w:rPr>
+          <w:sz w:val="22"/>
+          <w:szCs w:val="22"/>
+        </w:rPr>
+        <w:t>access</w:t>
+      </w:r>
+      <w:r>
+        <w:rPr>
+          <w:sz w:val="22"/>
+          <w:szCs w:val="22"/>
+        </w:rPr>
+        <w:t>”</w:t>
+      </w:r>
+      <w:r>
+        <w:rPr>
+          <w:sz w:val="22"/>
+          <w:szCs w:val="22"/>
+        </w:rPr>
+        <w:t xml:space="preserve"> por un conmutador controlado por OpenFlow</w:t>
+      </w:r>
+      <w:r>
+        <w:rPr>
+          <w:sz w:val="22"/>
+          <w:szCs w:val="22"/>
+        </w:rPr>
+        <w:t>.</w:t>
       </w:r>
     </w:p>
     <w:p>
@@ -412,10 +453,29 @@
           <w:sz w:val="22"/>
           <w:szCs w:val="22"/>
         </w:rPr>
-        <w:t xml:space="preserve">Conectividad IPv4 desde la red residencial hacia Internet. Uso de doble NAT: en </w:t>
-      </w:r>
-      <w:proofErr w:type="spellStart"/>
-      <w:proofErr w:type="gramStart"/>
+        <w:t>Conectividad IPv4 desde la red residencial hacia Internet. Uso de doble NAT</w:t>
+      </w:r>
+      <w:r>
+        <w:rPr>
+          <w:sz w:val="22"/>
+          <w:szCs w:val="22"/>
+        </w:rPr>
+        <w:t xml:space="preserve"> </w:t>
+      </w:r>
+      <w:r>
+        <w:rPr>
+          <w:sz w:val="22"/>
+          <w:szCs w:val="22"/>
+        </w:rPr>
+        <w:t xml:space="preserve">en </w:t>
+      </w:r>
+      <w:r>
+        <w:rPr>
+          <w:sz w:val="22"/>
+          <w:szCs w:val="22"/>
+        </w:rPr>
+        <w:t>“</w:t>
+      </w:r>
       <w:r>
         <w:rPr>
           <w:sz w:val="22"/>
@@ -423,14 +483,26 @@
         </w:rPr>
         <w:t>KNF:cpe</w:t>
       </w:r>
-      <w:proofErr w:type="spellEnd"/>
-      <w:proofErr w:type="gramEnd"/>
-      <w:r>
-        <w:rPr>
-          <w:sz w:val="22"/>
-          <w:szCs w:val="22"/>
-        </w:rPr>
-        <w:t xml:space="preserve"> y en isp1 (igual que en la p4) </w:t>
+      <w:r>
+        <w:rPr>
+          <w:sz w:val="22"/>
+          <w:szCs w:val="22"/>
+        </w:rPr>
+        <w:t>”</w:t>
+      </w:r>
+      <w:r>
+        <w:rPr>
+          <w:sz w:val="22"/>
+          <w:szCs w:val="22"/>
+        </w:rPr>
+        <w:t xml:space="preserve"> y en isp1 (igual que en la p4)</w:t>
+      </w:r>
+      <w:r>
+        <w:rPr>
+          <w:sz w:val="22"/>
+          <w:szCs w:val="22"/>
+        </w:rPr>
+        <w:t>.</w:t>
       </w:r>
     </w:p>
     <w:p>
@@ -451,39 +523,7 @@
           <w:sz w:val="22"/>
           <w:szCs w:val="22"/>
         </w:rPr>
-        <w:t xml:space="preserve">Activar la captura de </w:t>
-      </w:r>
-      <w:proofErr w:type="spellStart"/>
-      <w:r>
-        <w:rPr>
-          <w:sz w:val="22"/>
-          <w:szCs w:val="22"/>
-        </w:rPr>
-        <w:t>tráfico</w:t>
-      </w:r>
-      <w:proofErr w:type="spellEnd"/>
-      <w:r>
-        <w:rPr>
-          <w:sz w:val="22"/>
-          <w:szCs w:val="22"/>
-        </w:rPr>
-        <w:t xml:space="preserve"> ARP mediante “</w:t>
-      </w:r>
-      <w:proofErr w:type="spellStart"/>
-      <w:r>
-        <w:rPr>
-          <w:sz w:val="22"/>
-          <w:szCs w:val="22"/>
-        </w:rPr>
-        <w:t>arpwatch</w:t>
-      </w:r>
-      <w:proofErr w:type="spellEnd"/>
-      <w:r>
-        <w:rPr>
-          <w:sz w:val="22"/>
-          <w:szCs w:val="22"/>
-        </w:rPr>
-        <w:t xml:space="preserve">” </w:t>
+        <w:t xml:space="preserve">Activar la captura de tráfico ARP mediante “arpwatch” </w:t>
       </w:r>
       <w:r>
         <w:rPr>
@@ -492,8 +532,13 @@
         </w:rPr>
         <w:t xml:space="preserve">en </w:t>
       </w:r>
-      <w:proofErr w:type="spellStart"/>
-      <w:proofErr w:type="gramStart"/>
+      <w:r>
+        <w:rPr>
+          <w:sz w:val="22"/>
+          <w:szCs w:val="22"/>
+        </w:rPr>
+        <w:t>“</w:t>
+      </w:r>
       <w:r>
         <w:rPr>
           <w:sz w:val="22"/>
@@ -501,14 +546,12 @@
         </w:rPr>
         <w:t>KNF:cpe</w:t>
       </w:r>
-      <w:proofErr w:type="spellEnd"/>
-      <w:proofErr w:type="gramEnd"/>
-      <w:r>
-        <w:rPr>
-          <w:sz w:val="22"/>
-          <w:szCs w:val="22"/>
-        </w:rPr>
-        <w:t xml:space="preserve"> </w:t>
+      <w:r>
+        <w:rPr>
+          <w:sz w:val="22"/>
+          <w:szCs w:val="22"/>
+        </w:rPr>
+        <w:t xml:space="preserve">“ </w:t>
       </w:r>
       <w:r>
         <w:rPr>
@@ -516,6 +559,13 @@
           <w:szCs w:val="22"/>
         </w:rPr>
         <w:t>(escribe logs cuando se entera de otra dirección MAC)</w:t>
+      </w:r>
+      <w:r>
+        <w:rPr>
+          <w:sz w:val="22"/>
+          <w:szCs w:val="22"/>
+        </w:rPr>
+        <w:t>.</w:t>
       </w:r>
     </w:p>
     <w:p>
@@ -531,40 +581,27 @@
           <w:szCs w:val="22"/>
         </w:rPr>
       </w:pPr>
-      <w:proofErr w:type="spellStart"/>
-      <w:r>
-        <w:rPr>
-          <w:sz w:val="22"/>
-          <w:szCs w:val="22"/>
-        </w:rPr>
-        <w:t>Gestión</w:t>
-      </w:r>
-      <w:proofErr w:type="spellEnd"/>
-      <w:r>
-        <w:rPr>
-          <w:sz w:val="22"/>
-          <w:szCs w:val="22"/>
-        </w:rPr>
-        <w:t xml:space="preserve"> de la calidad de servicio en la red de acceso mediante la API REST de </w:t>
-      </w:r>
-      <w:proofErr w:type="spellStart"/>
-      <w:r>
-        <w:rPr>
-          <w:sz w:val="22"/>
-          <w:szCs w:val="22"/>
-        </w:rPr>
-        <w:t>Ryu</w:t>
-      </w:r>
-      <w:proofErr w:type="spellEnd"/>
-      <w:r>
-        <w:rPr>
-          <w:sz w:val="22"/>
-          <w:szCs w:val="22"/>
-        </w:rPr>
-        <w:t xml:space="preserve"> controlando </w:t>
-      </w:r>
-      <w:proofErr w:type="spellStart"/>
-      <w:proofErr w:type="gramStart"/>
+      <w:r>
+        <w:rPr>
+          <w:sz w:val="22"/>
+          <w:szCs w:val="22"/>
+        </w:rPr>
+        <w:t>Gestión</w:t>
+      </w:r>
+      <w:r>
+        <w:rPr>
+          <w:sz w:val="22"/>
+          <w:szCs w:val="22"/>
+        </w:rPr>
+        <w:t xml:space="preserve"> de la calidad de servicio en la red de acceso mediante la API REST de Ryu controlando </w:t>
+      </w:r>
+      <w:r>
+        <w:rPr>
+          <w:sz w:val="22"/>
+          <w:szCs w:val="22"/>
+        </w:rPr>
+        <w:t>“</w:t>
+      </w:r>
       <w:r>
         <w:rPr>
           <w:sz w:val="22"/>
@@ -572,8 +609,13 @@
         </w:rPr>
         <w:t>KNF:access</w:t>
       </w:r>
-      <w:proofErr w:type="spellEnd"/>
-      <w:proofErr w:type="gramEnd"/>
+      <w:r>
+        <w:rPr>
+          <w:sz w:val="22"/>
+          <w:szCs w:val="22"/>
+        </w:rPr>
+        <w:t>”.</w:t>
+      </w:r>
     </w:p>
     <w:p>
       <w:pPr>
@@ -595,6 +637,13 @@
         </w:rPr>
         <w:t>Para limitar el ancho de banda de bajada hacia la red residencial</w:t>
       </w:r>
+      <w:r>
+        <w:rPr>
+          <w:sz w:val="22"/>
+          <w:szCs w:val="22"/>
+        </w:rPr>
+        <w:t>.</w:t>
+      </w:r>
     </w:p>
     <w:p>
       <w:pPr>
@@ -616,6 +665,13 @@
         </w:rPr>
         <w:t>Despliegue para dos redes residenciales</w:t>
       </w:r>
+      <w:r>
+        <w:rPr>
+          <w:sz w:val="22"/>
+          <w:szCs w:val="22"/>
+        </w:rPr>
+        <w:t>.</w:t>
+      </w:r>
     </w:p>
     <w:p>
       <w:pPr>
@@ -649,55 +705,7 @@
           <w:sz w:val="22"/>
           <w:szCs w:val="22"/>
         </w:rPr>
-        <w:t xml:space="preserve">el </w:t>
-      </w:r>
-      <w:proofErr w:type="spellStart"/>
-      <w:r>
-        <w:rPr>
-          <w:sz w:val="22"/>
-          <w:szCs w:val="22"/>
-        </w:rPr>
-        <w:t>on-boarding</w:t>
-      </w:r>
-      <w:proofErr w:type="spellEnd"/>
-      <w:r>
-        <w:rPr>
-          <w:sz w:val="22"/>
-          <w:szCs w:val="22"/>
-        </w:rPr>
-        <w:t xml:space="preserve"> de NS/</w:t>
-      </w:r>
-      <w:proofErr w:type="spellStart"/>
-      <w:r>
-        <w:rPr>
-          <w:sz w:val="22"/>
-          <w:szCs w:val="22"/>
-        </w:rPr>
-        <w:t>VNFs</w:t>
-      </w:r>
-      <w:proofErr w:type="spellEnd"/>
-      <w:r>
-        <w:rPr>
-          <w:sz w:val="22"/>
-          <w:szCs w:val="22"/>
-        </w:rPr>
-        <w:t xml:space="preserve"> y la </w:t>
-      </w:r>
-      <w:proofErr w:type="spellStart"/>
-      <w:r>
-        <w:rPr>
-          <w:sz w:val="22"/>
-          <w:szCs w:val="22"/>
-        </w:rPr>
-        <w:t>instanciación</w:t>
-      </w:r>
-      <w:proofErr w:type="spellEnd"/>
-      <w:r>
-        <w:rPr>
-          <w:sz w:val="22"/>
-          <w:szCs w:val="22"/>
-        </w:rPr>
-        <w:t xml:space="preserve"> de NS mediante </w:t>
+        <w:t xml:space="preserve">el on-boarding de NS/VNFs y la instanciación de NS mediante </w:t>
       </w:r>
       <w:r>
         <w:rPr>
@@ -874,33 +882,8 @@
           <w:sz w:val="22"/>
           <w:szCs w:val="22"/>
         </w:rPr>
-        <w:t xml:space="preserve">El contenedor Docker de las </w:t>
-      </w:r>
-      <w:proofErr w:type="spellStart"/>
-      <w:r>
-        <w:rPr>
-          <w:sz w:val="22"/>
-          <w:szCs w:val="22"/>
-        </w:rPr>
-        <w:t>KNFs</w:t>
-      </w:r>
-      <w:proofErr w:type="spellEnd"/>
-      <w:r>
-        <w:rPr>
-          <w:sz w:val="22"/>
-          <w:szCs w:val="22"/>
-        </w:rPr>
-        <w:t xml:space="preserve"> en </w:t>
-      </w:r>
-      <w:proofErr w:type="spellStart"/>
-      <w:r>
-        <w:rPr>
-          <w:sz w:val="22"/>
-          <w:szCs w:val="22"/>
-        </w:rPr>
-        <w:t>DockerHub</w:t>
-      </w:r>
-      <w:proofErr w:type="spellEnd"/>
+        <w:t>El contenedor Docker de las KNFs en DockerHub</w:t>
+      </w:r>
     </w:p>
     <w:p>
       <w:pPr>
@@ -920,47 +903,22 @@
           <w:sz w:val="20"/>
           <w:szCs w:val="20"/>
         </w:rPr>
-        <w:t xml:space="preserve">cuenta </w:t>
-      </w:r>
-      <w:proofErr w:type="spellStart"/>
+        <w:t xml:space="preserve">cuenta educaredes </w:t>
+      </w:r>
       <w:r>
         <w:rPr>
           <w:sz w:val="20"/>
           <w:szCs w:val="20"/>
         </w:rPr>
-        <w:t>educaredes</w:t>
-      </w:r>
-      <w:proofErr w:type="spellEnd"/>
+        <w:sym w:font="Wingdings" w:char="F0E0"/>
+      </w:r>
       <w:r>
         <w:rPr>
           <w:sz w:val="20"/>
           <w:szCs w:val="20"/>
         </w:rPr>
-        <w:t xml:space="preserve"> </w:t>
-      </w:r>
-      <w:r>
-        <w:rPr>
-          <w:sz w:val="20"/>
-          <w:szCs w:val="20"/>
-        </w:rPr>
-        <w:sym w:font="Wingdings" w:char="F0E0"/>
-      </w:r>
-      <w:r>
-        <w:rPr>
-          <w:sz w:val="20"/>
-          <w:szCs w:val="20"/>
-        </w:rPr>
-        <w:t xml:space="preserve"> cuenta </w:t>
-      </w:r>
-      <w:proofErr w:type="spellStart"/>
-      <w:r>
-        <w:rPr>
-          <w:sz w:val="20"/>
-          <w:szCs w:val="20"/>
-        </w:rPr>
-        <w:t>luichu</w:t>
-      </w:r>
-      <w:proofErr w:type="spellEnd"/>
+        <w:t xml:space="preserve"> cuenta luichu</w:t>
+      </w:r>
     </w:p>
     <w:p>
       <w:pPr>
@@ -1130,25 +1088,7 @@
           <w:sz w:val="22"/>
           <w:szCs w:val="22"/>
         </w:rPr>
-        <w:t xml:space="preserve">doble NAT: en </w:t>
-      </w:r>
-      <w:proofErr w:type="spellStart"/>
-      <w:proofErr w:type="gramStart"/>
-      <w:r>
-        <w:rPr>
-          <w:sz w:val="22"/>
-          <w:szCs w:val="22"/>
-        </w:rPr>
-        <w:t>KNF:cpe</w:t>
-      </w:r>
-      <w:proofErr w:type="spellEnd"/>
-      <w:proofErr w:type="gramEnd"/>
-      <w:r>
-        <w:rPr>
-          <w:sz w:val="22"/>
-          <w:szCs w:val="22"/>
-        </w:rPr>
-        <w:t xml:space="preserve"> y en isp1</w:t>
+        <w:t>doble NAT: en KNF:cpe y en isp1</w:t>
       </w:r>
       <w:r>
         <w:rPr>
@@ -1178,37 +1118,12 @@
           <w:szCs w:val="22"/>
         </w:rPr>
       </w:pPr>
-      <w:proofErr w:type="spellStart"/>
-      <w:r>
-        <w:rPr>
-          <w:sz w:val="22"/>
-          <w:szCs w:val="22"/>
-        </w:rPr>
-        <w:t>Añadir</w:t>
-      </w:r>
-      <w:proofErr w:type="spellEnd"/>
-      <w:r>
-        <w:rPr>
-          <w:sz w:val="22"/>
-          <w:szCs w:val="22"/>
-        </w:rPr>
-        <w:t xml:space="preserve"> la funcionalidad “</w:t>
-      </w:r>
-      <w:proofErr w:type="spellStart"/>
-      <w:r>
-        <w:rPr>
-          <w:sz w:val="22"/>
-          <w:szCs w:val="22"/>
-        </w:rPr>
-        <w:t>arpwatch</w:t>
-      </w:r>
-      <w:proofErr w:type="spellEnd"/>
-      <w:r>
-        <w:rPr>
-          <w:sz w:val="22"/>
-          <w:szCs w:val="22"/>
-        </w:rPr>
-        <w:t>”</w:t>
+      <w:r>
+        <w:rPr>
+          <w:sz w:val="22"/>
+          <w:szCs w:val="22"/>
+        </w:rPr>
+        <w:t>Añadir la funcionalidad “arpwatch”</w:t>
       </w:r>
       <w:r>
         <w:rPr>
@@ -1231,55 +1146,19 @@
           <w:szCs w:val="22"/>
         </w:rPr>
       </w:pPr>
-      <w:proofErr w:type="spellStart"/>
-      <w:r>
-        <w:rPr>
-          <w:sz w:val="22"/>
-          <w:szCs w:val="22"/>
-        </w:rPr>
-        <w:t>Activación</w:t>
-      </w:r>
-      <w:proofErr w:type="spellEnd"/>
-      <w:r>
-        <w:rPr>
-          <w:sz w:val="22"/>
-          <w:szCs w:val="22"/>
-        </w:rPr>
-        <w:t xml:space="preserve"> de la herramienta </w:t>
-      </w:r>
-      <w:proofErr w:type="spellStart"/>
-      <w:r>
-        <w:rPr>
-          <w:sz w:val="22"/>
-          <w:szCs w:val="22"/>
-        </w:rPr>
-        <w:t>arpwatch</w:t>
-      </w:r>
-      <w:proofErr w:type="spellEnd"/>
-      <w:r>
-        <w:rPr>
-          <w:sz w:val="22"/>
-          <w:szCs w:val="22"/>
-        </w:rPr>
-        <w:t xml:space="preserve"> en </w:t>
-      </w:r>
-      <w:proofErr w:type="spellStart"/>
-      <w:proofErr w:type="gramStart"/>
-      <w:r>
-        <w:rPr>
-          <w:sz w:val="22"/>
-          <w:szCs w:val="22"/>
-        </w:rPr>
-        <w:t>KNF:cpe</w:t>
-      </w:r>
-      <w:proofErr w:type="spellEnd"/>
-      <w:proofErr w:type="gramEnd"/>
-      <w:r>
-        <w:rPr>
-          <w:sz w:val="22"/>
-          <w:szCs w:val="22"/>
-        </w:rPr>
-        <w:t xml:space="preserve"> </w:t>
+      <w:r>
+        <w:rPr>
+          <w:sz w:val="22"/>
+          <w:szCs w:val="22"/>
+        </w:rPr>
+        <w:t>Activación</w:t>
+      </w:r>
+      <w:r>
+        <w:rPr>
+          <w:sz w:val="22"/>
+          <w:szCs w:val="22"/>
+        </w:rPr>
+        <w:t xml:space="preserve"> de la herramienta arpwatch en KNF:cpe </w:t>
       </w:r>
     </w:p>
     <w:p>
@@ -1295,101 +1174,33 @@
           <w:szCs w:val="22"/>
         </w:rPr>
       </w:pPr>
-      <w:proofErr w:type="spellStart"/>
-      <w:r>
-        <w:rPr>
-          <w:sz w:val="22"/>
-          <w:szCs w:val="22"/>
-        </w:rPr>
-        <w:t>Gestión</w:t>
-      </w:r>
-      <w:proofErr w:type="spellEnd"/>
-      <w:r>
-        <w:rPr>
-          <w:sz w:val="22"/>
-          <w:szCs w:val="22"/>
-        </w:rPr>
-        <w:t xml:space="preserve"> de </w:t>
-      </w:r>
-      <w:proofErr w:type="spellStart"/>
-      <w:r>
-        <w:rPr>
-          <w:sz w:val="22"/>
-          <w:szCs w:val="22"/>
-        </w:rPr>
-        <w:t>QoS</w:t>
-      </w:r>
-      <w:proofErr w:type="spellEnd"/>
-      <w:r>
-        <w:rPr>
-          <w:sz w:val="22"/>
-          <w:szCs w:val="22"/>
-        </w:rPr>
-        <w:t xml:space="preserve"> en la frontera de la red de acceso, </w:t>
-      </w:r>
-      <w:r>
-        <w:rPr>
-          <w:sz w:val="22"/>
-          <w:szCs w:val="22"/>
-        </w:rPr>
-        <w:t xml:space="preserve">mediante la API REST de </w:t>
-      </w:r>
-      <w:proofErr w:type="spellStart"/>
-      <w:r>
-        <w:rPr>
-          <w:sz w:val="22"/>
-          <w:szCs w:val="22"/>
-        </w:rPr>
-        <w:t>Ryu</w:t>
-      </w:r>
-      <w:proofErr w:type="spellEnd"/>
-      <w:r>
-        <w:rPr>
-          <w:sz w:val="22"/>
-          <w:szCs w:val="22"/>
-        </w:rPr>
-        <w:t xml:space="preserve"> </w:t>
-      </w:r>
-      <w:r>
-        <w:rPr>
-          <w:sz w:val="22"/>
-          <w:szCs w:val="22"/>
-        </w:rPr>
-        <w:t xml:space="preserve">en </w:t>
-      </w:r>
-      <w:proofErr w:type="spellStart"/>
-      <w:proofErr w:type="gramStart"/>
-      <w:r>
-        <w:rPr>
-          <w:sz w:val="22"/>
-          <w:szCs w:val="22"/>
-        </w:rPr>
-        <w:t>KNF:access</w:t>
-      </w:r>
-      <w:proofErr w:type="spellEnd"/>
-      <w:proofErr w:type="gramEnd"/>
-      <w:r>
-        <w:rPr>
-          <w:sz w:val="22"/>
-          <w:szCs w:val="22"/>
-        </w:rPr>
-        <w:t xml:space="preserve"> (y en </w:t>
-      </w:r>
-      <w:proofErr w:type="spellStart"/>
-      <w:r>
-        <w:rPr>
-          <w:sz w:val="22"/>
-          <w:szCs w:val="22"/>
-        </w:rPr>
-        <w:t>brgX</w:t>
-      </w:r>
-      <w:proofErr w:type="spellEnd"/>
-      <w:r>
-        <w:rPr>
-          <w:sz w:val="22"/>
-          <w:szCs w:val="22"/>
-        </w:rPr>
-        <w:t>)</w:t>
+      <w:r>
+        <w:rPr>
+          <w:sz w:val="22"/>
+          <w:szCs w:val="22"/>
+        </w:rPr>
+        <w:t>Gestión</w:t>
+      </w:r>
+      <w:r>
+        <w:rPr>
+          <w:sz w:val="22"/>
+          <w:szCs w:val="22"/>
+        </w:rPr>
+        <w:t xml:space="preserve"> de QoS en la frontera de la red de acceso, </w:t>
+      </w:r>
+      <w:r>
+        <w:rPr>
+          <w:sz w:val="22"/>
+          <w:szCs w:val="22"/>
+        </w:rPr>
+        <w:t xml:space="preserve">mediante la API REST de Ryu </w:t>
+      </w:r>
+      <w:r>
+        <w:rPr>
+          <w:sz w:val="22"/>
+          <w:szCs w:val="22"/>
+        </w:rPr>
+        <w:t>en KNF:access (y en brgX)</w:t>
       </w:r>
       <w:r>
         <w:rPr>
@@ -1440,15 +1251,13 @@
         </w:rPr>
         <w:t xml:space="preserve">Para hX1: 8 Mbps </w:t>
       </w:r>
-      <w:proofErr w:type="spellStart"/>
-      <w:r>
-        <w:rPr>
-          <w:sz w:val="22"/>
-          <w:szCs w:val="22"/>
-        </w:rPr>
-        <w:t>mínimo</w:t>
-      </w:r>
-      <w:proofErr w:type="spellEnd"/>
+      <w:r>
+        <w:rPr>
+          <w:sz w:val="22"/>
+          <w:szCs w:val="22"/>
+        </w:rPr>
+        <w:t>mínimo</w:t>
+      </w:r>
       <w:r>
         <w:rPr>
           <w:sz w:val="22"/>
@@ -1456,15 +1265,13 @@
         </w:rPr>
         <w:t xml:space="preserve"> de bajada (y 4 Mbps </w:t>
       </w:r>
-      <w:proofErr w:type="spellStart"/>
-      <w:r>
-        <w:rPr>
-          <w:sz w:val="22"/>
-          <w:szCs w:val="22"/>
-        </w:rPr>
-        <w:t>mínimo</w:t>
-      </w:r>
-      <w:proofErr w:type="spellEnd"/>
+      <w:r>
+        <w:rPr>
+          <w:sz w:val="22"/>
+          <w:szCs w:val="22"/>
+        </w:rPr>
+        <w:t>mínimo</w:t>
+      </w:r>
       <w:r>
         <w:rPr>
           <w:sz w:val="22"/>
@@ -1493,15 +1300,13 @@
         </w:rPr>
         <w:t xml:space="preserve">Para hX2: 4 Mbps </w:t>
       </w:r>
-      <w:proofErr w:type="spellStart"/>
-      <w:r>
-        <w:rPr>
-          <w:sz w:val="22"/>
-          <w:szCs w:val="22"/>
-        </w:rPr>
-        <w:t>máximo</w:t>
-      </w:r>
-      <w:proofErr w:type="spellEnd"/>
+      <w:r>
+        <w:rPr>
+          <w:sz w:val="22"/>
+          <w:szCs w:val="22"/>
+        </w:rPr>
+        <w:t>máximo</w:t>
+      </w:r>
       <w:r>
         <w:rPr>
           <w:sz w:val="22"/>
@@ -1509,15 +1314,13 @@
         </w:rPr>
         <w:t xml:space="preserve"> de bajada (y 2 Mbps </w:t>
       </w:r>
-      <w:proofErr w:type="spellStart"/>
-      <w:r>
-        <w:rPr>
-          <w:sz w:val="22"/>
-          <w:szCs w:val="22"/>
-        </w:rPr>
-        <w:t>máximo</w:t>
-      </w:r>
-      <w:proofErr w:type="spellEnd"/>
+      <w:r>
+        <w:rPr>
+          <w:sz w:val="22"/>
+          <w:szCs w:val="22"/>
+        </w:rPr>
+        <w:t>máximo</w:t>
+      </w:r>
       <w:r>
         <w:rPr>
           <w:sz w:val="22"/>
@@ -1553,15 +1356,13 @@
         </w:rPr>
         <w:t xml:space="preserve">ndependiente de la </w:t>
       </w:r>
-      <w:proofErr w:type="spellStart"/>
-      <w:r>
-        <w:rPr>
-          <w:sz w:val="22"/>
-          <w:szCs w:val="22"/>
-        </w:rPr>
-        <w:t>dirección</w:t>
-      </w:r>
-      <w:proofErr w:type="spellEnd"/>
+      <w:r>
+        <w:rPr>
+          <w:sz w:val="22"/>
+          <w:szCs w:val="22"/>
+        </w:rPr>
+        <w:t>dirección</w:t>
+      </w:r>
       <w:r>
         <w:rPr>
           <w:sz w:val="22"/>
@@ -1587,6 +1388,132 @@
           <w:szCs w:val="22"/>
         </w:rPr>
       </w:pPr>
+      <w:r>
+        <w:rPr>
+          <w:sz w:val="22"/>
+          <w:szCs w:val="22"/>
+        </w:rPr>
+        <w:t xml:space="preserve">Para poder empezar la práctica </w:t>
+      </w:r>
+      <w:r>
+        <w:rPr>
+          <w:sz w:val="22"/>
+          <w:szCs w:val="22"/>
+        </w:rPr>
+        <w:t>es necesario</w:t>
+      </w:r>
+      <w:r>
+        <w:rPr>
+          <w:sz w:val="22"/>
+          <w:szCs w:val="22"/>
+        </w:rPr>
+        <w:t xml:space="preserve"> montar una carpeta compartida en </w:t>
+      </w:r>
+      <w:r>
+        <w:rPr>
+          <w:sz w:val="22"/>
+          <w:szCs w:val="22"/>
+        </w:rPr>
+        <w:t>VirtualBox</w:t>
+      </w:r>
+      <w:r>
+        <w:rPr>
+          <w:sz w:val="22"/>
+          <w:szCs w:val="22"/>
+        </w:rPr>
+        <w:t xml:space="preserve">, con </w:t>
+      </w:r>
+      <w:r>
+        <w:rPr>
+          <w:sz w:val="22"/>
+          <w:szCs w:val="22"/>
+        </w:rPr>
+        <w:t xml:space="preserve">la </w:t>
+      </w:r>
+      <w:r>
+        <w:rPr>
+          <w:sz w:val="22"/>
+          <w:szCs w:val="22"/>
+        </w:rPr>
+        <w:t xml:space="preserve">ruta </w:t>
+      </w:r>
+      <w:r>
+        <w:rPr>
+          <w:sz w:val="22"/>
+          <w:szCs w:val="22"/>
+        </w:rPr>
+        <w:t>local en el</w:t>
+      </w:r>
+      <w:r>
+        <w:rPr>
+          <w:sz w:val="22"/>
+          <w:szCs w:val="22"/>
+        </w:rPr>
+        <w:t xml:space="preserve"> ordenador</w:t>
+      </w:r>
+      <w:r>
+        <w:rPr>
+          <w:sz w:val="22"/>
+          <w:szCs w:val="22"/>
+        </w:rPr>
+        <w:t xml:space="preserve"> anfitrión</w:t>
+      </w:r>
+      <w:r>
+        <w:rPr>
+          <w:sz w:val="22"/>
+          <w:szCs w:val="22"/>
+        </w:rPr>
+        <w:t xml:space="preserve"> y punto de montaje /home/upm/shared en las máquinas virtuales</w:t>
+      </w:r>
+      <w:r>
+        <w:rPr>
+          <w:sz w:val="22"/>
+          <w:szCs w:val="22"/>
+        </w:rPr>
+        <w:t xml:space="preserve"> (K8S y OSM)</w:t>
+      </w:r>
+      <w:r>
+        <w:rPr>
+          <w:sz w:val="22"/>
+          <w:szCs w:val="22"/>
+        </w:rPr>
+        <w:t>, como se detalla</w:t>
+      </w:r>
+      <w:r>
+        <w:rPr>
+          <w:sz w:val="22"/>
+          <w:szCs w:val="22"/>
+        </w:rPr>
+        <w:t xml:space="preserve"> en el enunciado de la práctica (en nuestro caso, se ha realizado en un único MAC</w:t>
+      </w:r>
+      <w:r>
+        <w:rPr>
+          <w:sz w:val="22"/>
+          <w:szCs w:val="22"/>
+        </w:rPr>
+        <w:t>, que se utilizará como máquina anfitriona</w:t>
+      </w:r>
+      <w:r>
+        <w:rPr>
+          <w:sz w:val="22"/>
+          <w:szCs w:val="22"/>
+        </w:rPr>
+        <w:t>).</w:t>
+      </w:r>
+      <w:r>
+        <w:rPr>
+          <w:sz w:val="22"/>
+          <w:szCs w:val="22"/>
+        </w:rPr>
+        <w:t xml:space="preserve"> Se va a trabajar sobre dos máquinas virtuales: RDSV-K8S (192.168.56.11), que emula las distintas redes y máquinas del escenario y RDSV-OSM (192.168.56.12), que instala el entorno OSM </w:t>
+      </w:r>
+      <w:r>
+        <w:rPr>
+          <w:sz w:val="22"/>
+          <w:szCs w:val="22"/>
+        </w:rPr>
+        <w:t>que coordina las funciones de la red virtual.</w:t>
+      </w:r>
     </w:p>
     <w:p>
       <w:pPr>
@@ -1601,160 +1528,154 @@
           <w:sz w:val="22"/>
           <w:szCs w:val="22"/>
         </w:rPr>
-        <w:t xml:space="preserve">Para poder empezar la práctica </w:t>
-      </w:r>
-      <w:r>
-        <w:rPr>
-          <w:sz w:val="22"/>
-          <w:szCs w:val="22"/>
-        </w:rPr>
-        <w:t>es necesario</w:t>
-      </w:r>
-      <w:r>
-        <w:rPr>
-          <w:sz w:val="22"/>
-          <w:szCs w:val="22"/>
-        </w:rPr>
-        <w:t xml:space="preserve"> montar una carpeta compartida en </w:t>
-      </w:r>
-      <w:proofErr w:type="spellStart"/>
-      <w:r>
-        <w:rPr>
-          <w:sz w:val="22"/>
-          <w:szCs w:val="22"/>
-        </w:rPr>
-        <w:t>virtualbox</w:t>
-      </w:r>
-      <w:proofErr w:type="spellEnd"/>
-      <w:r>
-        <w:rPr>
-          <w:sz w:val="22"/>
-          <w:szCs w:val="22"/>
-        </w:rPr>
-        <w:t xml:space="preserve">, con </w:t>
-      </w:r>
-      <w:r>
-        <w:rPr>
-          <w:sz w:val="22"/>
-          <w:szCs w:val="22"/>
-        </w:rPr>
-        <w:t xml:space="preserve">la </w:t>
-      </w:r>
-      <w:r>
-        <w:rPr>
-          <w:sz w:val="22"/>
-          <w:szCs w:val="22"/>
-        </w:rPr>
-        <w:t xml:space="preserve">ruta </w:t>
-      </w:r>
-      <w:r>
-        <w:rPr>
-          <w:sz w:val="22"/>
-          <w:szCs w:val="22"/>
-        </w:rPr>
-        <w:t>local en el</w:t>
-      </w:r>
-      <w:r>
-        <w:rPr>
-          <w:sz w:val="22"/>
-          <w:szCs w:val="22"/>
-        </w:rPr>
-        <w:t xml:space="preserve"> ordenador</w:t>
-      </w:r>
-      <w:r>
-        <w:rPr>
-          <w:sz w:val="22"/>
-          <w:szCs w:val="22"/>
-        </w:rPr>
-        <w:t xml:space="preserve"> anfitrión</w:t>
-      </w:r>
-      <w:r>
-        <w:rPr>
-          <w:sz w:val="22"/>
-          <w:szCs w:val="22"/>
-        </w:rPr>
-        <w:t xml:space="preserve"> y punto de montaje /home/</w:t>
-      </w:r>
-      <w:proofErr w:type="spellStart"/>
-      <w:r>
-        <w:rPr>
-          <w:sz w:val="22"/>
-          <w:szCs w:val="22"/>
-        </w:rPr>
-        <w:t>upm</w:t>
-      </w:r>
-      <w:proofErr w:type="spellEnd"/>
-      <w:r>
-        <w:rPr>
-          <w:sz w:val="22"/>
-          <w:szCs w:val="22"/>
-        </w:rPr>
-        <w:t>/</w:t>
-      </w:r>
-      <w:proofErr w:type="spellStart"/>
-      <w:r>
-        <w:rPr>
-          <w:sz w:val="22"/>
-          <w:szCs w:val="22"/>
-        </w:rPr>
-        <w:t>shared</w:t>
-      </w:r>
-      <w:proofErr w:type="spellEnd"/>
-      <w:r>
-        <w:rPr>
-          <w:sz w:val="22"/>
-          <w:szCs w:val="22"/>
-        </w:rPr>
-        <w:t xml:space="preserve"> en las máquinas virtuales</w:t>
-      </w:r>
-      <w:r>
-        <w:rPr>
-          <w:sz w:val="22"/>
-          <w:szCs w:val="22"/>
-        </w:rPr>
-        <w:t xml:space="preserve"> (K8S y OSM)</w:t>
-      </w:r>
-      <w:r>
-        <w:rPr>
-          <w:sz w:val="22"/>
-          <w:szCs w:val="22"/>
-        </w:rPr>
-        <w:t>, como se detalla</w:t>
-      </w:r>
-      <w:r>
-        <w:rPr>
-          <w:sz w:val="22"/>
-          <w:szCs w:val="22"/>
-        </w:rPr>
-        <w:t xml:space="preserve"> en el enunciado de la práctica (en nuestro caso, se ha realizado en un único MAC</w:t>
-      </w:r>
-      <w:r>
-        <w:rPr>
-          <w:sz w:val="22"/>
-          <w:szCs w:val="22"/>
-        </w:rPr>
-        <w:t>, que se utilizará como máquina anfitriona</w:t>
-      </w:r>
-      <w:r>
-        <w:rPr>
-          <w:sz w:val="22"/>
-          <w:szCs w:val="22"/>
-        </w:rPr>
-        <w:t>).</w:t>
-      </w:r>
-      <w:r>
-        <w:rPr>
-          <w:sz w:val="22"/>
-          <w:szCs w:val="22"/>
-        </w:rPr>
-        <w:t xml:space="preserve"> Se va a trabajar sobre dos máquinas virtuales: RDSV-K8S (192.168.56.11), que emula las distintas redes y máquinas del escenario y RDSV-OSM (192.168.56.12), que instala el entorno OSM </w:t>
-      </w:r>
-      <w:r>
-        <w:rPr>
-          <w:sz w:val="22"/>
-          <w:szCs w:val="22"/>
-        </w:rPr>
-        <w:t>que coordina las funciones de la red virtual.</w:t>
+        <w:br/>
+      </w:r>
+      <w:r>
+        <w:rPr>
+          <w:sz w:val="22"/>
+          <w:szCs w:val="22"/>
+        </w:rPr>
+        <w:t xml:space="preserve">Dentro de </w:t>
+      </w:r>
+      <w:r>
+        <w:rPr>
+          <w:sz w:val="22"/>
+          <w:szCs w:val="22"/>
+        </w:rPr>
+        <w:t xml:space="preserve">ambas máquinas es necesario realizar unos scripts que realizan la configuración inicial y otorgan los permisos necesarios al escenario, para poder realizar el despliegue posterior correctamente. </w:t>
+      </w:r>
+      <w:r>
+        <w:rPr>
+          <w:sz w:val="22"/>
+          <w:szCs w:val="22"/>
+        </w:rPr>
+        <w:t>Además, dentro de la máquina RDSV-K8S, se realiza</w:t>
+      </w:r>
+      <w:r>
+        <w:rPr>
+          <w:sz w:val="22"/>
+          <w:szCs w:val="22"/>
+        </w:rPr>
+        <w:t>n los</w:t>
+      </w:r>
+      <w:r>
+        <w:rPr>
+          <w:sz w:val="22"/>
+          <w:szCs w:val="22"/>
+        </w:rPr>
+        <w:t xml:space="preserve"> despliegue</w:t>
+      </w:r>
+      <w:r>
+        <w:rPr>
+          <w:sz w:val="22"/>
+          <w:szCs w:val="22"/>
+        </w:rPr>
+        <w:t>s</w:t>
+      </w:r>
+      <w:r>
+        <w:rPr>
+          <w:sz w:val="22"/>
+          <w:szCs w:val="22"/>
+        </w:rPr>
+        <w:t xml:space="preserve"> de</w:t>
+      </w:r>
+      <w:r>
+        <w:rPr>
+          <w:sz w:val="22"/>
+          <w:szCs w:val="22"/>
+        </w:rPr>
+        <w:t xml:space="preserve"> </w:t>
+      </w:r>
+      <w:r>
+        <w:rPr>
+          <w:sz w:val="22"/>
+          <w:szCs w:val="22"/>
+        </w:rPr>
+        <w:t>l</w:t>
+      </w:r>
+      <w:r>
+        <w:rPr>
+          <w:sz w:val="22"/>
+          <w:szCs w:val="22"/>
+        </w:rPr>
+        <w:t>os</w:t>
+      </w:r>
+      <w:r>
+        <w:rPr>
+          <w:sz w:val="22"/>
+          <w:szCs w:val="22"/>
+        </w:rPr>
+        <w:t xml:space="preserve"> escenario</w:t>
+      </w:r>
+      <w:r>
+        <w:rPr>
+          <w:sz w:val="22"/>
+          <w:szCs w:val="22"/>
+        </w:rPr>
+        <w:t>s</w:t>
+      </w:r>
+      <w:r>
+        <w:rPr>
+          <w:sz w:val="22"/>
+          <w:szCs w:val="22"/>
+        </w:rPr>
+        <w:t xml:space="preserve"> </w:t>
+      </w:r>
+      <w:r>
+        <w:rPr>
+          <w:sz w:val="22"/>
+          <w:szCs w:val="22"/>
+        </w:rPr>
+        <w:t xml:space="preserve">“home” y </w:t>
+      </w:r>
+      <w:r>
+        <w:rPr>
+          <w:sz w:val="22"/>
+          <w:szCs w:val="22"/>
+        </w:rPr>
+        <w:t xml:space="preserve">“server” utilizando </w:t>
+      </w:r>
+      <w:r>
+        <w:rPr>
+          <w:sz w:val="22"/>
+          <w:szCs w:val="22"/>
+        </w:rPr>
+        <w:t xml:space="preserve">los siguientes </w:t>
+      </w:r>
+      <w:r>
+        <w:rPr>
+          <w:sz w:val="22"/>
+          <w:szCs w:val="22"/>
+        </w:rPr>
+        <w:t>comando</w:t>
+      </w:r>
+      <w:r>
+        <w:rPr>
+          <w:sz w:val="22"/>
+          <w:szCs w:val="22"/>
+        </w:rPr>
+        <w:t xml:space="preserve">s </w:t>
+      </w:r>
+      <w:r>
+        <w:rPr>
+          <w:sz w:val="22"/>
+          <w:szCs w:val="22"/>
+        </w:rPr>
+        <w:t>dentro del directorio donde se ubica la descarga del proyecto</w:t>
+      </w:r>
+      <w:r>
+        <w:rPr>
+          <w:sz w:val="22"/>
+          <w:szCs w:val="22"/>
+        </w:rPr>
+        <w:t>.</w:t>
+      </w:r>
+      <w:r>
+        <w:rPr>
+          <w:sz w:val="22"/>
+          <w:szCs w:val="22"/>
+        </w:rPr>
+        <w:t xml:space="preserve"> </w:t>
       </w:r>
     </w:p>
     <w:p>
@@ -1767,258 +1688,178 @@
       </w:pPr>
       <w:r>
         <w:rPr>
-          <w:sz w:val="22"/>
-          <w:szCs w:val="22"/>
-        </w:rPr>
-        <w:br/>
-      </w:r>
-      <w:r>
-        <w:rPr>
-          <w:sz w:val="22"/>
-          <w:szCs w:val="22"/>
-        </w:rPr>
-        <w:t xml:space="preserve">Dentro de </w:t>
-      </w:r>
-      <w:r>
-        <w:rPr>
-          <w:sz w:val="22"/>
-          <w:szCs w:val="22"/>
-        </w:rPr>
-        <w:t xml:space="preserve">ambas máquinas es necesario realizar unos scripts que realizan la configuración inicial y otorgan los permisos necesarios al escenario, para poder realizar el despliegue posterior correctamente. </w:t>
-      </w:r>
-      <w:r>
-        <w:rPr>
-          <w:sz w:val="22"/>
-          <w:szCs w:val="22"/>
-        </w:rPr>
-        <w:t>Además, dentro de la máquina RDSV-K8S, se realiza</w:t>
-      </w:r>
-      <w:r>
-        <w:rPr>
-          <w:sz w:val="22"/>
-          <w:szCs w:val="22"/>
-        </w:rPr>
-        <w:t>n los</w:t>
-      </w:r>
-      <w:r>
-        <w:rPr>
-          <w:sz w:val="22"/>
-          <w:szCs w:val="22"/>
-        </w:rPr>
-        <w:t xml:space="preserve"> despliegue</w:t>
-      </w:r>
-      <w:r>
-        <w:rPr>
-          <w:sz w:val="22"/>
-          <w:szCs w:val="22"/>
-        </w:rPr>
-        <w:t>s</w:t>
-      </w:r>
-      <w:r>
-        <w:rPr>
-          <w:sz w:val="22"/>
-          <w:szCs w:val="22"/>
-        </w:rPr>
-        <w:t xml:space="preserve"> de</w:t>
-      </w:r>
-      <w:r>
-        <w:rPr>
-          <w:sz w:val="22"/>
-          <w:szCs w:val="22"/>
-        </w:rPr>
-        <w:t xml:space="preserve"> </w:t>
-      </w:r>
-      <w:r>
-        <w:rPr>
-          <w:sz w:val="22"/>
-          <w:szCs w:val="22"/>
-        </w:rPr>
-        <w:t>l</w:t>
-      </w:r>
-      <w:r>
-        <w:rPr>
-          <w:sz w:val="22"/>
-          <w:szCs w:val="22"/>
-        </w:rPr>
-        <w:t>os</w:t>
-      </w:r>
-      <w:r>
-        <w:rPr>
-          <w:sz w:val="22"/>
-          <w:szCs w:val="22"/>
-        </w:rPr>
-        <w:t xml:space="preserve"> escenario</w:t>
-      </w:r>
-      <w:r>
-        <w:rPr>
-          <w:sz w:val="22"/>
-          <w:szCs w:val="22"/>
-        </w:rPr>
-        <w:t>s</w:t>
-      </w:r>
-      <w:r>
-        <w:rPr>
-          <w:sz w:val="22"/>
-          <w:szCs w:val="22"/>
-        </w:rPr>
-        <w:t xml:space="preserve"> </w:t>
-      </w:r>
-      <w:r>
-        <w:rPr>
-          <w:sz w:val="22"/>
-          <w:szCs w:val="22"/>
-        </w:rPr>
-        <w:t xml:space="preserve">“home” y </w:t>
-      </w:r>
-      <w:r>
-        <w:rPr>
-          <w:sz w:val="22"/>
-          <w:szCs w:val="22"/>
-        </w:rPr>
-        <w:t>“</w:t>
-      </w:r>
-      <w:proofErr w:type="gramStart"/>
-      <w:r>
-        <w:rPr>
-          <w:sz w:val="22"/>
-          <w:szCs w:val="22"/>
-        </w:rPr>
-        <w:t>server</w:t>
-      </w:r>
-      <w:proofErr w:type="gramEnd"/>
-      <w:r>
-        <w:rPr>
-          <w:sz w:val="22"/>
-          <w:szCs w:val="22"/>
-        </w:rPr>
-        <w:t xml:space="preserve">” utilizando el comando: </w:t>
-      </w:r>
-      <w:r>
-        <w:rPr>
-          <w:sz w:val="22"/>
-          <w:szCs w:val="22"/>
-        </w:rPr>
-        <w:t>‘</w:t>
-      </w:r>
-      <w:r>
-        <w:rPr>
-          <w:sz w:val="22"/>
-          <w:szCs w:val="22"/>
-        </w:rPr>
-        <w:t xml:space="preserve">sudo </w:t>
-      </w:r>
-      <w:proofErr w:type="spellStart"/>
-      <w:r>
-        <w:rPr>
-          <w:sz w:val="22"/>
-          <w:szCs w:val="22"/>
-        </w:rPr>
-        <w:t>vnx</w:t>
-      </w:r>
-      <w:proofErr w:type="spellEnd"/>
-      <w:r>
-        <w:rPr>
-          <w:sz w:val="22"/>
-          <w:szCs w:val="22"/>
-        </w:rPr>
-        <w:t xml:space="preserve"> -f </w:t>
-      </w:r>
-      <w:proofErr w:type="spellStart"/>
-      <w:r>
-        <w:rPr>
-          <w:sz w:val="22"/>
-          <w:szCs w:val="22"/>
-        </w:rPr>
-        <w:t>vnx</w:t>
-      </w:r>
-      <w:proofErr w:type="spellEnd"/>
-      <w:r>
-        <w:rPr>
-          <w:sz w:val="22"/>
-          <w:szCs w:val="22"/>
-        </w:rPr>
-        <w:t>/nfv3_</w:t>
-      </w:r>
-      <w:r>
-        <w:rPr>
-          <w:sz w:val="22"/>
-          <w:szCs w:val="22"/>
-        </w:rPr>
-        <w:t>home</w:t>
-      </w:r>
-      <w:r>
-        <w:rPr>
-          <w:sz w:val="22"/>
-          <w:szCs w:val="22"/>
-        </w:rPr>
-        <w:t>_lxc_ubuntu64.xml -t</w:t>
-      </w:r>
-      <w:r>
-        <w:rPr>
-          <w:sz w:val="22"/>
-          <w:szCs w:val="22"/>
-        </w:rPr>
-        <w:t xml:space="preserve">’ y </w:t>
-      </w:r>
-      <w:r>
-        <w:rPr>
-          <w:sz w:val="22"/>
-          <w:szCs w:val="22"/>
-        </w:rPr>
-        <w:t>‘</w:t>
-      </w:r>
-      <w:r>
-        <w:rPr>
-          <w:sz w:val="22"/>
-          <w:szCs w:val="22"/>
-        </w:rPr>
-        <w:t xml:space="preserve">sudo </w:t>
-      </w:r>
-      <w:proofErr w:type="spellStart"/>
-      <w:r>
-        <w:rPr>
-          <w:sz w:val="22"/>
-          <w:szCs w:val="22"/>
-        </w:rPr>
-        <w:t>vnx</w:t>
-      </w:r>
-      <w:proofErr w:type="spellEnd"/>
-      <w:r>
-        <w:rPr>
-          <w:sz w:val="22"/>
-          <w:szCs w:val="22"/>
-        </w:rPr>
-        <w:t xml:space="preserve"> -f </w:t>
-      </w:r>
-      <w:proofErr w:type="spellStart"/>
-      <w:r>
-        <w:rPr>
-          <w:sz w:val="22"/>
-          <w:szCs w:val="22"/>
-        </w:rPr>
-        <w:t>vnx</w:t>
-      </w:r>
-      <w:proofErr w:type="spellEnd"/>
-      <w:r>
-        <w:rPr>
-          <w:sz w:val="22"/>
-          <w:szCs w:val="22"/>
-        </w:rPr>
-        <w:t>/nfv3_server_lxc_ubuntu64.xml -t</w:t>
-      </w:r>
-      <w:r>
-        <w:rPr>
-          <w:sz w:val="22"/>
-          <w:szCs w:val="22"/>
-        </w:rPr>
-        <w:t xml:space="preserve">’ dentro del </w:t>
-      </w:r>
-      <w:r>
-        <w:rPr>
-          <w:sz w:val="22"/>
-          <w:szCs w:val="22"/>
-        </w:rPr>
-        <w:t>directorio donde se ubica la descarga del proyecto.</w:t>
+          <w:noProof/>
+          <w:sz w:val="22"/>
+          <w:szCs w:val="22"/>
+        </w:rPr>
+        <mc:AlternateContent>
+          <mc:Choice Requires="wps">
+            <w:drawing>
+              <wp:anchor distT="0" distB="0" distL="114300" distR="114300" simplePos="0" relativeHeight="251659264" behindDoc="0" locked="0" layoutInCell="1" allowOverlap="1" wp14:anchorId="74F44471" wp14:editId="0C7ADFB9">
+                <wp:simplePos x="0" y="0"/>
+                <wp:positionH relativeFrom="column">
+                  <wp:posOffset>-27305</wp:posOffset>
+                </wp:positionH>
+                <wp:positionV relativeFrom="paragraph">
+                  <wp:posOffset>148126</wp:posOffset>
+                </wp:positionV>
+                <wp:extent cx="5424927" cy="307361"/>
+                <wp:effectExtent l="0" t="0" r="10795" b="10160"/>
+                <wp:wrapNone/>
+                <wp:docPr id="8" name="Rectángulo 8"/>
+                <wp:cNvGraphicFramePr/>
+                <a:graphic xmlns:a="http://schemas.openxmlformats.org/drawingml/2006/main">
+                  <a:graphicData uri="http://schemas.microsoft.com/office/word/2010/wordprocessingShape">
+                    <wps:wsp>
+                      <wps:cNvSpPr/>
+                      <wps:spPr>
+                        <a:xfrm>
+                          <a:off x="0" y="0"/>
+                          <a:ext cx="5424927" cy="307361"/>
+                        </a:xfrm>
+                        <a:prstGeom prst="rect">
+                          <a:avLst/>
+                        </a:prstGeom>
+                        <a:noFill/>
+                        <a:ln>
+                          <a:solidFill>
+                            <a:schemeClr val="tx1"/>
+                          </a:solidFill>
+                        </a:ln>
+                      </wps:spPr>
+                      <wps:style>
+                        <a:lnRef idx="2">
+                          <a:schemeClr val="accent6"/>
+                        </a:lnRef>
+                        <a:fillRef idx="1">
+                          <a:schemeClr val="lt1"/>
+                        </a:fillRef>
+                        <a:effectRef idx="0">
+                          <a:schemeClr val="accent6"/>
+                        </a:effectRef>
+                        <a:fontRef idx="minor">
+                          <a:schemeClr val="dk1"/>
+                        </a:fontRef>
+                      </wps:style>
+                      <wps:bodyPr rot="0" spcFirstLastPara="0" vertOverflow="overflow" horzOverflow="overflow" vert="horz" wrap="square" lIns="91440" tIns="45720" rIns="91440" bIns="45720" numCol="1" spcCol="0" rtlCol="0" fromWordArt="0" anchor="ctr" anchorCtr="0" forceAA="0" compatLnSpc="1">
+                        <a:prstTxWarp prst="textNoShape">
+                          <a:avLst/>
+                        </a:prstTxWarp>
+                        <a:noAutofit/>
+                      </wps:bodyPr>
+                    </wps:wsp>
+                  </a:graphicData>
+                </a:graphic>
+                <wp14:sizeRelH relativeFrom="margin">
+                  <wp14:pctWidth>0</wp14:pctWidth>
+                </wp14:sizeRelH>
+              </wp:anchor>
+            </w:drawing>
+          </mc:Choice>
+          <mc:Fallback>
+            <w:pict>
+              <v:rect w14:anchorId="6FFA5884" id="Rectángulo 8" o:spid="_x0000_s1026" style="position:absolute;margin-left:-2.15pt;margin-top:11.65pt;width:427.15pt;height:24.2pt;z-index:251659264;visibility:visible;mso-wrap-style:square;mso-width-percent:0;mso-wrap-distance-left:9pt;mso-wrap-distance-top:0;mso-wrap-distance-right:9pt;mso-wrap-distance-bottom:0;mso-position-horizontal:absolute;mso-position-horizontal-relative:text;mso-position-vertical:absolute;mso-position-vertical-relative:text;mso-width-percent:0;mso-width-relative:margin;v-text-anchor:middle" o:gfxdata="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" filled="f" strokecolor="black [3213]" strokeweight="1pt"/>
+            </w:pict>
+          </mc:Fallback>
+        </mc:AlternateContent>
+      </w:r>
+    </w:p>
+    <w:p>
+      <w:pPr>
+        <w:tabs>
+          <w:tab w:val="left" w:pos="916"/>
+          <w:tab w:val="left" w:pos="1832"/>
+          <w:tab w:val="left" w:pos="2748"/>
+          <w:tab w:val="left" w:pos="3664"/>
+          <w:tab w:val="left" w:pos="4580"/>
+          <w:tab w:val="left" w:pos="5496"/>
+          <w:tab w:val="left" w:pos="6412"/>
+          <w:tab w:val="left" w:pos="7328"/>
+          <w:tab w:val="left" w:pos="8244"/>
+          <w:tab w:val="left" w:pos="9160"/>
+          <w:tab w:val="left" w:pos="10076"/>
+          <w:tab w:val="left" w:pos="10992"/>
+          <w:tab w:val="left" w:pos="11908"/>
+          <w:tab w:val="left" w:pos="12824"/>
+          <w:tab w:val="left" w:pos="13740"/>
+          <w:tab w:val="left" w:pos="14656"/>
+        </w:tabs>
+        <w:rPr>
+          <w:rFonts w:ascii="CourierNewPS" w:eastAsia="Times New Roman" w:hAnsi="CourierNewPS" w:cs="Courier New"/>
+          <w:i/>
+          <w:iCs/>
+          <w:sz w:val="18"/>
+          <w:szCs w:val="18"/>
+        </w:rPr>
+      </w:pPr>
+      <w:r>
+        <w:rPr>
+          <w:rFonts w:ascii="CourierNewPS" w:eastAsia="Times New Roman" w:hAnsi="CourierNewPS" w:cs="Courier New"/>
+          <w:i/>
+          <w:iCs/>
+          <w:sz w:val="18"/>
+          <w:szCs w:val="18"/>
+        </w:rPr>
+        <w:t xml:space="preserve">&gt; </w:t>
+      </w:r>
+      <w:r>
+        <w:rPr>
+          <w:rFonts w:ascii="CourierNewPS" w:eastAsia="Times New Roman" w:hAnsi="CourierNewPS" w:cs="Courier New"/>
+          <w:i/>
+          <w:iCs/>
+          <w:sz w:val="18"/>
+          <w:szCs w:val="18"/>
+        </w:rPr>
+        <w:t>sudo vnx -f vnx/nfv3_home_lxc_ubuntu64.xml -t</w:t>
+      </w:r>
+    </w:p>
+    <w:p>
+      <w:pPr>
+        <w:tabs>
+          <w:tab w:val="left" w:pos="916"/>
+          <w:tab w:val="left" w:pos="1832"/>
+          <w:tab w:val="left" w:pos="2748"/>
+          <w:tab w:val="left" w:pos="3664"/>
+          <w:tab w:val="left" w:pos="4580"/>
+          <w:tab w:val="left" w:pos="5496"/>
+          <w:tab w:val="left" w:pos="6412"/>
+          <w:tab w:val="left" w:pos="7328"/>
+          <w:tab w:val="left" w:pos="8244"/>
+          <w:tab w:val="left" w:pos="9160"/>
+          <w:tab w:val="left" w:pos="10076"/>
+          <w:tab w:val="left" w:pos="10992"/>
+          <w:tab w:val="left" w:pos="11908"/>
+          <w:tab w:val="left" w:pos="12824"/>
+          <w:tab w:val="left" w:pos="13740"/>
+          <w:tab w:val="left" w:pos="14656"/>
+        </w:tabs>
+        <w:rPr>
+          <w:rFonts w:ascii="CourierNewPS" w:eastAsia="Times New Roman" w:hAnsi="CourierNewPS" w:cs="Courier New"/>
+          <w:i/>
+          <w:iCs/>
+          <w:sz w:val="18"/>
+          <w:szCs w:val="18"/>
+        </w:rPr>
+      </w:pPr>
+      <w:r>
+        <w:rPr>
+          <w:rFonts w:ascii="CourierNewPS" w:eastAsia="Times New Roman" w:hAnsi="CourierNewPS" w:cs="Courier New"/>
+          <w:i/>
+          <w:iCs/>
+          <w:sz w:val="18"/>
+          <w:szCs w:val="18"/>
+        </w:rPr>
+        <w:t xml:space="preserve">&gt; </w:t>
+      </w:r>
+      <w:r>
+        <w:rPr>
+          <w:rFonts w:ascii="CourierNewPS" w:eastAsia="Times New Roman" w:hAnsi="CourierNewPS" w:cs="Courier New"/>
+          <w:i/>
+          <w:iCs/>
+          <w:sz w:val="18"/>
+          <w:szCs w:val="18"/>
+        </w:rPr>
+        <w:t>sudo vnx -f vnx/nfv3_server_lxc_ubuntu64.xml -t</w:t>
       </w:r>
     </w:p>
     <w:p>
@@ -2045,6 +1886,13 @@
         </w:rPr>
         <w:t>Se ha realizado de igual forma un segundo script, que permite apagar el escenario sin tener que introducir ambos comandos de forma recurrente.</w:t>
       </w:r>
+      <w:r>
+        <w:rPr>
+          <w:sz w:val="22"/>
+          <w:szCs w:val="22"/>
+        </w:rPr>
+        <w:t xml:space="preserve"> Podemos ejecutarlo utilizando el siguiente comando:</w:t>
+      </w:r>
     </w:p>
     <w:p>
       <w:pPr>
@@ -2056,6 +1904,163 @@
       </w:pPr>
       <w:r>
         <w:rPr>
+          <w:noProof/>
+          <w:sz w:val="22"/>
+          <w:szCs w:val="22"/>
+        </w:rPr>
+        <mc:AlternateContent>
+          <mc:Choice Requires="wps">
+            <w:drawing>
+              <wp:anchor distT="0" distB="0" distL="114300" distR="114300" simplePos="0" relativeHeight="251661312" behindDoc="0" locked="0" layoutInCell="1" allowOverlap="1" wp14:anchorId="428A24D4" wp14:editId="2A8E09CA">
+                <wp:simplePos x="0" y="0"/>
+                <wp:positionH relativeFrom="column">
+                  <wp:posOffset>-27305</wp:posOffset>
+                </wp:positionH>
+                <wp:positionV relativeFrom="paragraph">
+                  <wp:posOffset>120559</wp:posOffset>
+                </wp:positionV>
+                <wp:extent cx="5424927" cy="222837"/>
+                <wp:effectExtent l="0" t="0" r="10795" b="19050"/>
+                <wp:wrapNone/>
+                <wp:docPr id="12" name="Rectángulo 12"/>
+                <wp:cNvGraphicFramePr/>
+                <a:graphic xmlns:a="http://schemas.openxmlformats.org/drawingml/2006/main">
+                  <a:graphicData uri="http://schemas.microsoft.com/office/word/2010/wordprocessingShape">
+                    <wps:wsp>
+                      <wps:cNvSpPr/>
+                      <wps:spPr>
+                        <a:xfrm>
+                          <a:off x="0" y="0"/>
+                          <a:ext cx="5424927" cy="222837"/>
+                        </a:xfrm>
+                        <a:prstGeom prst="rect">
+                          <a:avLst/>
+                        </a:prstGeom>
+                        <a:noFill/>
+                        <a:ln>
+                          <a:solidFill>
+                            <a:schemeClr val="tx1"/>
+                          </a:solidFill>
+                        </a:ln>
+                      </wps:spPr>
+                      <wps:style>
+                        <a:lnRef idx="2">
+                          <a:schemeClr val="accent6"/>
+                        </a:lnRef>
+                        <a:fillRef idx="1">
+                          <a:schemeClr val="lt1"/>
+                        </a:fillRef>
+                        <a:effectRef idx="0">
+                          <a:schemeClr val="accent6"/>
+                        </a:effectRef>
+                        <a:fontRef idx="minor">
+                          <a:schemeClr val="dk1"/>
+                        </a:fontRef>
+                      </wps:style>
+                      <wps:bodyPr rot="0" spcFirstLastPara="0" vertOverflow="overflow" horzOverflow="overflow" vert="horz" wrap="square" lIns="91440" tIns="45720" rIns="91440" bIns="45720" numCol="1" spcCol="0" rtlCol="0" fromWordArt="0" anchor="ctr" anchorCtr="0" forceAA="0" compatLnSpc="1">
+                        <a:prstTxWarp prst="textNoShape">
+                          <a:avLst/>
+                        </a:prstTxWarp>
+                        <a:noAutofit/>
+                      </wps:bodyPr>
+                    </wps:wsp>
+                  </a:graphicData>
+                </a:graphic>
+                <wp14:sizeRelH relativeFrom="margin">
+                  <wp14:pctWidth>0</wp14:pctWidth>
+                </wp14:sizeRelH>
+                <wp14:sizeRelV relativeFrom="margin">
+                  <wp14:pctHeight>0</wp14:pctHeight>
+                </wp14:sizeRelV>
+              </wp:anchor>
+            </w:drawing>
+          </mc:Choice>
+          <mc:Fallback>
+            <w:pict>
+              <v:rect w14:anchorId="26AEA280" id="Rectángulo 12" o:spid="_x0000_s1026" style="position:absolute;margin-left:-2.15pt;margin-top:9.5pt;width:427.15pt;height:17.55pt;z-index:251661312;visibility:visible;mso-wrap-style:square;mso-width-percent:0;mso-height-percent:0;mso-wrap-distance-left:9pt;mso-wrap-distance-top:0;mso-wrap-distance-right:9pt;mso-wrap-distance-bottom:0;mso-position-horizontal:absolute;mso-position-horizontal-relative:text;mso-position-vertical:absolute;mso-position-vertical-relative:text;mso-width-percent:0;mso-height-percent:0;mso-width-relative:margin;mso-height-relative:margin;v-text-anchor:middle" o:gfxdata="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" filled="f" strokecolor="black [3213]" strokeweight="1pt"/>
+            </w:pict>
+          </mc:Fallback>
+        </mc:AlternateContent>
+      </w:r>
+    </w:p>
+    <w:p>
+      <w:pPr>
+        <w:tabs>
+          <w:tab w:val="left" w:pos="916"/>
+          <w:tab w:val="left" w:pos="1832"/>
+          <w:tab w:val="left" w:pos="2748"/>
+          <w:tab w:val="left" w:pos="3664"/>
+          <w:tab w:val="left" w:pos="4580"/>
+          <w:tab w:val="left" w:pos="5496"/>
+          <w:tab w:val="left" w:pos="6412"/>
+          <w:tab w:val="left" w:pos="7328"/>
+          <w:tab w:val="left" w:pos="8244"/>
+          <w:tab w:val="left" w:pos="9160"/>
+          <w:tab w:val="left" w:pos="10076"/>
+          <w:tab w:val="left" w:pos="10992"/>
+          <w:tab w:val="left" w:pos="11908"/>
+          <w:tab w:val="left" w:pos="12824"/>
+          <w:tab w:val="left" w:pos="13740"/>
+          <w:tab w:val="left" w:pos="14656"/>
+        </w:tabs>
+        <w:rPr>
+          <w:rFonts w:ascii="CourierNewPS" w:eastAsia="Times New Roman" w:hAnsi="CourierNewPS" w:cs="Courier New"/>
+          <w:i/>
+          <w:iCs/>
+          <w:sz w:val="18"/>
+          <w:szCs w:val="18"/>
+        </w:rPr>
+      </w:pPr>
+      <w:r>
+        <w:rPr>
+          <w:rFonts w:ascii="CourierNewPS" w:eastAsia="Times New Roman" w:hAnsi="CourierNewPS" w:cs="Courier New"/>
+          <w:i/>
+          <w:iCs/>
+          <w:sz w:val="18"/>
+          <w:szCs w:val="18"/>
+        </w:rPr>
+        <w:t xml:space="preserve">&gt; </w:t>
+      </w:r>
+      <w:r>
+        <w:rPr>
+          <w:rFonts w:ascii="CourierNewPS" w:eastAsia="Times New Roman" w:hAnsi="CourierNewPS" w:cs="Courier New"/>
+          <w:i/>
+          <w:iCs/>
+          <w:sz w:val="18"/>
+          <w:szCs w:val="18"/>
+        </w:rPr>
+        <w:t>./</w:t>
+      </w:r>
+      <w:r>
+        <w:rPr>
+          <w:rFonts w:ascii="CourierNewPS" w:eastAsia="Times New Roman" w:hAnsi="CourierNewPS" w:cs="Courier New"/>
+          <w:i/>
+          <w:iCs/>
+          <w:sz w:val="18"/>
+          <w:szCs w:val="18"/>
+        </w:rPr>
+        <w:t>0_OSM_configuracion_off.sh</w:t>
+      </w:r>
+    </w:p>
+    <w:p>
+      <w:pPr>
+        <w:jc w:val="both"/>
+        <w:rPr>
+          <w:sz w:val="22"/>
+          <w:szCs w:val="22"/>
+        </w:rPr>
+      </w:pPr>
+    </w:p>
+    <w:p>
+      <w:pPr>
+        <w:jc w:val="both"/>
+        <w:rPr>
+          <w:sz w:val="22"/>
+          <w:szCs w:val="22"/>
+        </w:rPr>
+      </w:pPr>
+      <w:r>
+        <w:rPr>
           <w:sz w:val="22"/>
           <w:szCs w:val="22"/>
         </w:rPr>
@@ -2082,37 +2087,19 @@
         </w:rPr>
         <w:t xml:space="preserve">, es necesario registrar el repositorio </w:t>
       </w:r>
-      <w:proofErr w:type="spellStart"/>
-      <w:r>
-        <w:rPr>
-          <w:sz w:val="22"/>
-          <w:szCs w:val="22"/>
-        </w:rPr>
-        <w:t>helm</w:t>
-      </w:r>
-      <w:proofErr w:type="spellEnd"/>
-      <w:r>
-        <w:rPr>
-          <w:sz w:val="22"/>
-          <w:szCs w:val="22"/>
-        </w:rPr>
-        <w:t xml:space="preserve"> que se va a utilizar posteriormente, para poder subir tanto los paquetes VNF como los NS a OSM, lo que se conoce como </w:t>
-      </w:r>
-      <w:proofErr w:type="spellStart"/>
-      <w:r>
-        <w:rPr>
-          <w:sz w:val="22"/>
-          <w:szCs w:val="22"/>
-        </w:rPr>
-        <w:t>on-boarding</w:t>
-      </w:r>
-      <w:proofErr w:type="spellEnd"/>
-      <w:r>
-        <w:rPr>
-          <w:sz w:val="22"/>
-          <w:szCs w:val="22"/>
-        </w:rPr>
-        <w:t>, unido a la instanciación de cada una de las dos instancias que se van a desplegar siguiendo el proceso realizado en la práctica anterior. Todo esto se realiza mediante dos scripts, que se adjuntan a continuación y habrá que ejecutar desde la máquina OSM:</w:t>
+      <w:r>
+        <w:rPr>
+          <w:sz w:val="22"/>
+          <w:szCs w:val="22"/>
+        </w:rPr>
+        <w:t>Helm</w:t>
+      </w:r>
+      <w:r>
+        <w:rPr>
+          <w:sz w:val="22"/>
+          <w:szCs w:val="22"/>
+        </w:rPr>
+        <w:t xml:space="preserve"> que se va a utilizar posteriormente, para poder subir tanto los paquetes VNF como los NS a OSM, lo que se conoce como on-boarding, unido a la instanciación de cada una de las dos instancias que se van a desplegar siguiendo el proceso realizado en la práctica anterior. Todo esto se realiza mediante dos scripts, que se adjuntan a continuación y habrá que ejecutar desde la máquina OSM:</w:t>
       </w:r>
     </w:p>
     <w:p>
@@ -2345,46 +2332,14 @@
           <w:sz w:val="22"/>
           <w:szCs w:val="22"/>
         </w:rPr>
-        <w:t xml:space="preserve">Posteriormente, es necesario ubicar el clúster de k8s existente en el escenario y guardar su identificador y valor de </w:t>
-      </w:r>
-      <w:proofErr w:type="spellStart"/>
-      <w:r>
-        <w:rPr>
-          <w:sz w:val="22"/>
-          <w:szCs w:val="22"/>
-        </w:rPr>
-        <w:t>namespace</w:t>
-      </w:r>
-      <w:proofErr w:type="spellEnd"/>
-      <w:r>
-        <w:rPr>
-          <w:sz w:val="22"/>
-          <w:szCs w:val="22"/>
-        </w:rPr>
-        <w:t xml:space="preserve">, como se muestra en la siguiente captura, permitiendo gestionar el clúster y </w:t>
-      </w:r>
-      <w:r>
-        <w:rPr>
-          <w:sz w:val="22"/>
-          <w:szCs w:val="22"/>
-        </w:rPr>
-        <w:t xml:space="preserve">desplegar los </w:t>
-      </w:r>
-      <w:proofErr w:type="spellStart"/>
-      <w:r>
-        <w:rPr>
-          <w:sz w:val="22"/>
-          <w:szCs w:val="22"/>
-        </w:rPr>
-        <w:t>pods</w:t>
-      </w:r>
-      <w:proofErr w:type="spellEnd"/>
-      <w:r>
-        <w:rPr>
-          <w:sz w:val="22"/>
-          <w:szCs w:val="22"/>
-        </w:rPr>
-        <w:t xml:space="preserve"> de los servicios de red,</w:t>
+        <w:t xml:space="preserve">Posteriormente, es necesario ubicar el clúster de k8s existente en el escenario y guardar su identificador y valor de namespace, como se muestra en la siguiente captura, permitiendo gestionar el clúster y </w:t>
+      </w:r>
+      <w:r>
+        <w:rPr>
+          <w:sz w:val="22"/>
+          <w:szCs w:val="22"/>
+        </w:rPr>
+        <w:t>desplegar los pods de los servicios de red,</w:t>
       </w:r>
       <w:r>
         <w:rPr>
@@ -2477,19 +2432,8 @@
           <w:sz w:val="22"/>
           <w:szCs w:val="22"/>
         </w:rPr>
-        <w:t xml:space="preserve">Captura 4. Exportación variable global </w:t>
-      </w:r>
-      <w:proofErr w:type="spellStart"/>
-      <w:r>
-        <w:rPr>
-          <w:b/>
-          <w:bCs/>
-          <w:sz w:val="22"/>
-          <w:szCs w:val="22"/>
-        </w:rPr>
-        <w:t>namespace</w:t>
-      </w:r>
-      <w:proofErr w:type="spellEnd"/>
+        <w:t>Captura 4. Exportación variable global namespace</w:t>
+      </w:r>
     </w:p>
     <w:p>
       <w:pPr>
@@ -2513,39 +2457,7 @@
           <w:sz w:val="22"/>
           <w:szCs w:val="22"/>
         </w:rPr>
-        <w:t xml:space="preserve">Por ello, una vez definidas cada una de las variables de los </w:t>
-      </w:r>
-      <w:proofErr w:type="spellStart"/>
-      <w:r>
-        <w:rPr>
-          <w:sz w:val="22"/>
-          <w:szCs w:val="22"/>
-        </w:rPr>
-        <w:t>pods</w:t>
-      </w:r>
-      <w:proofErr w:type="spellEnd"/>
-      <w:r>
-        <w:rPr>
-          <w:sz w:val="22"/>
-          <w:szCs w:val="22"/>
-        </w:rPr>
-        <w:t xml:space="preserve">, tal como se muestra en la captura siguiente, es necesario lanzar los scripts de </w:t>
-      </w:r>
-      <w:proofErr w:type="spellStart"/>
-      <w:r>
-        <w:rPr>
-          <w:sz w:val="22"/>
-          <w:szCs w:val="22"/>
-        </w:rPr>
-        <w:t>rennes</w:t>
-      </w:r>
-      <w:proofErr w:type="spellEnd"/>
-      <w:r>
-        <w:rPr>
-          <w:sz w:val="22"/>
-          <w:szCs w:val="22"/>
-        </w:rPr>
-        <w:t xml:space="preserve"> que configuran las instancias de red, y se adjuntan de igual forma:</w:t>
+        <w:t>Por ello, una vez definidas cada una de las variables de los pods, tal como se muestra en la captura siguiente, es necesario lanzar los scripts de rennes que configuran las instancias de red, y se adjuntan de igual forma:</w:t>
       </w:r>
     </w:p>
     <w:p>
@@ -2763,6 +2675,23 @@
           <w:szCs w:val="22"/>
         </w:rPr>
       </w:pPr>
+    </w:p>
+    <w:p>
+      <w:pPr>
+        <w:pBdr>
+          <w:top w:val="nil"/>
+          <w:left w:val="nil"/>
+          <w:bottom w:val="nil"/>
+          <w:right w:val="nil"/>
+          <w:between w:val="nil"/>
+        </w:pBdr>
+        <w:ind w:left="360"/>
+        <w:jc w:val="both"/>
+        <w:rPr>
+          <w:sz w:val="22"/>
+          <w:szCs w:val="22"/>
+        </w:rPr>
+      </w:pPr>
       <w:r>
         <w:rPr>
           <w:sz w:val="22"/>
@@ -2784,7 +2713,6 @@
         </w:rPr>
         <w:t>‘</w:t>
       </w:r>
-      <w:proofErr w:type="spellStart"/>
       <w:r>
         <w:rPr>
           <w:sz w:val="22"/>
@@ -2792,7 +2720,6 @@
         </w:rPr>
         <w:t>rennes</w:t>
       </w:r>
-      <w:proofErr w:type="spellEnd"/>
       <w:r>
         <w:rPr>
           <w:sz w:val="22"/>
@@ -2814,7 +2741,6 @@
         </w:rPr>
         <w:t>‘</w:t>
       </w:r>
-      <w:proofErr w:type="spellStart"/>
       <w:r>
         <w:rPr>
           <w:sz w:val="22"/>
@@ -2822,7 +2748,6 @@
         </w:rPr>
         <w:t>rennes</w:t>
       </w:r>
-      <w:proofErr w:type="spellEnd"/>
       <w:r>
         <w:rPr>
           <w:sz w:val="22"/>
@@ -3200,25 +3125,23 @@
           <w:sz w:val="20"/>
           <w:szCs w:val="20"/>
         </w:rPr>
-        <w:t xml:space="preserve">En cuanto al uso de la API REST, se añade el bridge a </w:t>
-      </w:r>
-      <w:proofErr w:type="spellStart"/>
+        <w:t xml:space="preserve">En cuanto al uso de la API REST, se añade el bridge a Ryu y se configura la cola de bajada para que tenga una tasa máxima de </w:t>
+      </w:r>
       <w:r>
         <w:rPr>
           <w:bCs/>
           <w:sz w:val="20"/>
           <w:szCs w:val="20"/>
         </w:rPr>
-        <w:t>Ryu</w:t>
-      </w:r>
-      <w:proofErr w:type="spellEnd"/>
+        <w:t xml:space="preserve">12 </w:t>
+      </w:r>
       <w:r>
         <w:rPr>
           <w:bCs/>
           <w:sz w:val="20"/>
           <w:szCs w:val="20"/>
         </w:rPr>
-        <w:t xml:space="preserve"> y se configura la cola de bajada para que tenga una tasa máxima de </w:t>
+        <w:t>Mbps</w:t>
       </w:r>
       <w:r>
         <w:rPr>
@@ -3226,7 +3149,7 @@
           <w:sz w:val="20"/>
           <w:szCs w:val="20"/>
         </w:rPr>
-        <w:t xml:space="preserve">12 </w:t>
+        <w:t>, como se puede apreciar en la captura siguiente</w:t>
       </w:r>
       <w:r>
         <w:rPr>
@@ -3234,7 +3157,7 @@
           <w:sz w:val="20"/>
           <w:szCs w:val="20"/>
         </w:rPr>
-        <w:t>Mbps</w:t>
+        <w:t xml:space="preserve">. La cola correspondiente a hX1 tiene un mínimo de 8 Mbps de bajada y un máximo de 4 Mbps en el caso de hX2, por lo que, una vez está el escenario funcionando por completo, se han llevado a cabo varias pruebas utilizando el comando iperf entre los equipos hX1, hX2 y </w:t>
       </w:r>
       <w:r>
         <w:rPr>
@@ -3242,7 +3165,7 @@
           <w:sz w:val="20"/>
           <w:szCs w:val="20"/>
         </w:rPr>
-        <w:t>, como se puede apreciar en la captura siguiente</w:t>
+        <w:t>“</w:t>
       </w:r>
       <w:r>
         <w:rPr>
@@ -3250,54 +3173,43 @@
           <w:sz w:val="20"/>
           <w:szCs w:val="20"/>
         </w:rPr>
-        <w:t xml:space="preserve">. La cola correspondiente a hX1 tiene un mínimo de 8 Mbps de bajada y un máximo de 4 Mbps en el caso de hX2, por lo que, una vez está el escenario funcionando por completo, se han llevado a cabo varias pruebas utilizando el comando </w:t>
-      </w:r>
-      <w:proofErr w:type="spellStart"/>
+        <w:t>VNF:Access</w:t>
+      </w:r>
       <w:r>
         <w:rPr>
           <w:bCs/>
           <w:sz w:val="20"/>
           <w:szCs w:val="20"/>
         </w:rPr>
-        <w:t>iperf</w:t>
-      </w:r>
-      <w:proofErr w:type="spellEnd"/>
+        <w:t>”</w:t>
+      </w:r>
       <w:r>
         <w:rPr>
           <w:bCs/>
           <w:sz w:val="20"/>
           <w:szCs w:val="20"/>
         </w:rPr>
-        <w:t xml:space="preserve"> entre los equipos hX1, hX2 y </w:t>
-      </w:r>
-      <w:proofErr w:type="spellStart"/>
-      <w:proofErr w:type="gramStart"/>
+        <w:t xml:space="preserve"> para comprobar que la configuración se ha llevado a cabo correctamente</w:t>
+      </w:r>
       <w:r>
         <w:rPr>
           <w:bCs/>
           <w:sz w:val="20"/>
           <w:szCs w:val="20"/>
         </w:rPr>
-        <w:t>VNF:Access</w:t>
-      </w:r>
-      <w:proofErr w:type="spellEnd"/>
-      <w:proofErr w:type="gramEnd"/>
-      <w:r>
+        <w:t xml:space="preserve"> y se adjuntan las pruebas, de igual forma, a continuación.</w:t>
+      </w:r>
+    </w:p>
+    <w:p>
+      <w:pPr>
+        <w:spacing w:after="240"/>
+        <w:jc w:val="both"/>
         <w:rPr>
           <w:bCs/>
           <w:sz w:val="20"/>
           <w:szCs w:val="20"/>
         </w:rPr>
-        <w:t xml:space="preserve"> para comprobar que la configuración se ha llevado a cabo correctamente</w:t>
-      </w:r>
-      <w:r>
-        <w:rPr>
-          <w:bCs/>
-          <w:sz w:val="20"/>
-          <w:szCs w:val="20"/>
-        </w:rPr>
-        <w:t xml:space="preserve"> y se adjuntan las pruebas, de igual forma, a continuación.</w:t>
-      </w:r>
+      </w:pPr>
     </w:p>
     <w:p>
       <w:pPr>
@@ -3316,7 +3228,7 @@
           <w:szCs w:val="20"/>
         </w:rPr>
         <w:drawing>
-          <wp:inline distT="0" distB="0" distL="0" distR="0" wp14:anchorId="5E1DF482" wp14:editId="399361DF">
+          <wp:inline distT="0" distB="0" distL="0" distR="0" wp14:anchorId="5E1DF482" wp14:editId="41DAAF72">
             <wp:extent cx="4771968" cy="1797905"/>
             <wp:effectExtent l="0" t="0" r="3810" b="5715"/>
             <wp:docPr id="16" name="Imagen 16" descr="Texto&#10;&#10;Descripción generada automáticamente"/>
@@ -3339,7 +3251,7 @@
                   <pic:spPr>
                     <a:xfrm>
                       <a:off x="0" y="0"/>
-                      <a:ext cx="4856105" cy="1829605"/>
+                      <a:ext cx="4771968" cy="1797905"/>
                     </a:xfrm>
                     <a:prstGeom prst="rect">
                       <a:avLst/>
@@ -3400,19 +3312,8 @@
           <w:sz w:val="22"/>
           <w:szCs w:val="22"/>
         </w:rPr>
-        <w:t xml:space="preserve">Script configuración </w:t>
-      </w:r>
-      <w:proofErr w:type="spellStart"/>
-      <w:r>
-        <w:rPr>
-          <w:b/>
-          <w:bCs/>
-          <w:sz w:val="22"/>
-          <w:szCs w:val="22"/>
-        </w:rPr>
-        <w:t>QoS</w:t>
-      </w:r>
-      <w:proofErr w:type="spellEnd"/>
+        <w:t>Script configuración QoS</w:t>
+      </w:r>
     </w:p>
     <w:p>
       <w:pPr>
@@ -3441,51 +3342,15 @@
           <w:sz w:val="20"/>
           <w:szCs w:val="20"/>
         </w:rPr>
-        <w:t xml:space="preserve">Meter aquí las pruebas de </w:t>
-      </w:r>
-      <w:proofErr w:type="spellStart"/>
+        <w:t>Meter aquí las pruebas de iperf y hablar de ellas un poquito y tal</w:t>
+      </w:r>
       <w:r>
         <w:rPr>
           <w:bCs/>
           <w:sz w:val="20"/>
           <w:szCs w:val="20"/>
         </w:rPr>
-        <w:t>iperf</w:t>
-      </w:r>
-      <w:proofErr w:type="spellEnd"/>
-      <w:r>
-        <w:rPr>
-          <w:bCs/>
-          <w:sz w:val="20"/>
-          <w:szCs w:val="20"/>
-        </w:rPr>
-        <w:t xml:space="preserve"> y hablar de ellas un poquito y tal</w:t>
-      </w:r>
-      <w:r>
-        <w:rPr>
-          <w:bCs/>
-          <w:sz w:val="20"/>
-          <w:szCs w:val="20"/>
-        </w:rPr>
-        <w:t xml:space="preserve"> – Al final es </w:t>
-      </w:r>
-      <w:proofErr w:type="spellStart"/>
-      <w:r>
-        <w:rPr>
-          <w:bCs/>
-          <w:sz w:val="20"/>
-          <w:szCs w:val="20"/>
-        </w:rPr>
-        <w:t>speedtest</w:t>
-      </w:r>
-      <w:proofErr w:type="spellEnd"/>
-      <w:r>
-        <w:rPr>
-          <w:bCs/>
-          <w:sz w:val="20"/>
-          <w:szCs w:val="20"/>
-        </w:rPr>
-        <w:t>:</w:t>
+        <w:t xml:space="preserve"> – Al final es speedtest:</w:t>
       </w:r>
     </w:p>
     <w:p>
@@ -3604,16 +3469,14 @@
         </w:rPr>
         <w:t xml:space="preserve">Se puede observar </w:t>
       </w:r>
-      <w:proofErr w:type="spellStart"/>
       <w:r>
         <w:rPr>
           <w:bCs/>
           <w:sz w:val="20"/>
           <w:szCs w:val="20"/>
         </w:rPr>
-        <w:t>como</w:t>
-      </w:r>
-      <w:proofErr w:type="spellEnd"/>
+        <w:t>cómo</w:t>
+      </w:r>
       <w:r>
         <w:rPr>
           <w:bCs/>
@@ -3622,6 +3485,14 @@
         </w:rPr>
         <w:t xml:space="preserve"> están ambos valores por debajo de los 4 Mbps máximos de bajada determinados mediante la calidad de servicio</w:t>
       </w:r>
+      <w:r>
+        <w:rPr>
+          <w:bCs/>
+          <w:sz w:val="20"/>
+          <w:szCs w:val="20"/>
+        </w:rPr>
+        <w:t>.</w:t>
+      </w:r>
     </w:p>
     <w:p>
       <w:pPr>
@@ -3639,25 +3510,7 @@
           <w:sz w:val="20"/>
           <w:szCs w:val="20"/>
         </w:rPr>
-        <w:t xml:space="preserve">En el segundo caso, se puede ver como la velocidad mínima de bajada para hX1 corresponde con los valores delimitados por la </w:t>
-      </w:r>
-      <w:proofErr w:type="spellStart"/>
-      <w:r>
-        <w:rPr>
-          <w:bCs/>
-          <w:sz w:val="20"/>
-          <w:szCs w:val="20"/>
-        </w:rPr>
-        <w:t>QoS</w:t>
-      </w:r>
-      <w:proofErr w:type="spellEnd"/>
-      <w:r>
-        <w:rPr>
-          <w:bCs/>
-          <w:sz w:val="20"/>
-          <w:szCs w:val="20"/>
-        </w:rPr>
-        <w:t xml:space="preserve"> de 8 Mbps como mínimo.</w:t>
+        <w:t>En el segundo caso, se puede ver como la velocidad mínima de bajada para hX1 corresponde con los valores delimitados por la QoS de 8 Mbps como mínimo.</w:t>
       </w:r>
     </w:p>
     <w:p>
@@ -3727,6 +3580,7 @@
       <w:r>
         <w:rPr>
           <w:bCs/>
+          <w:noProof/>
           <w:sz w:val="20"/>
           <w:szCs w:val="20"/>
         </w:rPr>
@@ -3836,7 +3690,6 @@
           <w:lang w:val="en-US"/>
         </w:rPr>
       </w:pPr>
-      <w:proofErr w:type="spellStart"/>
       <w:r>
         <w:rPr>
           <w:b/>
@@ -3845,40 +3698,7 @@
           <w:szCs w:val="22"/>
           <w:lang w:val="en-US"/>
         </w:rPr>
-        <w:t>Captura</w:t>
-      </w:r>
-      <w:proofErr w:type="spellEnd"/>
-      <w:r>
-        <w:rPr>
-          <w:b/>
-          <w:bCs/>
-          <w:sz w:val="22"/>
-          <w:szCs w:val="22"/>
-          <w:lang w:val="en-US"/>
-        </w:rPr>
-        <w:t xml:space="preserve"> 9. </w:t>
-      </w:r>
-      <w:proofErr w:type="spellStart"/>
-      <w:r>
-        <w:rPr>
-          <w:b/>
-          <w:bCs/>
-          <w:sz w:val="22"/>
-          <w:szCs w:val="22"/>
-          <w:lang w:val="en-US"/>
-        </w:rPr>
-        <w:t>Fichero</w:t>
-      </w:r>
-      <w:proofErr w:type="spellEnd"/>
-      <w:r>
-        <w:rPr>
-          <w:b/>
-          <w:bCs/>
-          <w:sz w:val="22"/>
-          <w:szCs w:val="22"/>
-          <w:lang w:val="en-US"/>
-        </w:rPr>
-        <w:t xml:space="preserve"> renes_start.sh (I)</w:t>
+        <w:t>Captura 9. Fichero renes_start.sh (I)</w:t>
       </w:r>
     </w:p>
     <w:p>
@@ -3966,7 +3786,6 @@
           <w:lang w:val="en-US"/>
         </w:rPr>
       </w:pPr>
-      <w:proofErr w:type="spellStart"/>
       <w:r>
         <w:rPr>
           <w:b/>
@@ -3975,9 +3794,8 @@
           <w:szCs w:val="22"/>
           <w:lang w:val="en-US"/>
         </w:rPr>
-        <w:t>Captura</w:t>
-      </w:r>
-      <w:proofErr w:type="spellEnd"/>
+        <w:t xml:space="preserve">Captura </w:t>
+      </w:r>
       <w:r>
         <w:rPr>
           <w:b/>
@@ -3986,7 +3804,7 @@
           <w:szCs w:val="22"/>
           <w:lang w:val="en-US"/>
         </w:rPr>
-        <w:t xml:space="preserve"> </w:t>
+        <w:t>10</w:t>
       </w:r>
       <w:r>
         <w:rPr>
@@ -3996,39 +3814,7 @@
           <w:szCs w:val="22"/>
           <w:lang w:val="en-US"/>
         </w:rPr>
-        <w:t>10</w:t>
-      </w:r>
-      <w:r>
-        <w:rPr>
-          <w:b/>
-          <w:bCs/>
-          <w:sz w:val="22"/>
-          <w:szCs w:val="22"/>
-          <w:lang w:val="en-US"/>
-        </w:rPr>
-        <w:t xml:space="preserve">. </w:t>
-      </w:r>
-      <w:proofErr w:type="spellStart"/>
-      <w:r>
-        <w:rPr>
-          <w:b/>
-          <w:bCs/>
-          <w:sz w:val="22"/>
-          <w:szCs w:val="22"/>
-          <w:lang w:val="en-US"/>
-        </w:rPr>
-        <w:t>Fichero</w:t>
-      </w:r>
-      <w:proofErr w:type="spellEnd"/>
-      <w:r>
-        <w:rPr>
-          <w:b/>
-          <w:bCs/>
-          <w:sz w:val="22"/>
-          <w:szCs w:val="22"/>
-          <w:lang w:val="en-US"/>
-        </w:rPr>
-        <w:t xml:space="preserve"> renes_start.sh (I)</w:t>
+        <w:t>. Fichero renes_start.sh (I)</w:t>
       </w:r>
     </w:p>
     <w:p>
@@ -4052,46 +3838,14 @@
           <w:sz w:val="20"/>
           <w:szCs w:val="20"/>
         </w:rPr>
-        <w:t xml:space="preserve">De los cambios hechos en </w:t>
-      </w:r>
-      <w:proofErr w:type="spellStart"/>
+        <w:t>De los cambios hechos en renes_</w:t>
+      </w:r>
       <w:r>
         <w:rPr>
           <w:sz w:val="20"/>
           <w:szCs w:val="20"/>
         </w:rPr>
-        <w:t>renes_</w:t>
-      </w:r>
-      <w:r>
-        <w:rPr>
-          <w:sz w:val="20"/>
-          <w:szCs w:val="20"/>
-        </w:rPr>
-        <w:t>start</w:t>
-      </w:r>
-      <w:proofErr w:type="spellEnd"/>
-      <w:r>
-        <w:rPr>
-          <w:sz w:val="20"/>
-          <w:szCs w:val="20"/>
-        </w:rPr>
-        <w:t xml:space="preserve"> </w:t>
-      </w:r>
-      <w:proofErr w:type="spellStart"/>
-      <w:r>
-        <w:rPr>
-          <w:sz w:val="20"/>
-          <w:szCs w:val="20"/>
-        </w:rPr>
-        <w:t>tb</w:t>
-      </w:r>
-      <w:proofErr w:type="spellEnd"/>
-      <w:r>
-        <w:rPr>
-          <w:sz w:val="20"/>
-          <w:szCs w:val="20"/>
-        </w:rPr>
-        <w:t xml:space="preserve"> hay que hablar en algún punto de la memoria.</w:t>
+        <w:t>start tb hay que hablar en algún punto de la memoria.</w:t>
       </w:r>
     </w:p>
     <w:sectPr>
@@ -5024,6 +4778,119 @@
     </w:lvl>
   </w:abstractNum>
   <w:abstractNum w:abstractNumId="8" w15:restartNumberingAfterBreak="0">
+    <w:nsid w:val="4F7B5A01"/>
+    <w:multiLevelType w:val="hybridMultilevel"/>
+    <w:tmpl w:val="3F783062"/>
+    <w:lvl w:ilvl="0" w:tplc="040A0001">
+      <w:start w:val="1"/>
+      <w:numFmt w:val="bullet"/>
+      <w:lvlText w:val=""/>
+      <w:lvlJc w:val="left"/>
+      <w:pPr>
+        <w:ind w:left="720" w:hanging="360"/>
+      </w:pPr>
+      <w:rPr>
+        <w:rFonts w:ascii="Symbol" w:hAnsi="Symbol" w:hint="default"/>
+      </w:rPr>
+    </w:lvl>
+    <w:lvl w:ilvl="1" w:tplc="040A0003" w:tentative="1">
+      <w:start w:val="1"/>
+      <w:numFmt w:val="bullet"/>
+      <w:lvlText w:val="o"/>
+      <w:lvlJc w:val="left"/>
+      <w:pPr>
+        <w:ind w:left="1440" w:hanging="360"/>
+      </w:pPr>
+      <w:rPr>
+        <w:rFonts w:ascii="Courier New" w:hAnsi="Courier New" w:cs="Courier New" w:hint="default"/>
+      </w:rPr>
+    </w:lvl>
+    <w:lvl w:ilvl="2" w:tplc="040A0005" w:tentative="1">
+      <w:start w:val="1"/>
+      <w:numFmt w:val="bullet"/>
+      <w:lvlText w:val=""/>
+      <w:lvlJc w:val="left"/>
+      <w:pPr>
+        <w:ind w:left="2160" w:hanging="360"/>
+      </w:pPr>
+      <w:rPr>
+        <w:rFonts w:ascii="Wingdings" w:hAnsi="Wingdings" w:hint="default"/>
+      </w:rPr>
+    </w:lvl>
+    <w:lvl w:ilvl="3" w:tplc="040A0001" w:tentative="1">
+      <w:start w:val="1"/>
+      <w:numFmt w:val="bullet"/>
+      <w:lvlText w:val=""/>
+      <w:lvlJc w:val="left"/>
+      <w:pPr>
+        <w:ind w:left="2880" w:hanging="360"/>
+      </w:pPr>
+      <w:rPr>
+        <w:rFonts w:ascii="Symbol" w:hAnsi="Symbol" w:hint="default"/>
+      </w:rPr>
+    </w:lvl>
+    <w:lvl w:ilvl="4" w:tplc="040A0003" w:tentative="1">
+      <w:start w:val="1"/>
+      <w:numFmt w:val="bullet"/>
+      <w:lvlText w:val="o"/>
+      <w:lvlJc w:val="left"/>
+      <w:pPr>
+        <w:ind w:left="3600" w:hanging="360"/>
+      </w:pPr>
+      <w:rPr>
+        <w:rFonts w:ascii="Courier New" w:hAnsi="Courier New" w:cs="Courier New" w:hint="default"/>
+      </w:rPr>
+    </w:lvl>
+    <w:lvl w:ilvl="5" w:tplc="040A0005" w:tentative="1">
+      <w:start w:val="1"/>
+      <w:numFmt w:val="bullet"/>
+      <w:lvlText w:val=""/>
+      <w:lvlJc w:val="left"/>
+      <w:pPr>
+        <w:ind w:left="4320" w:hanging="360"/>
+      </w:pPr>
+      <w:rPr>
+        <w:rFonts w:ascii="Wingdings" w:hAnsi="Wingdings" w:hint="default"/>
+      </w:rPr>
+    </w:lvl>
+    <w:lvl w:ilvl="6" w:tplc="040A0001" w:tentative="1">
+      <w:start w:val="1"/>
+      <w:numFmt w:val="bullet"/>
+      <w:lvlText w:val=""/>
+      <w:lvlJc w:val="left"/>
+      <w:pPr>
+        <w:ind w:left="5040" w:hanging="360"/>
+      </w:pPr>
+      <w:rPr>
+        <w:rFonts w:ascii="Symbol" w:hAnsi="Symbol" w:hint="default"/>
+      </w:rPr>
+    </w:lvl>
+    <w:lvl w:ilvl="7" w:tplc="040A0003" w:tentative="1">
+      <w:start w:val="1"/>
+      <w:numFmt w:val="bullet"/>
+      <w:lvlText w:val="o"/>
+      <w:lvlJc w:val="left"/>
+      <w:pPr>
+        <w:ind w:left="5760" w:hanging="360"/>
+      </w:pPr>
+      <w:rPr>
+        <w:rFonts w:ascii="Courier New" w:hAnsi="Courier New" w:cs="Courier New" w:hint="default"/>
+      </w:rPr>
+    </w:lvl>
+    <w:lvl w:ilvl="8" w:tplc="040A0005" w:tentative="1">
+      <w:start w:val="1"/>
+      <w:numFmt w:val="bullet"/>
+      <w:lvlText w:val=""/>
+      <w:lvlJc w:val="left"/>
+      <w:pPr>
+        <w:ind w:left="6480" w:hanging="360"/>
+      </w:pPr>
+      <w:rPr>
+        <w:rFonts w:ascii="Wingdings" w:hAnsi="Wingdings" w:hint="default"/>
+      </w:rPr>
+    </w:lvl>
+  </w:abstractNum>
+  <w:abstractNum w:abstractNumId="9" w15:restartNumberingAfterBreak="0">
     <w:nsid w:val="5BAB7B3F"/>
     <w:multiLevelType w:val="hybridMultilevel"/>
     <w:tmpl w:val="F22AD6E6"/>
@@ -5112,7 +4979,7 @@
       </w:pPr>
     </w:lvl>
   </w:abstractNum>
-  <w:abstractNum w:abstractNumId="9" w15:restartNumberingAfterBreak="0">
+  <w:abstractNum w:abstractNumId="10" w15:restartNumberingAfterBreak="0">
     <w:nsid w:val="60AF6D24"/>
     <w:multiLevelType w:val="multilevel"/>
     <w:tmpl w:val="BE1CB2AA"/>
@@ -5261,7 +5128,7 @@
       </w:rPr>
     </w:lvl>
   </w:abstractNum>
-  <w:abstractNum w:abstractNumId="10" w15:restartNumberingAfterBreak="0">
+  <w:abstractNum w:abstractNumId="11" w15:restartNumberingAfterBreak="0">
     <w:nsid w:val="6AB02836"/>
     <w:multiLevelType w:val="hybridMultilevel"/>
     <w:tmpl w:val="A32EAD5C"/>
@@ -5374,7 +5241,7 @@
       </w:rPr>
     </w:lvl>
   </w:abstractNum>
-  <w:abstractNum w:abstractNumId="11" w15:restartNumberingAfterBreak="0">
+  <w:abstractNum w:abstractNumId="12" w15:restartNumberingAfterBreak="0">
     <w:nsid w:val="76B12303"/>
     <w:multiLevelType w:val="hybridMultilevel"/>
     <w:tmpl w:val="DD1C1274"/>
@@ -5463,7 +5330,7 @@
       </w:pPr>
     </w:lvl>
   </w:abstractNum>
-  <w:abstractNum w:abstractNumId="12" w15:restartNumberingAfterBreak="0">
+  <w:abstractNum w:abstractNumId="13" w15:restartNumberingAfterBreak="0">
     <w:nsid w:val="79743261"/>
     <w:multiLevelType w:val="hybridMultilevel"/>
     <w:tmpl w:val="25163382"/>
@@ -5552,7 +5419,7 @@
       </w:pPr>
     </w:lvl>
   </w:abstractNum>
-  <w:abstractNum w:abstractNumId="13" w15:restartNumberingAfterBreak="0">
+  <w:abstractNum w:abstractNumId="14" w15:restartNumberingAfterBreak="0">
     <w:nsid w:val="7D5B6826"/>
     <w:multiLevelType w:val="hybridMultilevel"/>
     <w:tmpl w:val="AA086C48"/>
@@ -5675,22 +5542,22 @@
     <w:abstractNumId w:val="2"/>
   </w:num>
   <w:num w:numId="4" w16cid:durableId="1418013284">
-    <w:abstractNumId w:val="11"/>
+    <w:abstractNumId w:val="12"/>
   </w:num>
   <w:num w:numId="5" w16cid:durableId="1870533710">
     <w:abstractNumId w:val="4"/>
   </w:num>
   <w:num w:numId="6" w16cid:durableId="1442065549">
-    <w:abstractNumId w:val="10"/>
+    <w:abstractNumId w:val="11"/>
   </w:num>
   <w:num w:numId="7" w16cid:durableId="1662468817">
-    <w:abstractNumId w:val="8"/>
+    <w:abstractNumId w:val="9"/>
   </w:num>
   <w:num w:numId="8" w16cid:durableId="1084491062">
-    <w:abstractNumId w:val="12"/>
+    <w:abstractNumId w:val="13"/>
   </w:num>
   <w:num w:numId="9" w16cid:durableId="528026714">
-    <w:abstractNumId w:val="13"/>
+    <w:abstractNumId w:val="14"/>
   </w:num>
   <w:num w:numId="10" w16cid:durableId="1709404370">
     <w:abstractNumId w:val="0"/>
@@ -5702,10 +5569,13 @@
     <w:abstractNumId w:val="7"/>
   </w:num>
   <w:num w:numId="13" w16cid:durableId="464352600">
-    <w:abstractNumId w:val="9"/>
+    <w:abstractNumId w:val="10"/>
   </w:num>
   <w:num w:numId="14" w16cid:durableId="1122962639">
     <w:abstractNumId w:val="5"/>
+  </w:num>
+  <w:num w:numId="15" w16cid:durableId="1928923164">
+    <w:abstractNumId w:val="8"/>
   </w:num>
 </w:numbering>
 </file>
@@ -6510,6 +6380,53 @@
       <w:u w:val="single"/>
     </w:rPr>
   </w:style>
+  <w:style w:type="paragraph" w:styleId="HTMLconformatoprevio">
+    <w:name w:val="HTML Preformatted"/>
+    <w:basedOn w:val="Normal"/>
+    <w:link w:val="HTMLconformatoprevioCar"/>
+    <w:uiPriority w:val="99"/>
+    <w:semiHidden/>
+    <w:unhideWhenUsed/>
+    <w:rsid w:val="00623F16"/>
+    <w:pPr>
+      <w:tabs>
+        <w:tab w:val="left" w:pos="916"/>
+        <w:tab w:val="left" w:pos="1832"/>
+        <w:tab w:val="left" w:pos="2748"/>
+        <w:tab w:val="left" w:pos="3664"/>
+        <w:tab w:val="left" w:pos="4580"/>
+        <w:tab w:val="left" w:pos="5496"/>
+        <w:tab w:val="left" w:pos="6412"/>
+        <w:tab w:val="left" w:pos="7328"/>
+        <w:tab w:val="left" w:pos="8244"/>
+        <w:tab w:val="left" w:pos="9160"/>
+        <w:tab w:val="left" w:pos="10076"/>
+        <w:tab w:val="left" w:pos="10992"/>
+        <w:tab w:val="left" w:pos="11908"/>
+        <w:tab w:val="left" w:pos="12824"/>
+        <w:tab w:val="left" w:pos="13740"/>
+        <w:tab w:val="left" w:pos="14656"/>
+      </w:tabs>
+    </w:pPr>
+    <w:rPr>
+      <w:rFonts w:ascii="Courier New" w:eastAsia="Times New Roman" w:hAnsi="Courier New" w:cs="Courier New"/>
+      <w:sz w:val="20"/>
+      <w:szCs w:val="20"/>
+    </w:rPr>
+  </w:style>
+  <w:style w:type="character" w:customStyle="1" w:styleId="HTMLconformatoprevioCar">
+    <w:name w:val="HTML con formato previo Car"/>
+    <w:basedOn w:val="Fuentedeprrafopredeter"/>
+    <w:link w:val="HTMLconformatoprevio"/>
+    <w:uiPriority w:val="99"/>
+    <w:semiHidden/>
+    <w:rsid w:val="00623F16"/>
+    <w:rPr>
+      <w:rFonts w:ascii="Courier New" w:eastAsia="Times New Roman" w:hAnsi="Courier New" w:cs="Courier New"/>
+      <w:sz w:val="20"/>
+      <w:szCs w:val="20"/>
+    </w:rPr>
+  </w:style>
 </w:styles>
 </file>
 

--- a/memoria-pFinal.docx
+++ b/memoria-pFinal.docx
@@ -4,24 +4,6 @@
   <w:body>
     <w:p>
       <w:pPr>
-        <w:jc w:val="right"/>
-        <w:rPr>
-          <w:rFonts w:ascii="Arial" w:eastAsia="Arial" w:hAnsi="Arial" w:cs="Arial"/>
-          <w:b/>
-        </w:rPr>
-      </w:pPr>
-    </w:p>
-    <w:p>
-      <w:pPr>
-        <w:jc w:val="right"/>
-        <w:rPr>
-          <w:rFonts w:ascii="Arial" w:eastAsia="Arial" w:hAnsi="Arial" w:cs="Arial"/>
-          <w:b/>
-        </w:rPr>
-      </w:pPr>
-    </w:p>
-    <w:p>
-      <w:pPr>
         <w:rPr>
           <w:rFonts w:ascii="Arial" w:eastAsia="Arial" w:hAnsi="Arial" w:cs="Arial"/>
           <w:b/>
@@ -71,8 +53,8 @@
         <w:rPr>
           <w:rFonts w:ascii="Arial" w:eastAsia="Arial" w:hAnsi="Arial" w:cs="Arial"/>
           <w:b/>
-          <w:sz w:val="56"/>
-          <w:szCs w:val="56"/>
+          <w:sz w:val="32"/>
+          <w:szCs w:val="32"/>
         </w:rPr>
       </w:pPr>
     </w:p>
@@ -257,9 +239,9 @@
           <w:szCs w:val="22"/>
         </w:rPr>
         <w:drawing>
-          <wp:inline distT="0" distB="0" distL="0" distR="0" wp14:anchorId="549520CC" wp14:editId="781824D2">
-            <wp:extent cx="5400040" cy="2117725"/>
-            <wp:effectExtent l="0" t="0" r="0" b="3175"/>
+          <wp:inline distT="0" distB="0" distL="0" distR="0" wp14:anchorId="549520CC" wp14:editId="0BF09E89">
+            <wp:extent cx="5400040" cy="2277687"/>
+            <wp:effectExtent l="0" t="0" r="0" b="0"/>
             <wp:docPr id="25" name="Imagen 25" descr="Diagrama&#10;&#10;Descripción generada automáticamente"/>
             <wp:cNvGraphicFramePr>
               <a:graphicFrameLocks xmlns:a="http://schemas.openxmlformats.org/drawingml/2006/main" noChangeAspect="1"/>
@@ -280,7 +262,7 @@
                   <pic:spPr>
                     <a:xfrm>
                       <a:off x="0" y="0"/>
-                      <a:ext cx="5400040" cy="2117725"/>
+                      <a:ext cx="5414503" cy="2283788"/>
                     </a:xfrm>
                     <a:prstGeom prst="rect">
                       <a:avLst/>
@@ -790,6 +772,15 @@
           <w:szCs w:val="22"/>
         </w:rPr>
       </w:pPr>
+    </w:p>
+    <w:p>
+      <w:pPr>
+        <w:jc w:val="both"/>
+        <w:rPr>
+          <w:sz w:val="22"/>
+          <w:szCs w:val="22"/>
+        </w:rPr>
+      </w:pPr>
       <w:r>
         <w:rPr>
           <w:sz w:val="22"/>
@@ -1193,14 +1184,64 @@
           <w:sz w:val="22"/>
           <w:szCs w:val="22"/>
         </w:rPr>
-        <w:t xml:space="preserve">mediante la API REST de Ryu </w:t>
-      </w:r>
-      <w:r>
-        <w:rPr>
-          <w:sz w:val="22"/>
-          <w:szCs w:val="22"/>
-        </w:rPr>
-        <w:t>en KNF:access (y en brgX)</w:t>
+        <w:t xml:space="preserve">mediante la API REST de </w:t>
+      </w:r>
+      <w:proofErr w:type="spellStart"/>
+      <w:r>
+        <w:rPr>
+          <w:sz w:val="22"/>
+          <w:szCs w:val="22"/>
+        </w:rPr>
+        <w:t>Ryu</w:t>
+      </w:r>
+      <w:proofErr w:type="spellEnd"/>
+      <w:r>
+        <w:rPr>
+          <w:sz w:val="22"/>
+          <w:szCs w:val="22"/>
+        </w:rPr>
+        <w:t xml:space="preserve"> </w:t>
+      </w:r>
+      <w:r>
+        <w:rPr>
+          <w:sz w:val="22"/>
+          <w:szCs w:val="22"/>
+        </w:rPr>
+        <w:t xml:space="preserve">en </w:t>
+      </w:r>
+      <w:proofErr w:type="spellStart"/>
+      <w:proofErr w:type="gramStart"/>
+      <w:r>
+        <w:rPr>
+          <w:sz w:val="22"/>
+          <w:szCs w:val="22"/>
+        </w:rPr>
+        <w:t>KNF:access</w:t>
+      </w:r>
+      <w:proofErr w:type="spellEnd"/>
+      <w:proofErr w:type="gramEnd"/>
+      <w:r>
+        <w:rPr>
+          <w:sz w:val="22"/>
+          <w:szCs w:val="22"/>
+        </w:rPr>
+        <w:t xml:space="preserve"> (y en </w:t>
+      </w:r>
+      <w:proofErr w:type="spellStart"/>
+      <w:r>
+        <w:rPr>
+          <w:sz w:val="22"/>
+          <w:szCs w:val="22"/>
+        </w:rPr>
+        <w:t>brgX</w:t>
+      </w:r>
+      <w:proofErr w:type="spellEnd"/>
+      <w:r>
+        <w:rPr>
+          <w:sz w:val="22"/>
+          <w:szCs w:val="22"/>
+        </w:rPr>
+        <w:t>)</w:t>
       </w:r>
       <w:r>
         <w:rPr>
@@ -1463,7 +1504,35 @@
           <w:sz w:val="22"/>
           <w:szCs w:val="22"/>
         </w:rPr>
-        <w:t xml:space="preserve"> y punto de montaje /home/upm/shared en las máquinas virtuales</w:t>
+        <w:t xml:space="preserve"> y punto de montaje </w:t>
+      </w:r>
+      <w:r>
+        <w:rPr>
+          <w:sz w:val="22"/>
+          <w:szCs w:val="22"/>
+        </w:rPr>
+        <w:t>“</w:t>
+      </w:r>
+      <w:r>
+        <w:rPr>
+          <w:sz w:val="22"/>
+          <w:szCs w:val="22"/>
+        </w:rPr>
+        <w:t>/home/upm/shared</w:t>
+      </w:r>
+      <w:r>
+        <w:rPr>
+          <w:sz w:val="22"/>
+          <w:szCs w:val="22"/>
+        </w:rPr>
+        <w:t>”</w:t>
+      </w:r>
+      <w:r>
+        <w:rPr>
+          <w:sz w:val="22"/>
+          <w:szCs w:val="22"/>
+        </w:rPr>
+        <w:t xml:space="preserve"> en las máquinas virtuales</w:t>
       </w:r>
       <w:r>
         <w:rPr>
@@ -1505,7 +1574,63 @@
           <w:sz w:val="22"/>
           <w:szCs w:val="22"/>
         </w:rPr>
-        <w:t xml:space="preserve"> Se va a trabajar sobre dos máquinas virtuales: RDSV-K8S (192.168.56.11), que emula las distintas redes y máquinas del escenario y RDSV-OSM (192.168.56.12), que instala el entorno OSM </w:t>
+        <w:t xml:space="preserve"> Se va a trabajar sobre dos máquinas virtuales: </w:t>
+      </w:r>
+      <w:r>
+        <w:rPr>
+          <w:sz w:val="22"/>
+          <w:szCs w:val="22"/>
+        </w:rPr>
+        <w:t>“</w:t>
+      </w:r>
+      <w:r>
+        <w:rPr>
+          <w:sz w:val="22"/>
+          <w:szCs w:val="22"/>
+        </w:rPr>
+        <w:t>RDSV-K8S</w:t>
+      </w:r>
+      <w:r>
+        <w:rPr>
+          <w:sz w:val="22"/>
+          <w:szCs w:val="22"/>
+        </w:rPr>
+        <w:t>”</w:t>
+      </w:r>
+      <w:r>
+        <w:rPr>
+          <w:sz w:val="22"/>
+          <w:szCs w:val="22"/>
+        </w:rPr>
+        <w:t xml:space="preserve"> (192.168.56.11), que emula las distintas redes y máquinas del escenario y </w:t>
+      </w:r>
+      <w:r>
+        <w:rPr>
+          <w:sz w:val="22"/>
+          <w:szCs w:val="22"/>
+        </w:rPr>
+        <w:t>“</w:t>
+      </w:r>
+      <w:r>
+        <w:rPr>
+          <w:sz w:val="22"/>
+          <w:szCs w:val="22"/>
+        </w:rPr>
+        <w:t>RDSV-OSM</w:t>
+      </w:r>
+      <w:r>
+        <w:rPr>
+          <w:sz w:val="22"/>
+          <w:szCs w:val="22"/>
+        </w:rPr>
+        <w:t>”</w:t>
+      </w:r>
+      <w:r>
+        <w:rPr>
+          <w:sz w:val="22"/>
+          <w:szCs w:val="22"/>
+        </w:rPr>
+        <w:t xml:space="preserve"> (192.168.56.12), que instala el entorno OSM </w:t>
       </w:r>
       <w:r>
         <w:rPr>
@@ -1549,7 +1674,35 @@
           <w:sz w:val="22"/>
           <w:szCs w:val="22"/>
         </w:rPr>
-        <w:t>Además, dentro de la máquina RDSV-K8S, se realiza</w:t>
+        <w:t xml:space="preserve">Además, dentro de la máquina </w:t>
+      </w:r>
+      <w:r>
+        <w:rPr>
+          <w:sz w:val="22"/>
+          <w:szCs w:val="22"/>
+        </w:rPr>
+        <w:t>“</w:t>
+      </w:r>
+      <w:r>
+        <w:rPr>
+          <w:sz w:val="22"/>
+          <w:szCs w:val="22"/>
+        </w:rPr>
+        <w:t>RDSV-K8S</w:t>
+      </w:r>
+      <w:r>
+        <w:rPr>
+          <w:sz w:val="22"/>
+          <w:szCs w:val="22"/>
+        </w:rPr>
+        <w:t>”</w:t>
+      </w:r>
+      <w:r>
+        <w:rPr>
+          <w:sz w:val="22"/>
+          <w:szCs w:val="22"/>
+        </w:rPr>
+        <w:t>, se realiza</w:t>
       </w:r>
       <w:r>
         <w:rPr>
@@ -1654,14 +1807,7 @@
           <w:sz w:val="22"/>
           <w:szCs w:val="22"/>
         </w:rPr>
-        <w:t xml:space="preserve">s </w:t>
-      </w:r>
-      <w:r>
-        <w:rPr>
-          <w:sz w:val="22"/>
-          <w:szCs w:val="22"/>
-        </w:rPr>
-        <w:t>dentro del directorio donde se ubica la descarga del proyecto</w:t>
+        <w:t>s dentro del directorio donde se ubica la descarga del proyecto</w:t>
       </w:r>
       <w:r>
         <w:rPr>
@@ -2078,6 +2224,13 @@
           <w:sz w:val="22"/>
           <w:szCs w:val="22"/>
         </w:rPr>
+        <w:t>“</w:t>
+      </w:r>
+      <w:r>
+        <w:rPr>
+          <w:sz w:val="22"/>
+          <w:szCs w:val="22"/>
+        </w:rPr>
         <w:t>RDSV-OSM</w:t>
       </w:r>
       <w:r>
@@ -2085,6 +2238,13 @@
           <w:sz w:val="22"/>
           <w:szCs w:val="22"/>
         </w:rPr>
+        <w:t>”</w:t>
+      </w:r>
+      <w:r>
+        <w:rPr>
+          <w:sz w:val="22"/>
+          <w:szCs w:val="22"/>
+        </w:rPr>
         <w:t xml:space="preserve">, es necesario registrar el repositorio </w:t>
       </w:r>
       <w:r>
@@ -2099,7 +2259,7 @@
           <w:sz w:val="22"/>
           <w:szCs w:val="22"/>
         </w:rPr>
-        <w:t xml:space="preserve"> que se va a utilizar posteriormente, para poder subir tanto los paquetes VNF como los NS a OSM, lo que se conoce como on-boarding, unido a la instanciación de cada una de las dos instancias que se van a desplegar siguiendo el proceso realizado en la práctica anterior. Todo esto se realiza mediante dos scripts, que se adjuntan a continuación y habrá que ejecutar desde la máquina OSM:</w:t>
+        <w:t xml:space="preserve"> que se va a utilizar posteriormente, para poder subir tanto los paquetes VNF como los NS a OSM, lo que se conoce como on-boarding, unido a la instanciación de cada una de las dos instancias que se van a desplegar siguiendo el proceso realizado en la práctica anterior. </w:t>
       </w:r>
     </w:p>
     <w:p>
@@ -2113,6 +2273,448 @@
     </w:p>
     <w:p>
       <w:pPr>
+        <w:jc w:val="both"/>
+        <w:rPr>
+          <w:sz w:val="22"/>
+          <w:szCs w:val="22"/>
+        </w:rPr>
+      </w:pPr>
+    </w:p>
+    <w:p>
+      <w:pPr>
+        <w:jc w:val="both"/>
+        <w:rPr>
+          <w:sz w:val="22"/>
+          <w:szCs w:val="22"/>
+        </w:rPr>
+      </w:pPr>
+      <w:r>
+        <w:rPr>
+          <w:sz w:val="22"/>
+          <w:szCs w:val="22"/>
+        </w:rPr>
+        <w:lastRenderedPageBreak/>
+        <w:t>Todo esto se realiza mediante</w:t>
+      </w:r>
+      <w:r>
+        <w:rPr>
+          <w:sz w:val="22"/>
+          <w:szCs w:val="22"/>
+        </w:rPr>
+        <w:t xml:space="preserve"> la ejecución de</w:t>
+      </w:r>
+      <w:r>
+        <w:rPr>
+          <w:sz w:val="22"/>
+          <w:szCs w:val="22"/>
+        </w:rPr>
+        <w:t xml:space="preserve"> dos scripts, que se adjuntan a continuación y </w:t>
+      </w:r>
+      <w:r>
+        <w:rPr>
+          <w:sz w:val="22"/>
+          <w:szCs w:val="22"/>
+        </w:rPr>
+        <w:t xml:space="preserve">que </w:t>
+      </w:r>
+      <w:r>
+        <w:rPr>
+          <w:sz w:val="22"/>
+          <w:szCs w:val="22"/>
+        </w:rPr>
+        <w:t>habrá que ejecutar desde la máquina OSM</w:t>
+      </w:r>
+      <w:r>
+        <w:rPr>
+          <w:sz w:val="22"/>
+          <w:szCs w:val="22"/>
+        </w:rPr>
+        <w:t>.</w:t>
+      </w:r>
+    </w:p>
+    <w:p>
+      <w:pPr>
+        <w:pStyle w:val="Prrafodelista"/>
+        <w:numPr>
+          <w:ilvl w:val="0"/>
+          <w:numId w:val="16"/>
+        </w:numPr>
+        <w:jc w:val="both"/>
+        <w:rPr>
+          <w:b/>
+          <w:bCs/>
+          <w:sz w:val="22"/>
+          <w:szCs w:val="22"/>
+        </w:rPr>
+      </w:pPr>
+      <w:r>
+        <w:rPr>
+          <w:b/>
+          <w:bCs/>
+          <w:sz w:val="22"/>
+          <w:szCs w:val="22"/>
+        </w:rPr>
+        <w:t>1_OSM_installdescriptors.sh</w:t>
+      </w:r>
+      <w:r>
+        <w:rPr>
+          <w:sz w:val="22"/>
+          <w:szCs w:val="22"/>
+        </w:rPr>
+        <w:t xml:space="preserve">: </w:t>
+      </w:r>
+      <w:r>
+        <w:rPr>
+          <w:sz w:val="22"/>
+          <w:szCs w:val="22"/>
+        </w:rPr>
+        <w:t xml:space="preserve">Instalación de descriptores en </w:t>
+      </w:r>
+      <w:r>
+        <w:rPr>
+          <w:sz w:val="22"/>
+          <w:szCs w:val="22"/>
+        </w:rPr>
+        <w:t>“</w:t>
+      </w:r>
+      <w:r>
+        <w:rPr>
+          <w:sz w:val="22"/>
+          <w:szCs w:val="22"/>
+        </w:rPr>
+        <w:t>RDSV-OSM</w:t>
+      </w:r>
+      <w:r>
+        <w:rPr>
+          <w:i/>
+          <w:iCs/>
+          <w:sz w:val="22"/>
+          <w:szCs w:val="22"/>
+        </w:rPr>
+        <w:t>”</w:t>
+      </w:r>
+      <w:r>
+        <w:rPr>
+          <w:sz w:val="22"/>
+          <w:szCs w:val="22"/>
+        </w:rPr>
+        <w:t>,</w:t>
+      </w:r>
+      <w:r>
+        <w:rPr>
+          <w:sz w:val="22"/>
+          <w:szCs w:val="22"/>
+        </w:rPr>
+        <w:t xml:space="preserve"> y servicio de red onboarding.</w:t>
+      </w:r>
+      <w:r>
+        <w:rPr>
+          <w:sz w:val="22"/>
+          <w:szCs w:val="22"/>
+        </w:rPr>
+        <w:t xml:space="preserve"> </w:t>
+      </w:r>
+      <w:r>
+        <w:rPr>
+          <w:sz w:val="22"/>
+          <w:szCs w:val="22"/>
+        </w:rPr>
+        <w:t>La explicación de cada comando se puede observar en los comentarios en línea del script.</w:t>
+      </w:r>
+    </w:p>
+    <w:p>
+      <w:pPr>
+        <w:pStyle w:val="Prrafodelista"/>
+        <w:numPr>
+          <w:ilvl w:val="1"/>
+          <w:numId w:val="16"/>
+        </w:numPr>
+        <w:jc w:val="both"/>
+        <w:rPr>
+          <w:sz w:val="22"/>
+          <w:szCs w:val="22"/>
+        </w:rPr>
+      </w:pPr>
+      <w:r>
+        <w:rPr>
+          <w:sz w:val="22"/>
+          <w:szCs w:val="22"/>
+        </w:rPr>
+        <w:t>Se automatiza</w:t>
+      </w:r>
+      <w:r>
+        <w:rPr>
+          <w:sz w:val="22"/>
+          <w:szCs w:val="22"/>
+        </w:rPr>
+        <w:t xml:space="preserve"> el proceso de subida de los</w:t>
+      </w:r>
+      <w:r>
+        <w:rPr>
+          <w:sz w:val="22"/>
+          <w:szCs w:val="22"/>
+        </w:rPr>
+        <w:t xml:space="preserve"> </w:t>
+      </w:r>
+      <w:r>
+        <w:rPr>
+          <w:sz w:val="22"/>
+          <w:szCs w:val="22"/>
+        </w:rPr>
+        <w:t>OSM Packages</w:t>
+      </w:r>
+      <w:r>
+        <w:rPr>
+          <w:sz w:val="22"/>
+          <w:szCs w:val="22"/>
+        </w:rPr>
+        <w:t xml:space="preserve"> </w:t>
+      </w:r>
+      <w:r>
+        <w:rPr>
+          <w:sz w:val="22"/>
+          <w:szCs w:val="22"/>
+        </w:rPr>
+        <w:t>-&gt;</w:t>
+      </w:r>
+      <w:r>
+        <w:rPr>
+          <w:sz w:val="22"/>
+          <w:szCs w:val="22"/>
+        </w:rPr>
+        <w:t xml:space="preserve"> </w:t>
+      </w:r>
+      <w:r>
+        <w:rPr>
+          <w:sz w:val="22"/>
+          <w:szCs w:val="22"/>
+        </w:rPr>
+        <w:t>VNF packag</w:t>
+      </w:r>
+      <w:r>
+        <w:rPr>
+          <w:sz w:val="22"/>
+          <w:szCs w:val="22"/>
+        </w:rPr>
+        <w:t>es</w:t>
+      </w:r>
+      <w:r>
+        <w:rPr>
+          <w:sz w:val="22"/>
+          <w:szCs w:val="22"/>
+        </w:rPr>
+        <w:t> </w:t>
+      </w:r>
+      <w:r>
+        <w:rPr>
+          <w:sz w:val="22"/>
+          <w:szCs w:val="22"/>
+        </w:rPr>
+        <w:t>(</w:t>
+      </w:r>
+      <w:r>
+        <w:rPr>
+          <w:sz w:val="22"/>
+          <w:szCs w:val="22"/>
+        </w:rPr>
+        <w:t>accessknf_vnfd.tar.gz y cpeknf_vnfd.tar.gz</w:t>
+      </w:r>
+      <w:r>
+        <w:rPr>
+          <w:sz w:val="22"/>
+          <w:szCs w:val="22"/>
+        </w:rPr>
+        <w:t>).</w:t>
+      </w:r>
+    </w:p>
+    <w:p>
+      <w:pPr>
+        <w:pStyle w:val="Prrafodelista"/>
+        <w:numPr>
+          <w:ilvl w:val="1"/>
+          <w:numId w:val="16"/>
+        </w:numPr>
+        <w:jc w:val="both"/>
+        <w:rPr>
+          <w:sz w:val="22"/>
+          <w:szCs w:val="22"/>
+        </w:rPr>
+      </w:pPr>
+      <w:r>
+        <w:rPr>
+          <w:sz w:val="22"/>
+          <w:szCs w:val="22"/>
+        </w:rPr>
+        <w:t>Se automatiza el proceso de subida de</w:t>
+      </w:r>
+      <w:r>
+        <w:rPr>
+          <w:sz w:val="22"/>
+          <w:szCs w:val="22"/>
+        </w:rPr>
+        <w:t xml:space="preserve"> los</w:t>
+      </w:r>
+      <w:r>
+        <w:rPr>
+          <w:sz w:val="22"/>
+          <w:szCs w:val="22"/>
+        </w:rPr>
+        <w:t xml:space="preserve"> OSM Packages</w:t>
+      </w:r>
+      <w:r>
+        <w:rPr>
+          <w:sz w:val="22"/>
+          <w:szCs w:val="22"/>
+        </w:rPr>
+        <w:t xml:space="preserve"> </w:t>
+      </w:r>
+      <w:r>
+        <w:rPr>
+          <w:sz w:val="22"/>
+          <w:szCs w:val="22"/>
+        </w:rPr>
+        <w:t>-&gt;</w:t>
+      </w:r>
+      <w:r>
+        <w:rPr>
+          <w:sz w:val="22"/>
+          <w:szCs w:val="22"/>
+        </w:rPr>
+        <w:t xml:space="preserve"> </w:t>
+      </w:r>
+      <w:r>
+        <w:rPr>
+          <w:sz w:val="22"/>
+          <w:szCs w:val="22"/>
+        </w:rPr>
+        <w:t>NS packages </w:t>
+      </w:r>
+      <w:r>
+        <w:rPr>
+          <w:sz w:val="22"/>
+          <w:szCs w:val="22"/>
+        </w:rPr>
+        <w:t>(</w:t>
+      </w:r>
+      <w:r>
+        <w:rPr>
+          <w:sz w:val="22"/>
+          <w:szCs w:val="22"/>
+        </w:rPr>
+        <w:t>renes_ns.tar.gz</w:t>
+      </w:r>
+      <w:r>
+        <w:rPr>
+          <w:sz w:val="22"/>
+          <w:szCs w:val="22"/>
+        </w:rPr>
+        <w:t>).</w:t>
+      </w:r>
+    </w:p>
+    <w:p>
+      <w:pPr>
+        <w:pStyle w:val="Prrafodelista"/>
+        <w:numPr>
+          <w:ilvl w:val="0"/>
+          <w:numId w:val="16"/>
+        </w:numPr>
+        <w:jc w:val="both"/>
+        <w:rPr>
+          <w:sz w:val="22"/>
+          <w:szCs w:val="22"/>
+        </w:rPr>
+      </w:pPr>
+      <w:r>
+        <w:rPr>
+          <w:b/>
+          <w:bCs/>
+          <w:sz w:val="22"/>
+          <w:szCs w:val="22"/>
+        </w:rPr>
+        <w:t xml:space="preserve">2_OSM_instanciacion.sh: </w:t>
+      </w:r>
+      <w:r>
+        <w:rPr>
+          <w:sz w:val="22"/>
+          <w:szCs w:val="22"/>
+        </w:rPr>
+        <w:t xml:space="preserve">Creación </w:t>
+      </w:r>
+      <w:r>
+        <w:rPr>
+          <w:sz w:val="22"/>
+          <w:szCs w:val="22"/>
+        </w:rPr>
+        <w:t xml:space="preserve">y visualización </w:t>
+      </w:r>
+      <w:r>
+        <w:rPr>
+          <w:sz w:val="22"/>
+          <w:szCs w:val="22"/>
+        </w:rPr>
+        <w:t>de</w:t>
+      </w:r>
+      <w:r>
+        <w:rPr>
+          <w:sz w:val="22"/>
+          <w:szCs w:val="22"/>
+        </w:rPr>
+        <w:t xml:space="preserve"> las</w:t>
+      </w:r>
+      <w:r>
+        <w:rPr>
+          <w:sz w:val="22"/>
+          <w:szCs w:val="22"/>
+        </w:rPr>
+        <w:t xml:space="preserve"> instancias del servicio</w:t>
+      </w:r>
+      <w:r>
+        <w:rPr>
+          <w:sz w:val="22"/>
+          <w:szCs w:val="22"/>
+        </w:rPr>
+        <w:t xml:space="preserve"> renes1 y renes2.</w:t>
+      </w:r>
+      <w:r>
+        <w:rPr>
+          <w:sz w:val="22"/>
+          <w:szCs w:val="22"/>
+        </w:rPr>
+        <w:t xml:space="preserve"> La explicación de cada comando se puede observar en los comentarios</w:t>
+      </w:r>
+      <w:r>
+        <w:rPr>
+          <w:sz w:val="22"/>
+          <w:szCs w:val="22"/>
+        </w:rPr>
+        <w:t xml:space="preserve"> en línea</w:t>
+      </w:r>
+      <w:r>
+        <w:rPr>
+          <w:sz w:val="22"/>
+          <w:szCs w:val="22"/>
+        </w:rPr>
+        <w:t xml:space="preserve"> del script</w:t>
+      </w:r>
+      <w:r>
+        <w:rPr>
+          <w:sz w:val="22"/>
+          <w:szCs w:val="22"/>
+        </w:rPr>
+        <w:t>.</w:t>
+      </w:r>
+    </w:p>
+    <w:p>
+      <w:pPr>
+        <w:jc w:val="both"/>
+        <w:rPr>
+          <w:sz w:val="22"/>
+          <w:szCs w:val="22"/>
+        </w:rPr>
+      </w:pPr>
+    </w:p>
+    <w:p>
+      <w:pPr>
         <w:jc w:val="center"/>
         <w:rPr>
           <w:sz w:val="22"/>
@@ -2125,7 +2727,6 @@
           <w:sz w:val="22"/>
           <w:szCs w:val="22"/>
         </w:rPr>
-        <w:lastRenderedPageBreak/>
         <w:drawing>
           <wp:inline distT="0" distB="0" distL="0" distR="0" wp14:anchorId="5ABC21F7" wp14:editId="3D878882">
             <wp:extent cx="4783777" cy="2449830"/>
@@ -2203,12 +2804,228 @@
     </w:p>
     <w:p>
       <w:pPr>
+        <w:rPr>
+          <w:sz w:val="22"/>
+          <w:szCs w:val="22"/>
+        </w:rPr>
+      </w:pPr>
+    </w:p>
+    <w:p>
+      <w:pPr>
+        <w:rPr>
+          <w:sz w:val="22"/>
+          <w:szCs w:val="22"/>
+        </w:rPr>
+      </w:pPr>
+      <w:r>
+        <w:rPr>
+          <w:sz w:val="22"/>
+          <w:szCs w:val="22"/>
+        </w:rPr>
+        <w:t xml:space="preserve">Para </w:t>
+      </w:r>
+      <w:r>
+        <w:rPr>
+          <w:sz w:val="22"/>
+          <w:szCs w:val="22"/>
+        </w:rPr>
+        <w:t>utilizar el script ejecutaremos el siguiente comando en un terminal de la máquina OSM.</w:t>
+      </w:r>
+    </w:p>
+    <w:p>
+      <w:pPr>
+        <w:jc w:val="both"/>
+        <w:rPr>
+          <w:sz w:val="22"/>
+          <w:szCs w:val="22"/>
+        </w:rPr>
+      </w:pPr>
+      <w:r>
+        <w:rPr>
+          <w:noProof/>
+          <w:sz w:val="22"/>
+          <w:szCs w:val="22"/>
+        </w:rPr>
+        <mc:AlternateContent>
+          <mc:Choice Requires="wps">
+            <w:drawing>
+              <wp:anchor distT="0" distB="0" distL="114300" distR="114300" simplePos="0" relativeHeight="251663360" behindDoc="0" locked="0" layoutInCell="1" allowOverlap="1" wp14:anchorId="439EA76E" wp14:editId="3DBF49C4">
+                <wp:simplePos x="0" y="0"/>
+                <wp:positionH relativeFrom="column">
+                  <wp:posOffset>-27305</wp:posOffset>
+                </wp:positionH>
+                <wp:positionV relativeFrom="paragraph">
+                  <wp:posOffset>119803</wp:posOffset>
+                </wp:positionV>
+                <wp:extent cx="5424927" cy="222837"/>
+                <wp:effectExtent l="0" t="0" r="10795" b="19050"/>
+                <wp:wrapNone/>
+                <wp:docPr id="13" name="Rectángulo 13"/>
+                <wp:cNvGraphicFramePr/>
+                <a:graphic xmlns:a="http://schemas.openxmlformats.org/drawingml/2006/main">
+                  <a:graphicData uri="http://schemas.microsoft.com/office/word/2010/wordprocessingShape">
+                    <wps:wsp>
+                      <wps:cNvSpPr/>
+                      <wps:spPr>
+                        <a:xfrm>
+                          <a:off x="0" y="0"/>
+                          <a:ext cx="5424927" cy="222837"/>
+                        </a:xfrm>
+                        <a:prstGeom prst="rect">
+                          <a:avLst/>
+                        </a:prstGeom>
+                        <a:noFill/>
+                        <a:ln>
+                          <a:solidFill>
+                            <a:schemeClr val="tx1"/>
+                          </a:solidFill>
+                        </a:ln>
+                      </wps:spPr>
+                      <wps:style>
+                        <a:lnRef idx="2">
+                          <a:schemeClr val="accent6"/>
+                        </a:lnRef>
+                        <a:fillRef idx="1">
+                          <a:schemeClr val="lt1"/>
+                        </a:fillRef>
+                        <a:effectRef idx="0">
+                          <a:schemeClr val="accent6"/>
+                        </a:effectRef>
+                        <a:fontRef idx="minor">
+                          <a:schemeClr val="dk1"/>
+                        </a:fontRef>
+                      </wps:style>
+                      <wps:bodyPr rot="0" spcFirstLastPara="0" vertOverflow="overflow" horzOverflow="overflow" vert="horz" wrap="square" lIns="91440" tIns="45720" rIns="91440" bIns="45720" numCol="1" spcCol="0" rtlCol="0" fromWordArt="0" anchor="ctr" anchorCtr="0" forceAA="0" compatLnSpc="1">
+                        <a:prstTxWarp prst="textNoShape">
+                          <a:avLst/>
+                        </a:prstTxWarp>
+                        <a:noAutofit/>
+                      </wps:bodyPr>
+                    </wps:wsp>
+                  </a:graphicData>
+                </a:graphic>
+                <wp14:sizeRelH relativeFrom="margin">
+                  <wp14:pctWidth>0</wp14:pctWidth>
+                </wp14:sizeRelH>
+                <wp14:sizeRelV relativeFrom="margin">
+                  <wp14:pctHeight>0</wp14:pctHeight>
+                </wp14:sizeRelV>
+              </wp:anchor>
+            </w:drawing>
+          </mc:Choice>
+          <mc:Fallback>
+            <w:pict>
+              <v:rect w14:anchorId="395F48F8" id="Rectángulo 13" o:spid="_x0000_s1026" style="position:absolute;margin-left:-2.15pt;margin-top:9.45pt;width:427.15pt;height:17.55pt;z-index:251663360;visibility:visible;mso-wrap-style:square;mso-width-percent:0;mso-height-percent:0;mso-wrap-distance-left:9pt;mso-wrap-distance-top:0;mso-wrap-distance-right:9pt;mso-wrap-distance-bottom:0;mso-position-horizontal:absolute;mso-position-horizontal-relative:text;mso-position-vertical:absolute;mso-position-vertical-relative:text;mso-width-percent:0;mso-height-percent:0;mso-width-relative:margin;mso-height-relative:margin;v-text-anchor:middle" o:gfxdata="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" filled="f" strokecolor="black [3213]" strokeweight="1pt"/>
+            </w:pict>
+          </mc:Fallback>
+        </mc:AlternateContent>
+      </w:r>
+    </w:p>
+    <w:p>
+      <w:pPr>
+        <w:tabs>
+          <w:tab w:val="left" w:pos="916"/>
+          <w:tab w:val="left" w:pos="1832"/>
+          <w:tab w:val="left" w:pos="2748"/>
+          <w:tab w:val="left" w:pos="3664"/>
+          <w:tab w:val="left" w:pos="4580"/>
+          <w:tab w:val="left" w:pos="5496"/>
+          <w:tab w:val="left" w:pos="6412"/>
+          <w:tab w:val="left" w:pos="7328"/>
+          <w:tab w:val="left" w:pos="8244"/>
+          <w:tab w:val="left" w:pos="9160"/>
+          <w:tab w:val="left" w:pos="10076"/>
+          <w:tab w:val="left" w:pos="10992"/>
+          <w:tab w:val="left" w:pos="11908"/>
+          <w:tab w:val="left" w:pos="12824"/>
+          <w:tab w:val="left" w:pos="13740"/>
+          <w:tab w:val="left" w:pos="14656"/>
+        </w:tabs>
+        <w:rPr>
+          <w:rFonts w:ascii="CourierNewPS" w:eastAsia="Times New Roman" w:hAnsi="CourierNewPS" w:cs="Courier New"/>
+          <w:i/>
+          <w:iCs/>
+          <w:sz w:val="18"/>
+          <w:szCs w:val="18"/>
+        </w:rPr>
+      </w:pPr>
+      <w:r>
+        <w:rPr>
+          <w:rFonts w:ascii="CourierNewPS" w:eastAsia="Times New Roman" w:hAnsi="CourierNewPS" w:cs="Courier New"/>
+          <w:i/>
+          <w:iCs/>
+          <w:sz w:val="18"/>
+          <w:szCs w:val="18"/>
+        </w:rPr>
+        <w:t xml:space="preserve">&gt; </w:t>
+      </w:r>
+      <w:r>
+        <w:rPr>
+          <w:rFonts w:ascii="CourierNewPS" w:eastAsia="Times New Roman" w:hAnsi="CourierNewPS" w:cs="Courier New"/>
+          <w:i/>
+          <w:iCs/>
+          <w:sz w:val="18"/>
+          <w:szCs w:val="18"/>
+        </w:rPr>
+        <w:t>./</w:t>
+      </w:r>
+      <w:r>
+        <w:rPr>
+          <w:rFonts w:ascii="CourierNewPS" w:eastAsia="Times New Roman" w:hAnsi="CourierNewPS" w:cs="Courier New"/>
+          <w:i/>
+          <w:iCs/>
+          <w:sz w:val="18"/>
+          <w:szCs w:val="18"/>
+        </w:rPr>
+        <w:t>1</w:t>
+      </w:r>
+      <w:r>
+        <w:rPr>
+          <w:rFonts w:ascii="CourierNewPS" w:eastAsia="Times New Roman" w:hAnsi="CourierNewPS" w:cs="Courier New"/>
+          <w:i/>
+          <w:iCs/>
+          <w:sz w:val="18"/>
+          <w:szCs w:val="18"/>
+        </w:rPr>
+        <w:t>_OSM_</w:t>
+      </w:r>
+      <w:r>
+        <w:rPr>
+          <w:rFonts w:ascii="CourierNewPS" w:eastAsia="Times New Roman" w:hAnsi="CourierNewPS" w:cs="Courier New"/>
+          <w:i/>
+          <w:iCs/>
+          <w:sz w:val="18"/>
+          <w:szCs w:val="18"/>
+        </w:rPr>
+        <w:t>installdescriptors</w:t>
+      </w:r>
+      <w:r>
+        <w:rPr>
+          <w:rFonts w:ascii="CourierNewPS" w:eastAsia="Times New Roman" w:hAnsi="CourierNewPS" w:cs="Courier New"/>
+          <w:i/>
+          <w:iCs/>
+          <w:sz w:val="18"/>
+          <w:szCs w:val="18"/>
+        </w:rPr>
+        <w:t>.sh</w:t>
+      </w:r>
+    </w:p>
+    <w:p>
+      <w:pPr>
+        <w:rPr>
+          <w:sz w:val="22"/>
+          <w:szCs w:val="22"/>
+        </w:rPr>
+      </w:pPr>
+    </w:p>
+    <w:p>
+      <w:pPr>
         <w:jc w:val="center"/>
         <w:rPr>
           <w:b/>
           <w:bCs/>
-          <w:sz w:val="22"/>
-          <w:szCs w:val="22"/>
+          <w:sz w:val="10"/>
+          <w:szCs w:val="10"/>
         </w:rPr>
       </w:pPr>
     </w:p>
@@ -2318,6 +3135,21 @@
           <w:szCs w:val="22"/>
         </w:rPr>
       </w:pPr>
+      <w:r>
+        <w:rPr>
+          <w:sz w:val="22"/>
+          <w:szCs w:val="22"/>
+        </w:rPr>
+        <w:lastRenderedPageBreak/>
+        <w:t xml:space="preserve">Para </w:t>
+      </w:r>
+      <w:r>
+        <w:rPr>
+          <w:sz w:val="22"/>
+          <w:szCs w:val="22"/>
+        </w:rPr>
+        <w:t>utilizar el script ejecutaremos el siguiente comando en un terminal de la máquina OSM.</w:t>
+      </w:r>
     </w:p>
     <w:p>
       <w:pPr>
@@ -2329,30 +3161,227 @@
       </w:pPr>
       <w:r>
         <w:rPr>
-          <w:sz w:val="22"/>
-          <w:szCs w:val="22"/>
-        </w:rPr>
-        <w:t xml:space="preserve">Posteriormente, es necesario ubicar el clúster de k8s existente en el escenario y guardar su identificador y valor de namespace, como se muestra en la siguiente captura, permitiendo gestionar el clúster y </w:t>
-      </w:r>
-      <w:r>
-        <w:rPr>
-          <w:sz w:val="22"/>
-          <w:szCs w:val="22"/>
-        </w:rPr>
-        <w:t>desplegar los pods de los servicios de red,</w:t>
-      </w:r>
-      <w:r>
-        <w:rPr>
-          <w:sz w:val="22"/>
-          <w:szCs w:val="22"/>
-        </w:rPr>
-        <w:t xml:space="preserve"> que serán necesarios para realizar la configuración de red necesaria a través de los scripts de renes.</w:t>
+          <w:noProof/>
+          <w:sz w:val="22"/>
+          <w:szCs w:val="22"/>
+        </w:rPr>
+        <mc:AlternateContent>
+          <mc:Choice Requires="wps">
+            <w:drawing>
+              <wp:anchor distT="0" distB="0" distL="114300" distR="114300" simplePos="0" relativeHeight="251665408" behindDoc="0" locked="0" layoutInCell="1" allowOverlap="1" wp14:anchorId="6E975300" wp14:editId="677C84D8">
+                <wp:simplePos x="0" y="0"/>
+                <wp:positionH relativeFrom="column">
+                  <wp:posOffset>-33866</wp:posOffset>
+                </wp:positionH>
+                <wp:positionV relativeFrom="paragraph">
+                  <wp:posOffset>117052</wp:posOffset>
+                </wp:positionV>
+                <wp:extent cx="5424927" cy="222837"/>
+                <wp:effectExtent l="0" t="0" r="10795" b="19050"/>
+                <wp:wrapNone/>
+                <wp:docPr id="15" name="Rectángulo 15"/>
+                <wp:cNvGraphicFramePr/>
+                <a:graphic xmlns:a="http://schemas.openxmlformats.org/drawingml/2006/main">
+                  <a:graphicData uri="http://schemas.microsoft.com/office/word/2010/wordprocessingShape">
+                    <wps:wsp>
+                      <wps:cNvSpPr/>
+                      <wps:spPr>
+                        <a:xfrm>
+                          <a:off x="0" y="0"/>
+                          <a:ext cx="5424927" cy="222837"/>
+                        </a:xfrm>
+                        <a:prstGeom prst="rect">
+                          <a:avLst/>
+                        </a:prstGeom>
+                        <a:noFill/>
+                        <a:ln>
+                          <a:solidFill>
+                            <a:schemeClr val="tx1"/>
+                          </a:solidFill>
+                        </a:ln>
+                      </wps:spPr>
+                      <wps:style>
+                        <a:lnRef idx="2">
+                          <a:schemeClr val="accent6"/>
+                        </a:lnRef>
+                        <a:fillRef idx="1">
+                          <a:schemeClr val="lt1"/>
+                        </a:fillRef>
+                        <a:effectRef idx="0">
+                          <a:schemeClr val="accent6"/>
+                        </a:effectRef>
+                        <a:fontRef idx="minor">
+                          <a:schemeClr val="dk1"/>
+                        </a:fontRef>
+                      </wps:style>
+                      <wps:bodyPr rot="0" spcFirstLastPara="0" vertOverflow="overflow" horzOverflow="overflow" vert="horz" wrap="square" lIns="91440" tIns="45720" rIns="91440" bIns="45720" numCol="1" spcCol="0" rtlCol="0" fromWordArt="0" anchor="ctr" anchorCtr="0" forceAA="0" compatLnSpc="1">
+                        <a:prstTxWarp prst="textNoShape">
+                          <a:avLst/>
+                        </a:prstTxWarp>
+                        <a:noAutofit/>
+                      </wps:bodyPr>
+                    </wps:wsp>
+                  </a:graphicData>
+                </a:graphic>
+                <wp14:sizeRelH relativeFrom="margin">
+                  <wp14:pctWidth>0</wp14:pctWidth>
+                </wp14:sizeRelH>
+                <wp14:sizeRelV relativeFrom="margin">
+                  <wp14:pctHeight>0</wp14:pctHeight>
+                </wp14:sizeRelV>
+              </wp:anchor>
+            </w:drawing>
+          </mc:Choice>
+          <mc:Fallback>
+            <w:pict>
+              <v:rect w14:anchorId="22E134F4" id="Rectángulo 15" o:spid="_x0000_s1026" style="position:absolute;margin-left:-2.65pt;margin-top:9.2pt;width:427.15pt;height:17.55pt;z-index:251665408;visibility:visible;mso-wrap-style:square;mso-width-percent:0;mso-height-percent:0;mso-wrap-distance-left:9pt;mso-wrap-distance-top:0;mso-wrap-distance-right:9pt;mso-wrap-distance-bottom:0;mso-position-horizontal:absolute;mso-position-horizontal-relative:text;mso-position-vertical:absolute;mso-position-vertical-relative:text;mso-width-percent:0;mso-height-percent:0;mso-width-relative:margin;mso-height-relative:margin;v-text-anchor:middle" o:gfxdata="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" filled="f" strokecolor="black [3213]" strokeweight="1pt"/>
+            </w:pict>
+          </mc:Fallback>
+        </mc:AlternateContent>
+      </w:r>
+    </w:p>
+    <w:p>
+      <w:pPr>
+        <w:tabs>
+          <w:tab w:val="left" w:pos="916"/>
+          <w:tab w:val="left" w:pos="1832"/>
+          <w:tab w:val="left" w:pos="2748"/>
+          <w:tab w:val="left" w:pos="3664"/>
+          <w:tab w:val="left" w:pos="4580"/>
+          <w:tab w:val="left" w:pos="5496"/>
+          <w:tab w:val="left" w:pos="6412"/>
+          <w:tab w:val="left" w:pos="7328"/>
+          <w:tab w:val="left" w:pos="8244"/>
+          <w:tab w:val="left" w:pos="9160"/>
+          <w:tab w:val="left" w:pos="10076"/>
+          <w:tab w:val="left" w:pos="10992"/>
+          <w:tab w:val="left" w:pos="11908"/>
+          <w:tab w:val="left" w:pos="12824"/>
+          <w:tab w:val="left" w:pos="13740"/>
+          <w:tab w:val="left" w:pos="14656"/>
+        </w:tabs>
+        <w:rPr>
+          <w:rFonts w:ascii="CourierNewPS" w:eastAsia="Times New Roman" w:hAnsi="CourierNewPS" w:cs="Courier New"/>
+          <w:i/>
+          <w:iCs/>
+          <w:sz w:val="18"/>
+          <w:szCs w:val="18"/>
+        </w:rPr>
+      </w:pPr>
+      <w:r>
+        <w:rPr>
+          <w:rFonts w:ascii="CourierNewPS" w:eastAsia="Times New Roman" w:hAnsi="CourierNewPS" w:cs="Courier New"/>
+          <w:i/>
+          <w:iCs/>
+          <w:sz w:val="18"/>
+          <w:szCs w:val="18"/>
+        </w:rPr>
+        <w:t xml:space="preserve">&gt; </w:t>
+      </w:r>
+      <w:r>
+        <w:rPr>
+          <w:rFonts w:ascii="CourierNewPS" w:eastAsia="Times New Roman" w:hAnsi="CourierNewPS" w:cs="Courier New"/>
+          <w:i/>
+          <w:iCs/>
+          <w:sz w:val="18"/>
+          <w:szCs w:val="18"/>
+        </w:rPr>
+        <w:t>./</w:t>
+      </w:r>
+      <w:r>
+        <w:rPr>
+          <w:rFonts w:ascii="CourierNewPS" w:eastAsia="Times New Roman" w:hAnsi="CourierNewPS" w:cs="Courier New"/>
+          <w:i/>
+          <w:iCs/>
+          <w:sz w:val="18"/>
+          <w:szCs w:val="18"/>
+        </w:rPr>
+        <w:t>2</w:t>
+      </w:r>
+      <w:r>
+        <w:rPr>
+          <w:rFonts w:ascii="CourierNewPS" w:eastAsia="Times New Roman" w:hAnsi="CourierNewPS" w:cs="Courier New"/>
+          <w:i/>
+          <w:iCs/>
+          <w:sz w:val="18"/>
+          <w:szCs w:val="18"/>
+        </w:rPr>
+        <w:t>_OSM_</w:t>
+      </w:r>
+      <w:r>
+        <w:rPr>
+          <w:rFonts w:ascii="CourierNewPS" w:eastAsia="Times New Roman" w:hAnsi="CourierNewPS" w:cs="Courier New"/>
+          <w:i/>
+          <w:iCs/>
+          <w:sz w:val="18"/>
+          <w:szCs w:val="18"/>
+        </w:rPr>
+        <w:t>i</w:t>
+      </w:r>
+      <w:r>
+        <w:rPr>
+          <w:rFonts w:ascii="CourierNewPS" w:eastAsia="Times New Roman" w:hAnsi="CourierNewPS" w:cs="Courier New"/>
+          <w:i/>
+          <w:iCs/>
+          <w:sz w:val="18"/>
+          <w:szCs w:val="18"/>
+        </w:rPr>
+        <w:t>nstanciacion</w:t>
+      </w:r>
+      <w:r>
+        <w:rPr>
+          <w:rFonts w:ascii="CourierNewPS" w:eastAsia="Times New Roman" w:hAnsi="CourierNewPS" w:cs="Courier New"/>
+          <w:i/>
+          <w:iCs/>
+          <w:sz w:val="18"/>
+          <w:szCs w:val="18"/>
+        </w:rPr>
+        <w:t>.sh</w:t>
       </w:r>
     </w:p>
     <w:p>
       <w:pPr>
         <w:jc w:val="both"/>
         <w:rPr>
+          <w:sz w:val="22"/>
+          <w:szCs w:val="22"/>
+        </w:rPr>
+      </w:pPr>
+    </w:p>
+    <w:p>
+      <w:pPr>
+        <w:jc w:val="both"/>
+        <w:rPr>
+          <w:sz w:val="22"/>
+          <w:szCs w:val="22"/>
+        </w:rPr>
+      </w:pPr>
+      <w:r>
+        <w:rPr>
+          <w:sz w:val="22"/>
+          <w:szCs w:val="22"/>
+        </w:rPr>
+        <w:t>Entonces</w:t>
+      </w:r>
+      <w:r>
+        <w:rPr>
+          <w:sz w:val="22"/>
+          <w:szCs w:val="22"/>
+        </w:rPr>
+        <w:t>, una vez definidas cada una de las variables de los pods, tal como se muestra en la captura siguiente, es necesario lanzar los scripts de rennes que configuran las instancias de red, y se adjuntan de igual forma</w:t>
+      </w:r>
+      <w:r>
+        <w:rPr>
+          <w:sz w:val="22"/>
+          <w:szCs w:val="22"/>
+        </w:rPr>
+        <w:t>.</w:t>
+      </w:r>
+    </w:p>
+    <w:p>
+      <w:pPr>
+        <w:jc w:val="center"/>
+        <w:rPr>
           <w:b/>
           <w:bCs/>
           <w:sz w:val="22"/>
@@ -2378,118 +3407,6 @@
           <w:sz w:val="22"/>
           <w:szCs w:val="22"/>
         </w:rPr>
-        <w:drawing>
-          <wp:inline distT="0" distB="0" distL="0" distR="0" wp14:anchorId="2F353B7D" wp14:editId="7D2EE138">
-            <wp:extent cx="4787919" cy="777238"/>
-            <wp:effectExtent l="0" t="0" r="0" b="0"/>
-            <wp:docPr id="7" name="Imagen 7" descr="Texto&#10;&#10;Descripción generada automáticamente"/>
-            <wp:cNvGraphicFramePr>
-              <a:graphicFrameLocks xmlns:a="http://schemas.openxmlformats.org/drawingml/2006/main" noChangeAspect="1"/>
-            </wp:cNvGraphicFramePr>
-            <a:graphic xmlns:a="http://schemas.openxmlformats.org/drawingml/2006/main">
-              <a:graphicData uri="http://schemas.openxmlformats.org/drawingml/2006/picture">
-                <pic:pic xmlns:pic="http://schemas.openxmlformats.org/drawingml/2006/picture">
-                  <pic:nvPicPr>
-                    <pic:cNvPr id="7" name="Imagen 7" descr="Texto&#10;&#10;Descripción generada automáticamente"/>
-                    <pic:cNvPicPr/>
-                  </pic:nvPicPr>
-                  <pic:blipFill>
-                    <a:blip r:embed="rId10"/>
-                    <a:stretch>
-                      <a:fillRect/>
-                    </a:stretch>
-                  </pic:blipFill>
-                  <pic:spPr>
-                    <a:xfrm>
-                      <a:off x="0" y="0"/>
-                      <a:ext cx="4855138" cy="788150"/>
-                    </a:xfrm>
-                    <a:prstGeom prst="rect">
-                      <a:avLst/>
-                    </a:prstGeom>
-                  </pic:spPr>
-                </pic:pic>
-              </a:graphicData>
-            </a:graphic>
-          </wp:inline>
-        </w:drawing>
-      </w:r>
-    </w:p>
-    <w:p>
-      <w:pPr>
-        <w:jc w:val="center"/>
-        <w:rPr>
-          <w:b/>
-          <w:bCs/>
-          <w:sz w:val="22"/>
-          <w:szCs w:val="22"/>
-        </w:rPr>
-      </w:pPr>
-      <w:r>
-        <w:rPr>
-          <w:b/>
-          <w:bCs/>
-          <w:sz w:val="22"/>
-          <w:szCs w:val="22"/>
-        </w:rPr>
-        <w:t>Captura 4. Exportación variable global namespace</w:t>
-      </w:r>
-    </w:p>
-    <w:p>
-      <w:pPr>
-        <w:jc w:val="both"/>
-        <w:rPr>
-          <w:sz w:val="22"/>
-          <w:szCs w:val="22"/>
-        </w:rPr>
-      </w:pPr>
-    </w:p>
-    <w:p>
-      <w:pPr>
-        <w:jc w:val="both"/>
-        <w:rPr>
-          <w:sz w:val="22"/>
-          <w:szCs w:val="22"/>
-        </w:rPr>
-      </w:pPr>
-      <w:r>
-        <w:rPr>
-          <w:sz w:val="22"/>
-          <w:szCs w:val="22"/>
-        </w:rPr>
-        <w:t>Por ello, una vez definidas cada una de las variables de los pods, tal como se muestra en la captura siguiente, es necesario lanzar los scripts de rennes que configuran las instancias de red, y se adjuntan de igual forma:</w:t>
-      </w:r>
-    </w:p>
-    <w:p>
-      <w:pPr>
-        <w:jc w:val="center"/>
-        <w:rPr>
-          <w:b/>
-          <w:bCs/>
-          <w:sz w:val="22"/>
-          <w:szCs w:val="22"/>
-        </w:rPr>
-      </w:pPr>
-    </w:p>
-    <w:p>
-      <w:pPr>
-        <w:jc w:val="center"/>
-        <w:rPr>
-          <w:b/>
-          <w:bCs/>
-          <w:sz w:val="22"/>
-          <w:szCs w:val="22"/>
-        </w:rPr>
-      </w:pPr>
-      <w:r>
-        <w:rPr>
-          <w:b/>
-          <w:bCs/>
-          <w:noProof/>
-          <w:sz w:val="22"/>
-          <w:szCs w:val="22"/>
-        </w:rPr>
-        <w:lastRenderedPageBreak/>
         <w:drawing>
           <wp:inline distT="0" distB="0" distL="0" distR="0" wp14:anchorId="7294E94F" wp14:editId="1E66A2D2">
             <wp:extent cx="4781204" cy="2553649"/>
@@ -2506,7 +3423,7 @@
                     <pic:cNvPicPr/>
                   </pic:nvPicPr>
                   <pic:blipFill>
-                    <a:blip r:embed="rId11"/>
+                    <a:blip r:embed="rId10"/>
                     <a:stretch>
                       <a:fillRect/>
                     </a:stretch>
@@ -2549,7 +3466,6 @@
     </w:p>
     <w:p>
       <w:pPr>
-        <w:jc w:val="center"/>
         <w:rPr>
           <w:b/>
           <w:bCs/>
@@ -2557,6 +3473,325 @@
           <w:szCs w:val="22"/>
         </w:rPr>
       </w:pPr>
+    </w:p>
+    <w:p>
+      <w:pPr>
+        <w:jc w:val="both"/>
+        <w:rPr>
+          <w:sz w:val="22"/>
+          <w:szCs w:val="22"/>
+        </w:rPr>
+      </w:pPr>
+      <w:r>
+        <w:rPr>
+          <w:sz w:val="22"/>
+          <w:szCs w:val="22"/>
+        </w:rPr>
+        <w:t xml:space="preserve">Para </w:t>
+      </w:r>
+      <w:r>
+        <w:rPr>
+          <w:sz w:val="22"/>
+          <w:szCs w:val="22"/>
+        </w:rPr>
+        <w:t>utilizar el script ejecutaremos el siguiente comando en un terminal de la máquina OSM</w:t>
+      </w:r>
+      <w:r>
+        <w:rPr>
+          <w:sz w:val="22"/>
+          <w:szCs w:val="22"/>
+        </w:rPr>
+        <w:t>, que llamará a cada una de las instancias de red (renes 1 y renes 2) para proceder con su configuración en los pods arrancados</w:t>
+      </w:r>
+      <w:r>
+        <w:rPr>
+          <w:sz w:val="22"/>
+          <w:szCs w:val="22"/>
+        </w:rPr>
+        <w:t>.</w:t>
+      </w:r>
+    </w:p>
+    <w:p>
+      <w:pPr>
+        <w:jc w:val="both"/>
+        <w:rPr>
+          <w:sz w:val="22"/>
+          <w:szCs w:val="22"/>
+        </w:rPr>
+      </w:pPr>
+      <w:r>
+        <w:rPr>
+          <w:noProof/>
+          <w:sz w:val="22"/>
+          <w:szCs w:val="22"/>
+        </w:rPr>
+        <mc:AlternateContent>
+          <mc:Choice Requires="wps">
+            <w:drawing>
+              <wp:anchor distT="0" distB="0" distL="114300" distR="114300" simplePos="0" relativeHeight="251667456" behindDoc="0" locked="0" layoutInCell="1" allowOverlap="1" wp14:anchorId="13C73D9B" wp14:editId="41C15C4C">
+                <wp:simplePos x="0" y="0"/>
+                <wp:positionH relativeFrom="column">
+                  <wp:posOffset>-33655</wp:posOffset>
+                </wp:positionH>
+                <wp:positionV relativeFrom="paragraph">
+                  <wp:posOffset>113319</wp:posOffset>
+                </wp:positionV>
+                <wp:extent cx="5424927" cy="222837"/>
+                <wp:effectExtent l="0" t="0" r="10795" b="19050"/>
+                <wp:wrapNone/>
+                <wp:docPr id="19" name="Rectángulo 19"/>
+                <wp:cNvGraphicFramePr/>
+                <a:graphic xmlns:a="http://schemas.openxmlformats.org/drawingml/2006/main">
+                  <a:graphicData uri="http://schemas.microsoft.com/office/word/2010/wordprocessingShape">
+                    <wps:wsp>
+                      <wps:cNvSpPr/>
+                      <wps:spPr>
+                        <a:xfrm>
+                          <a:off x="0" y="0"/>
+                          <a:ext cx="5424927" cy="222837"/>
+                        </a:xfrm>
+                        <a:prstGeom prst="rect">
+                          <a:avLst/>
+                        </a:prstGeom>
+                        <a:noFill/>
+                        <a:ln>
+                          <a:solidFill>
+                            <a:schemeClr val="tx1"/>
+                          </a:solidFill>
+                        </a:ln>
+                      </wps:spPr>
+                      <wps:style>
+                        <a:lnRef idx="2">
+                          <a:schemeClr val="accent6"/>
+                        </a:lnRef>
+                        <a:fillRef idx="1">
+                          <a:schemeClr val="lt1"/>
+                        </a:fillRef>
+                        <a:effectRef idx="0">
+                          <a:schemeClr val="accent6"/>
+                        </a:effectRef>
+                        <a:fontRef idx="minor">
+                          <a:schemeClr val="dk1"/>
+                        </a:fontRef>
+                      </wps:style>
+                      <wps:bodyPr rot="0" spcFirstLastPara="0" vertOverflow="overflow" horzOverflow="overflow" vert="horz" wrap="square" lIns="91440" tIns="45720" rIns="91440" bIns="45720" numCol="1" spcCol="0" rtlCol="0" fromWordArt="0" anchor="ctr" anchorCtr="0" forceAA="0" compatLnSpc="1">
+                        <a:prstTxWarp prst="textNoShape">
+                          <a:avLst/>
+                        </a:prstTxWarp>
+                        <a:noAutofit/>
+                      </wps:bodyPr>
+                    </wps:wsp>
+                  </a:graphicData>
+                </a:graphic>
+                <wp14:sizeRelH relativeFrom="margin">
+                  <wp14:pctWidth>0</wp14:pctWidth>
+                </wp14:sizeRelH>
+                <wp14:sizeRelV relativeFrom="margin">
+                  <wp14:pctHeight>0</wp14:pctHeight>
+                </wp14:sizeRelV>
+              </wp:anchor>
+            </w:drawing>
+          </mc:Choice>
+          <mc:Fallback>
+            <w:pict>
+              <v:rect w14:anchorId="1DBBF301" id="Rectángulo 19" o:spid="_x0000_s1026" style="position:absolute;margin-left:-2.65pt;margin-top:8.9pt;width:427.15pt;height:17.55pt;z-index:251667456;visibility:visible;mso-wrap-style:square;mso-width-percent:0;mso-height-percent:0;mso-wrap-distance-left:9pt;mso-wrap-distance-top:0;mso-wrap-distance-right:9pt;mso-wrap-distance-bottom:0;mso-position-horizontal:absolute;mso-position-horizontal-relative:text;mso-position-vertical:absolute;mso-position-vertical-relative:text;mso-width-percent:0;mso-height-percent:0;mso-width-relative:margin;mso-height-relative:margin;v-text-anchor:middle" o:gfxdata="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" filled="f" strokecolor="black [3213]" strokeweight="1pt"/>
+            </w:pict>
+          </mc:Fallback>
+        </mc:AlternateContent>
+      </w:r>
+    </w:p>
+    <w:p>
+      <w:pPr>
+        <w:tabs>
+          <w:tab w:val="left" w:pos="916"/>
+          <w:tab w:val="left" w:pos="1832"/>
+          <w:tab w:val="left" w:pos="2748"/>
+          <w:tab w:val="left" w:pos="3664"/>
+          <w:tab w:val="left" w:pos="4580"/>
+          <w:tab w:val="left" w:pos="5496"/>
+          <w:tab w:val="left" w:pos="6412"/>
+          <w:tab w:val="left" w:pos="7328"/>
+          <w:tab w:val="left" w:pos="8244"/>
+          <w:tab w:val="left" w:pos="9160"/>
+          <w:tab w:val="left" w:pos="10076"/>
+          <w:tab w:val="left" w:pos="10992"/>
+          <w:tab w:val="left" w:pos="11908"/>
+          <w:tab w:val="left" w:pos="12824"/>
+          <w:tab w:val="left" w:pos="13740"/>
+          <w:tab w:val="left" w:pos="14656"/>
+        </w:tabs>
+        <w:rPr>
+          <w:rFonts w:ascii="CourierNewPS" w:eastAsia="Times New Roman" w:hAnsi="CourierNewPS" w:cs="Courier New"/>
+          <w:i/>
+          <w:iCs/>
+          <w:sz w:val="18"/>
+          <w:szCs w:val="18"/>
+        </w:rPr>
+      </w:pPr>
+      <w:r>
+        <w:rPr>
+          <w:rFonts w:ascii="CourierNewPS" w:eastAsia="Times New Roman" w:hAnsi="CourierNewPS" w:cs="Courier New"/>
+          <w:i/>
+          <w:iCs/>
+          <w:sz w:val="18"/>
+          <w:szCs w:val="18"/>
+        </w:rPr>
+        <w:t xml:space="preserve">&gt; </w:t>
+      </w:r>
+      <w:r>
+        <w:rPr>
+          <w:rFonts w:ascii="CourierNewPS" w:eastAsia="Times New Roman" w:hAnsi="CourierNewPS" w:cs="Courier New"/>
+          <w:i/>
+          <w:iCs/>
+          <w:sz w:val="18"/>
+          <w:szCs w:val="18"/>
+        </w:rPr>
+        <w:t>./</w:t>
+      </w:r>
+      <w:r>
+        <w:rPr>
+          <w:rFonts w:ascii="CourierNewPS" w:eastAsia="Times New Roman" w:hAnsi="CourierNewPS" w:cs="Courier New"/>
+          <w:i/>
+          <w:iCs/>
+          <w:sz w:val="18"/>
+          <w:szCs w:val="18"/>
+        </w:rPr>
+        <w:t>3_OSM_clusterk8s</w:t>
+      </w:r>
+      <w:r>
+        <w:rPr>
+          <w:rFonts w:ascii="CourierNewPS" w:eastAsia="Times New Roman" w:hAnsi="CourierNewPS" w:cs="Courier New"/>
+          <w:i/>
+          <w:iCs/>
+          <w:sz w:val="18"/>
+          <w:szCs w:val="18"/>
+        </w:rPr>
+        <w:t>.sh</w:t>
+      </w:r>
+    </w:p>
+    <w:p>
+      <w:pPr>
+        <w:rPr>
+          <w:b/>
+          <w:bCs/>
+          <w:sz w:val="22"/>
+          <w:szCs w:val="22"/>
+        </w:rPr>
+      </w:pPr>
+    </w:p>
+    <w:p>
+      <w:pPr>
+        <w:pBdr>
+          <w:top w:val="nil"/>
+          <w:left w:val="nil"/>
+          <w:bottom w:val="nil"/>
+          <w:right w:val="nil"/>
+          <w:between w:val="nil"/>
+        </w:pBdr>
+        <w:jc w:val="both"/>
+        <w:rPr>
+          <w:sz w:val="22"/>
+          <w:szCs w:val="22"/>
+        </w:rPr>
+      </w:pPr>
+      <w:r>
+        <w:rPr>
+          <w:sz w:val="22"/>
+          <w:szCs w:val="22"/>
+        </w:rPr>
+        <w:t>En</w:t>
+      </w:r>
+      <w:r>
+        <w:rPr>
+          <w:sz w:val="22"/>
+          <w:szCs w:val="22"/>
+        </w:rPr>
+        <w:t xml:space="preserve"> la </w:t>
+      </w:r>
+      <w:r>
+        <w:rPr>
+          <w:sz w:val="22"/>
+          <w:szCs w:val="22"/>
+        </w:rPr>
+        <w:t>captura</w:t>
+      </w:r>
+      <w:r>
+        <w:rPr>
+          <w:sz w:val="22"/>
+          <w:szCs w:val="22"/>
+        </w:rPr>
+        <w:t xml:space="preserve"> siguiente</w:t>
+      </w:r>
+      <w:r>
+        <w:rPr>
+          <w:sz w:val="22"/>
+          <w:szCs w:val="22"/>
+        </w:rPr>
+        <w:t xml:space="preserve">, </w:t>
+      </w:r>
+      <w:r>
+        <w:rPr>
+          <w:sz w:val="22"/>
+          <w:szCs w:val="22"/>
+        </w:rPr>
+        <w:t xml:space="preserve">se puede apreciar </w:t>
+      </w:r>
+      <w:r>
+        <w:rPr>
+          <w:sz w:val="22"/>
+          <w:szCs w:val="22"/>
+        </w:rPr>
+        <w:t xml:space="preserve">que la dirección IP que utiliza el NAT del CPE para dar salida al tráfico es la ’10.100.1.1’ </w:t>
+      </w:r>
+      <w:r>
+        <w:rPr>
+          <w:sz w:val="22"/>
+          <w:szCs w:val="22"/>
+        </w:rPr>
+        <w:t xml:space="preserve">corresponde </w:t>
+      </w:r>
+      <w:r>
+        <w:rPr>
+          <w:sz w:val="22"/>
+          <w:szCs w:val="22"/>
+        </w:rPr>
+        <w:t>con la ‘VCPEPUBIP</w:t>
+      </w:r>
+      <w:r>
+        <w:rPr>
+          <w:sz w:val="22"/>
+          <w:szCs w:val="22"/>
+        </w:rPr>
+        <w:t>’</w:t>
+      </w:r>
+      <w:r>
+        <w:rPr>
+          <w:sz w:val="22"/>
+          <w:szCs w:val="22"/>
+        </w:rPr>
+        <w:t>, que representa</w:t>
+      </w:r>
+      <w:r>
+        <w:rPr>
+          <w:sz w:val="22"/>
+          <w:szCs w:val="22"/>
+        </w:rPr>
+        <w:t xml:space="preserve"> </w:t>
+      </w:r>
+      <w:r>
+        <w:rPr>
+          <w:sz w:val="22"/>
+          <w:szCs w:val="22"/>
+        </w:rPr>
+        <w:t>e</w:t>
+      </w:r>
+      <w:r>
+        <w:rPr>
+          <w:sz w:val="22"/>
+          <w:szCs w:val="22"/>
+        </w:rPr>
+        <w:t xml:space="preserve">l enlace con el switch ExtNet1. </w:t>
+      </w:r>
     </w:p>
     <w:p>
       <w:pPr>
@@ -2574,90 +3809,6 @@
           <w:szCs w:val="22"/>
         </w:rPr>
       </w:pPr>
-      <w:r>
-        <w:rPr>
-          <w:sz w:val="22"/>
-          <w:szCs w:val="22"/>
-        </w:rPr>
-        <w:t xml:space="preserve">Se puede apreciar </w:t>
-      </w:r>
-      <w:r>
-        <w:rPr>
-          <w:sz w:val="22"/>
-          <w:szCs w:val="22"/>
-        </w:rPr>
-        <w:t xml:space="preserve">en la </w:t>
-      </w:r>
-      <w:r>
-        <w:rPr>
-          <w:sz w:val="22"/>
-          <w:szCs w:val="22"/>
-        </w:rPr>
-        <w:t>captura</w:t>
-      </w:r>
-      <w:r>
-        <w:rPr>
-          <w:sz w:val="22"/>
-          <w:szCs w:val="22"/>
-        </w:rPr>
-        <w:t xml:space="preserve"> siguiente</w:t>
-      </w:r>
-      <w:r>
-        <w:rPr>
-          <w:sz w:val="22"/>
-          <w:szCs w:val="22"/>
-        </w:rPr>
-        <w:t xml:space="preserve">, </w:t>
-      </w:r>
-      <w:r>
-        <w:rPr>
-          <w:sz w:val="22"/>
-          <w:szCs w:val="22"/>
-        </w:rPr>
-        <w:t xml:space="preserve">que la dirección IP que utiliza el NAT del CPE para dar salida al tráfico es la ’10.100.1.1’ </w:t>
-      </w:r>
-      <w:r>
-        <w:rPr>
-          <w:sz w:val="22"/>
-          <w:szCs w:val="22"/>
-        </w:rPr>
-        <w:t xml:space="preserve">correspondiente </w:t>
-      </w:r>
-      <w:r>
-        <w:rPr>
-          <w:sz w:val="22"/>
-          <w:szCs w:val="22"/>
-        </w:rPr>
-        <w:t>con la ‘VCPEPUBIP</w:t>
-      </w:r>
-      <w:r>
-        <w:rPr>
-          <w:sz w:val="22"/>
-          <w:szCs w:val="22"/>
-        </w:rPr>
-        <w:t>, que representa</w:t>
-      </w:r>
-      <w:r>
-        <w:rPr>
-          <w:sz w:val="22"/>
-          <w:szCs w:val="22"/>
-        </w:rPr>
-        <w:t xml:space="preserve"> </w:t>
-      </w:r>
-      <w:r>
-        <w:rPr>
-          <w:sz w:val="22"/>
-          <w:szCs w:val="22"/>
-        </w:rPr>
-        <w:t>e</w:t>
-      </w:r>
-      <w:r>
-        <w:rPr>
-          <w:sz w:val="22"/>
-          <w:szCs w:val="22"/>
-        </w:rPr>
-        <w:t xml:space="preserve">l enlace con el switch ExtNet1. </w:t>
-      </w:r>
     </w:p>
     <w:p>
       <w:pPr>
@@ -2668,30 +3819,12 @@
           <w:right w:val="nil"/>
           <w:between w:val="nil"/>
         </w:pBdr>
-        <w:ind w:left="360"/>
         <w:jc w:val="both"/>
         <w:rPr>
           <w:sz w:val="22"/>
           <w:szCs w:val="22"/>
         </w:rPr>
       </w:pPr>
-    </w:p>
-    <w:p>
-      <w:pPr>
-        <w:pBdr>
-          <w:top w:val="nil"/>
-          <w:left w:val="nil"/>
-          <w:bottom w:val="nil"/>
-          <w:right w:val="nil"/>
-          <w:between w:val="nil"/>
-        </w:pBdr>
-        <w:ind w:left="360"/>
-        <w:jc w:val="both"/>
-        <w:rPr>
-          <w:sz w:val="22"/>
-          <w:szCs w:val="22"/>
-        </w:rPr>
-      </w:pPr>
       <w:r>
         <w:rPr>
           <w:sz w:val="22"/>
@@ -2765,23 +3898,6 @@
     </w:p>
     <w:p>
       <w:pPr>
-        <w:pBdr>
-          <w:top w:val="nil"/>
-          <w:left w:val="nil"/>
-          <w:bottom w:val="nil"/>
-          <w:right w:val="nil"/>
-          <w:between w:val="nil"/>
-        </w:pBdr>
-        <w:ind w:left="360"/>
-        <w:jc w:val="both"/>
-        <w:rPr>
-          <w:sz w:val="22"/>
-          <w:szCs w:val="22"/>
-        </w:rPr>
-      </w:pPr>
-    </w:p>
-    <w:p>
-      <w:pPr>
         <w:jc w:val="center"/>
         <w:rPr>
           <w:sz w:val="22"/>
@@ -2794,6 +3910,7 @@
           <w:sz w:val="22"/>
           <w:szCs w:val="22"/>
         </w:rPr>
+        <w:lastRenderedPageBreak/>
         <w:drawing>
           <wp:inline distT="0" distB="0" distL="0" distR="0" wp14:anchorId="0089895B" wp14:editId="6FFEE763">
             <wp:extent cx="4016917" cy="3524250"/>
@@ -2810,7 +3927,7 @@
                     <pic:cNvPicPr/>
                   </pic:nvPicPr>
                   <pic:blipFill>
-                    <a:blip r:embed="rId12"/>
+                    <a:blip r:embed="rId11"/>
                     <a:stretch>
                       <a:fillRect/>
                     </a:stretch>
@@ -2905,7 +4022,6 @@
         <w:rPr>
           <w:noProof/>
         </w:rPr>
-        <w:lastRenderedPageBreak/>
         <w:drawing>
           <wp:inline distT="0" distB="0" distL="0" distR="0" wp14:anchorId="475FF45B" wp14:editId="7A37E6D8">
             <wp:extent cx="4015682" cy="3551027"/>
@@ -2922,7 +4038,7 @@
                     <pic:cNvPicPr/>
                   </pic:nvPicPr>
                   <pic:blipFill>
-                    <a:blip r:embed="rId13"/>
+                    <a:blip r:embed="rId12"/>
                     <a:stretch>
                       <a:fillRect/>
                     </a:stretch>
@@ -3101,119 +4217,51 @@
     </w:p>
     <w:p>
       <w:pPr>
-        <w:jc w:val="center"/>
-        <w:rPr>
-          <w:bCs/>
-          <w:sz w:val="22"/>
-          <w:szCs w:val="22"/>
-        </w:rPr>
-      </w:pPr>
-    </w:p>
-    <w:p>
-      <w:pPr>
-        <w:spacing w:after="240"/>
+        <w:tabs>
+          <w:tab w:val="left" w:pos="1407"/>
+        </w:tabs>
         <w:jc w:val="both"/>
         <w:rPr>
-          <w:bCs/>
-          <w:sz w:val="20"/>
-          <w:szCs w:val="20"/>
-        </w:rPr>
-      </w:pPr>
-      <w:r>
-        <w:rPr>
-          <w:bCs/>
-          <w:sz w:val="20"/>
-          <w:szCs w:val="20"/>
-        </w:rPr>
-        <w:t xml:space="preserve">En cuanto al uso de la API REST, se añade el bridge a Ryu y se configura la cola de bajada para que tenga una tasa máxima de </w:t>
-      </w:r>
-      <w:r>
-        <w:rPr>
-          <w:bCs/>
-          <w:sz w:val="20"/>
-          <w:szCs w:val="20"/>
-        </w:rPr>
-        <w:t xml:space="preserve">12 </w:t>
-      </w:r>
-      <w:r>
-        <w:rPr>
-          <w:bCs/>
-          <w:sz w:val="20"/>
-          <w:szCs w:val="20"/>
-        </w:rPr>
-        <w:t>Mbps</w:t>
-      </w:r>
-      <w:r>
-        <w:rPr>
-          <w:bCs/>
-          <w:sz w:val="20"/>
-          <w:szCs w:val="20"/>
-        </w:rPr>
-        <w:t>, como se puede apreciar en la captura siguiente</w:t>
-      </w:r>
-      <w:r>
-        <w:rPr>
-          <w:bCs/>
-          <w:sz w:val="20"/>
-          <w:szCs w:val="20"/>
-        </w:rPr>
-        <w:t xml:space="preserve">. La cola correspondiente a hX1 tiene un mínimo de 8 Mbps de bajada y un máximo de 4 Mbps en el caso de hX2, por lo que, una vez está el escenario funcionando por completo, se han llevado a cabo varias pruebas utilizando el comando iperf entre los equipos hX1, hX2 y </w:t>
-      </w:r>
-      <w:r>
-        <w:rPr>
-          <w:bCs/>
-          <w:sz w:val="20"/>
-          <w:szCs w:val="20"/>
-        </w:rPr>
-        <w:t>“</w:t>
-      </w:r>
-      <w:r>
-        <w:rPr>
-          <w:bCs/>
-          <w:sz w:val="20"/>
-          <w:szCs w:val="20"/>
-        </w:rPr>
-        <w:t>VNF:Access</w:t>
-      </w:r>
-      <w:r>
-        <w:rPr>
-          <w:bCs/>
-          <w:sz w:val="20"/>
-          <w:szCs w:val="20"/>
-        </w:rPr>
-        <w:t>”</w:t>
-      </w:r>
-      <w:r>
-        <w:rPr>
-          <w:bCs/>
-          <w:sz w:val="20"/>
-          <w:szCs w:val="20"/>
-        </w:rPr>
-        <w:t xml:space="preserve"> para comprobar que la configuración se ha llevado a cabo correctamente</w:t>
-      </w:r>
-      <w:r>
-        <w:rPr>
-          <w:bCs/>
-          <w:sz w:val="20"/>
-          <w:szCs w:val="20"/>
-        </w:rPr>
-        <w:t xml:space="preserve"> y se adjuntan las pruebas, de igual forma, a continuación.</w:t>
-      </w:r>
-    </w:p>
-    <w:p>
-      <w:pPr>
-        <w:spacing w:after="240"/>
+          <w:sz w:val="22"/>
+          <w:szCs w:val="22"/>
+        </w:rPr>
+      </w:pPr>
+    </w:p>
+    <w:p>
+      <w:pPr>
+        <w:tabs>
+          <w:tab w:val="left" w:pos="1407"/>
+        </w:tabs>
         <w:jc w:val="both"/>
         <w:rPr>
-          <w:bCs/>
-          <w:sz w:val="20"/>
-          <w:szCs w:val="20"/>
-        </w:rPr>
-      </w:pPr>
-    </w:p>
-    <w:p>
-      <w:pPr>
-        <w:jc w:val="center"/>
+          <w:sz w:val="22"/>
+          <w:szCs w:val="22"/>
+        </w:rPr>
+      </w:pPr>
+      <w:r>
+        <w:rPr>
+          <w:sz w:val="22"/>
+          <w:szCs w:val="22"/>
+        </w:rPr>
+        <w:lastRenderedPageBreak/>
+        <w:t>Cada uno de los dos ficheros anteriores, a su vez, llama al fichero renes_start.sh, que el script mediante el cual se configura cada instancia que se desee desplegar en la red.</w:t>
+      </w:r>
+    </w:p>
+    <w:p>
+      <w:pPr>
+        <w:tabs>
+          <w:tab w:val="left" w:pos="1407"/>
+        </w:tabs>
+        <w:jc w:val="both"/>
+        <w:rPr>
+          <w:sz w:val="22"/>
+          <w:szCs w:val="22"/>
+        </w:rPr>
+      </w:pPr>
+    </w:p>
+    <w:p>
+      <w:pPr>
+        <w:jc w:val="both"/>
         <w:rPr>
           <w:bCs/>
           <w:sz w:val="20"/>
@@ -3227,6 +4275,387 @@
           <w:sz w:val="20"/>
           <w:szCs w:val="20"/>
         </w:rPr>
+        <w:drawing>
+          <wp:inline distT="0" distB="0" distL="0" distR="0" wp14:anchorId="74F23DB9" wp14:editId="0C36E722">
+            <wp:extent cx="5400040" cy="2840990"/>
+            <wp:effectExtent l="0" t="0" r="0" b="3810"/>
+            <wp:docPr id="17" name="Imagen 17" descr="Texto&#10;&#10;Descripción generada automáticamente"/>
+            <wp:cNvGraphicFramePr>
+              <a:graphicFrameLocks xmlns:a="http://schemas.openxmlformats.org/drawingml/2006/main" noChangeAspect="1"/>
+            </wp:cNvGraphicFramePr>
+            <a:graphic xmlns:a="http://schemas.openxmlformats.org/drawingml/2006/main">
+              <a:graphicData uri="http://schemas.openxmlformats.org/drawingml/2006/picture">
+                <pic:pic xmlns:pic="http://schemas.openxmlformats.org/drawingml/2006/picture">
+                  <pic:nvPicPr>
+                    <pic:cNvPr id="17" name="Imagen 17" descr="Texto&#10;&#10;Descripción generada automáticamente"/>
+                    <pic:cNvPicPr/>
+                  </pic:nvPicPr>
+                  <pic:blipFill>
+                    <a:blip r:embed="rId13"/>
+                    <a:stretch>
+                      <a:fillRect/>
+                    </a:stretch>
+                  </pic:blipFill>
+                  <pic:spPr>
+                    <a:xfrm>
+                      <a:off x="0" y="0"/>
+                      <a:ext cx="5400040" cy="2840990"/>
+                    </a:xfrm>
+                    <a:prstGeom prst="rect">
+                      <a:avLst/>
+                    </a:prstGeom>
+                  </pic:spPr>
+                </pic:pic>
+              </a:graphicData>
+            </a:graphic>
+          </wp:inline>
+        </w:drawing>
+      </w:r>
+    </w:p>
+    <w:p>
+      <w:pPr>
+        <w:pStyle w:val="Prrafodelista"/>
+        <w:tabs>
+          <w:tab w:val="left" w:pos="1407"/>
+        </w:tabs>
+        <w:jc w:val="center"/>
+        <w:rPr>
+          <w:b/>
+          <w:bCs/>
+          <w:sz w:val="22"/>
+          <w:szCs w:val="22"/>
+          <w:lang w:val="en-US"/>
+        </w:rPr>
+      </w:pPr>
+      <w:proofErr w:type="spellStart"/>
+      <w:r>
+        <w:rPr>
+          <w:b/>
+          <w:bCs/>
+          <w:sz w:val="22"/>
+          <w:szCs w:val="22"/>
+          <w:lang w:val="en-US"/>
+        </w:rPr>
+        <w:t>Captura</w:t>
+      </w:r>
+      <w:proofErr w:type="spellEnd"/>
+      <w:r>
+        <w:rPr>
+          <w:b/>
+          <w:bCs/>
+          <w:sz w:val="22"/>
+          <w:szCs w:val="22"/>
+          <w:lang w:val="en-US"/>
+        </w:rPr>
+        <w:t xml:space="preserve"> 9. </w:t>
+      </w:r>
+      <w:proofErr w:type="spellStart"/>
+      <w:r>
+        <w:rPr>
+          <w:b/>
+          <w:bCs/>
+          <w:sz w:val="22"/>
+          <w:szCs w:val="22"/>
+          <w:lang w:val="en-US"/>
+        </w:rPr>
+        <w:t>Fichero</w:t>
+      </w:r>
+      <w:proofErr w:type="spellEnd"/>
+      <w:r>
+        <w:rPr>
+          <w:b/>
+          <w:bCs/>
+          <w:sz w:val="22"/>
+          <w:szCs w:val="22"/>
+          <w:lang w:val="en-US"/>
+        </w:rPr>
+        <w:t xml:space="preserve"> renes_start.sh (I)</w:t>
+      </w:r>
+    </w:p>
+    <w:p>
+      <w:pPr>
+        <w:rPr>
+          <w:bCs/>
+          <w:sz w:val="20"/>
+          <w:szCs w:val="20"/>
+          <w:lang w:val="en-US"/>
+        </w:rPr>
+      </w:pPr>
+    </w:p>
+    <w:p>
+      <w:pPr>
+        <w:rPr>
+          <w:bCs/>
+          <w:sz w:val="20"/>
+          <w:szCs w:val="20"/>
+          <w:lang w:val="en-US"/>
+        </w:rPr>
+      </w:pPr>
+    </w:p>
+    <w:p>
+      <w:pPr>
+        <w:rPr>
+          <w:sz w:val="20"/>
+          <w:szCs w:val="20"/>
+        </w:rPr>
+      </w:pPr>
+      <w:r>
+        <w:rPr>
+          <w:noProof/>
+          <w:sz w:val="20"/>
+          <w:szCs w:val="20"/>
+        </w:rPr>
+        <w:drawing>
+          <wp:inline distT="0" distB="0" distL="0" distR="0" wp14:anchorId="314DBFD2" wp14:editId="0EC4A52C">
+            <wp:extent cx="5400040" cy="2701925"/>
+            <wp:effectExtent l="0" t="0" r="0" b="3175"/>
+            <wp:docPr id="18" name="Imagen 18" descr="Texto&#10;&#10;Descripción generada automáticamente"/>
+            <wp:cNvGraphicFramePr>
+              <a:graphicFrameLocks xmlns:a="http://schemas.openxmlformats.org/drawingml/2006/main" noChangeAspect="1"/>
+            </wp:cNvGraphicFramePr>
+            <a:graphic xmlns:a="http://schemas.openxmlformats.org/drawingml/2006/main">
+              <a:graphicData uri="http://schemas.openxmlformats.org/drawingml/2006/picture">
+                <pic:pic xmlns:pic="http://schemas.openxmlformats.org/drawingml/2006/picture">
+                  <pic:nvPicPr>
+                    <pic:cNvPr id="18" name="Imagen 18" descr="Texto&#10;&#10;Descripción generada automáticamente"/>
+                    <pic:cNvPicPr/>
+                  </pic:nvPicPr>
+                  <pic:blipFill>
+                    <a:blip r:embed="rId14"/>
+                    <a:stretch>
+                      <a:fillRect/>
+                    </a:stretch>
+                  </pic:blipFill>
+                  <pic:spPr>
+                    <a:xfrm>
+                      <a:off x="0" y="0"/>
+                      <a:ext cx="5400040" cy="2701925"/>
+                    </a:xfrm>
+                    <a:prstGeom prst="rect">
+                      <a:avLst/>
+                    </a:prstGeom>
+                  </pic:spPr>
+                </pic:pic>
+              </a:graphicData>
+            </a:graphic>
+          </wp:inline>
+        </w:drawing>
+      </w:r>
+    </w:p>
+    <w:p>
+      <w:pPr>
+        <w:pStyle w:val="Prrafodelista"/>
+        <w:tabs>
+          <w:tab w:val="left" w:pos="1407"/>
+        </w:tabs>
+        <w:jc w:val="center"/>
+        <w:rPr>
+          <w:b/>
+          <w:bCs/>
+          <w:sz w:val="22"/>
+          <w:szCs w:val="22"/>
+          <w:lang w:val="en-US"/>
+        </w:rPr>
+      </w:pPr>
+      <w:proofErr w:type="spellStart"/>
+      <w:r>
+        <w:rPr>
+          <w:b/>
+          <w:bCs/>
+          <w:sz w:val="22"/>
+          <w:szCs w:val="22"/>
+          <w:lang w:val="en-US"/>
+        </w:rPr>
+        <w:t>Captura</w:t>
+      </w:r>
+      <w:proofErr w:type="spellEnd"/>
+      <w:r>
+        <w:rPr>
+          <w:b/>
+          <w:bCs/>
+          <w:sz w:val="22"/>
+          <w:szCs w:val="22"/>
+          <w:lang w:val="en-US"/>
+        </w:rPr>
+        <w:t xml:space="preserve"> </w:t>
+      </w:r>
+      <w:r>
+        <w:rPr>
+          <w:b/>
+          <w:bCs/>
+          <w:sz w:val="22"/>
+          <w:szCs w:val="22"/>
+          <w:lang w:val="en-US"/>
+        </w:rPr>
+        <w:t>10</w:t>
+      </w:r>
+      <w:r>
+        <w:rPr>
+          <w:b/>
+          <w:bCs/>
+          <w:sz w:val="22"/>
+          <w:szCs w:val="22"/>
+          <w:lang w:val="en-US"/>
+        </w:rPr>
+        <w:t xml:space="preserve">. </w:t>
+      </w:r>
+      <w:proofErr w:type="spellStart"/>
+      <w:r>
+        <w:rPr>
+          <w:b/>
+          <w:bCs/>
+          <w:sz w:val="22"/>
+          <w:szCs w:val="22"/>
+          <w:lang w:val="en-US"/>
+        </w:rPr>
+        <w:t>Fichero</w:t>
+      </w:r>
+      <w:proofErr w:type="spellEnd"/>
+      <w:r>
+        <w:rPr>
+          <w:b/>
+          <w:bCs/>
+          <w:sz w:val="22"/>
+          <w:szCs w:val="22"/>
+          <w:lang w:val="en-US"/>
+        </w:rPr>
+        <w:t xml:space="preserve"> renes_start.sh (I)</w:t>
+      </w:r>
+    </w:p>
+    <w:p>
+      <w:pPr>
+        <w:tabs>
+          <w:tab w:val="left" w:pos="1407"/>
+        </w:tabs>
+        <w:jc w:val="both"/>
+        <w:rPr>
+          <w:sz w:val="22"/>
+          <w:szCs w:val="22"/>
+          <w:lang w:val="en-US"/>
+        </w:rPr>
+      </w:pPr>
+    </w:p>
+    <w:p>
+      <w:pPr>
+        <w:jc w:val="center"/>
+        <w:rPr>
+          <w:bCs/>
+          <w:sz w:val="22"/>
+          <w:szCs w:val="22"/>
+          <w:lang w:val="en-US"/>
+        </w:rPr>
+      </w:pPr>
+    </w:p>
+    <w:p>
+      <w:pPr>
+        <w:spacing w:after="240"/>
+        <w:jc w:val="both"/>
+        <w:rPr>
+          <w:bCs/>
+          <w:sz w:val="20"/>
+          <w:szCs w:val="20"/>
+        </w:rPr>
+      </w:pPr>
+      <w:r>
+        <w:rPr>
+          <w:bCs/>
+          <w:sz w:val="20"/>
+          <w:szCs w:val="20"/>
+        </w:rPr>
+        <w:t xml:space="preserve">En cuanto al uso de la API REST, se añade el bridge a Ryu y se configura la cola de bajada para que tenga una tasa máxima de </w:t>
+      </w:r>
+      <w:r>
+        <w:rPr>
+          <w:bCs/>
+          <w:sz w:val="20"/>
+          <w:szCs w:val="20"/>
+        </w:rPr>
+        <w:t xml:space="preserve">12 </w:t>
+      </w:r>
+      <w:r>
+        <w:rPr>
+          <w:bCs/>
+          <w:sz w:val="20"/>
+          <w:szCs w:val="20"/>
+        </w:rPr>
+        <w:t>Mbps</w:t>
+      </w:r>
+      <w:r>
+        <w:rPr>
+          <w:bCs/>
+          <w:sz w:val="20"/>
+          <w:szCs w:val="20"/>
+        </w:rPr>
+        <w:t>, como se puede apreciar en la captura siguiente</w:t>
+      </w:r>
+      <w:r>
+        <w:rPr>
+          <w:bCs/>
+          <w:sz w:val="20"/>
+          <w:szCs w:val="20"/>
+        </w:rPr>
+        <w:t xml:space="preserve">. La cola correspondiente a hX1 tiene un mínimo de 8 Mbps de bajada y un máximo de 4 Mbps en el caso de hX2, por lo que, una vez está el escenario funcionando por completo, se han llevado a cabo varias pruebas utilizando el comando iperf entre los equipos hX1, hX2 y </w:t>
+      </w:r>
+      <w:r>
+        <w:rPr>
+          <w:bCs/>
+          <w:sz w:val="20"/>
+          <w:szCs w:val="20"/>
+        </w:rPr>
+        <w:t>“</w:t>
+      </w:r>
+      <w:proofErr w:type="gramStart"/>
+      <w:r>
+        <w:rPr>
+          <w:bCs/>
+          <w:sz w:val="20"/>
+          <w:szCs w:val="20"/>
+        </w:rPr>
+        <w:t>VNF:Access</w:t>
+      </w:r>
+      <w:proofErr w:type="gramEnd"/>
+      <w:r>
+        <w:rPr>
+          <w:bCs/>
+          <w:sz w:val="20"/>
+          <w:szCs w:val="20"/>
+        </w:rPr>
+        <w:t>”</w:t>
+      </w:r>
+      <w:r>
+        <w:rPr>
+          <w:bCs/>
+          <w:sz w:val="20"/>
+          <w:szCs w:val="20"/>
+        </w:rPr>
+        <w:t xml:space="preserve"> para comprobar que la configuración se ha llevado a cabo correctamente</w:t>
+      </w:r>
+      <w:r>
+        <w:rPr>
+          <w:bCs/>
+          <w:sz w:val="20"/>
+          <w:szCs w:val="20"/>
+        </w:rPr>
+        <w:t xml:space="preserve"> y se adjuntan las pruebas, de igual forma, a continuación.</w:t>
+      </w:r>
+    </w:p>
+    <w:p>
+      <w:pPr>
+        <w:jc w:val="center"/>
+        <w:rPr>
+          <w:bCs/>
+          <w:sz w:val="20"/>
+          <w:szCs w:val="20"/>
+        </w:rPr>
+      </w:pPr>
+      <w:r>
+        <w:rPr>
+          <w:bCs/>
+          <w:noProof/>
+          <w:sz w:val="20"/>
+          <w:szCs w:val="20"/>
+        </w:rPr>
+        <w:lastRenderedPageBreak/>
         <w:drawing>
           <wp:inline distT="0" distB="0" distL="0" distR="0" wp14:anchorId="5E1DF482" wp14:editId="41DAAF72">
             <wp:extent cx="4771968" cy="1797905"/>
@@ -3243,7 +4672,7 @@
                     <pic:cNvPicPr/>
                   </pic:nvPicPr>
                   <pic:blipFill>
-                    <a:blip r:embed="rId14"/>
+                    <a:blip r:embed="rId15"/>
                     <a:stretch>
                       <a:fillRect/>
                     </a:stretch>
@@ -3342,15 +4771,25 @@
           <w:sz w:val="20"/>
           <w:szCs w:val="20"/>
         </w:rPr>
-        <w:t>Meter aquí las pruebas de iperf y hablar de ellas un poquito y tal</w:t>
-      </w:r>
+        <w:t xml:space="preserve">Hablar algo de </w:t>
+      </w:r>
+      <w:proofErr w:type="spellStart"/>
       <w:r>
         <w:rPr>
           <w:bCs/>
           <w:sz w:val="20"/>
           <w:szCs w:val="20"/>
         </w:rPr>
-        <w:t xml:space="preserve"> – Al final es speedtest:</w:t>
+        <w:t>speed</w:t>
+      </w:r>
+      <w:proofErr w:type="spellEnd"/>
+      <w:r>
+        <w:rPr>
+          <w:bCs/>
+          <w:sz w:val="20"/>
+          <w:szCs w:val="20"/>
+        </w:rPr>
+        <w:t xml:space="preserve"> test y decir que aquí se ven las pruebas</w:t>
       </w:r>
     </w:p>
     <w:p>
@@ -3370,7 +4809,6 @@
           <w:sz w:val="20"/>
           <w:szCs w:val="20"/>
         </w:rPr>
-        <w:lastRenderedPageBreak/>
         <w:drawing>
           <wp:inline distT="0" distB="0" distL="0" distR="0" wp14:anchorId="2089F0A6" wp14:editId="55829496">
             <wp:extent cx="4639734" cy="1357971"/>
@@ -3387,7 +4825,7 @@
                     <pic:cNvPicPr/>
                   </pic:nvPicPr>
                   <pic:blipFill>
-                    <a:blip r:embed="rId15"/>
+                    <a:blip r:embed="rId16"/>
                     <a:stretch>
                       <a:fillRect/>
                     </a:stretch>
@@ -3419,122 +4857,6 @@
             <wp:extent cx="4633546" cy="1398152"/>
             <wp:effectExtent l="0" t="0" r="2540" b="0"/>
             <wp:docPr id="2" name="Imagen 2"/>
-            <wp:cNvGraphicFramePr>
-              <a:graphicFrameLocks xmlns:a="http://schemas.openxmlformats.org/drawingml/2006/main" noChangeAspect="1"/>
-            </wp:cNvGraphicFramePr>
-            <a:graphic xmlns:a="http://schemas.openxmlformats.org/drawingml/2006/main">
-              <a:graphicData uri="http://schemas.openxmlformats.org/drawingml/2006/picture">
-                <pic:pic xmlns:pic="http://schemas.openxmlformats.org/drawingml/2006/picture">
-                  <pic:nvPicPr>
-                    <pic:cNvPr id="1" name=""/>
-                    <pic:cNvPicPr/>
-                  </pic:nvPicPr>
-                  <pic:blipFill>
-                    <a:blip r:embed="rId16"/>
-                    <a:stretch>
-                      <a:fillRect/>
-                    </a:stretch>
-                  </pic:blipFill>
-                  <pic:spPr>
-                    <a:xfrm>
-                      <a:off x="0" y="0"/>
-                      <a:ext cx="4754076" cy="1434521"/>
-                    </a:xfrm>
-                    <a:prstGeom prst="rect">
-                      <a:avLst/>
-                    </a:prstGeom>
-                  </pic:spPr>
-                </pic:pic>
-              </a:graphicData>
-            </a:graphic>
-          </wp:inline>
-        </w:drawing>
-      </w:r>
-    </w:p>
-    <w:p>
-      <w:pPr>
-        <w:spacing w:after="240"/>
-        <w:jc w:val="both"/>
-        <w:rPr>
-          <w:bCs/>
-          <w:sz w:val="20"/>
-          <w:szCs w:val="20"/>
-        </w:rPr>
-      </w:pPr>
-      <w:r>
-        <w:rPr>
-          <w:bCs/>
-          <w:sz w:val="20"/>
-          <w:szCs w:val="20"/>
-        </w:rPr>
-        <w:t xml:space="preserve">Se puede observar </w:t>
-      </w:r>
-      <w:r>
-        <w:rPr>
-          <w:bCs/>
-          <w:sz w:val="20"/>
-          <w:szCs w:val="20"/>
-        </w:rPr>
-        <w:t>cómo</w:t>
-      </w:r>
-      <w:r>
-        <w:rPr>
-          <w:bCs/>
-          <w:sz w:val="20"/>
-          <w:szCs w:val="20"/>
-        </w:rPr>
-        <w:t xml:space="preserve"> están ambos valores por debajo de los 4 Mbps máximos de bajada determinados mediante la calidad de servicio</w:t>
-      </w:r>
-      <w:r>
-        <w:rPr>
-          <w:bCs/>
-          <w:sz w:val="20"/>
-          <w:szCs w:val="20"/>
-        </w:rPr>
-        <w:t>.</w:t>
-      </w:r>
-    </w:p>
-    <w:p>
-      <w:pPr>
-        <w:spacing w:after="240"/>
-        <w:jc w:val="both"/>
-        <w:rPr>
-          <w:bCs/>
-          <w:sz w:val="20"/>
-          <w:szCs w:val="20"/>
-        </w:rPr>
-      </w:pPr>
-      <w:r>
-        <w:rPr>
-          <w:bCs/>
-          <w:sz w:val="20"/>
-          <w:szCs w:val="20"/>
-        </w:rPr>
-        <w:t>En el segundo caso, se puede ver como la velocidad mínima de bajada para hX1 corresponde con los valores delimitados por la QoS de 8 Mbps como mínimo.</w:t>
-      </w:r>
-    </w:p>
-    <w:p>
-      <w:pPr>
-        <w:spacing w:after="240"/>
-        <w:jc w:val="center"/>
-        <w:rPr>
-          <w:bCs/>
-          <w:sz w:val="20"/>
-          <w:szCs w:val="20"/>
-        </w:rPr>
-      </w:pPr>
-      <w:r>
-        <w:rPr>
-          <w:bCs/>
-          <w:noProof/>
-          <w:sz w:val="20"/>
-          <w:szCs w:val="20"/>
-        </w:rPr>
-        <w:drawing>
-          <wp:inline distT="0" distB="0" distL="0" distR="0" wp14:anchorId="64C7D423" wp14:editId="02083DBA">
-            <wp:extent cx="4642536" cy="1826572"/>
-            <wp:effectExtent l="0" t="0" r="0" b="2540"/>
-            <wp:docPr id="6" name="Imagen 6"/>
             <wp:cNvGraphicFramePr>
               <a:graphicFrameLocks xmlns:a="http://schemas.openxmlformats.org/drawingml/2006/main" noChangeAspect="1"/>
             </wp:cNvGraphicFramePr>
@@ -3554,7 +4876,7 @@
                   <pic:spPr>
                     <a:xfrm>
                       <a:off x="0" y="0"/>
-                      <a:ext cx="4675576" cy="1839571"/>
+                      <a:ext cx="4754076" cy="1434521"/>
                     </a:xfrm>
                     <a:prstGeom prst="rect">
                       <a:avLst/>
@@ -3570,6 +4892,68 @@
     <w:p>
       <w:pPr>
         <w:spacing w:after="240"/>
+        <w:jc w:val="both"/>
+        <w:rPr>
+          <w:bCs/>
+          <w:sz w:val="20"/>
+          <w:szCs w:val="20"/>
+        </w:rPr>
+      </w:pPr>
+      <w:r>
+        <w:rPr>
+          <w:bCs/>
+          <w:sz w:val="20"/>
+          <w:szCs w:val="20"/>
+        </w:rPr>
+        <w:t xml:space="preserve">Se puede observar </w:t>
+      </w:r>
+      <w:r>
+        <w:rPr>
+          <w:bCs/>
+          <w:sz w:val="20"/>
+          <w:szCs w:val="20"/>
+        </w:rPr>
+        <w:t>cómo</w:t>
+      </w:r>
+      <w:r>
+        <w:rPr>
+          <w:bCs/>
+          <w:sz w:val="20"/>
+          <w:szCs w:val="20"/>
+        </w:rPr>
+        <w:t xml:space="preserve"> están ambos valores por debajo de los 4 Mbps máximos de bajada determinados mediante la calidad de servicio</w:t>
+      </w:r>
+      <w:r>
+        <w:rPr>
+          <w:bCs/>
+          <w:sz w:val="20"/>
+          <w:szCs w:val="20"/>
+        </w:rPr>
+        <w:t>.</w:t>
+      </w:r>
+    </w:p>
+    <w:p>
+      <w:pPr>
+        <w:spacing w:after="240"/>
+        <w:jc w:val="both"/>
+        <w:rPr>
+          <w:bCs/>
+          <w:sz w:val="20"/>
+          <w:szCs w:val="20"/>
+        </w:rPr>
+      </w:pPr>
+      <w:r>
+        <w:rPr>
+          <w:bCs/>
+          <w:sz w:val="20"/>
+          <w:szCs w:val="20"/>
+        </w:rPr>
+        <w:t>En el segundo caso, se puede ver como la velocidad mínima de bajada para hX1 corresponde con los valores delimitados por la QoS de 8 Mbps como mínimo.</w:t>
+      </w:r>
+    </w:p>
+    <w:p>
+      <w:pPr>
+        <w:spacing w:after="240"/>
         <w:jc w:val="center"/>
         <w:rPr>
           <w:bCs/>
@@ -3585,10 +4969,10 @@
           <w:szCs w:val="20"/>
         </w:rPr>
         <w:drawing>
-          <wp:inline distT="0" distB="0" distL="0" distR="0" wp14:anchorId="1A758A1A" wp14:editId="4E82BBD8">
-            <wp:extent cx="4660346" cy="1786466"/>
-            <wp:effectExtent l="0" t="0" r="635" b="4445"/>
-            <wp:docPr id="11" name="Imagen 11"/>
+          <wp:inline distT="0" distB="0" distL="0" distR="0" wp14:anchorId="64C7D423" wp14:editId="02083DBA">
+            <wp:extent cx="4642536" cy="1826572"/>
+            <wp:effectExtent l="0" t="0" r="0" b="2540"/>
+            <wp:docPr id="6" name="Imagen 6"/>
             <wp:cNvGraphicFramePr>
               <a:graphicFrameLocks xmlns:a="http://schemas.openxmlformats.org/drawingml/2006/main" noChangeAspect="1"/>
             </wp:cNvGraphicFramePr>
@@ -3608,6 +4992,61 @@
                   <pic:spPr>
                     <a:xfrm>
                       <a:off x="0" y="0"/>
+                      <a:ext cx="4675576" cy="1839571"/>
+                    </a:xfrm>
+                    <a:prstGeom prst="rect">
+                      <a:avLst/>
+                    </a:prstGeom>
+                  </pic:spPr>
+                </pic:pic>
+              </a:graphicData>
+            </a:graphic>
+          </wp:inline>
+        </w:drawing>
+      </w:r>
+    </w:p>
+    <w:p>
+      <w:pPr>
+        <w:spacing w:after="240"/>
+        <w:jc w:val="center"/>
+        <w:rPr>
+          <w:bCs/>
+          <w:sz w:val="20"/>
+          <w:szCs w:val="20"/>
+        </w:rPr>
+      </w:pPr>
+      <w:r>
+        <w:rPr>
+          <w:bCs/>
+          <w:noProof/>
+          <w:sz w:val="20"/>
+          <w:szCs w:val="20"/>
+        </w:rPr>
+        <w:lastRenderedPageBreak/>
+        <w:drawing>
+          <wp:inline distT="0" distB="0" distL="0" distR="0" wp14:anchorId="1A758A1A" wp14:editId="4E82BBD8">
+            <wp:extent cx="4660346" cy="1786466"/>
+            <wp:effectExtent l="0" t="0" r="635" b="4445"/>
+            <wp:docPr id="11" name="Imagen 11"/>
+            <wp:cNvGraphicFramePr>
+              <a:graphicFrameLocks xmlns:a="http://schemas.openxmlformats.org/drawingml/2006/main" noChangeAspect="1"/>
+            </wp:cNvGraphicFramePr>
+            <a:graphic xmlns:a="http://schemas.openxmlformats.org/drawingml/2006/main">
+              <a:graphicData uri="http://schemas.openxmlformats.org/drawingml/2006/picture">
+                <pic:pic xmlns:pic="http://schemas.openxmlformats.org/drawingml/2006/picture">
+                  <pic:nvPicPr>
+                    <pic:cNvPr id="1" name=""/>
+                    <pic:cNvPicPr/>
+                  </pic:nvPicPr>
+                  <pic:blipFill>
+                    <a:blip r:embed="rId19"/>
+                    <a:stretch>
+                      <a:fillRect/>
+                    </a:stretch>
+                  </pic:blipFill>
+                  <pic:spPr>
+                    <a:xfrm>
+                      <a:off x="0" y="0"/>
                       <a:ext cx="4692692" cy="1798865"/>
                     </a:xfrm>
                     <a:prstGeom prst="rect">
@@ -3619,202 +5058,6 @@
             </a:graphic>
           </wp:inline>
         </w:drawing>
-      </w:r>
-    </w:p>
-    <w:p>
-      <w:pPr>
-        <w:jc w:val="both"/>
-        <w:rPr>
-          <w:bCs/>
-          <w:sz w:val="20"/>
-          <w:szCs w:val="20"/>
-        </w:rPr>
-      </w:pPr>
-      <w:r>
-        <w:rPr>
-          <w:bCs/>
-          <w:noProof/>
-          <w:sz w:val="20"/>
-          <w:szCs w:val="20"/>
-        </w:rPr>
-        <w:lastRenderedPageBreak/>
-        <w:drawing>
-          <wp:inline distT="0" distB="0" distL="0" distR="0" wp14:anchorId="6A7D38BA" wp14:editId="0A4595E6">
-            <wp:extent cx="5400040" cy="2840990"/>
-            <wp:effectExtent l="0" t="0" r="0" b="3810"/>
-            <wp:docPr id="17" name="Imagen 17" descr="Texto&#10;&#10;Descripción generada automáticamente"/>
-            <wp:cNvGraphicFramePr>
-              <a:graphicFrameLocks xmlns:a="http://schemas.openxmlformats.org/drawingml/2006/main" noChangeAspect="1"/>
-            </wp:cNvGraphicFramePr>
-            <a:graphic xmlns:a="http://schemas.openxmlformats.org/drawingml/2006/main">
-              <a:graphicData uri="http://schemas.openxmlformats.org/drawingml/2006/picture">
-                <pic:pic xmlns:pic="http://schemas.openxmlformats.org/drawingml/2006/picture">
-                  <pic:nvPicPr>
-                    <pic:cNvPr id="17" name="Imagen 17" descr="Texto&#10;&#10;Descripción generada automáticamente"/>
-                    <pic:cNvPicPr/>
-                  </pic:nvPicPr>
-                  <pic:blipFill>
-                    <a:blip r:embed="rId19"/>
-                    <a:stretch>
-                      <a:fillRect/>
-                    </a:stretch>
-                  </pic:blipFill>
-                  <pic:spPr>
-                    <a:xfrm>
-                      <a:off x="0" y="0"/>
-                      <a:ext cx="5400040" cy="2840990"/>
-                    </a:xfrm>
-                    <a:prstGeom prst="rect">
-                      <a:avLst/>
-                    </a:prstGeom>
-                  </pic:spPr>
-                </pic:pic>
-              </a:graphicData>
-            </a:graphic>
-          </wp:inline>
-        </w:drawing>
-      </w:r>
-    </w:p>
-    <w:p>
-      <w:pPr>
-        <w:pStyle w:val="Prrafodelista"/>
-        <w:tabs>
-          <w:tab w:val="left" w:pos="1407"/>
-        </w:tabs>
-        <w:jc w:val="center"/>
-        <w:rPr>
-          <w:b/>
-          <w:bCs/>
-          <w:sz w:val="22"/>
-          <w:szCs w:val="22"/>
-          <w:lang w:val="en-US"/>
-        </w:rPr>
-      </w:pPr>
-      <w:r>
-        <w:rPr>
-          <w:b/>
-          <w:bCs/>
-          <w:sz w:val="22"/>
-          <w:szCs w:val="22"/>
-          <w:lang w:val="en-US"/>
-        </w:rPr>
-        <w:t>Captura 9. Fichero renes_start.sh (I)</w:t>
-      </w:r>
-    </w:p>
-    <w:p>
-      <w:pPr>
-        <w:rPr>
-          <w:bCs/>
-          <w:sz w:val="20"/>
-          <w:szCs w:val="20"/>
-          <w:lang w:val="en-US"/>
-        </w:rPr>
-      </w:pPr>
-    </w:p>
-    <w:p>
-      <w:pPr>
-        <w:rPr>
-          <w:bCs/>
-          <w:sz w:val="20"/>
-          <w:szCs w:val="20"/>
-          <w:lang w:val="en-US"/>
-        </w:rPr>
-      </w:pPr>
-    </w:p>
-    <w:p>
-      <w:pPr>
-        <w:rPr>
-          <w:sz w:val="20"/>
-          <w:szCs w:val="20"/>
-        </w:rPr>
-      </w:pPr>
-      <w:r>
-        <w:rPr>
-          <w:noProof/>
-          <w:sz w:val="20"/>
-          <w:szCs w:val="20"/>
-        </w:rPr>
-        <w:drawing>
-          <wp:inline distT="0" distB="0" distL="0" distR="0" wp14:anchorId="1B0CE373" wp14:editId="32617AD6">
-            <wp:extent cx="5400040" cy="2701925"/>
-            <wp:effectExtent l="0" t="0" r="0" b="3175"/>
-            <wp:docPr id="18" name="Imagen 18" descr="Texto&#10;&#10;Descripción generada automáticamente"/>
-            <wp:cNvGraphicFramePr>
-              <a:graphicFrameLocks xmlns:a="http://schemas.openxmlformats.org/drawingml/2006/main" noChangeAspect="1"/>
-            </wp:cNvGraphicFramePr>
-            <a:graphic xmlns:a="http://schemas.openxmlformats.org/drawingml/2006/main">
-              <a:graphicData uri="http://schemas.openxmlformats.org/drawingml/2006/picture">
-                <pic:pic xmlns:pic="http://schemas.openxmlformats.org/drawingml/2006/picture">
-                  <pic:nvPicPr>
-                    <pic:cNvPr id="18" name="Imagen 18" descr="Texto&#10;&#10;Descripción generada automáticamente"/>
-                    <pic:cNvPicPr/>
-                  </pic:nvPicPr>
-                  <pic:blipFill>
-                    <a:blip r:embed="rId20"/>
-                    <a:stretch>
-                      <a:fillRect/>
-                    </a:stretch>
-                  </pic:blipFill>
-                  <pic:spPr>
-                    <a:xfrm>
-                      <a:off x="0" y="0"/>
-                      <a:ext cx="5400040" cy="2701925"/>
-                    </a:xfrm>
-                    <a:prstGeom prst="rect">
-                      <a:avLst/>
-                    </a:prstGeom>
-                  </pic:spPr>
-                </pic:pic>
-              </a:graphicData>
-            </a:graphic>
-          </wp:inline>
-        </w:drawing>
-      </w:r>
-    </w:p>
-    <w:p>
-      <w:pPr>
-        <w:pStyle w:val="Prrafodelista"/>
-        <w:tabs>
-          <w:tab w:val="left" w:pos="1407"/>
-        </w:tabs>
-        <w:jc w:val="center"/>
-        <w:rPr>
-          <w:b/>
-          <w:bCs/>
-          <w:sz w:val="22"/>
-          <w:szCs w:val="22"/>
-          <w:lang w:val="en-US"/>
-        </w:rPr>
-      </w:pPr>
-      <w:r>
-        <w:rPr>
-          <w:b/>
-          <w:bCs/>
-          <w:sz w:val="22"/>
-          <w:szCs w:val="22"/>
-          <w:lang w:val="en-US"/>
-        </w:rPr>
-        <w:t xml:space="preserve">Captura </w:t>
-      </w:r>
-      <w:r>
-        <w:rPr>
-          <w:b/>
-          <w:bCs/>
-          <w:sz w:val="22"/>
-          <w:szCs w:val="22"/>
-          <w:lang w:val="en-US"/>
-        </w:rPr>
-        <w:t>10</w:t>
-      </w:r>
-      <w:r>
-        <w:rPr>
-          <w:b/>
-          <w:bCs/>
-          <w:sz w:val="22"/>
-          <w:szCs w:val="22"/>
-          <w:lang w:val="en-US"/>
-        </w:rPr>
-        <w:t>. Fichero renes_start.sh (I)</w:t>
       </w:r>
     </w:p>
     <w:p>
@@ -3861,6 +5104,119 @@
 <file path=word/numbering.xml><?xml version="1.0" encoding="utf-8"?>
 <w:numbering xmlns:wpc="http://schemas.microsoft.com/office/word/2010/wordprocessingCanvas" xmlns:cx="http://schemas.microsoft.com/office/drawing/2014/chartex" xmlns:cx1="http://schemas.microsoft.com/office/drawing/2015/9/8/chartex" xmlns:cx2="http://schemas.microsoft.com/office/drawing/2015/10/21/chartex" xmlns:cx3="http://schemas.microsoft.com/office/drawing/2016/5/9/chartex" xmlns:cx4="http://schemas.microsoft.com/office/drawing/2016/5/10/chartex" xmlns:cx5="http://schemas.microsoft.com/office/drawing/2016/5/11/chartex" xmlns:cx6="http://schemas.microsoft.com/office/drawing/2016/5/12/chartex" xmlns:cx7="http://schemas.microsoft.com/office/drawing/2016/5/13/chartex" xmlns:cx8="http://schemas.microsoft.com/office/drawing/2016/5/14/chartex" xmlns:mc="http://schemas.openxmlformats.org/markup-compatibility/2006" xmlns:aink="http://schemas.microsoft.com/office/drawing/2016/ink" xmlns:am3d="http://schemas.microsoft.com/office/drawing/2017/model3d" xmlns:o="urn:schemas-microsoft-com:office:office" xmlns:oel="http://schemas.microsoft.com/office/2019/extlst" xmlns:r="http://schemas.openxmlformats.org/officeDocument/2006/relationships" xmlns:m="http://schemas.openxmlformats.org/officeDocument/2006/math" xmlns:v="urn:schemas-microsoft-com:vml" xmlns:wp14="http://schemas.microsoft.com/office/word/2010/wordprocessingDrawing" xmlns:wp="http://schemas.openxmlformats.org/drawingml/2006/wordprocessingDrawing" xmlns:w10="urn:schemas-microsoft-com:office:word" xmlns:w="http://schemas.openxmlformats.org/wordprocessingml/2006/main" xmlns:w14="http://schemas.microsoft.com/office/word/2010/wordml" xmlns:w15="http://schemas.microsoft.com/office/word/2012/wordml" xmlns:w16cex="http://schemas.microsoft.com/office/word/2018/wordml/cex" xmlns:w16cid="http://schemas.microsoft.com/office/word/2016/wordml/cid" xmlns:w16="http://schemas.microsoft.com/office/word/2018/wordml" xmlns:w16sdtdh="http://schemas.microsoft.com/office/word/2020/wordml/sdtdatahash" xmlns:w16se="http://schemas.microsoft.com/office/word/2015/wordml/symex" xmlns:wpg="http://schemas.microsoft.com/office/word/2010/wordprocessingGroup" xmlns:wpi="http://schemas.microsoft.com/office/word/2010/wordprocessingInk" xmlns:wne="http://schemas.microsoft.com/office/word/2006/wordml" xmlns:wps="http://schemas.microsoft.com/office/word/2010/wordprocessingShape" mc:Ignorable="w14 w15 w16se w16cid w16 w16cex w16sdtdh wp14">
   <w:abstractNum w:abstractNumId="0" w15:restartNumberingAfterBreak="0">
+    <w:nsid w:val="06DC6094"/>
+    <w:multiLevelType w:val="hybridMultilevel"/>
+    <w:tmpl w:val="B84826F0"/>
+    <w:lvl w:ilvl="0" w:tplc="040A0001">
+      <w:start w:val="1"/>
+      <w:numFmt w:val="bullet"/>
+      <w:lvlText w:val=""/>
+      <w:lvlJc w:val="left"/>
+      <w:pPr>
+        <w:ind w:left="720" w:hanging="360"/>
+      </w:pPr>
+      <w:rPr>
+        <w:rFonts w:ascii="Symbol" w:hAnsi="Symbol" w:hint="default"/>
+      </w:rPr>
+    </w:lvl>
+    <w:lvl w:ilvl="1" w:tplc="040A0003" w:tentative="1">
+      <w:start w:val="1"/>
+      <w:numFmt w:val="bullet"/>
+      <w:lvlText w:val="o"/>
+      <w:lvlJc w:val="left"/>
+      <w:pPr>
+        <w:ind w:left="1440" w:hanging="360"/>
+      </w:pPr>
+      <w:rPr>
+        <w:rFonts w:ascii="Courier New" w:hAnsi="Courier New" w:cs="Courier New" w:hint="default"/>
+      </w:rPr>
+    </w:lvl>
+    <w:lvl w:ilvl="2" w:tplc="040A0005" w:tentative="1">
+      <w:start w:val="1"/>
+      <w:numFmt w:val="bullet"/>
+      <w:lvlText w:val=""/>
+      <w:lvlJc w:val="left"/>
+      <w:pPr>
+        <w:ind w:left="2160" w:hanging="360"/>
+      </w:pPr>
+      <w:rPr>
+        <w:rFonts w:ascii="Wingdings" w:hAnsi="Wingdings" w:hint="default"/>
+      </w:rPr>
+    </w:lvl>
+    <w:lvl w:ilvl="3" w:tplc="040A0001" w:tentative="1">
+      <w:start w:val="1"/>
+      <w:numFmt w:val="bullet"/>
+      <w:lvlText w:val=""/>
+      <w:lvlJc w:val="left"/>
+      <w:pPr>
+        <w:ind w:left="2880" w:hanging="360"/>
+      </w:pPr>
+      <w:rPr>
+        <w:rFonts w:ascii="Symbol" w:hAnsi="Symbol" w:hint="default"/>
+      </w:rPr>
+    </w:lvl>
+    <w:lvl w:ilvl="4" w:tplc="040A0003" w:tentative="1">
+      <w:start w:val="1"/>
+      <w:numFmt w:val="bullet"/>
+      <w:lvlText w:val="o"/>
+      <w:lvlJc w:val="left"/>
+      <w:pPr>
+        <w:ind w:left="3600" w:hanging="360"/>
+      </w:pPr>
+      <w:rPr>
+        <w:rFonts w:ascii="Courier New" w:hAnsi="Courier New" w:cs="Courier New" w:hint="default"/>
+      </w:rPr>
+    </w:lvl>
+    <w:lvl w:ilvl="5" w:tplc="040A0005" w:tentative="1">
+      <w:start w:val="1"/>
+      <w:numFmt w:val="bullet"/>
+      <w:lvlText w:val=""/>
+      <w:lvlJc w:val="left"/>
+      <w:pPr>
+        <w:ind w:left="4320" w:hanging="360"/>
+      </w:pPr>
+      <w:rPr>
+        <w:rFonts w:ascii="Wingdings" w:hAnsi="Wingdings" w:hint="default"/>
+      </w:rPr>
+    </w:lvl>
+    <w:lvl w:ilvl="6" w:tplc="040A0001" w:tentative="1">
+      <w:start w:val="1"/>
+      <w:numFmt w:val="bullet"/>
+      <w:lvlText w:val=""/>
+      <w:lvlJc w:val="left"/>
+      <w:pPr>
+        <w:ind w:left="5040" w:hanging="360"/>
+      </w:pPr>
+      <w:rPr>
+        <w:rFonts w:ascii="Symbol" w:hAnsi="Symbol" w:hint="default"/>
+      </w:rPr>
+    </w:lvl>
+    <w:lvl w:ilvl="7" w:tplc="040A0003" w:tentative="1">
+      <w:start w:val="1"/>
+      <w:numFmt w:val="bullet"/>
+      <w:lvlText w:val="o"/>
+      <w:lvlJc w:val="left"/>
+      <w:pPr>
+        <w:ind w:left="5760" w:hanging="360"/>
+      </w:pPr>
+      <w:rPr>
+        <w:rFonts w:ascii="Courier New" w:hAnsi="Courier New" w:cs="Courier New" w:hint="default"/>
+      </w:rPr>
+    </w:lvl>
+    <w:lvl w:ilvl="8" w:tplc="040A0005" w:tentative="1">
+      <w:start w:val="1"/>
+      <w:numFmt w:val="bullet"/>
+      <w:lvlText w:val=""/>
+      <w:lvlJc w:val="left"/>
+      <w:pPr>
+        <w:ind w:left="6480" w:hanging="360"/>
+      </w:pPr>
+      <w:rPr>
+        <w:rFonts w:ascii="Wingdings" w:hAnsi="Wingdings" w:hint="default"/>
+      </w:rPr>
+    </w:lvl>
+  </w:abstractNum>
+  <w:abstractNum w:abstractNumId="1" w15:restartNumberingAfterBreak="0">
     <w:nsid w:val="0A8F3699"/>
     <w:multiLevelType w:val="hybridMultilevel"/>
     <w:tmpl w:val="866447D0"/>
@@ -3973,7 +5329,7 @@
       </w:rPr>
     </w:lvl>
   </w:abstractNum>
-  <w:abstractNum w:abstractNumId="1" w15:restartNumberingAfterBreak="0">
+  <w:abstractNum w:abstractNumId="2" w15:restartNumberingAfterBreak="0">
     <w:nsid w:val="0AA21AB3"/>
     <w:multiLevelType w:val="multilevel"/>
     <w:tmpl w:val="1550E0B4"/>
@@ -4122,7 +5478,7 @@
       </w:rPr>
     </w:lvl>
   </w:abstractNum>
-  <w:abstractNum w:abstractNumId="2" w15:restartNumberingAfterBreak="0">
+  <w:abstractNum w:abstractNumId="3" w15:restartNumberingAfterBreak="0">
     <w:nsid w:val="17E86125"/>
     <w:multiLevelType w:val="multilevel"/>
     <w:tmpl w:val="3406208A"/>
@@ -4235,7 +5591,7 @@
       </w:pPr>
     </w:lvl>
   </w:abstractNum>
-  <w:abstractNum w:abstractNumId="3" w15:restartNumberingAfterBreak="0">
+  <w:abstractNum w:abstractNumId="4" w15:restartNumberingAfterBreak="0">
     <w:nsid w:val="1884324B"/>
     <w:multiLevelType w:val="multilevel"/>
     <w:tmpl w:val="5DCCBF02"/>
@@ -4325,7 +5681,7 @@
       </w:pPr>
     </w:lvl>
   </w:abstractNum>
-  <w:abstractNum w:abstractNumId="4" w15:restartNumberingAfterBreak="0">
+  <w:abstractNum w:abstractNumId="5" w15:restartNumberingAfterBreak="0">
     <w:nsid w:val="191032C8"/>
     <w:multiLevelType w:val="hybridMultilevel"/>
     <w:tmpl w:val="A3686636"/>
@@ -4438,7 +5794,7 @@
       </w:rPr>
     </w:lvl>
   </w:abstractNum>
-  <w:abstractNum w:abstractNumId="5" w15:restartNumberingAfterBreak="0">
+  <w:abstractNum w:abstractNumId="6" w15:restartNumberingAfterBreak="0">
     <w:nsid w:val="1FBE632C"/>
     <w:multiLevelType w:val="hybridMultilevel"/>
     <w:tmpl w:val="571892F2"/>
@@ -4551,7 +5907,7 @@
       </w:rPr>
     </w:lvl>
   </w:abstractNum>
-  <w:abstractNum w:abstractNumId="6" w15:restartNumberingAfterBreak="0">
+  <w:abstractNum w:abstractNumId="7" w15:restartNumberingAfterBreak="0">
     <w:nsid w:val="26DA23BA"/>
     <w:multiLevelType w:val="multilevel"/>
     <w:tmpl w:val="932A5E86"/>
@@ -4664,7 +6020,7 @@
       </w:rPr>
     </w:lvl>
   </w:abstractNum>
-  <w:abstractNum w:abstractNumId="7" w15:restartNumberingAfterBreak="0">
+  <w:abstractNum w:abstractNumId="8" w15:restartNumberingAfterBreak="0">
     <w:nsid w:val="4A0E2E82"/>
     <w:multiLevelType w:val="hybridMultilevel"/>
     <w:tmpl w:val="583C7EF8"/>
@@ -4777,7 +6133,7 @@
       </w:rPr>
     </w:lvl>
   </w:abstractNum>
-  <w:abstractNum w:abstractNumId="8" w15:restartNumberingAfterBreak="0">
+  <w:abstractNum w:abstractNumId="9" w15:restartNumberingAfterBreak="0">
     <w:nsid w:val="4F7B5A01"/>
     <w:multiLevelType w:val="hybridMultilevel"/>
     <w:tmpl w:val="3F783062"/>
@@ -4890,7 +6246,120 @@
       </w:rPr>
     </w:lvl>
   </w:abstractNum>
-  <w:abstractNum w:abstractNumId="9" w15:restartNumberingAfterBreak="0">
+  <w:abstractNum w:abstractNumId="10" w15:restartNumberingAfterBreak="0">
+    <w:nsid w:val="583A0482"/>
+    <w:multiLevelType w:val="hybridMultilevel"/>
+    <w:tmpl w:val="5D4A5AB4"/>
+    <w:lvl w:ilvl="0" w:tplc="040A0001">
+      <w:start w:val="1"/>
+      <w:numFmt w:val="bullet"/>
+      <w:lvlText w:val=""/>
+      <w:lvlJc w:val="left"/>
+      <w:pPr>
+        <w:ind w:left="720" w:hanging="360"/>
+      </w:pPr>
+      <w:rPr>
+        <w:rFonts w:ascii="Symbol" w:hAnsi="Symbol" w:hint="default"/>
+      </w:rPr>
+    </w:lvl>
+    <w:lvl w:ilvl="1" w:tplc="040A0003">
+      <w:start w:val="1"/>
+      <w:numFmt w:val="bullet"/>
+      <w:lvlText w:val="o"/>
+      <w:lvlJc w:val="left"/>
+      <w:pPr>
+        <w:ind w:left="1440" w:hanging="360"/>
+      </w:pPr>
+      <w:rPr>
+        <w:rFonts w:ascii="Courier New" w:hAnsi="Courier New" w:cs="Courier New" w:hint="default"/>
+      </w:rPr>
+    </w:lvl>
+    <w:lvl w:ilvl="2" w:tplc="040A0005" w:tentative="1">
+      <w:start w:val="1"/>
+      <w:numFmt w:val="bullet"/>
+      <w:lvlText w:val=""/>
+      <w:lvlJc w:val="left"/>
+      <w:pPr>
+        <w:ind w:left="2160" w:hanging="360"/>
+      </w:pPr>
+      <w:rPr>
+        <w:rFonts w:ascii="Wingdings" w:hAnsi="Wingdings" w:hint="default"/>
+      </w:rPr>
+    </w:lvl>
+    <w:lvl w:ilvl="3" w:tplc="040A0001" w:tentative="1">
+      <w:start w:val="1"/>
+      <w:numFmt w:val="bullet"/>
+      <w:lvlText w:val=""/>
+      <w:lvlJc w:val="left"/>
+      <w:pPr>
+        <w:ind w:left="2880" w:hanging="360"/>
+      </w:pPr>
+      <w:rPr>
+        <w:rFonts w:ascii="Symbol" w:hAnsi="Symbol" w:hint="default"/>
+      </w:rPr>
+    </w:lvl>
+    <w:lvl w:ilvl="4" w:tplc="040A0003" w:tentative="1">
+      <w:start w:val="1"/>
+      <w:numFmt w:val="bullet"/>
+      <w:lvlText w:val="o"/>
+      <w:lvlJc w:val="left"/>
+      <w:pPr>
+        <w:ind w:left="3600" w:hanging="360"/>
+      </w:pPr>
+      <w:rPr>
+        <w:rFonts w:ascii="Courier New" w:hAnsi="Courier New" w:cs="Courier New" w:hint="default"/>
+      </w:rPr>
+    </w:lvl>
+    <w:lvl w:ilvl="5" w:tplc="040A0005" w:tentative="1">
+      <w:start w:val="1"/>
+      <w:numFmt w:val="bullet"/>
+      <w:lvlText w:val=""/>
+      <w:lvlJc w:val="left"/>
+      <w:pPr>
+        <w:ind w:left="4320" w:hanging="360"/>
+      </w:pPr>
+      <w:rPr>
+        <w:rFonts w:ascii="Wingdings" w:hAnsi="Wingdings" w:hint="default"/>
+      </w:rPr>
+    </w:lvl>
+    <w:lvl w:ilvl="6" w:tplc="040A0001" w:tentative="1">
+      <w:start w:val="1"/>
+      <w:numFmt w:val="bullet"/>
+      <w:lvlText w:val=""/>
+      <w:lvlJc w:val="left"/>
+      <w:pPr>
+        <w:ind w:left="5040" w:hanging="360"/>
+      </w:pPr>
+      <w:rPr>
+        <w:rFonts w:ascii="Symbol" w:hAnsi="Symbol" w:hint="default"/>
+      </w:rPr>
+    </w:lvl>
+    <w:lvl w:ilvl="7" w:tplc="040A0003" w:tentative="1">
+      <w:start w:val="1"/>
+      <w:numFmt w:val="bullet"/>
+      <w:lvlText w:val="o"/>
+      <w:lvlJc w:val="left"/>
+      <w:pPr>
+        <w:ind w:left="5760" w:hanging="360"/>
+      </w:pPr>
+      <w:rPr>
+        <w:rFonts w:ascii="Courier New" w:hAnsi="Courier New" w:cs="Courier New" w:hint="default"/>
+      </w:rPr>
+    </w:lvl>
+    <w:lvl w:ilvl="8" w:tplc="040A0005" w:tentative="1">
+      <w:start w:val="1"/>
+      <w:numFmt w:val="bullet"/>
+      <w:lvlText w:val=""/>
+      <w:lvlJc w:val="left"/>
+      <w:pPr>
+        <w:ind w:left="6480" w:hanging="360"/>
+      </w:pPr>
+      <w:rPr>
+        <w:rFonts w:ascii="Wingdings" w:hAnsi="Wingdings" w:hint="default"/>
+      </w:rPr>
+    </w:lvl>
+  </w:abstractNum>
+  <w:abstractNum w:abstractNumId="11" w15:restartNumberingAfterBreak="0">
     <w:nsid w:val="5BAB7B3F"/>
     <w:multiLevelType w:val="hybridMultilevel"/>
     <w:tmpl w:val="F22AD6E6"/>
@@ -4979,7 +6448,7 @@
       </w:pPr>
     </w:lvl>
   </w:abstractNum>
-  <w:abstractNum w:abstractNumId="10" w15:restartNumberingAfterBreak="0">
+  <w:abstractNum w:abstractNumId="12" w15:restartNumberingAfterBreak="0">
     <w:nsid w:val="60AF6D24"/>
     <w:multiLevelType w:val="multilevel"/>
     <w:tmpl w:val="BE1CB2AA"/>
@@ -5128,7 +6597,7 @@
       </w:rPr>
     </w:lvl>
   </w:abstractNum>
-  <w:abstractNum w:abstractNumId="11" w15:restartNumberingAfterBreak="0">
+  <w:abstractNum w:abstractNumId="13" w15:restartNumberingAfterBreak="0">
     <w:nsid w:val="6AB02836"/>
     <w:multiLevelType w:val="hybridMultilevel"/>
     <w:tmpl w:val="A32EAD5C"/>
@@ -5241,7 +6710,7 @@
       </w:rPr>
     </w:lvl>
   </w:abstractNum>
-  <w:abstractNum w:abstractNumId="12" w15:restartNumberingAfterBreak="0">
+  <w:abstractNum w:abstractNumId="14" w15:restartNumberingAfterBreak="0">
     <w:nsid w:val="76B12303"/>
     <w:multiLevelType w:val="hybridMultilevel"/>
     <w:tmpl w:val="DD1C1274"/>
@@ -5330,7 +6799,7 @@
       </w:pPr>
     </w:lvl>
   </w:abstractNum>
-  <w:abstractNum w:abstractNumId="13" w15:restartNumberingAfterBreak="0">
+  <w:abstractNum w:abstractNumId="15" w15:restartNumberingAfterBreak="0">
     <w:nsid w:val="79743261"/>
     <w:multiLevelType w:val="hybridMultilevel"/>
     <w:tmpl w:val="25163382"/>
@@ -5419,7 +6888,7 @@
       </w:pPr>
     </w:lvl>
   </w:abstractNum>
-  <w:abstractNum w:abstractNumId="14" w15:restartNumberingAfterBreak="0">
+  <w:abstractNum w:abstractNumId="16" w15:restartNumberingAfterBreak="0">
     <w:nsid w:val="7D5B6826"/>
     <w:multiLevelType w:val="hybridMultilevel"/>
     <w:tmpl w:val="AA086C48"/>
@@ -5533,49 +7002,55 @@
     </w:lvl>
   </w:abstractNum>
   <w:num w:numId="1" w16cid:durableId="1996256339">
+    <w:abstractNumId w:val="7"/>
+  </w:num>
+  <w:num w:numId="2" w16cid:durableId="810296142">
+    <w:abstractNumId w:val="4"/>
+  </w:num>
+  <w:num w:numId="3" w16cid:durableId="1460301985">
+    <w:abstractNumId w:val="3"/>
+  </w:num>
+  <w:num w:numId="4" w16cid:durableId="1418013284">
+    <w:abstractNumId w:val="14"/>
+  </w:num>
+  <w:num w:numId="5" w16cid:durableId="1870533710">
+    <w:abstractNumId w:val="5"/>
+  </w:num>
+  <w:num w:numId="6" w16cid:durableId="1442065549">
+    <w:abstractNumId w:val="13"/>
+  </w:num>
+  <w:num w:numId="7" w16cid:durableId="1662468817">
+    <w:abstractNumId w:val="11"/>
+  </w:num>
+  <w:num w:numId="8" w16cid:durableId="1084491062">
+    <w:abstractNumId w:val="15"/>
+  </w:num>
+  <w:num w:numId="9" w16cid:durableId="528026714">
+    <w:abstractNumId w:val="16"/>
+  </w:num>
+  <w:num w:numId="10" w16cid:durableId="1709404370">
+    <w:abstractNumId w:val="1"/>
+  </w:num>
+  <w:num w:numId="11" w16cid:durableId="1242178265">
+    <w:abstractNumId w:val="2"/>
+  </w:num>
+  <w:num w:numId="12" w16cid:durableId="815876732">
+    <w:abstractNumId w:val="8"/>
+  </w:num>
+  <w:num w:numId="13" w16cid:durableId="464352600">
+    <w:abstractNumId w:val="12"/>
+  </w:num>
+  <w:num w:numId="14" w16cid:durableId="1122962639">
     <w:abstractNumId w:val="6"/>
   </w:num>
-  <w:num w:numId="2" w16cid:durableId="810296142">
-    <w:abstractNumId w:val="3"/>
-  </w:num>
-  <w:num w:numId="3" w16cid:durableId="1460301985">
-    <w:abstractNumId w:val="2"/>
-  </w:num>
-  <w:num w:numId="4" w16cid:durableId="1418013284">
-    <w:abstractNumId w:val="12"/>
-  </w:num>
-  <w:num w:numId="5" w16cid:durableId="1870533710">
-    <w:abstractNumId w:val="4"/>
-  </w:num>
-  <w:num w:numId="6" w16cid:durableId="1442065549">
-    <w:abstractNumId w:val="11"/>
-  </w:num>
-  <w:num w:numId="7" w16cid:durableId="1662468817">
+  <w:num w:numId="15" w16cid:durableId="1928923164">
     <w:abstractNumId w:val="9"/>
   </w:num>
-  <w:num w:numId="8" w16cid:durableId="1084491062">
-    <w:abstractNumId w:val="13"/>
-  </w:num>
-  <w:num w:numId="9" w16cid:durableId="528026714">
-    <w:abstractNumId w:val="14"/>
-  </w:num>
-  <w:num w:numId="10" w16cid:durableId="1709404370">
-    <w:abstractNumId w:val="0"/>
-  </w:num>
-  <w:num w:numId="11" w16cid:durableId="1242178265">
-    <w:abstractNumId w:val="1"/>
-  </w:num>
-  <w:num w:numId="12" w16cid:durableId="815876732">
-    <w:abstractNumId w:val="7"/>
-  </w:num>
-  <w:num w:numId="13" w16cid:durableId="464352600">
+  <w:num w:numId="16" w16cid:durableId="938685992">
     <w:abstractNumId w:val="10"/>
   </w:num>
-  <w:num w:numId="14" w16cid:durableId="1122962639">
-    <w:abstractNumId w:val="5"/>
-  </w:num>
-  <w:num w:numId="15" w16cid:durableId="1928923164">
-    <w:abstractNumId w:val="8"/>
+  <w:num w:numId="17" w16cid:durableId="1143622397">
+    <w:abstractNumId w:val="0"/>
   </w:num>
 </w:numbering>
 </file>
@@ -6095,7 +7570,6 @@
   <w:style w:type="character" w:default="1" w:styleId="Fuentedeprrafopredeter">
     <w:name w:val="Default Paragraph Font"/>
     <w:uiPriority w:val="1"/>
-    <w:semiHidden/>
     <w:unhideWhenUsed/>
   </w:style>
   <w:style w:type="table" w:default="1" w:styleId="Tablanormal">
@@ -6427,6 +7901,17 @@
       <w:szCs w:val="20"/>
     </w:rPr>
   </w:style>
+  <w:style w:type="character" w:styleId="nfasis">
+    <w:name w:val="Emphasis"/>
+    <w:basedOn w:val="Fuentedeprrafopredeter"/>
+    <w:uiPriority w:val="20"/>
+    <w:qFormat/>
+    <w:rsid w:val="004C37CD"/>
+    <w:rPr>
+      <w:i/>
+      <w:iCs/>
+    </w:rPr>
+  </w:style>
 </w:styles>
 </file>
 
